--- a/2 Курс/Зайцев/СУБД/Семинары/БП/тз_бп.docx
+++ b/2 Курс/Зайцев/СУБД/Семинары/БП/тз_бп.docx
@@ -5,6 +5,7 @@
     <w:p>
       <w:pPr>
         <w:spacing w:line="360" w:lineRule="auto"/>
+        <w:jc w:val="both"/>
         <w:rPr>
           <w:rFonts w:ascii="Times New Roman" w:hAnsi="Times New Roman" w:cs="Times New Roman"/>
           <w:sz w:val="28"/>
@@ -40,13 +41,6405 @@
     </w:p>
     <w:p>
       <w:pPr>
+        <w:spacing w:before="100" w:beforeAutospacing="1" w:after="100" w:afterAutospacing="1" w:line="360" w:lineRule="auto"/>
+        <w:jc w:val="both"/>
+        <w:outlineLvl w:val="0"/>
+        <w:rPr>
+          <w:rFonts w:ascii="Times New Roman" w:eastAsia="Times New Roman" w:hAnsi="Times New Roman" w:cs="Times New Roman"/>
+          <w:b/>
+          <w:bCs/>
+          <w:kern w:val="36"/>
+          <w:sz w:val="48"/>
+          <w:szCs w:val="48"/>
+          <w:lang w:eastAsia="ru-RU"/>
+        </w:rPr>
+      </w:pPr>
+      <w:r>
+        <w:rPr>
+          <w:rFonts w:ascii="Times New Roman" w:eastAsia="Times New Roman" w:hAnsi="Times New Roman" w:cs="Times New Roman"/>
+          <w:b/>
+          <w:bCs/>
+          <w:kern w:val="36"/>
+          <w:sz w:val="48"/>
+          <w:szCs w:val="48"/>
+          <w:lang w:eastAsia="ru-RU"/>
+        </w:rPr>
+        <w:t>Техническое задание на разработку базы данных составленное в соответствии с ГОСТ34.602-89</w:t>
+      </w:r>
+    </w:p>
+    <w:p>
+      <w:pPr>
+        <w:spacing w:before="100" w:beforeAutospacing="1" w:after="100" w:afterAutospacing="1" w:line="360" w:lineRule="auto"/>
+        <w:jc w:val="both"/>
+        <w:rPr>
+          <w:rFonts w:ascii="Times New Roman" w:eastAsia="Times New Roman" w:hAnsi="Times New Roman" w:cs="Times New Roman"/>
+          <w:lang w:eastAsia="ru-RU"/>
+        </w:rPr>
+      </w:pPr>
+      <w:r>
+        <w:rPr>
+          <w:rFonts w:ascii="Times New Roman" w:eastAsia="Times New Roman" w:hAnsi="Times New Roman" w:cs="Times New Roman"/>
+          <w:b/>
+          <w:bCs/>
+          <w:lang w:eastAsia="ru-RU"/>
+        </w:rPr>
+        <w:t>1. Введение</w:t>
+      </w:r>
+    </w:p>
+    <w:p>
+      <w:pPr>
+        <w:spacing w:before="100" w:beforeAutospacing="1" w:after="100" w:afterAutospacing="1" w:line="360" w:lineRule="auto"/>
+        <w:jc w:val="both"/>
+        <w:rPr>
+          <w:rFonts w:ascii="Times New Roman" w:eastAsia="Times New Roman" w:hAnsi="Times New Roman" w:cs="Times New Roman"/>
+          <w:lang w:eastAsia="ru-RU"/>
+        </w:rPr>
+      </w:pPr>
+      <w:r>
+        <w:rPr>
+          <w:rFonts w:ascii="Times New Roman" w:eastAsia="Times New Roman" w:hAnsi="Times New Roman" w:cs="Times New Roman"/>
+          <w:b/>
+          <w:bCs/>
+          <w:lang w:eastAsia="ru-RU"/>
+        </w:rPr>
+        <w:t>1.1 Наименование программы</w:t>
+      </w:r>
+    </w:p>
+    <w:p>
+      <w:pPr>
+        <w:spacing w:before="100" w:beforeAutospacing="1" w:after="100" w:afterAutospacing="1" w:line="360" w:lineRule="auto"/>
+        <w:jc w:val="both"/>
+        <w:rPr>
+          <w:rFonts w:ascii="Times New Roman" w:eastAsia="Times New Roman" w:hAnsi="Times New Roman" w:cs="Times New Roman"/>
+          <w:lang w:eastAsia="ru-RU"/>
+        </w:rPr>
+      </w:pPr>
+      <w:r>
+        <w:rPr>
+          <w:rFonts w:ascii="Times New Roman" w:eastAsia="Times New Roman" w:hAnsi="Times New Roman" w:cs="Times New Roman"/>
+          <w:lang w:eastAsia="ru-RU"/>
+        </w:rPr>
+        <w:t xml:space="preserve">Наименование программы: «База данных </w:t>
+      </w:r>
+      <w:r>
+        <w:rPr>
+          <w:rFonts w:ascii="Times New Roman" w:eastAsia="Times New Roman" w:hAnsi="Times New Roman" w:cs="Times New Roman"/>
+          <w:lang w:eastAsia="ru-RU"/>
+        </w:rPr>
+        <w:t>АвтоЗавод</w:t>
+      </w:r>
+      <w:r>
+        <w:rPr>
+          <w:rFonts w:ascii="Times New Roman" w:eastAsia="Times New Roman" w:hAnsi="Times New Roman" w:cs="Times New Roman"/>
+          <w:lang w:eastAsia="ru-RU"/>
+        </w:rPr>
+        <w:t>».</w:t>
+      </w:r>
+    </w:p>
+    <w:p>
+      <w:pPr>
+        <w:spacing w:before="100" w:beforeAutospacing="1" w:after="100" w:afterAutospacing="1" w:line="360" w:lineRule="auto"/>
+        <w:jc w:val="both"/>
+        <w:rPr>
+          <w:rFonts w:ascii="Times New Roman" w:eastAsia="Times New Roman" w:hAnsi="Times New Roman" w:cs="Times New Roman"/>
+          <w:lang w:eastAsia="ru-RU"/>
+        </w:rPr>
+      </w:pPr>
+      <w:r>
+        <w:rPr>
+          <w:rFonts w:ascii="Times New Roman" w:eastAsia="Times New Roman" w:hAnsi="Times New Roman" w:cs="Times New Roman"/>
+          <w:b/>
+          <w:bCs/>
+          <w:lang w:eastAsia="ru-RU"/>
+        </w:rPr>
+        <w:t>1.2 Краткая характеристика области применения</w:t>
+      </w:r>
+    </w:p>
+    <w:p>
+      <w:pPr>
+        <w:spacing w:before="100" w:beforeAutospacing="1" w:after="100" w:afterAutospacing="1" w:line="360" w:lineRule="auto"/>
+        <w:jc w:val="both"/>
+        <w:rPr>
+          <w:rFonts w:ascii="Times New Roman" w:eastAsia="Times New Roman" w:hAnsi="Times New Roman" w:cs="Times New Roman"/>
+          <w:lang w:eastAsia="ru-RU"/>
+        </w:rPr>
+      </w:pPr>
+      <w:r>
+        <w:rPr>
+          <w:rFonts w:ascii="Times New Roman" w:eastAsia="Times New Roman" w:hAnsi="Times New Roman" w:cs="Times New Roman"/>
+          <w:lang w:eastAsia="ru-RU"/>
+        </w:rPr>
+        <w:t xml:space="preserve">База данных предназначена для организации деятельности </w:t>
+      </w:r>
+      <w:r>
+        <w:rPr>
+          <w:rFonts w:ascii="Times New Roman" w:eastAsia="Times New Roman" w:hAnsi="Times New Roman" w:cs="Times New Roman"/>
+          <w:lang w:eastAsia="ru-RU"/>
+        </w:rPr>
+        <w:t>завода по сборке автомобилей</w:t>
+      </w:r>
+      <w:r>
+        <w:rPr>
+          <w:rFonts w:ascii="Times New Roman" w:eastAsia="Times New Roman" w:hAnsi="Times New Roman" w:cs="Times New Roman"/>
+          <w:lang w:eastAsia="ru-RU"/>
+        </w:rPr>
+        <w:t>.</w:t>
+      </w:r>
+    </w:p>
+    <w:p>
+      <w:pPr>
+        <w:spacing w:before="100" w:beforeAutospacing="1" w:after="100" w:afterAutospacing="1" w:line="360" w:lineRule="auto"/>
+        <w:jc w:val="both"/>
+        <w:rPr>
+          <w:rFonts w:ascii="Times New Roman" w:eastAsia="Times New Roman" w:hAnsi="Times New Roman" w:cs="Times New Roman"/>
+          <w:lang w:eastAsia="ru-RU"/>
+        </w:rPr>
+      </w:pPr>
+      <w:r>
+        <w:rPr>
+          <w:rFonts w:ascii="Times New Roman" w:eastAsia="Times New Roman" w:hAnsi="Times New Roman" w:cs="Times New Roman"/>
+          <w:b/>
+          <w:bCs/>
+          <w:lang w:eastAsia="ru-RU"/>
+        </w:rPr>
+        <w:t>1.3 Условные обозначения и сокращения</w:t>
+      </w:r>
+    </w:p>
+    <w:p>
+      <w:pPr>
+        <w:spacing w:before="100" w:beforeAutospacing="1" w:after="100" w:afterAutospacing="1" w:line="360" w:lineRule="auto"/>
+        <w:jc w:val="both"/>
+        <w:rPr>
+          <w:rFonts w:ascii="Times New Roman" w:eastAsia="Times New Roman" w:hAnsi="Times New Roman" w:cs="Times New Roman"/>
+          <w:lang w:eastAsia="ru-RU"/>
+        </w:rPr>
+      </w:pPr>
+      <w:r>
+        <w:rPr>
+          <w:rFonts w:ascii="Times New Roman" w:eastAsia="Times New Roman" w:hAnsi="Times New Roman" w:cs="Times New Roman"/>
+          <w:lang w:eastAsia="ru-RU"/>
+        </w:rPr>
+        <w:t>БД - База данных;</w:t>
+      </w:r>
+    </w:p>
+    <w:p>
+      <w:pPr>
+        <w:spacing w:before="100" w:beforeAutospacing="1" w:after="100" w:afterAutospacing="1" w:line="360" w:lineRule="auto"/>
+        <w:jc w:val="both"/>
+        <w:rPr>
+          <w:rFonts w:ascii="Times New Roman" w:eastAsia="Times New Roman" w:hAnsi="Times New Roman" w:cs="Times New Roman"/>
+          <w:lang w:eastAsia="ru-RU"/>
+        </w:rPr>
+      </w:pPr>
+      <w:r>
+        <w:rPr>
+          <w:rFonts w:ascii="Times New Roman" w:eastAsia="Times New Roman" w:hAnsi="Times New Roman" w:cs="Times New Roman"/>
+          <w:lang w:eastAsia="ru-RU"/>
+        </w:rPr>
+        <w:t>ТЗ - Техническое задание</w:t>
+      </w:r>
+    </w:p>
+    <w:p>
+      <w:pPr>
+        <w:spacing w:before="100" w:beforeAutospacing="1" w:after="100" w:afterAutospacing="1" w:line="360" w:lineRule="auto"/>
+        <w:jc w:val="both"/>
+        <w:rPr>
+          <w:rFonts w:ascii="Times New Roman" w:eastAsia="Times New Roman" w:hAnsi="Times New Roman" w:cs="Times New Roman"/>
+          <w:lang w:eastAsia="ru-RU"/>
+        </w:rPr>
+      </w:pPr>
+      <w:r>
+        <w:rPr>
+          <w:rFonts w:ascii="Times New Roman" w:eastAsia="Times New Roman" w:hAnsi="Times New Roman" w:cs="Times New Roman"/>
+          <w:lang w:eastAsia="ru-RU"/>
+        </w:rPr>
+        <w:t>СУБД-Система управления базой данных</w:t>
+      </w:r>
+    </w:p>
+    <w:p>
+      <w:pPr>
+        <w:spacing w:before="100" w:beforeAutospacing="1" w:after="100" w:afterAutospacing="1" w:line="360" w:lineRule="auto"/>
+        <w:jc w:val="both"/>
+        <w:rPr>
+          <w:rFonts w:ascii="Times New Roman" w:eastAsia="Times New Roman" w:hAnsi="Times New Roman" w:cs="Times New Roman"/>
+          <w:lang w:eastAsia="ru-RU"/>
+        </w:rPr>
+      </w:pPr>
+      <w:r>
+        <w:rPr>
+          <w:rFonts w:ascii="Times New Roman" w:eastAsia="Times New Roman" w:hAnsi="Times New Roman" w:cs="Times New Roman"/>
+          <w:b/>
+          <w:bCs/>
+          <w:lang w:eastAsia="ru-RU"/>
+        </w:rPr>
+        <w:t>2. Основания для разработки</w:t>
+      </w:r>
+    </w:p>
+    <w:p>
+      <w:pPr>
+        <w:spacing w:beforeAutospacing="1" w:afterAutospacing="1" w:line="360" w:lineRule="auto"/>
+        <w:jc w:val="both"/>
+        <w:rPr>
+          <w:rFonts w:ascii="Times New Roman" w:eastAsia="Times New Roman" w:hAnsi="Times New Roman" w:cs="Times New Roman"/>
+          <w:lang w:eastAsia="ru-RU"/>
+        </w:rPr>
+      </w:pPr>
+      <w:r>
+        <w:rPr>
+          <w:rFonts w:ascii="Times New Roman" w:eastAsia="Times New Roman" w:hAnsi="Times New Roman" w:cs="Times New Roman"/>
+          <w:lang w:eastAsia="ru-RU"/>
+        </w:rPr>
+        <w:t>Основанием для разработки БД является задание на разработку БД «Системы управления базами данных».</w:t>
+      </w:r>
+    </w:p>
+    <w:p>
+      <w:pPr>
+        <w:spacing w:before="100" w:beforeAutospacing="1" w:after="100" w:afterAutospacing="1" w:line="360" w:lineRule="auto"/>
+        <w:jc w:val="both"/>
+        <w:rPr>
+          <w:rFonts w:ascii="Times New Roman" w:eastAsia="Times New Roman" w:hAnsi="Times New Roman" w:cs="Times New Roman"/>
+          <w:lang w:eastAsia="ru-RU"/>
+        </w:rPr>
+      </w:pPr>
+      <w:r>
+        <w:rPr>
+          <w:rFonts w:ascii="Times New Roman" w:eastAsia="Times New Roman" w:hAnsi="Times New Roman" w:cs="Times New Roman"/>
+          <w:b/>
+          <w:bCs/>
+          <w:lang w:eastAsia="ru-RU"/>
+        </w:rPr>
+        <w:t>2.1 Наименование и условное обозначение темы разработки</w:t>
+      </w:r>
+    </w:p>
+    <w:p>
+      <w:pPr>
+        <w:spacing w:before="100" w:beforeAutospacing="1" w:after="100" w:afterAutospacing="1" w:line="360" w:lineRule="auto"/>
+        <w:jc w:val="both"/>
+        <w:rPr>
+          <w:rFonts w:ascii="Times New Roman" w:eastAsia="Times New Roman" w:hAnsi="Times New Roman" w:cs="Times New Roman"/>
+          <w:lang w:eastAsia="ru-RU"/>
+        </w:rPr>
+      </w:pPr>
+      <w:r>
+        <w:rPr>
+          <w:rFonts w:ascii="Times New Roman" w:eastAsia="Times New Roman" w:hAnsi="Times New Roman" w:cs="Times New Roman"/>
+          <w:lang w:eastAsia="ru-RU"/>
+        </w:rPr>
+        <w:t>Наименование темы разработки - Разработка БД «</w:t>
+      </w:r>
+      <w:r>
+        <w:rPr>
+          <w:rFonts w:ascii="Times New Roman" w:eastAsia="Times New Roman" w:hAnsi="Times New Roman" w:cs="Times New Roman"/>
+          <w:lang w:eastAsia="ru-RU"/>
+        </w:rPr>
+        <w:t>Автозавод</w:t>
+      </w:r>
+      <w:r>
+        <w:rPr>
+          <w:rFonts w:ascii="Times New Roman" w:eastAsia="Times New Roman" w:hAnsi="Times New Roman" w:cs="Times New Roman"/>
+          <w:lang w:eastAsia="ru-RU"/>
+        </w:rPr>
+        <w:t>»</w:t>
+      </w:r>
+    </w:p>
+    <w:p>
+      <w:pPr>
+        <w:spacing w:before="100" w:beforeAutospacing="1" w:after="100" w:afterAutospacing="1" w:line="360" w:lineRule="auto"/>
+        <w:jc w:val="both"/>
+        <w:rPr>
+          <w:rFonts w:ascii="Times New Roman" w:eastAsia="Times New Roman" w:hAnsi="Times New Roman" w:cs="Times New Roman"/>
+          <w:lang w:eastAsia="ru-RU"/>
+        </w:rPr>
+      </w:pPr>
+      <w:r>
+        <w:rPr>
+          <w:rFonts w:ascii="Times New Roman" w:eastAsia="Times New Roman" w:hAnsi="Times New Roman" w:cs="Times New Roman"/>
+          <w:b/>
+          <w:bCs/>
+          <w:lang w:eastAsia="ru-RU"/>
+        </w:rPr>
+        <w:t>3. Назначение разработки</w:t>
+      </w:r>
+    </w:p>
+    <w:p>
+      <w:pPr>
+        <w:spacing w:before="100" w:beforeAutospacing="1" w:after="100" w:afterAutospacing="1" w:line="360" w:lineRule="auto"/>
+        <w:jc w:val="both"/>
+        <w:rPr>
+          <w:rFonts w:ascii="Times New Roman" w:eastAsia="Times New Roman" w:hAnsi="Times New Roman" w:cs="Times New Roman"/>
+          <w:lang w:eastAsia="ru-RU"/>
+        </w:rPr>
+      </w:pPr>
+      <w:r>
+        <w:rPr>
+          <w:rFonts w:ascii="Times New Roman" w:eastAsia="Times New Roman" w:hAnsi="Times New Roman" w:cs="Times New Roman"/>
+          <w:b/>
+          <w:bCs/>
+          <w:lang w:eastAsia="ru-RU"/>
+        </w:rPr>
+        <w:t>3.1 Функциональное назначение</w:t>
+      </w:r>
+    </w:p>
+    <w:p>
+      <w:pPr>
+        <w:spacing w:before="100" w:beforeAutospacing="1" w:after="100" w:afterAutospacing="1" w:line="360" w:lineRule="auto"/>
+        <w:ind w:firstLine="708"/>
+        <w:jc w:val="both"/>
+        <w:rPr>
+          <w:rFonts w:ascii="Times New Roman" w:eastAsia="Times New Roman" w:hAnsi="Times New Roman" w:cs="Times New Roman"/>
+          <w:lang w:eastAsia="ru-RU"/>
+        </w:rPr>
+      </w:pPr>
+      <w:r>
+        <w:rPr>
+          <w:rFonts w:ascii="Times New Roman" w:eastAsia="Times New Roman" w:hAnsi="Times New Roman" w:cs="Times New Roman"/>
+          <w:lang w:eastAsia="ru-RU"/>
+        </w:rPr>
+        <w:lastRenderedPageBreak/>
+        <w:t xml:space="preserve">Функциональным назначением БД является хранение информации о </w:t>
+      </w:r>
+      <w:r>
+        <w:rPr>
+          <w:rFonts w:ascii="Times New Roman" w:eastAsia="Times New Roman" w:hAnsi="Times New Roman" w:cs="Times New Roman"/>
+          <w:lang w:eastAsia="ru-RU"/>
+        </w:rPr>
+        <w:t xml:space="preserve">стадии сборки </w:t>
+      </w:r>
+      <w:r>
+        <w:rPr>
+          <w:rFonts w:ascii="Times New Roman" w:eastAsia="Times New Roman" w:hAnsi="Times New Roman" w:cs="Times New Roman"/>
+          <w:lang w:eastAsia="ru-RU"/>
+        </w:rPr>
+        <w:t>и</w:t>
+      </w:r>
+      <w:r>
+        <w:rPr>
+          <w:rFonts w:ascii="Times New Roman" w:eastAsia="Times New Roman" w:hAnsi="Times New Roman" w:cs="Times New Roman"/>
+          <w:lang w:eastAsia="ru-RU"/>
+        </w:rPr>
+        <w:t xml:space="preserve"> о</w:t>
+      </w:r>
+      <w:r>
+        <w:rPr>
+          <w:rFonts w:ascii="Times New Roman" w:eastAsia="Times New Roman" w:hAnsi="Times New Roman" w:cs="Times New Roman"/>
+          <w:lang w:eastAsia="ru-RU"/>
+        </w:rPr>
+        <w:t xml:space="preserve"> сотрудниках организации. В БД должны храниться персональные данные, </w:t>
+      </w:r>
+      <w:r>
+        <w:rPr>
+          <w:rFonts w:ascii="Times New Roman" w:eastAsia="Times New Roman" w:hAnsi="Times New Roman" w:cs="Times New Roman"/>
+          <w:lang w:eastAsia="ru-RU"/>
+        </w:rPr>
+        <w:t xml:space="preserve">данные об автомобилях, и их </w:t>
+      </w:r>
+      <w:r>
+        <w:rPr>
+          <w:rFonts w:ascii="Times New Roman" w:eastAsia="Times New Roman" w:hAnsi="Times New Roman" w:cs="Times New Roman"/>
+          <w:lang w:eastAsia="ru-RU"/>
+        </w:rPr>
+        <w:t xml:space="preserve">стадии их </w:t>
+      </w:r>
+      <w:r>
+        <w:rPr>
+          <w:rFonts w:ascii="Times New Roman" w:eastAsia="Times New Roman" w:hAnsi="Times New Roman" w:cs="Times New Roman"/>
+          <w:lang w:eastAsia="ru-RU"/>
+        </w:rPr>
+        <w:t>сбор</w:t>
+      </w:r>
+      <w:r>
+        <w:rPr>
+          <w:rFonts w:ascii="Times New Roman" w:eastAsia="Times New Roman" w:hAnsi="Times New Roman" w:cs="Times New Roman"/>
+          <w:lang w:eastAsia="ru-RU"/>
+        </w:rPr>
+        <w:t>ки</w:t>
+      </w:r>
+      <w:r>
+        <w:rPr>
+          <w:rFonts w:ascii="Times New Roman" w:eastAsia="Times New Roman" w:hAnsi="Times New Roman" w:cs="Times New Roman"/>
+          <w:lang w:eastAsia="ru-RU"/>
+        </w:rPr>
+        <w:t xml:space="preserve">. Основная задача состоит в удобном переходе от физических носителей к информационной системе, хранящейся на сервере. Доступ к базе данных должен быть </w:t>
+      </w:r>
+      <w:r>
+        <w:rPr>
+          <w:rFonts w:ascii="Times New Roman" w:eastAsia="Times New Roman" w:hAnsi="Times New Roman" w:cs="Times New Roman"/>
+          <w:lang w:eastAsia="ru-RU"/>
+        </w:rPr>
+        <w:t>только у сотрудников.</w:t>
+      </w:r>
+    </w:p>
+    <w:p>
+      <w:pPr>
+        <w:spacing w:before="100" w:beforeAutospacing="1" w:after="100" w:afterAutospacing="1" w:line="360" w:lineRule="auto"/>
+        <w:jc w:val="both"/>
+        <w:rPr>
+          <w:rFonts w:ascii="Times New Roman" w:eastAsia="Times New Roman" w:hAnsi="Times New Roman" w:cs="Times New Roman"/>
+          <w:lang w:eastAsia="ru-RU"/>
+        </w:rPr>
+      </w:pPr>
+      <w:r>
+        <w:rPr>
+          <w:rFonts w:ascii="Times New Roman" w:eastAsia="Times New Roman" w:hAnsi="Times New Roman" w:cs="Times New Roman"/>
+          <w:b/>
+          <w:bCs/>
+          <w:lang w:eastAsia="ru-RU"/>
+        </w:rPr>
+        <w:t>4. Требования к программе или программному изделию</w:t>
+      </w:r>
+    </w:p>
+    <w:p>
+      <w:pPr>
+        <w:spacing w:before="100" w:beforeAutospacing="1" w:after="100" w:afterAutospacing="1" w:line="360" w:lineRule="auto"/>
+        <w:jc w:val="both"/>
+        <w:rPr>
+          <w:rFonts w:ascii="Times New Roman" w:eastAsia="Times New Roman" w:hAnsi="Times New Roman" w:cs="Times New Roman"/>
+          <w:lang w:eastAsia="ru-RU"/>
+        </w:rPr>
+      </w:pPr>
+      <w:r>
+        <w:rPr>
+          <w:rFonts w:ascii="Times New Roman" w:eastAsia="Times New Roman" w:hAnsi="Times New Roman" w:cs="Times New Roman"/>
+          <w:b/>
+          <w:bCs/>
+          <w:lang w:eastAsia="ru-RU"/>
+        </w:rPr>
+        <w:t>4.1 Требования к функциональным характеристикам</w:t>
+      </w:r>
+    </w:p>
+    <w:p>
+      <w:pPr>
+        <w:spacing w:before="100" w:beforeAutospacing="1" w:after="100" w:afterAutospacing="1" w:line="360" w:lineRule="auto"/>
+        <w:jc w:val="both"/>
+        <w:rPr>
+          <w:rFonts w:ascii="Times New Roman" w:eastAsia="Times New Roman" w:hAnsi="Times New Roman" w:cs="Times New Roman"/>
+          <w:lang w:eastAsia="ru-RU"/>
+        </w:rPr>
+      </w:pPr>
+      <w:r>
+        <w:rPr>
+          <w:rFonts w:ascii="Times New Roman" w:eastAsia="Times New Roman" w:hAnsi="Times New Roman" w:cs="Times New Roman"/>
+          <w:lang w:eastAsia="ru-RU"/>
+        </w:rPr>
+        <w:t>Требования к составу выполненных функций</w:t>
+      </w:r>
+    </w:p>
+    <w:p>
+      <w:pPr>
+        <w:spacing w:before="100" w:beforeAutospacing="1" w:after="100" w:afterAutospacing="1" w:line="360" w:lineRule="auto"/>
+        <w:jc w:val="both"/>
+        <w:rPr>
+          <w:rFonts w:ascii="Times New Roman" w:eastAsia="Times New Roman" w:hAnsi="Times New Roman" w:cs="Times New Roman"/>
+          <w:lang w:eastAsia="ru-RU"/>
+        </w:rPr>
+      </w:pPr>
+      <w:r>
+        <w:rPr>
+          <w:rFonts w:ascii="Times New Roman" w:eastAsia="Times New Roman" w:hAnsi="Times New Roman" w:cs="Times New Roman"/>
+          <w:lang w:eastAsia="ru-RU"/>
+        </w:rPr>
+        <w:t>Программа должна выполнять следующие функции:</w:t>
+      </w:r>
+    </w:p>
+    <w:p>
+      <w:pPr>
+        <w:spacing w:before="100" w:beforeAutospacing="1" w:after="100" w:afterAutospacing="1" w:line="360" w:lineRule="auto"/>
+        <w:jc w:val="both"/>
+        <w:rPr>
+          <w:rFonts w:ascii="Times New Roman" w:eastAsia="Times New Roman" w:hAnsi="Times New Roman" w:cs="Times New Roman"/>
+          <w:lang w:eastAsia="ru-RU"/>
+        </w:rPr>
+      </w:pPr>
+      <w:r>
+        <w:rPr>
+          <w:rFonts w:ascii="Times New Roman" w:eastAsia="Times New Roman" w:hAnsi="Times New Roman" w:cs="Times New Roman"/>
+          <w:lang w:eastAsia="ru-RU"/>
+        </w:rPr>
+        <w:t>1. Учет контактной информации о сотрудниках</w:t>
+      </w:r>
+    </w:p>
+    <w:p>
+      <w:pPr>
+        <w:spacing w:before="100" w:beforeAutospacing="1" w:after="100" w:afterAutospacing="1" w:line="360" w:lineRule="auto"/>
+        <w:jc w:val="both"/>
+        <w:rPr>
+          <w:rFonts w:ascii="Times New Roman" w:eastAsia="Times New Roman" w:hAnsi="Times New Roman" w:cs="Times New Roman"/>
+          <w:lang w:eastAsia="ru-RU"/>
+        </w:rPr>
+      </w:pPr>
+      <w:r>
+        <w:rPr>
+          <w:rFonts w:ascii="Times New Roman" w:eastAsia="Times New Roman" w:hAnsi="Times New Roman" w:cs="Times New Roman"/>
+          <w:lang w:eastAsia="ru-RU"/>
+        </w:rPr>
+        <w:t>2. Ввод, редактирование</w:t>
+      </w:r>
+      <w:r>
+        <w:rPr>
+          <w:rFonts w:ascii="Times New Roman" w:eastAsia="Times New Roman" w:hAnsi="Times New Roman" w:cs="Times New Roman"/>
+          <w:lang w:eastAsia="ru-RU"/>
+        </w:rPr>
+        <w:t xml:space="preserve"> и </w:t>
+      </w:r>
+      <w:r>
+        <w:rPr>
+          <w:rFonts w:ascii="Times New Roman" w:eastAsia="Times New Roman" w:hAnsi="Times New Roman" w:cs="Times New Roman"/>
+          <w:lang w:eastAsia="ru-RU"/>
+        </w:rPr>
+        <w:t>просмотр информации</w:t>
+      </w:r>
+      <w:r>
+        <w:rPr>
+          <w:rFonts w:ascii="Times New Roman" w:eastAsia="Times New Roman" w:hAnsi="Times New Roman" w:cs="Times New Roman"/>
+          <w:lang w:eastAsia="ru-RU"/>
+        </w:rPr>
+        <w:t>.</w:t>
+      </w:r>
+    </w:p>
+    <w:p>
+      <w:pPr>
+        <w:spacing w:before="100" w:beforeAutospacing="1" w:after="100" w:afterAutospacing="1" w:line="360" w:lineRule="auto"/>
+        <w:jc w:val="both"/>
+        <w:rPr>
+          <w:rFonts w:ascii="Times New Roman" w:eastAsia="Times New Roman" w:hAnsi="Times New Roman" w:cs="Times New Roman"/>
+          <w:lang w:eastAsia="ru-RU"/>
+        </w:rPr>
+      </w:pPr>
+      <w:r>
+        <w:rPr>
+          <w:rFonts w:ascii="Times New Roman" w:eastAsia="Times New Roman" w:hAnsi="Times New Roman" w:cs="Times New Roman"/>
+          <w:lang w:eastAsia="ru-RU"/>
+        </w:rPr>
+        <w:t>3. Поиск информации:</w:t>
+      </w:r>
+    </w:p>
+    <w:p>
+      <w:pPr>
+        <w:spacing w:before="100" w:beforeAutospacing="1" w:after="100" w:afterAutospacing="1" w:line="360" w:lineRule="auto"/>
+        <w:jc w:val="both"/>
+        <w:rPr>
+          <w:rFonts w:ascii="Times New Roman" w:eastAsia="Times New Roman" w:hAnsi="Times New Roman" w:cs="Times New Roman"/>
+          <w:lang w:eastAsia="ru-RU"/>
+        </w:rPr>
+      </w:pPr>
+      <w:r>
+        <w:rPr>
+          <w:rFonts w:ascii="Times New Roman" w:eastAsia="Times New Roman" w:hAnsi="Times New Roman" w:cs="Times New Roman"/>
+          <w:lang w:eastAsia="ru-RU"/>
+        </w:rPr>
+        <w:t>- По «</w:t>
+      </w:r>
+      <w:r>
+        <w:rPr>
+          <w:rFonts w:ascii="Times New Roman" w:eastAsia="Times New Roman" w:hAnsi="Times New Roman" w:cs="Times New Roman"/>
+          <w:lang w:val="en-US" w:eastAsia="ru-RU"/>
+        </w:rPr>
+        <w:t>VIN</w:t>
+      </w:r>
+      <w:r>
+        <w:rPr>
+          <w:rFonts w:ascii="Times New Roman" w:eastAsia="Times New Roman" w:hAnsi="Times New Roman" w:cs="Times New Roman"/>
+          <w:lang w:eastAsia="ru-RU"/>
+        </w:rPr>
+        <w:t xml:space="preserve"> </w:t>
+      </w:r>
+      <w:r>
+        <w:rPr>
+          <w:rFonts w:ascii="Times New Roman" w:eastAsia="Times New Roman" w:hAnsi="Times New Roman" w:cs="Times New Roman"/>
+          <w:lang w:eastAsia="ru-RU"/>
+        </w:rPr>
+        <w:t>автомобиля</w:t>
+      </w:r>
+      <w:r>
+        <w:rPr>
+          <w:rFonts w:ascii="Times New Roman" w:eastAsia="Times New Roman" w:hAnsi="Times New Roman" w:cs="Times New Roman"/>
+          <w:lang w:eastAsia="ru-RU"/>
+        </w:rPr>
+        <w:t>»</w:t>
+      </w:r>
+    </w:p>
+    <w:p>
+      <w:pPr>
+        <w:spacing w:before="100" w:beforeAutospacing="1" w:after="100" w:afterAutospacing="1" w:line="360" w:lineRule="auto"/>
+        <w:jc w:val="both"/>
+        <w:rPr>
+          <w:rFonts w:ascii="Times New Roman" w:eastAsia="Times New Roman" w:hAnsi="Times New Roman" w:cs="Times New Roman"/>
+          <w:lang w:eastAsia="ru-RU"/>
+        </w:rPr>
+      </w:pPr>
+      <w:r>
+        <w:rPr>
+          <w:rFonts w:ascii="Times New Roman" w:eastAsia="Times New Roman" w:hAnsi="Times New Roman" w:cs="Times New Roman"/>
+          <w:lang w:eastAsia="ru-RU"/>
+        </w:rPr>
+        <w:t>- По «</w:t>
+      </w:r>
+      <w:r>
+        <w:rPr>
+          <w:rFonts w:ascii="Times New Roman" w:eastAsia="Times New Roman" w:hAnsi="Times New Roman" w:cs="Times New Roman"/>
+          <w:lang w:eastAsia="ru-RU"/>
+        </w:rPr>
+        <w:t>Стадии сборки</w:t>
+      </w:r>
+      <w:r>
+        <w:rPr>
+          <w:rFonts w:ascii="Times New Roman" w:eastAsia="Times New Roman" w:hAnsi="Times New Roman" w:cs="Times New Roman"/>
+          <w:lang w:eastAsia="ru-RU"/>
+        </w:rPr>
+        <w:t>»</w:t>
+      </w:r>
+    </w:p>
+    <w:p>
+      <w:pPr>
+        <w:spacing w:before="100" w:beforeAutospacing="1" w:after="100" w:afterAutospacing="1" w:line="360" w:lineRule="auto"/>
+        <w:jc w:val="both"/>
+        <w:rPr>
+          <w:rFonts w:ascii="Times New Roman" w:eastAsia="Times New Roman" w:hAnsi="Times New Roman" w:cs="Times New Roman"/>
+          <w:lang w:eastAsia="ru-RU"/>
+        </w:rPr>
+      </w:pPr>
+      <w:r>
+        <w:rPr>
+          <w:rFonts w:ascii="Times New Roman" w:eastAsia="Times New Roman" w:hAnsi="Times New Roman" w:cs="Times New Roman"/>
+          <w:lang w:eastAsia="ru-RU"/>
+        </w:rPr>
+        <w:t>- По «</w:t>
+      </w:r>
+      <w:r>
+        <w:rPr>
+          <w:rFonts w:ascii="Times New Roman" w:eastAsia="Times New Roman" w:hAnsi="Times New Roman" w:cs="Times New Roman"/>
+          <w:lang w:eastAsia="ru-RU"/>
+        </w:rPr>
+        <w:t>Сотрудникам</w:t>
+      </w:r>
+      <w:r>
+        <w:rPr>
+          <w:rFonts w:ascii="Times New Roman" w:eastAsia="Times New Roman" w:hAnsi="Times New Roman" w:cs="Times New Roman"/>
+          <w:lang w:eastAsia="ru-RU"/>
+        </w:rPr>
+        <w:t>»</w:t>
+      </w:r>
+    </w:p>
+    <w:p>
+      <w:pPr>
+        <w:spacing w:before="100" w:beforeAutospacing="1" w:after="100" w:afterAutospacing="1" w:line="360" w:lineRule="auto"/>
+        <w:jc w:val="both"/>
+        <w:rPr>
+          <w:rFonts w:ascii="Times New Roman" w:eastAsia="Times New Roman" w:hAnsi="Times New Roman" w:cs="Times New Roman"/>
+          <w:lang w:eastAsia="ru-RU"/>
+        </w:rPr>
+      </w:pPr>
+      <w:r>
+        <w:rPr>
+          <w:rFonts w:ascii="Times New Roman" w:eastAsia="Times New Roman" w:hAnsi="Times New Roman" w:cs="Times New Roman"/>
+          <w:lang w:eastAsia="ru-RU"/>
+        </w:rPr>
+        <w:t>4.1.1 Разграничение доступа к информации. Доступ к информации должен предоставляться только авторизованным пользователям по логину и паролю с соответствующими правами доступа. Права на соответствующий доступ определяются системным администратором в соответствии с должностными инструкциями.</w:t>
+      </w:r>
+    </w:p>
+    <w:p>
+      <w:pPr>
+        <w:spacing w:before="100" w:beforeAutospacing="1" w:after="100" w:afterAutospacing="1" w:line="360" w:lineRule="auto"/>
+        <w:jc w:val="both"/>
+        <w:rPr>
+          <w:rFonts w:ascii="Times New Roman" w:eastAsia="Times New Roman" w:hAnsi="Times New Roman" w:cs="Times New Roman"/>
+          <w:lang w:eastAsia="ru-RU"/>
+        </w:rPr>
+      </w:pPr>
+      <w:r>
+        <w:rPr>
+          <w:rFonts w:ascii="Times New Roman" w:eastAsia="Times New Roman" w:hAnsi="Times New Roman" w:cs="Times New Roman"/>
+          <w:lang w:eastAsia="ru-RU"/>
+        </w:rPr>
+        <w:t xml:space="preserve">4.1.2 Требования к организации входных данных. Входные данные представлены в </w:t>
+      </w:r>
+      <w:proofErr w:type="gramStart"/>
+      <w:r>
+        <w:rPr>
+          <w:rFonts w:ascii="Times New Roman" w:eastAsia="Times New Roman" w:hAnsi="Times New Roman" w:cs="Times New Roman"/>
+          <w:lang w:eastAsia="ru-RU"/>
+        </w:rPr>
+        <w:t>ниже перечисленных</w:t>
+      </w:r>
+      <w:proofErr w:type="gramEnd"/>
+      <w:r>
+        <w:rPr>
+          <w:rFonts w:ascii="Times New Roman" w:eastAsia="Times New Roman" w:hAnsi="Times New Roman" w:cs="Times New Roman"/>
+          <w:lang w:eastAsia="ru-RU"/>
+        </w:rPr>
+        <w:t xml:space="preserve"> таблицах:</w:t>
+      </w:r>
+    </w:p>
+    <w:p>
+      <w:pPr>
+        <w:spacing w:before="100" w:beforeAutospacing="1" w:after="100" w:afterAutospacing="1" w:line="360" w:lineRule="auto"/>
+        <w:jc w:val="both"/>
+        <w:rPr>
+          <w:rFonts w:ascii="Times New Roman" w:eastAsia="Times New Roman" w:hAnsi="Times New Roman" w:cs="Times New Roman"/>
+          <w:lang w:eastAsia="ru-RU"/>
+        </w:rPr>
+      </w:pPr>
+      <w:r>
+        <w:rPr>
+          <w:rFonts w:ascii="Times New Roman" w:eastAsia="Times New Roman" w:hAnsi="Times New Roman" w:cs="Times New Roman"/>
+          <w:lang w:eastAsia="ru-RU"/>
+        </w:rPr>
+        <w:t>Ввод входных данных осуществляется символами кириллицы</w:t>
+      </w:r>
+      <w:r>
+        <w:rPr>
+          <w:rFonts w:ascii="Times New Roman" w:eastAsia="Times New Roman" w:hAnsi="Times New Roman" w:cs="Times New Roman"/>
+          <w:lang w:eastAsia="ru-RU"/>
+        </w:rPr>
+        <w:t xml:space="preserve"> и латиницы</w:t>
+      </w:r>
+      <w:r>
+        <w:rPr>
+          <w:rFonts w:ascii="Times New Roman" w:eastAsia="Times New Roman" w:hAnsi="Times New Roman" w:cs="Times New Roman"/>
+          <w:lang w:eastAsia="ru-RU"/>
+        </w:rPr>
+        <w:t>.</w:t>
+      </w:r>
+    </w:p>
+    <w:p>
+      <w:pPr>
+        <w:spacing w:before="100" w:beforeAutospacing="1" w:after="100" w:afterAutospacing="1" w:line="360" w:lineRule="auto"/>
+        <w:jc w:val="both"/>
+        <w:rPr>
+          <w:rFonts w:ascii="Times New Roman" w:eastAsia="Times New Roman" w:hAnsi="Times New Roman" w:cs="Times New Roman"/>
+          <w:lang w:eastAsia="ru-RU"/>
+        </w:rPr>
+      </w:pPr>
+      <w:r>
+        <w:rPr>
+          <w:rFonts w:ascii="Times New Roman" w:eastAsia="Times New Roman" w:hAnsi="Times New Roman" w:cs="Times New Roman"/>
+          <w:b/>
+          <w:bCs/>
+          <w:lang w:eastAsia="ru-RU"/>
+        </w:rPr>
+        <w:t>4.1.3 Требования к организации выходных данных</w:t>
+      </w:r>
+    </w:p>
+    <w:p>
+      <w:pPr>
+        <w:spacing w:before="100" w:beforeAutospacing="1" w:after="100" w:afterAutospacing="1" w:line="360" w:lineRule="auto"/>
+        <w:jc w:val="both"/>
+        <w:rPr>
+          <w:rFonts w:ascii="Times New Roman" w:eastAsia="Times New Roman" w:hAnsi="Times New Roman" w:cs="Times New Roman"/>
+          <w:lang w:eastAsia="ru-RU"/>
+        </w:rPr>
+      </w:pPr>
+      <w:r>
+        <w:rPr>
+          <w:rFonts w:ascii="Times New Roman" w:eastAsia="Times New Roman" w:hAnsi="Times New Roman" w:cs="Times New Roman"/>
+          <w:lang w:eastAsia="ru-RU"/>
+        </w:rPr>
+        <w:t xml:space="preserve">Выходные данные соответствуют входным данным. Просмотр выходных данных осуществляется на мониторе и должен </w:t>
+      </w:r>
+      <w:r>
+        <w:rPr>
+          <w:rFonts w:ascii="Times New Roman" w:eastAsia="Times New Roman" w:hAnsi="Times New Roman" w:cs="Times New Roman"/>
+          <w:lang w:eastAsia="ru-RU"/>
+        </w:rPr>
+        <w:t>отображаться</w:t>
+      </w:r>
+      <w:r>
+        <w:rPr>
+          <w:rFonts w:ascii="Times New Roman" w:eastAsia="Times New Roman" w:hAnsi="Times New Roman" w:cs="Times New Roman"/>
+          <w:lang w:eastAsia="ru-RU"/>
+        </w:rPr>
+        <w:t xml:space="preserve"> в виде таблицы.</w:t>
+      </w:r>
+    </w:p>
+    <w:p>
+      <w:pPr>
+        <w:spacing w:before="100" w:beforeAutospacing="1" w:after="100" w:afterAutospacing="1" w:line="360" w:lineRule="auto"/>
+        <w:jc w:val="both"/>
+        <w:rPr>
+          <w:rFonts w:ascii="Times New Roman" w:eastAsia="Times New Roman" w:hAnsi="Times New Roman" w:cs="Times New Roman"/>
+          <w:lang w:eastAsia="ru-RU"/>
+        </w:rPr>
+      </w:pPr>
+      <w:r>
+        <w:rPr>
+          <w:rFonts w:ascii="Times New Roman" w:eastAsia="Times New Roman" w:hAnsi="Times New Roman" w:cs="Times New Roman"/>
+          <w:lang w:eastAsia="ru-RU"/>
+        </w:rPr>
+        <w:lastRenderedPageBreak/>
+        <w:t>Формат полей соответствует формату идентичных входным данным.</w:t>
+      </w:r>
+    </w:p>
+    <w:p>
+      <w:pPr>
+        <w:spacing w:before="100" w:beforeAutospacing="1" w:after="100" w:afterAutospacing="1" w:line="360" w:lineRule="auto"/>
+        <w:jc w:val="both"/>
+        <w:rPr>
+          <w:rFonts w:ascii="Times New Roman" w:eastAsia="Times New Roman" w:hAnsi="Times New Roman" w:cs="Times New Roman"/>
+          <w:lang w:eastAsia="ru-RU"/>
+        </w:rPr>
+      </w:pPr>
+      <w:r>
+        <w:rPr>
+          <w:rFonts w:ascii="Times New Roman" w:eastAsia="Times New Roman" w:hAnsi="Times New Roman" w:cs="Times New Roman"/>
+          <w:lang w:eastAsia="ru-RU"/>
+        </w:rPr>
+        <w:t>Таблица 1_</w:t>
+      </w:r>
+      <w:r>
+        <w:rPr>
+          <w:rFonts w:ascii="Times New Roman" w:eastAsia="Times New Roman" w:hAnsi="Times New Roman" w:cs="Times New Roman"/>
+          <w:lang w:eastAsia="ru-RU"/>
+        </w:rPr>
+        <w:t>Сотрудники</w:t>
+      </w:r>
+    </w:p>
+    <w:tbl>
+      <w:tblPr>
+        <w:tblW w:w="0" w:type="auto"/>
+        <w:tblCellSpacing w:w="15" w:type="dxa"/>
+        <w:tblCellMar>
+          <w:top w:w="15" w:type="dxa"/>
+          <w:left w:w="15" w:type="dxa"/>
+          <w:bottom w:w="15" w:type="dxa"/>
+          <w:right w:w="15" w:type="dxa"/>
+        </w:tblCellMar>
+        <w:tblLook w:val="04A0" w:firstRow="1" w:lastRow="0" w:firstColumn="1" w:lastColumn="0" w:noHBand="0" w:noVBand="1"/>
+      </w:tblPr>
+      <w:tblGrid>
+        <w:gridCol w:w="1671"/>
+        <w:gridCol w:w="1165"/>
+        <w:gridCol w:w="774"/>
+        <w:gridCol w:w="2193"/>
+      </w:tblGrid>
+      <w:tr>
+        <w:trPr>
+          <w:gridAfter w:val="3"/>
+          <w:tblCellSpacing w:w="15" w:type="dxa"/>
+        </w:trPr>
+        <w:tc>
+          <w:tcPr>
+            <w:tcW w:w="0" w:type="auto"/>
+            <w:vAlign w:val="center"/>
+            <w:hideMark/>
+          </w:tcPr>
+          <w:p>
+            <w:pPr>
+              <w:spacing w:line="360" w:lineRule="auto"/>
+              <w:jc w:val="both"/>
+              <w:rPr>
+                <w:rFonts w:ascii="Times New Roman" w:eastAsia="Times New Roman" w:hAnsi="Times New Roman" w:cs="Times New Roman"/>
+                <w:lang w:eastAsia="ru-RU"/>
+              </w:rPr>
+            </w:pPr>
+          </w:p>
+        </w:tc>
+      </w:tr>
+      <w:tr>
+        <w:trPr>
+          <w:tblCellSpacing w:w="15" w:type="dxa"/>
+        </w:trPr>
+        <w:tc>
+          <w:tcPr>
+            <w:tcW w:w="0" w:type="auto"/>
+            <w:vAlign w:val="center"/>
+            <w:hideMark/>
+          </w:tcPr>
+          <w:p>
+            <w:pPr>
+              <w:spacing w:before="100" w:beforeAutospacing="1" w:after="100" w:afterAutospacing="1" w:line="360" w:lineRule="auto"/>
+              <w:jc w:val="both"/>
+              <w:rPr>
+                <w:rFonts w:ascii="Times New Roman" w:eastAsia="Times New Roman" w:hAnsi="Times New Roman" w:cs="Times New Roman"/>
+                <w:lang w:eastAsia="ru-RU"/>
+              </w:rPr>
+            </w:pPr>
+            <w:r>
+              <w:rPr>
+                <w:rFonts w:ascii="Times New Roman" w:eastAsia="Times New Roman" w:hAnsi="Times New Roman" w:cs="Times New Roman"/>
+                <w:lang w:eastAsia="ru-RU"/>
+              </w:rPr>
+              <w:t>Сотрудники</w:t>
+            </w:r>
+          </w:p>
+        </w:tc>
+        <w:tc>
+          <w:tcPr>
+            <w:tcW w:w="0" w:type="auto"/>
+            <w:vAlign w:val="center"/>
+            <w:hideMark/>
+          </w:tcPr>
+          <w:p>
+            <w:pPr>
+              <w:spacing w:before="100" w:beforeAutospacing="1" w:after="100" w:afterAutospacing="1" w:line="360" w:lineRule="auto"/>
+              <w:jc w:val="both"/>
+              <w:rPr>
+                <w:rFonts w:ascii="Times New Roman" w:eastAsia="Times New Roman" w:hAnsi="Times New Roman" w:cs="Times New Roman"/>
+                <w:lang w:eastAsia="ru-RU"/>
+              </w:rPr>
+            </w:pPr>
+            <w:r>
+              <w:rPr>
+                <w:rFonts w:ascii="Times New Roman" w:eastAsia="Times New Roman" w:hAnsi="Times New Roman" w:cs="Times New Roman"/>
+                <w:lang w:eastAsia="ru-RU"/>
+              </w:rPr>
+              <w:t>Тип</w:t>
+            </w:r>
+          </w:p>
+        </w:tc>
+        <w:tc>
+          <w:tcPr>
+            <w:tcW w:w="0" w:type="auto"/>
+            <w:vAlign w:val="center"/>
+            <w:hideMark/>
+          </w:tcPr>
+          <w:p>
+            <w:pPr>
+              <w:spacing w:before="100" w:beforeAutospacing="1" w:after="100" w:afterAutospacing="1" w:line="360" w:lineRule="auto"/>
+              <w:jc w:val="both"/>
+              <w:rPr>
+                <w:rFonts w:ascii="Times New Roman" w:eastAsia="Times New Roman" w:hAnsi="Times New Roman" w:cs="Times New Roman"/>
+                <w:lang w:eastAsia="ru-RU"/>
+              </w:rPr>
+            </w:pPr>
+            <w:r>
+              <w:rPr>
+                <w:rFonts w:ascii="Times New Roman" w:eastAsia="Times New Roman" w:hAnsi="Times New Roman" w:cs="Times New Roman"/>
+                <w:lang w:eastAsia="ru-RU"/>
+              </w:rPr>
+              <w:t>Размер</w:t>
+            </w:r>
+          </w:p>
+        </w:tc>
+        <w:tc>
+          <w:tcPr>
+            <w:tcW w:w="0" w:type="auto"/>
+            <w:vAlign w:val="center"/>
+            <w:hideMark/>
+          </w:tcPr>
+          <w:p>
+            <w:pPr>
+              <w:spacing w:before="100" w:beforeAutospacing="1" w:after="100" w:afterAutospacing="1" w:line="360" w:lineRule="auto"/>
+              <w:jc w:val="both"/>
+              <w:rPr>
+                <w:rFonts w:ascii="Times New Roman" w:eastAsia="Times New Roman" w:hAnsi="Times New Roman" w:cs="Times New Roman"/>
+                <w:lang w:eastAsia="ru-RU"/>
+              </w:rPr>
+            </w:pPr>
+            <w:r>
+              <w:rPr>
+                <w:rFonts w:ascii="Times New Roman" w:eastAsia="Times New Roman" w:hAnsi="Times New Roman" w:cs="Times New Roman"/>
+                <w:lang w:eastAsia="ru-RU"/>
+              </w:rPr>
+              <w:t>Описание параметра</w:t>
+            </w:r>
+          </w:p>
+        </w:tc>
+      </w:tr>
+      <w:tr>
+        <w:trPr>
+          <w:tblCellSpacing w:w="15" w:type="dxa"/>
+        </w:trPr>
+        <w:tc>
+          <w:tcPr>
+            <w:tcW w:w="0" w:type="auto"/>
+            <w:vAlign w:val="center"/>
+            <w:hideMark/>
+          </w:tcPr>
+          <w:p>
+            <w:pPr>
+              <w:spacing w:before="100" w:beforeAutospacing="1" w:after="100" w:afterAutospacing="1" w:line="360" w:lineRule="auto"/>
+              <w:jc w:val="both"/>
+              <w:rPr>
+                <w:rFonts w:ascii="Times New Roman" w:eastAsia="Times New Roman" w:hAnsi="Times New Roman" w:cs="Times New Roman"/>
+                <w:lang w:eastAsia="ru-RU"/>
+              </w:rPr>
+            </w:pPr>
+            <w:r>
+              <w:rPr>
+                <w:rFonts w:ascii="Times New Roman" w:eastAsia="Times New Roman" w:hAnsi="Times New Roman" w:cs="Times New Roman"/>
+                <w:lang w:eastAsia="ru-RU"/>
+              </w:rPr>
+              <w:t>Фамилия</w:t>
+            </w:r>
+          </w:p>
+        </w:tc>
+        <w:tc>
+          <w:tcPr>
+            <w:tcW w:w="0" w:type="auto"/>
+            <w:vAlign w:val="center"/>
+            <w:hideMark/>
+          </w:tcPr>
+          <w:p>
+            <w:pPr>
+              <w:spacing w:before="100" w:beforeAutospacing="1" w:after="100" w:afterAutospacing="1" w:line="360" w:lineRule="auto"/>
+              <w:jc w:val="both"/>
+              <w:rPr>
+                <w:rFonts w:ascii="Times New Roman" w:eastAsia="Times New Roman" w:hAnsi="Times New Roman" w:cs="Times New Roman"/>
+                <w:lang w:eastAsia="ru-RU"/>
+              </w:rPr>
+            </w:pPr>
+            <w:r>
+              <w:rPr>
+                <w:rFonts w:ascii="Times New Roman" w:eastAsia="Times New Roman" w:hAnsi="Times New Roman" w:cs="Times New Roman"/>
+                <w:lang w:eastAsia="ru-RU"/>
+              </w:rPr>
+              <w:t>Текстовый</w:t>
+            </w:r>
+          </w:p>
+        </w:tc>
+        <w:tc>
+          <w:tcPr>
+            <w:tcW w:w="0" w:type="auto"/>
+            <w:vAlign w:val="center"/>
+            <w:hideMark/>
+          </w:tcPr>
+          <w:p>
+            <w:pPr>
+              <w:spacing w:before="100" w:beforeAutospacing="1" w:after="100" w:afterAutospacing="1" w:line="360" w:lineRule="auto"/>
+              <w:jc w:val="both"/>
+              <w:rPr>
+                <w:rFonts w:ascii="Times New Roman" w:eastAsia="Times New Roman" w:hAnsi="Times New Roman" w:cs="Times New Roman"/>
+                <w:lang w:eastAsia="ru-RU"/>
+              </w:rPr>
+            </w:pPr>
+            <w:r>
+              <w:rPr>
+                <w:rFonts w:ascii="Times New Roman" w:eastAsia="Times New Roman" w:hAnsi="Times New Roman" w:cs="Times New Roman"/>
+                <w:lang w:eastAsia="ru-RU"/>
+              </w:rPr>
+              <w:t>30</w:t>
+            </w:r>
+          </w:p>
+        </w:tc>
+        <w:tc>
+          <w:tcPr>
+            <w:tcW w:w="0" w:type="auto"/>
+            <w:vAlign w:val="center"/>
+            <w:hideMark/>
+          </w:tcPr>
+          <w:p>
+            <w:pPr>
+              <w:spacing w:line="360" w:lineRule="auto"/>
+              <w:jc w:val="both"/>
+              <w:rPr>
+                <w:rFonts w:ascii="Times New Roman" w:eastAsia="Times New Roman" w:hAnsi="Times New Roman" w:cs="Times New Roman"/>
+                <w:sz w:val="20"/>
+                <w:szCs w:val="20"/>
+                <w:lang w:eastAsia="ru-RU"/>
+              </w:rPr>
+            </w:pPr>
+          </w:p>
+        </w:tc>
+      </w:tr>
+      <w:tr>
+        <w:trPr>
+          <w:tblCellSpacing w:w="15" w:type="dxa"/>
+        </w:trPr>
+        <w:tc>
+          <w:tcPr>
+            <w:tcW w:w="0" w:type="auto"/>
+            <w:vAlign w:val="center"/>
+            <w:hideMark/>
+          </w:tcPr>
+          <w:p>
+            <w:pPr>
+              <w:spacing w:before="100" w:beforeAutospacing="1" w:after="100" w:afterAutospacing="1" w:line="360" w:lineRule="auto"/>
+              <w:jc w:val="both"/>
+              <w:rPr>
+                <w:rFonts w:ascii="Times New Roman" w:eastAsia="Times New Roman" w:hAnsi="Times New Roman" w:cs="Times New Roman"/>
+                <w:lang w:eastAsia="ru-RU"/>
+              </w:rPr>
+            </w:pPr>
+            <w:r>
+              <w:rPr>
+                <w:rFonts w:ascii="Times New Roman" w:eastAsia="Times New Roman" w:hAnsi="Times New Roman" w:cs="Times New Roman"/>
+                <w:lang w:eastAsia="ru-RU"/>
+              </w:rPr>
+              <w:t>Имя</w:t>
+            </w:r>
+          </w:p>
+        </w:tc>
+        <w:tc>
+          <w:tcPr>
+            <w:tcW w:w="0" w:type="auto"/>
+            <w:vAlign w:val="center"/>
+            <w:hideMark/>
+          </w:tcPr>
+          <w:p>
+            <w:pPr>
+              <w:spacing w:before="100" w:beforeAutospacing="1" w:after="100" w:afterAutospacing="1" w:line="360" w:lineRule="auto"/>
+              <w:jc w:val="both"/>
+              <w:rPr>
+                <w:rFonts w:ascii="Times New Roman" w:eastAsia="Times New Roman" w:hAnsi="Times New Roman" w:cs="Times New Roman"/>
+                <w:lang w:eastAsia="ru-RU"/>
+              </w:rPr>
+            </w:pPr>
+            <w:r>
+              <w:rPr>
+                <w:rFonts w:ascii="Times New Roman" w:eastAsia="Times New Roman" w:hAnsi="Times New Roman" w:cs="Times New Roman"/>
+                <w:lang w:eastAsia="ru-RU"/>
+              </w:rPr>
+              <w:t>Текстовый</w:t>
+            </w:r>
+          </w:p>
+        </w:tc>
+        <w:tc>
+          <w:tcPr>
+            <w:tcW w:w="0" w:type="auto"/>
+            <w:vAlign w:val="center"/>
+            <w:hideMark/>
+          </w:tcPr>
+          <w:p>
+            <w:pPr>
+              <w:spacing w:before="100" w:beforeAutospacing="1" w:after="100" w:afterAutospacing="1" w:line="360" w:lineRule="auto"/>
+              <w:jc w:val="both"/>
+              <w:rPr>
+                <w:rFonts w:ascii="Times New Roman" w:eastAsia="Times New Roman" w:hAnsi="Times New Roman" w:cs="Times New Roman"/>
+                <w:lang w:eastAsia="ru-RU"/>
+              </w:rPr>
+            </w:pPr>
+            <w:r>
+              <w:rPr>
+                <w:rFonts w:ascii="Times New Roman" w:eastAsia="Times New Roman" w:hAnsi="Times New Roman" w:cs="Times New Roman"/>
+                <w:lang w:eastAsia="ru-RU"/>
+              </w:rPr>
+              <w:t>30</w:t>
+            </w:r>
+          </w:p>
+        </w:tc>
+        <w:tc>
+          <w:tcPr>
+            <w:tcW w:w="0" w:type="auto"/>
+            <w:vAlign w:val="center"/>
+            <w:hideMark/>
+          </w:tcPr>
+          <w:p>
+            <w:pPr>
+              <w:spacing w:line="360" w:lineRule="auto"/>
+              <w:jc w:val="both"/>
+              <w:rPr>
+                <w:rFonts w:ascii="Times New Roman" w:eastAsia="Times New Roman" w:hAnsi="Times New Roman" w:cs="Times New Roman"/>
+                <w:sz w:val="20"/>
+                <w:szCs w:val="20"/>
+                <w:lang w:eastAsia="ru-RU"/>
+              </w:rPr>
+            </w:pPr>
+          </w:p>
+        </w:tc>
+      </w:tr>
+      <w:tr>
+        <w:trPr>
+          <w:tblCellSpacing w:w="15" w:type="dxa"/>
+        </w:trPr>
+        <w:tc>
+          <w:tcPr>
+            <w:tcW w:w="0" w:type="auto"/>
+            <w:vAlign w:val="center"/>
+            <w:hideMark/>
+          </w:tcPr>
+          <w:p>
+            <w:pPr>
+              <w:spacing w:before="100" w:beforeAutospacing="1" w:after="100" w:afterAutospacing="1" w:line="360" w:lineRule="auto"/>
+              <w:jc w:val="both"/>
+              <w:rPr>
+                <w:rFonts w:ascii="Times New Roman" w:eastAsia="Times New Roman" w:hAnsi="Times New Roman" w:cs="Times New Roman"/>
+                <w:lang w:eastAsia="ru-RU"/>
+              </w:rPr>
+            </w:pPr>
+            <w:r>
+              <w:rPr>
+                <w:rFonts w:ascii="Times New Roman" w:eastAsia="Times New Roman" w:hAnsi="Times New Roman" w:cs="Times New Roman"/>
+                <w:lang w:eastAsia="ru-RU"/>
+              </w:rPr>
+              <w:t>Отчество</w:t>
+            </w:r>
+          </w:p>
+        </w:tc>
+        <w:tc>
+          <w:tcPr>
+            <w:tcW w:w="0" w:type="auto"/>
+            <w:vAlign w:val="center"/>
+            <w:hideMark/>
+          </w:tcPr>
+          <w:p>
+            <w:pPr>
+              <w:spacing w:before="100" w:beforeAutospacing="1" w:after="100" w:afterAutospacing="1" w:line="360" w:lineRule="auto"/>
+              <w:jc w:val="both"/>
+              <w:rPr>
+                <w:rFonts w:ascii="Times New Roman" w:eastAsia="Times New Roman" w:hAnsi="Times New Roman" w:cs="Times New Roman"/>
+                <w:lang w:eastAsia="ru-RU"/>
+              </w:rPr>
+            </w:pPr>
+            <w:r>
+              <w:rPr>
+                <w:rFonts w:ascii="Times New Roman" w:eastAsia="Times New Roman" w:hAnsi="Times New Roman" w:cs="Times New Roman"/>
+                <w:lang w:eastAsia="ru-RU"/>
+              </w:rPr>
+              <w:t>Текстовый</w:t>
+            </w:r>
+          </w:p>
+        </w:tc>
+        <w:tc>
+          <w:tcPr>
+            <w:tcW w:w="0" w:type="auto"/>
+            <w:vAlign w:val="center"/>
+            <w:hideMark/>
+          </w:tcPr>
+          <w:p>
+            <w:pPr>
+              <w:spacing w:before="100" w:beforeAutospacing="1" w:after="100" w:afterAutospacing="1" w:line="360" w:lineRule="auto"/>
+              <w:jc w:val="both"/>
+              <w:rPr>
+                <w:rFonts w:ascii="Times New Roman" w:eastAsia="Times New Roman" w:hAnsi="Times New Roman" w:cs="Times New Roman"/>
+                <w:lang w:eastAsia="ru-RU"/>
+              </w:rPr>
+            </w:pPr>
+            <w:r>
+              <w:rPr>
+                <w:rFonts w:ascii="Times New Roman" w:eastAsia="Times New Roman" w:hAnsi="Times New Roman" w:cs="Times New Roman"/>
+                <w:lang w:eastAsia="ru-RU"/>
+              </w:rPr>
+              <w:t>30</w:t>
+            </w:r>
+          </w:p>
+        </w:tc>
+        <w:tc>
+          <w:tcPr>
+            <w:tcW w:w="0" w:type="auto"/>
+            <w:vAlign w:val="center"/>
+            <w:hideMark/>
+          </w:tcPr>
+          <w:p>
+            <w:pPr>
+              <w:spacing w:line="360" w:lineRule="auto"/>
+              <w:jc w:val="both"/>
+              <w:rPr>
+                <w:rFonts w:ascii="Times New Roman" w:eastAsia="Times New Roman" w:hAnsi="Times New Roman" w:cs="Times New Roman"/>
+                <w:sz w:val="20"/>
+                <w:szCs w:val="20"/>
+                <w:lang w:eastAsia="ru-RU"/>
+              </w:rPr>
+            </w:pPr>
+          </w:p>
+        </w:tc>
+      </w:tr>
+      <w:tr>
+        <w:trPr>
+          <w:tblCellSpacing w:w="15" w:type="dxa"/>
+        </w:trPr>
+        <w:tc>
+          <w:tcPr>
+            <w:tcW w:w="0" w:type="auto"/>
+            <w:vAlign w:val="center"/>
+            <w:hideMark/>
+          </w:tcPr>
+          <w:p>
+            <w:pPr>
+              <w:spacing w:before="100" w:beforeAutospacing="1" w:after="100" w:afterAutospacing="1" w:line="360" w:lineRule="auto"/>
+              <w:jc w:val="both"/>
+              <w:rPr>
+                <w:rFonts w:ascii="Times New Roman" w:eastAsia="Times New Roman" w:hAnsi="Times New Roman" w:cs="Times New Roman"/>
+                <w:lang w:eastAsia="ru-RU"/>
+              </w:rPr>
+            </w:pPr>
+            <w:r>
+              <w:rPr>
+                <w:rFonts w:ascii="Times New Roman" w:eastAsia="Times New Roman" w:hAnsi="Times New Roman" w:cs="Times New Roman"/>
+                <w:lang w:eastAsia="ru-RU"/>
+              </w:rPr>
+              <w:t>Адрес клиента</w:t>
+            </w:r>
+          </w:p>
+        </w:tc>
+        <w:tc>
+          <w:tcPr>
+            <w:tcW w:w="0" w:type="auto"/>
+            <w:vAlign w:val="center"/>
+            <w:hideMark/>
+          </w:tcPr>
+          <w:p>
+            <w:pPr>
+              <w:spacing w:before="100" w:beforeAutospacing="1" w:after="100" w:afterAutospacing="1" w:line="360" w:lineRule="auto"/>
+              <w:jc w:val="both"/>
+              <w:rPr>
+                <w:rFonts w:ascii="Times New Roman" w:eastAsia="Times New Roman" w:hAnsi="Times New Roman" w:cs="Times New Roman"/>
+                <w:lang w:eastAsia="ru-RU"/>
+              </w:rPr>
+            </w:pPr>
+            <w:r>
+              <w:rPr>
+                <w:rFonts w:ascii="Times New Roman" w:eastAsia="Times New Roman" w:hAnsi="Times New Roman" w:cs="Times New Roman"/>
+                <w:lang w:eastAsia="ru-RU"/>
+              </w:rPr>
+              <w:t>Текстовый</w:t>
+            </w:r>
+          </w:p>
+        </w:tc>
+        <w:tc>
+          <w:tcPr>
+            <w:tcW w:w="0" w:type="auto"/>
+            <w:vAlign w:val="center"/>
+            <w:hideMark/>
+          </w:tcPr>
+          <w:p>
+            <w:pPr>
+              <w:spacing w:before="100" w:beforeAutospacing="1" w:after="100" w:afterAutospacing="1" w:line="360" w:lineRule="auto"/>
+              <w:jc w:val="both"/>
+              <w:rPr>
+                <w:rFonts w:ascii="Times New Roman" w:eastAsia="Times New Roman" w:hAnsi="Times New Roman" w:cs="Times New Roman"/>
+                <w:lang w:eastAsia="ru-RU"/>
+              </w:rPr>
+            </w:pPr>
+            <w:r>
+              <w:rPr>
+                <w:rFonts w:ascii="Times New Roman" w:eastAsia="Times New Roman" w:hAnsi="Times New Roman" w:cs="Times New Roman"/>
+                <w:lang w:eastAsia="ru-RU"/>
+              </w:rPr>
+              <w:t>50</w:t>
+            </w:r>
+          </w:p>
+        </w:tc>
+        <w:tc>
+          <w:tcPr>
+            <w:tcW w:w="0" w:type="auto"/>
+            <w:vAlign w:val="center"/>
+            <w:hideMark/>
+          </w:tcPr>
+          <w:p>
+            <w:pPr>
+              <w:spacing w:line="360" w:lineRule="auto"/>
+              <w:jc w:val="both"/>
+              <w:rPr>
+                <w:rFonts w:ascii="Times New Roman" w:eastAsia="Times New Roman" w:hAnsi="Times New Roman" w:cs="Times New Roman"/>
+                <w:sz w:val="20"/>
+                <w:szCs w:val="20"/>
+                <w:lang w:eastAsia="ru-RU"/>
+              </w:rPr>
+            </w:pPr>
+          </w:p>
+        </w:tc>
+      </w:tr>
+      <w:tr>
+        <w:trPr>
+          <w:tblCellSpacing w:w="15" w:type="dxa"/>
+        </w:trPr>
+        <w:tc>
+          <w:tcPr>
+            <w:tcW w:w="0" w:type="auto"/>
+            <w:vAlign w:val="center"/>
+            <w:hideMark/>
+          </w:tcPr>
+          <w:p>
+            <w:pPr>
+              <w:spacing w:before="100" w:beforeAutospacing="1" w:after="100" w:afterAutospacing="1" w:line="360" w:lineRule="auto"/>
+              <w:jc w:val="both"/>
+              <w:rPr>
+                <w:rFonts w:ascii="Times New Roman" w:eastAsia="Times New Roman" w:hAnsi="Times New Roman" w:cs="Times New Roman"/>
+                <w:lang w:eastAsia="ru-RU"/>
+              </w:rPr>
+            </w:pPr>
+            <w:r>
+              <w:rPr>
+                <w:rFonts w:ascii="Times New Roman" w:eastAsia="Times New Roman" w:hAnsi="Times New Roman" w:cs="Times New Roman"/>
+                <w:lang w:eastAsia="ru-RU"/>
+              </w:rPr>
+              <w:t>Телефон</w:t>
+            </w:r>
+          </w:p>
+        </w:tc>
+        <w:tc>
+          <w:tcPr>
+            <w:tcW w:w="0" w:type="auto"/>
+            <w:vAlign w:val="center"/>
+            <w:hideMark/>
+          </w:tcPr>
+          <w:p>
+            <w:pPr>
+              <w:spacing w:before="100" w:beforeAutospacing="1" w:after="100" w:afterAutospacing="1" w:line="360" w:lineRule="auto"/>
+              <w:jc w:val="both"/>
+              <w:rPr>
+                <w:rFonts w:ascii="Times New Roman" w:eastAsia="Times New Roman" w:hAnsi="Times New Roman" w:cs="Times New Roman"/>
+                <w:lang w:eastAsia="ru-RU"/>
+              </w:rPr>
+            </w:pPr>
+            <w:r>
+              <w:rPr>
+                <w:rFonts w:ascii="Times New Roman" w:eastAsia="Times New Roman" w:hAnsi="Times New Roman" w:cs="Times New Roman"/>
+                <w:lang w:eastAsia="ru-RU"/>
+              </w:rPr>
+              <w:t>Числовой</w:t>
+            </w:r>
+          </w:p>
+        </w:tc>
+        <w:tc>
+          <w:tcPr>
+            <w:tcW w:w="0" w:type="auto"/>
+            <w:vAlign w:val="center"/>
+            <w:hideMark/>
+          </w:tcPr>
+          <w:p>
+            <w:pPr>
+              <w:spacing w:before="100" w:beforeAutospacing="1" w:after="100" w:afterAutospacing="1" w:line="360" w:lineRule="auto"/>
+              <w:jc w:val="both"/>
+              <w:rPr>
+                <w:rFonts w:ascii="Times New Roman" w:eastAsia="Times New Roman" w:hAnsi="Times New Roman" w:cs="Times New Roman"/>
+                <w:lang w:eastAsia="ru-RU"/>
+              </w:rPr>
+            </w:pPr>
+            <w:r>
+              <w:rPr>
+                <w:rFonts w:ascii="Times New Roman" w:eastAsia="Times New Roman" w:hAnsi="Times New Roman" w:cs="Times New Roman"/>
+                <w:lang w:eastAsia="ru-RU"/>
+              </w:rPr>
+              <w:t>11</w:t>
+            </w:r>
+          </w:p>
+        </w:tc>
+        <w:tc>
+          <w:tcPr>
+            <w:tcW w:w="0" w:type="auto"/>
+            <w:vAlign w:val="center"/>
+            <w:hideMark/>
+          </w:tcPr>
+          <w:p>
+            <w:pPr>
+              <w:spacing w:line="360" w:lineRule="auto"/>
+              <w:jc w:val="both"/>
+              <w:rPr>
+                <w:rFonts w:ascii="Times New Roman" w:eastAsia="Times New Roman" w:hAnsi="Times New Roman" w:cs="Times New Roman"/>
+                <w:sz w:val="20"/>
+                <w:szCs w:val="20"/>
+                <w:lang w:eastAsia="ru-RU"/>
+              </w:rPr>
+            </w:pPr>
+          </w:p>
+        </w:tc>
+      </w:tr>
+      <w:tr>
+        <w:trPr>
+          <w:tblCellSpacing w:w="15" w:type="dxa"/>
+        </w:trPr>
+        <w:tc>
+          <w:tcPr>
+            <w:tcW w:w="0" w:type="auto"/>
+            <w:vAlign w:val="center"/>
+            <w:hideMark/>
+          </w:tcPr>
+          <w:p>
+            <w:pPr>
+              <w:spacing w:before="100" w:beforeAutospacing="1" w:after="100" w:afterAutospacing="1" w:line="360" w:lineRule="auto"/>
+              <w:jc w:val="both"/>
+              <w:rPr>
+                <w:rFonts w:ascii="Times New Roman" w:eastAsia="Times New Roman" w:hAnsi="Times New Roman" w:cs="Times New Roman"/>
+                <w:lang w:eastAsia="ru-RU"/>
+              </w:rPr>
+            </w:pPr>
+            <w:r>
+              <w:rPr>
+                <w:rFonts w:ascii="Times New Roman" w:eastAsia="Times New Roman" w:hAnsi="Times New Roman" w:cs="Times New Roman"/>
+                <w:lang w:eastAsia="ru-RU"/>
+              </w:rPr>
+              <w:t>Расчетный счет</w:t>
+            </w:r>
+          </w:p>
+        </w:tc>
+        <w:tc>
+          <w:tcPr>
+            <w:tcW w:w="0" w:type="auto"/>
+            <w:vAlign w:val="center"/>
+            <w:hideMark/>
+          </w:tcPr>
+          <w:p>
+            <w:pPr>
+              <w:spacing w:before="100" w:beforeAutospacing="1" w:after="100" w:afterAutospacing="1" w:line="360" w:lineRule="auto"/>
+              <w:jc w:val="both"/>
+              <w:rPr>
+                <w:rFonts w:ascii="Times New Roman" w:eastAsia="Times New Roman" w:hAnsi="Times New Roman" w:cs="Times New Roman"/>
+                <w:lang w:eastAsia="ru-RU"/>
+              </w:rPr>
+            </w:pPr>
+            <w:r>
+              <w:rPr>
+                <w:rFonts w:ascii="Times New Roman" w:eastAsia="Times New Roman" w:hAnsi="Times New Roman" w:cs="Times New Roman"/>
+                <w:lang w:eastAsia="ru-RU"/>
+              </w:rPr>
+              <w:t>Текстовый</w:t>
+            </w:r>
+          </w:p>
+        </w:tc>
+        <w:tc>
+          <w:tcPr>
+            <w:tcW w:w="0" w:type="auto"/>
+            <w:vAlign w:val="center"/>
+            <w:hideMark/>
+          </w:tcPr>
+          <w:p>
+            <w:pPr>
+              <w:spacing w:before="100" w:beforeAutospacing="1" w:after="100" w:afterAutospacing="1" w:line="360" w:lineRule="auto"/>
+              <w:jc w:val="both"/>
+              <w:rPr>
+                <w:rFonts w:ascii="Times New Roman" w:eastAsia="Times New Roman" w:hAnsi="Times New Roman" w:cs="Times New Roman"/>
+                <w:lang w:eastAsia="ru-RU"/>
+              </w:rPr>
+            </w:pPr>
+            <w:r>
+              <w:rPr>
+                <w:rFonts w:ascii="Times New Roman" w:eastAsia="Times New Roman" w:hAnsi="Times New Roman" w:cs="Times New Roman"/>
+                <w:lang w:eastAsia="ru-RU"/>
+              </w:rPr>
+              <w:t>30</w:t>
+            </w:r>
+          </w:p>
+        </w:tc>
+        <w:tc>
+          <w:tcPr>
+            <w:tcW w:w="0" w:type="auto"/>
+            <w:vAlign w:val="center"/>
+            <w:hideMark/>
+          </w:tcPr>
+          <w:p>
+            <w:pPr>
+              <w:spacing w:line="360" w:lineRule="auto"/>
+              <w:jc w:val="both"/>
+              <w:rPr>
+                <w:rFonts w:ascii="Times New Roman" w:eastAsia="Times New Roman" w:hAnsi="Times New Roman" w:cs="Times New Roman"/>
+                <w:sz w:val="20"/>
+                <w:szCs w:val="20"/>
+                <w:lang w:eastAsia="ru-RU"/>
+              </w:rPr>
+            </w:pPr>
+          </w:p>
+        </w:tc>
+      </w:tr>
+      <w:tr>
+        <w:trPr>
+          <w:tblCellSpacing w:w="15" w:type="dxa"/>
+        </w:trPr>
+        <w:tc>
+          <w:tcPr>
+            <w:tcW w:w="0" w:type="auto"/>
+            <w:vAlign w:val="center"/>
+            <w:hideMark/>
+          </w:tcPr>
+          <w:p>
+            <w:pPr>
+              <w:spacing w:before="100" w:beforeAutospacing="1" w:after="100" w:afterAutospacing="1" w:line="360" w:lineRule="auto"/>
+              <w:jc w:val="both"/>
+              <w:rPr>
+                <w:rFonts w:ascii="Times New Roman" w:eastAsia="Times New Roman" w:hAnsi="Times New Roman" w:cs="Times New Roman"/>
+                <w:lang w:eastAsia="ru-RU"/>
+              </w:rPr>
+            </w:pPr>
+            <w:r>
+              <w:rPr>
+                <w:rFonts w:ascii="Times New Roman" w:eastAsia="Times New Roman" w:hAnsi="Times New Roman" w:cs="Times New Roman"/>
+                <w:lang w:eastAsia="ru-RU"/>
+              </w:rPr>
+              <w:t>Паспорт</w:t>
+            </w:r>
+          </w:p>
+        </w:tc>
+        <w:tc>
+          <w:tcPr>
+            <w:tcW w:w="0" w:type="auto"/>
+            <w:vAlign w:val="center"/>
+            <w:hideMark/>
+          </w:tcPr>
+          <w:p>
+            <w:pPr>
+              <w:spacing w:before="100" w:beforeAutospacing="1" w:after="100" w:afterAutospacing="1" w:line="360" w:lineRule="auto"/>
+              <w:jc w:val="both"/>
+              <w:rPr>
+                <w:rFonts w:ascii="Times New Roman" w:eastAsia="Times New Roman" w:hAnsi="Times New Roman" w:cs="Times New Roman"/>
+                <w:lang w:eastAsia="ru-RU"/>
+              </w:rPr>
+            </w:pPr>
+            <w:r>
+              <w:rPr>
+                <w:rFonts w:ascii="Times New Roman" w:eastAsia="Times New Roman" w:hAnsi="Times New Roman" w:cs="Times New Roman"/>
+                <w:lang w:eastAsia="ru-RU"/>
+              </w:rPr>
+              <w:t>Текстовый</w:t>
+            </w:r>
+          </w:p>
+        </w:tc>
+        <w:tc>
+          <w:tcPr>
+            <w:tcW w:w="0" w:type="auto"/>
+            <w:vAlign w:val="center"/>
+            <w:hideMark/>
+          </w:tcPr>
+          <w:p>
+            <w:pPr>
+              <w:spacing w:before="100" w:beforeAutospacing="1" w:after="100" w:afterAutospacing="1" w:line="360" w:lineRule="auto"/>
+              <w:jc w:val="both"/>
+              <w:rPr>
+                <w:rFonts w:ascii="Times New Roman" w:eastAsia="Times New Roman" w:hAnsi="Times New Roman" w:cs="Times New Roman"/>
+                <w:lang w:eastAsia="ru-RU"/>
+              </w:rPr>
+            </w:pPr>
+            <w:r>
+              <w:rPr>
+                <w:rFonts w:ascii="Times New Roman" w:eastAsia="Times New Roman" w:hAnsi="Times New Roman" w:cs="Times New Roman"/>
+                <w:lang w:eastAsia="ru-RU"/>
+              </w:rPr>
+              <w:t>30</w:t>
+            </w:r>
+          </w:p>
+        </w:tc>
+        <w:tc>
+          <w:tcPr>
+            <w:tcW w:w="0" w:type="auto"/>
+            <w:vAlign w:val="center"/>
+            <w:hideMark/>
+          </w:tcPr>
+          <w:p>
+            <w:pPr>
+              <w:spacing w:line="360" w:lineRule="auto"/>
+              <w:jc w:val="both"/>
+              <w:rPr>
+                <w:rFonts w:ascii="Times New Roman" w:eastAsia="Times New Roman" w:hAnsi="Times New Roman" w:cs="Times New Roman"/>
+                <w:sz w:val="20"/>
+                <w:szCs w:val="20"/>
+                <w:lang w:eastAsia="ru-RU"/>
+              </w:rPr>
+            </w:pPr>
+          </w:p>
+        </w:tc>
+      </w:tr>
+    </w:tbl>
+    <w:p>
+      <w:pPr>
+        <w:spacing w:before="100" w:beforeAutospacing="1" w:after="100" w:afterAutospacing="1" w:line="360" w:lineRule="auto"/>
+        <w:jc w:val="both"/>
+        <w:rPr>
+          <w:rFonts w:ascii="Times New Roman" w:eastAsia="Times New Roman" w:hAnsi="Times New Roman" w:cs="Times New Roman"/>
+          <w:lang w:eastAsia="ru-RU"/>
+        </w:rPr>
+      </w:pPr>
+      <w:r>
+        <w:rPr>
+          <w:rFonts w:ascii="Times New Roman" w:eastAsia="Times New Roman" w:hAnsi="Times New Roman" w:cs="Times New Roman"/>
+          <w:lang w:eastAsia="ru-RU"/>
+        </w:rPr>
+        <w:t>Таблица 2_Автомобили</w:t>
+      </w:r>
+    </w:p>
+    <w:tbl>
+      <w:tblPr>
+        <w:tblW w:w="0" w:type="auto"/>
+        <w:tblCellSpacing w:w="15" w:type="dxa"/>
+        <w:tblCellMar>
+          <w:top w:w="15" w:type="dxa"/>
+          <w:left w:w="15" w:type="dxa"/>
+          <w:bottom w:w="15" w:type="dxa"/>
+          <w:right w:w="15" w:type="dxa"/>
+        </w:tblCellMar>
+        <w:tblLook w:val="04A0" w:firstRow="1" w:lastRow="0" w:firstColumn="1" w:lastColumn="0" w:noHBand="0" w:noVBand="1"/>
+      </w:tblPr>
+      <w:tblGrid>
+        <w:gridCol w:w="1339"/>
+        <w:gridCol w:w="1303"/>
+        <w:gridCol w:w="774"/>
+        <w:gridCol w:w="4612"/>
+      </w:tblGrid>
+      <w:tr>
+        <w:trPr>
+          <w:gridAfter w:val="3"/>
+          <w:tblCellSpacing w:w="15" w:type="dxa"/>
+        </w:trPr>
+        <w:tc>
+          <w:tcPr>
+            <w:tcW w:w="0" w:type="auto"/>
+            <w:vAlign w:val="center"/>
+            <w:hideMark/>
+          </w:tcPr>
+          <w:p>
+            <w:pPr>
+              <w:spacing w:line="360" w:lineRule="auto"/>
+              <w:jc w:val="both"/>
+              <w:rPr>
+                <w:rFonts w:ascii="Times New Roman" w:eastAsia="Times New Roman" w:hAnsi="Times New Roman" w:cs="Times New Roman"/>
+                <w:lang w:eastAsia="ru-RU"/>
+              </w:rPr>
+            </w:pPr>
+          </w:p>
+        </w:tc>
+      </w:tr>
+      <w:tr>
+        <w:trPr>
+          <w:tblCellSpacing w:w="15" w:type="dxa"/>
+        </w:trPr>
+        <w:tc>
+          <w:tcPr>
+            <w:tcW w:w="0" w:type="auto"/>
+            <w:vAlign w:val="center"/>
+            <w:hideMark/>
+          </w:tcPr>
+          <w:p>
+            <w:pPr>
+              <w:spacing w:before="100" w:beforeAutospacing="1" w:after="100" w:afterAutospacing="1" w:line="360" w:lineRule="auto"/>
+              <w:jc w:val="both"/>
+              <w:rPr>
+                <w:rFonts w:ascii="Times New Roman" w:eastAsia="Times New Roman" w:hAnsi="Times New Roman" w:cs="Times New Roman"/>
+                <w:lang w:eastAsia="ru-RU"/>
+              </w:rPr>
+            </w:pPr>
+            <w:r>
+              <w:rPr>
+                <w:rFonts w:ascii="Times New Roman" w:eastAsia="Times New Roman" w:hAnsi="Times New Roman" w:cs="Times New Roman"/>
+                <w:lang w:eastAsia="ru-RU"/>
+              </w:rPr>
+              <w:t>Автомобиль</w:t>
+            </w:r>
+          </w:p>
+        </w:tc>
+        <w:tc>
+          <w:tcPr>
+            <w:tcW w:w="0" w:type="auto"/>
+            <w:vAlign w:val="center"/>
+            <w:hideMark/>
+          </w:tcPr>
+          <w:p>
+            <w:pPr>
+              <w:spacing w:before="100" w:beforeAutospacing="1" w:after="100" w:afterAutospacing="1" w:line="360" w:lineRule="auto"/>
+              <w:jc w:val="both"/>
+              <w:rPr>
+                <w:rFonts w:ascii="Times New Roman" w:eastAsia="Times New Roman" w:hAnsi="Times New Roman" w:cs="Times New Roman"/>
+                <w:lang w:eastAsia="ru-RU"/>
+              </w:rPr>
+            </w:pPr>
+            <w:r>
+              <w:rPr>
+                <w:rFonts w:ascii="Times New Roman" w:eastAsia="Times New Roman" w:hAnsi="Times New Roman" w:cs="Times New Roman"/>
+                <w:lang w:eastAsia="ru-RU"/>
+              </w:rPr>
+              <w:t>Тип</w:t>
+            </w:r>
+          </w:p>
+        </w:tc>
+        <w:tc>
+          <w:tcPr>
+            <w:tcW w:w="0" w:type="auto"/>
+            <w:vAlign w:val="center"/>
+            <w:hideMark/>
+          </w:tcPr>
+          <w:p>
+            <w:pPr>
+              <w:spacing w:before="100" w:beforeAutospacing="1" w:after="100" w:afterAutospacing="1" w:line="360" w:lineRule="auto"/>
+              <w:jc w:val="both"/>
+              <w:rPr>
+                <w:rFonts w:ascii="Times New Roman" w:eastAsia="Times New Roman" w:hAnsi="Times New Roman" w:cs="Times New Roman"/>
+                <w:lang w:eastAsia="ru-RU"/>
+              </w:rPr>
+            </w:pPr>
+            <w:r>
+              <w:rPr>
+                <w:rFonts w:ascii="Times New Roman" w:eastAsia="Times New Roman" w:hAnsi="Times New Roman" w:cs="Times New Roman"/>
+                <w:lang w:eastAsia="ru-RU"/>
+              </w:rPr>
+              <w:t>Размер</w:t>
+            </w:r>
+          </w:p>
+        </w:tc>
+        <w:tc>
+          <w:tcPr>
+            <w:tcW w:w="0" w:type="auto"/>
+            <w:vAlign w:val="center"/>
+            <w:hideMark/>
+          </w:tcPr>
+          <w:p>
+            <w:pPr>
+              <w:spacing w:before="100" w:beforeAutospacing="1" w:after="100" w:afterAutospacing="1" w:line="360" w:lineRule="auto"/>
+              <w:jc w:val="both"/>
+              <w:rPr>
+                <w:rFonts w:ascii="Times New Roman" w:eastAsia="Times New Roman" w:hAnsi="Times New Roman" w:cs="Times New Roman"/>
+                <w:lang w:eastAsia="ru-RU"/>
+              </w:rPr>
+            </w:pPr>
+            <w:r>
+              <w:rPr>
+                <w:rFonts w:ascii="Times New Roman" w:eastAsia="Times New Roman" w:hAnsi="Times New Roman" w:cs="Times New Roman"/>
+                <w:lang w:eastAsia="ru-RU"/>
+              </w:rPr>
+              <w:t>Описание параметра</w:t>
+            </w:r>
+          </w:p>
+        </w:tc>
+      </w:tr>
+      <w:tr>
+        <w:trPr>
+          <w:tblCellSpacing w:w="15" w:type="dxa"/>
+        </w:trPr>
+        <w:tc>
+          <w:tcPr>
+            <w:tcW w:w="0" w:type="auto"/>
+            <w:vAlign w:val="center"/>
+            <w:hideMark/>
+          </w:tcPr>
+          <w:p>
+            <w:pPr>
+              <w:spacing w:before="100" w:beforeAutospacing="1" w:after="100" w:afterAutospacing="1" w:line="360" w:lineRule="auto"/>
+              <w:jc w:val="both"/>
+              <w:rPr>
+                <w:rFonts w:ascii="Times New Roman" w:eastAsia="Times New Roman" w:hAnsi="Times New Roman" w:cs="Times New Roman"/>
+                <w:lang w:eastAsia="ru-RU"/>
+              </w:rPr>
+            </w:pPr>
+            <w:r>
+              <w:rPr>
+                <w:rFonts w:ascii="Times New Roman" w:eastAsia="Times New Roman" w:hAnsi="Times New Roman" w:cs="Times New Roman"/>
+                <w:lang w:eastAsia="ru-RU"/>
+              </w:rPr>
+              <w:t>Марка</w:t>
+            </w:r>
+          </w:p>
+        </w:tc>
+        <w:tc>
+          <w:tcPr>
+            <w:tcW w:w="0" w:type="auto"/>
+            <w:vAlign w:val="center"/>
+            <w:hideMark/>
+          </w:tcPr>
+          <w:p>
+            <w:pPr>
+              <w:spacing w:before="100" w:beforeAutospacing="1" w:after="100" w:afterAutospacing="1" w:line="360" w:lineRule="auto"/>
+              <w:jc w:val="both"/>
+              <w:rPr>
+                <w:rFonts w:ascii="Times New Roman" w:eastAsia="Times New Roman" w:hAnsi="Times New Roman" w:cs="Times New Roman"/>
+                <w:lang w:eastAsia="ru-RU"/>
+              </w:rPr>
+            </w:pPr>
+            <w:r>
+              <w:rPr>
+                <w:rFonts w:ascii="Times New Roman" w:eastAsia="Times New Roman" w:hAnsi="Times New Roman" w:cs="Times New Roman"/>
+                <w:lang w:eastAsia="ru-RU"/>
+              </w:rPr>
+              <w:t>Справочник</w:t>
+            </w:r>
+          </w:p>
+        </w:tc>
+        <w:tc>
+          <w:tcPr>
+            <w:tcW w:w="0" w:type="auto"/>
+            <w:vAlign w:val="center"/>
+            <w:hideMark/>
+          </w:tcPr>
+          <w:p>
+            <w:pPr>
+              <w:spacing w:before="100" w:beforeAutospacing="1" w:after="100" w:afterAutospacing="1" w:line="360" w:lineRule="auto"/>
+              <w:jc w:val="both"/>
+              <w:rPr>
+                <w:rFonts w:ascii="Times New Roman" w:eastAsia="Times New Roman" w:hAnsi="Times New Roman" w:cs="Times New Roman"/>
+                <w:lang w:eastAsia="ru-RU"/>
+              </w:rPr>
+            </w:pPr>
+            <w:r>
+              <w:rPr>
+                <w:rFonts w:ascii="Times New Roman" w:eastAsia="Times New Roman" w:hAnsi="Times New Roman" w:cs="Times New Roman"/>
+                <w:lang w:eastAsia="ru-RU"/>
+              </w:rPr>
+              <w:t>30</w:t>
+            </w:r>
+          </w:p>
+        </w:tc>
+        <w:tc>
+          <w:tcPr>
+            <w:tcW w:w="0" w:type="auto"/>
+            <w:vAlign w:val="center"/>
+            <w:hideMark/>
+          </w:tcPr>
+          <w:p>
+            <w:pPr>
+              <w:spacing w:before="100" w:beforeAutospacing="1" w:after="100" w:afterAutospacing="1" w:line="360" w:lineRule="auto"/>
+              <w:jc w:val="both"/>
+              <w:rPr>
+                <w:rFonts w:ascii="Times New Roman" w:eastAsia="Times New Roman" w:hAnsi="Times New Roman" w:cs="Times New Roman"/>
+                <w:lang w:eastAsia="ru-RU"/>
+              </w:rPr>
+            </w:pPr>
+            <w:r>
+              <w:rPr>
+                <w:rFonts w:ascii="Times New Roman" w:eastAsia="Times New Roman" w:hAnsi="Times New Roman" w:cs="Times New Roman"/>
+                <w:lang w:eastAsia="ru-RU"/>
+              </w:rPr>
+              <w:t xml:space="preserve">Ссылка на элемент справочника </w:t>
+            </w:r>
+            <w:proofErr w:type="spellStart"/>
+            <w:r>
+              <w:rPr>
+                <w:rFonts w:ascii="Times New Roman" w:eastAsia="Times New Roman" w:hAnsi="Times New Roman" w:cs="Times New Roman"/>
+                <w:lang w:eastAsia="ru-RU"/>
+              </w:rPr>
+              <w:t>МаркаАвто</w:t>
+            </w:r>
+            <w:proofErr w:type="spellEnd"/>
+          </w:p>
+        </w:tc>
+      </w:tr>
+      <w:tr>
+        <w:trPr>
+          <w:tblCellSpacing w:w="15" w:type="dxa"/>
+        </w:trPr>
+        <w:tc>
+          <w:tcPr>
+            <w:tcW w:w="0" w:type="auto"/>
+            <w:vAlign w:val="center"/>
+            <w:hideMark/>
+          </w:tcPr>
+          <w:p>
+            <w:pPr>
+              <w:spacing w:before="100" w:beforeAutospacing="1" w:after="100" w:afterAutospacing="1" w:line="360" w:lineRule="auto"/>
+              <w:jc w:val="both"/>
+              <w:rPr>
+                <w:rFonts w:ascii="Times New Roman" w:eastAsia="Times New Roman" w:hAnsi="Times New Roman" w:cs="Times New Roman"/>
+                <w:lang w:eastAsia="ru-RU"/>
+              </w:rPr>
+            </w:pPr>
+            <w:r>
+              <w:rPr>
+                <w:rFonts w:ascii="Times New Roman" w:eastAsia="Times New Roman" w:hAnsi="Times New Roman" w:cs="Times New Roman"/>
+                <w:lang w:eastAsia="ru-RU"/>
+              </w:rPr>
+              <w:t>Тоннаж</w:t>
+            </w:r>
+          </w:p>
+        </w:tc>
+        <w:tc>
+          <w:tcPr>
+            <w:tcW w:w="0" w:type="auto"/>
+            <w:vAlign w:val="center"/>
+            <w:hideMark/>
+          </w:tcPr>
+          <w:p>
+            <w:pPr>
+              <w:spacing w:before="100" w:beforeAutospacing="1" w:after="100" w:afterAutospacing="1" w:line="360" w:lineRule="auto"/>
+              <w:jc w:val="both"/>
+              <w:rPr>
+                <w:rFonts w:ascii="Times New Roman" w:eastAsia="Times New Roman" w:hAnsi="Times New Roman" w:cs="Times New Roman"/>
+                <w:lang w:eastAsia="ru-RU"/>
+              </w:rPr>
+            </w:pPr>
+            <w:r>
+              <w:rPr>
+                <w:rFonts w:ascii="Times New Roman" w:eastAsia="Times New Roman" w:hAnsi="Times New Roman" w:cs="Times New Roman"/>
+                <w:lang w:eastAsia="ru-RU"/>
+              </w:rPr>
+              <w:t>Текстовый</w:t>
+            </w:r>
+          </w:p>
+        </w:tc>
+        <w:tc>
+          <w:tcPr>
+            <w:tcW w:w="0" w:type="auto"/>
+            <w:vAlign w:val="center"/>
+            <w:hideMark/>
+          </w:tcPr>
+          <w:p>
+            <w:pPr>
+              <w:spacing w:before="100" w:beforeAutospacing="1" w:after="100" w:afterAutospacing="1" w:line="360" w:lineRule="auto"/>
+              <w:jc w:val="both"/>
+              <w:rPr>
+                <w:rFonts w:ascii="Times New Roman" w:eastAsia="Times New Roman" w:hAnsi="Times New Roman" w:cs="Times New Roman"/>
+                <w:lang w:eastAsia="ru-RU"/>
+              </w:rPr>
+            </w:pPr>
+            <w:r>
+              <w:rPr>
+                <w:rFonts w:ascii="Times New Roman" w:eastAsia="Times New Roman" w:hAnsi="Times New Roman" w:cs="Times New Roman"/>
+                <w:lang w:eastAsia="ru-RU"/>
+              </w:rPr>
+              <w:t>30</w:t>
+            </w:r>
+          </w:p>
+        </w:tc>
+        <w:tc>
+          <w:tcPr>
+            <w:tcW w:w="0" w:type="auto"/>
+            <w:vAlign w:val="center"/>
+            <w:hideMark/>
+          </w:tcPr>
+          <w:p>
+            <w:pPr>
+              <w:spacing w:line="360" w:lineRule="auto"/>
+              <w:jc w:val="both"/>
+              <w:rPr>
+                <w:rFonts w:ascii="Times New Roman" w:eastAsia="Times New Roman" w:hAnsi="Times New Roman" w:cs="Times New Roman"/>
+                <w:sz w:val="20"/>
+                <w:szCs w:val="20"/>
+                <w:lang w:eastAsia="ru-RU"/>
+              </w:rPr>
+            </w:pPr>
+          </w:p>
+        </w:tc>
+      </w:tr>
+      <w:tr>
+        <w:trPr>
+          <w:tblCellSpacing w:w="15" w:type="dxa"/>
+        </w:trPr>
+        <w:tc>
+          <w:tcPr>
+            <w:tcW w:w="0" w:type="auto"/>
+            <w:vAlign w:val="center"/>
+            <w:hideMark/>
+          </w:tcPr>
+          <w:p>
+            <w:pPr>
+              <w:spacing w:before="100" w:beforeAutospacing="1" w:after="100" w:afterAutospacing="1" w:line="360" w:lineRule="auto"/>
+              <w:jc w:val="both"/>
+              <w:rPr>
+                <w:rFonts w:ascii="Times New Roman" w:eastAsia="Times New Roman" w:hAnsi="Times New Roman" w:cs="Times New Roman"/>
+                <w:lang w:eastAsia="ru-RU"/>
+              </w:rPr>
+            </w:pPr>
+            <w:r>
+              <w:rPr>
+                <w:rFonts w:ascii="Times New Roman" w:eastAsia="Times New Roman" w:hAnsi="Times New Roman" w:cs="Times New Roman"/>
+                <w:lang w:eastAsia="ru-RU"/>
+              </w:rPr>
+              <w:t>Габариты</w:t>
+            </w:r>
+          </w:p>
+        </w:tc>
+        <w:tc>
+          <w:tcPr>
+            <w:tcW w:w="0" w:type="auto"/>
+            <w:vAlign w:val="center"/>
+            <w:hideMark/>
+          </w:tcPr>
+          <w:p>
+            <w:pPr>
+              <w:spacing w:before="100" w:beforeAutospacing="1" w:after="100" w:afterAutospacing="1" w:line="360" w:lineRule="auto"/>
+              <w:jc w:val="both"/>
+              <w:rPr>
+                <w:rFonts w:ascii="Times New Roman" w:eastAsia="Times New Roman" w:hAnsi="Times New Roman" w:cs="Times New Roman"/>
+                <w:lang w:eastAsia="ru-RU"/>
+              </w:rPr>
+            </w:pPr>
+            <w:r>
+              <w:rPr>
+                <w:rFonts w:ascii="Times New Roman" w:eastAsia="Times New Roman" w:hAnsi="Times New Roman" w:cs="Times New Roman"/>
+                <w:lang w:eastAsia="ru-RU"/>
+              </w:rPr>
+              <w:t>Текстовый</w:t>
+            </w:r>
+          </w:p>
+        </w:tc>
+        <w:tc>
+          <w:tcPr>
+            <w:tcW w:w="0" w:type="auto"/>
+            <w:vAlign w:val="center"/>
+            <w:hideMark/>
+          </w:tcPr>
+          <w:p>
+            <w:pPr>
+              <w:spacing w:before="100" w:beforeAutospacing="1" w:after="100" w:afterAutospacing="1" w:line="360" w:lineRule="auto"/>
+              <w:jc w:val="both"/>
+              <w:rPr>
+                <w:rFonts w:ascii="Times New Roman" w:eastAsia="Times New Roman" w:hAnsi="Times New Roman" w:cs="Times New Roman"/>
+                <w:lang w:eastAsia="ru-RU"/>
+              </w:rPr>
+            </w:pPr>
+            <w:r>
+              <w:rPr>
+                <w:rFonts w:ascii="Times New Roman" w:eastAsia="Times New Roman" w:hAnsi="Times New Roman" w:cs="Times New Roman"/>
+                <w:lang w:eastAsia="ru-RU"/>
+              </w:rPr>
+              <w:t>30</w:t>
+            </w:r>
+          </w:p>
+        </w:tc>
+        <w:tc>
+          <w:tcPr>
+            <w:tcW w:w="0" w:type="auto"/>
+            <w:vAlign w:val="center"/>
+            <w:hideMark/>
+          </w:tcPr>
+          <w:p>
+            <w:pPr>
+              <w:spacing w:before="100" w:beforeAutospacing="1" w:after="100" w:afterAutospacing="1" w:line="360" w:lineRule="auto"/>
+              <w:jc w:val="both"/>
+              <w:rPr>
+                <w:rFonts w:ascii="Times New Roman" w:eastAsia="Times New Roman" w:hAnsi="Times New Roman" w:cs="Times New Roman"/>
+                <w:lang w:eastAsia="ru-RU"/>
+              </w:rPr>
+            </w:pPr>
+            <w:r>
+              <w:rPr>
+                <w:rFonts w:ascii="Times New Roman" w:eastAsia="Times New Roman" w:hAnsi="Times New Roman" w:cs="Times New Roman"/>
+                <w:lang w:eastAsia="ru-RU"/>
+              </w:rPr>
+              <w:t>Ссылка на элемент справочника Габариты</w:t>
+            </w:r>
+          </w:p>
+        </w:tc>
+      </w:tr>
+      <w:tr>
+        <w:trPr>
+          <w:tblCellSpacing w:w="15" w:type="dxa"/>
+        </w:trPr>
+        <w:tc>
+          <w:tcPr>
+            <w:tcW w:w="0" w:type="auto"/>
+            <w:vAlign w:val="center"/>
+            <w:hideMark/>
+          </w:tcPr>
+          <w:p>
+            <w:pPr>
+              <w:spacing w:before="100" w:beforeAutospacing="1" w:after="100" w:afterAutospacing="1" w:line="360" w:lineRule="auto"/>
+              <w:jc w:val="both"/>
+              <w:rPr>
+                <w:rFonts w:ascii="Times New Roman" w:eastAsia="Times New Roman" w:hAnsi="Times New Roman" w:cs="Times New Roman"/>
+                <w:lang w:eastAsia="ru-RU"/>
+              </w:rPr>
+            </w:pPr>
+            <w:proofErr w:type="spellStart"/>
+            <w:r>
+              <w:rPr>
+                <w:rFonts w:ascii="Times New Roman" w:eastAsia="Times New Roman" w:hAnsi="Times New Roman" w:cs="Times New Roman"/>
+                <w:lang w:eastAsia="ru-RU"/>
+              </w:rPr>
+              <w:t>ГосНомер</w:t>
+            </w:r>
+            <w:proofErr w:type="spellEnd"/>
+          </w:p>
+        </w:tc>
+        <w:tc>
+          <w:tcPr>
+            <w:tcW w:w="0" w:type="auto"/>
+            <w:vAlign w:val="center"/>
+            <w:hideMark/>
+          </w:tcPr>
+          <w:p>
+            <w:pPr>
+              <w:spacing w:before="100" w:beforeAutospacing="1" w:after="100" w:afterAutospacing="1" w:line="360" w:lineRule="auto"/>
+              <w:jc w:val="both"/>
+              <w:rPr>
+                <w:rFonts w:ascii="Times New Roman" w:eastAsia="Times New Roman" w:hAnsi="Times New Roman" w:cs="Times New Roman"/>
+                <w:lang w:eastAsia="ru-RU"/>
+              </w:rPr>
+            </w:pPr>
+            <w:r>
+              <w:rPr>
+                <w:rFonts w:ascii="Times New Roman" w:eastAsia="Times New Roman" w:hAnsi="Times New Roman" w:cs="Times New Roman"/>
+                <w:lang w:eastAsia="ru-RU"/>
+              </w:rPr>
+              <w:t>Текстовый</w:t>
+            </w:r>
+          </w:p>
+        </w:tc>
+        <w:tc>
+          <w:tcPr>
+            <w:tcW w:w="0" w:type="auto"/>
+            <w:vAlign w:val="center"/>
+            <w:hideMark/>
+          </w:tcPr>
+          <w:p>
+            <w:pPr>
+              <w:spacing w:before="100" w:beforeAutospacing="1" w:after="100" w:afterAutospacing="1" w:line="360" w:lineRule="auto"/>
+              <w:jc w:val="both"/>
+              <w:rPr>
+                <w:rFonts w:ascii="Times New Roman" w:eastAsia="Times New Roman" w:hAnsi="Times New Roman" w:cs="Times New Roman"/>
+                <w:lang w:eastAsia="ru-RU"/>
+              </w:rPr>
+            </w:pPr>
+            <w:r>
+              <w:rPr>
+                <w:rFonts w:ascii="Times New Roman" w:eastAsia="Times New Roman" w:hAnsi="Times New Roman" w:cs="Times New Roman"/>
+                <w:lang w:eastAsia="ru-RU"/>
+              </w:rPr>
+              <w:t>10</w:t>
+            </w:r>
+          </w:p>
+        </w:tc>
+        <w:tc>
+          <w:tcPr>
+            <w:tcW w:w="0" w:type="auto"/>
+            <w:vAlign w:val="center"/>
+            <w:hideMark/>
+          </w:tcPr>
+          <w:p>
+            <w:pPr>
+              <w:spacing w:before="100" w:beforeAutospacing="1" w:after="100" w:afterAutospacing="1" w:line="360" w:lineRule="auto"/>
+              <w:jc w:val="both"/>
+              <w:rPr>
+                <w:rFonts w:ascii="Times New Roman" w:eastAsia="Times New Roman" w:hAnsi="Times New Roman" w:cs="Times New Roman"/>
+                <w:lang w:eastAsia="ru-RU"/>
+              </w:rPr>
+            </w:pPr>
+            <w:r>
+              <w:rPr>
+                <w:rFonts w:ascii="Times New Roman" w:eastAsia="Times New Roman" w:hAnsi="Times New Roman" w:cs="Times New Roman"/>
+                <w:lang w:eastAsia="ru-RU"/>
+              </w:rPr>
+              <w:t xml:space="preserve">Ссылка на элемент справочника </w:t>
+            </w:r>
+            <w:proofErr w:type="spellStart"/>
+            <w:r>
+              <w:rPr>
+                <w:rFonts w:ascii="Times New Roman" w:eastAsia="Times New Roman" w:hAnsi="Times New Roman" w:cs="Times New Roman"/>
+                <w:lang w:eastAsia="ru-RU"/>
+              </w:rPr>
+              <w:t>ГосНомер</w:t>
+            </w:r>
+            <w:proofErr w:type="spellEnd"/>
+          </w:p>
+        </w:tc>
+      </w:tr>
+    </w:tbl>
+    <w:p>
+      <w:pPr>
+        <w:spacing w:before="100" w:beforeAutospacing="1" w:after="100" w:afterAutospacing="1" w:line="360" w:lineRule="auto"/>
+        <w:jc w:val="both"/>
+        <w:rPr>
+          <w:rFonts w:ascii="Times New Roman" w:eastAsia="Times New Roman" w:hAnsi="Times New Roman" w:cs="Times New Roman"/>
+          <w:lang w:eastAsia="ru-RU"/>
+        </w:rPr>
+      </w:pPr>
+      <w:r>
+        <w:rPr>
+          <w:rFonts w:ascii="Times New Roman" w:eastAsia="Times New Roman" w:hAnsi="Times New Roman" w:cs="Times New Roman"/>
+          <w:lang w:eastAsia="ru-RU"/>
+        </w:rPr>
+        <w:t>Таблица 3_Водители</w:t>
+      </w:r>
+    </w:p>
+    <w:tbl>
+      <w:tblPr>
+        <w:tblW w:w="0" w:type="auto"/>
+        <w:tblCellSpacing w:w="15" w:type="dxa"/>
+        <w:tblCellMar>
+          <w:top w:w="15" w:type="dxa"/>
+          <w:left w:w="15" w:type="dxa"/>
+          <w:bottom w:w="15" w:type="dxa"/>
+          <w:right w:w="15" w:type="dxa"/>
+        </w:tblCellMar>
+        <w:tblLook w:val="04A0" w:firstRow="1" w:lastRow="0" w:firstColumn="1" w:lastColumn="0" w:noHBand="0" w:noVBand="1"/>
+      </w:tblPr>
+      <w:tblGrid>
+        <w:gridCol w:w="1814"/>
+        <w:gridCol w:w="1303"/>
+        <w:gridCol w:w="4159"/>
+        <w:gridCol w:w="2079"/>
+      </w:tblGrid>
+      <w:tr>
+        <w:trPr>
+          <w:gridAfter w:val="3"/>
+          <w:tblCellSpacing w:w="15" w:type="dxa"/>
+        </w:trPr>
+        <w:tc>
+          <w:tcPr>
+            <w:tcW w:w="0" w:type="auto"/>
+            <w:vAlign w:val="center"/>
+            <w:hideMark/>
+          </w:tcPr>
+          <w:p>
+            <w:pPr>
+              <w:spacing w:line="360" w:lineRule="auto"/>
+              <w:jc w:val="both"/>
+              <w:rPr>
+                <w:rFonts w:ascii="Times New Roman" w:eastAsia="Times New Roman" w:hAnsi="Times New Roman" w:cs="Times New Roman"/>
+                <w:lang w:eastAsia="ru-RU"/>
+              </w:rPr>
+            </w:pPr>
+          </w:p>
+        </w:tc>
+      </w:tr>
+      <w:tr>
+        <w:trPr>
+          <w:tblCellSpacing w:w="15" w:type="dxa"/>
+        </w:trPr>
+        <w:tc>
+          <w:tcPr>
+            <w:tcW w:w="0" w:type="auto"/>
+            <w:vAlign w:val="center"/>
+            <w:hideMark/>
+          </w:tcPr>
+          <w:p>
+            <w:pPr>
+              <w:spacing w:before="100" w:beforeAutospacing="1" w:after="100" w:afterAutospacing="1" w:line="360" w:lineRule="auto"/>
+              <w:jc w:val="both"/>
+              <w:rPr>
+                <w:rFonts w:ascii="Times New Roman" w:eastAsia="Times New Roman" w:hAnsi="Times New Roman" w:cs="Times New Roman"/>
+                <w:lang w:eastAsia="ru-RU"/>
+              </w:rPr>
+            </w:pPr>
+            <w:r>
+              <w:rPr>
+                <w:rFonts w:ascii="Times New Roman" w:eastAsia="Times New Roman" w:hAnsi="Times New Roman" w:cs="Times New Roman"/>
+                <w:lang w:eastAsia="ru-RU"/>
+              </w:rPr>
+              <w:t>Водители</w:t>
+            </w:r>
+          </w:p>
+        </w:tc>
+        <w:tc>
+          <w:tcPr>
+            <w:tcW w:w="0" w:type="auto"/>
+            <w:vAlign w:val="center"/>
+            <w:hideMark/>
+          </w:tcPr>
+          <w:p>
+            <w:pPr>
+              <w:spacing w:before="100" w:beforeAutospacing="1" w:after="100" w:afterAutospacing="1" w:line="360" w:lineRule="auto"/>
+              <w:jc w:val="both"/>
+              <w:rPr>
+                <w:rFonts w:ascii="Times New Roman" w:eastAsia="Times New Roman" w:hAnsi="Times New Roman" w:cs="Times New Roman"/>
+                <w:lang w:eastAsia="ru-RU"/>
+              </w:rPr>
+            </w:pPr>
+            <w:r>
+              <w:rPr>
+                <w:rFonts w:ascii="Times New Roman" w:eastAsia="Times New Roman" w:hAnsi="Times New Roman" w:cs="Times New Roman"/>
+                <w:lang w:eastAsia="ru-RU"/>
+              </w:rPr>
+              <w:t>Тип</w:t>
+            </w:r>
+          </w:p>
+        </w:tc>
+        <w:tc>
+          <w:tcPr>
+            <w:tcW w:w="0" w:type="auto"/>
+            <w:vAlign w:val="center"/>
+            <w:hideMark/>
+          </w:tcPr>
+          <w:p>
+            <w:pPr>
+              <w:spacing w:before="100" w:beforeAutospacing="1" w:after="100" w:afterAutospacing="1" w:line="360" w:lineRule="auto"/>
+              <w:jc w:val="both"/>
+              <w:rPr>
+                <w:rFonts w:ascii="Times New Roman" w:eastAsia="Times New Roman" w:hAnsi="Times New Roman" w:cs="Times New Roman"/>
+                <w:lang w:eastAsia="ru-RU"/>
+              </w:rPr>
+            </w:pPr>
+            <w:r>
+              <w:rPr>
+                <w:rFonts w:ascii="Times New Roman" w:eastAsia="Times New Roman" w:hAnsi="Times New Roman" w:cs="Times New Roman"/>
+                <w:lang w:eastAsia="ru-RU"/>
+              </w:rPr>
+              <w:t>Размер</w:t>
+            </w:r>
+          </w:p>
+        </w:tc>
+        <w:tc>
+          <w:tcPr>
+            <w:tcW w:w="0" w:type="auto"/>
+            <w:vAlign w:val="center"/>
+            <w:hideMark/>
+          </w:tcPr>
+          <w:p>
+            <w:pPr>
+              <w:spacing w:before="100" w:beforeAutospacing="1" w:after="100" w:afterAutospacing="1" w:line="360" w:lineRule="auto"/>
+              <w:jc w:val="both"/>
+              <w:rPr>
+                <w:rFonts w:ascii="Times New Roman" w:eastAsia="Times New Roman" w:hAnsi="Times New Roman" w:cs="Times New Roman"/>
+                <w:lang w:eastAsia="ru-RU"/>
+              </w:rPr>
+            </w:pPr>
+            <w:r>
+              <w:rPr>
+                <w:rFonts w:ascii="Times New Roman" w:eastAsia="Times New Roman" w:hAnsi="Times New Roman" w:cs="Times New Roman"/>
+                <w:lang w:eastAsia="ru-RU"/>
+              </w:rPr>
+              <w:t>Описание параметра</w:t>
+            </w:r>
+          </w:p>
+        </w:tc>
+      </w:tr>
+      <w:tr>
+        <w:trPr>
+          <w:tblCellSpacing w:w="15" w:type="dxa"/>
+        </w:trPr>
+        <w:tc>
+          <w:tcPr>
+            <w:tcW w:w="0" w:type="auto"/>
+            <w:vAlign w:val="center"/>
+            <w:hideMark/>
+          </w:tcPr>
+          <w:p>
+            <w:pPr>
+              <w:spacing w:before="100" w:beforeAutospacing="1" w:after="100" w:afterAutospacing="1" w:line="360" w:lineRule="auto"/>
+              <w:jc w:val="both"/>
+              <w:rPr>
+                <w:rFonts w:ascii="Times New Roman" w:eastAsia="Times New Roman" w:hAnsi="Times New Roman" w:cs="Times New Roman"/>
+                <w:lang w:eastAsia="ru-RU"/>
+              </w:rPr>
+            </w:pPr>
+            <w:r>
+              <w:rPr>
+                <w:rFonts w:ascii="Times New Roman" w:eastAsia="Times New Roman" w:hAnsi="Times New Roman" w:cs="Times New Roman"/>
+                <w:lang w:eastAsia="ru-RU"/>
+              </w:rPr>
+              <w:t>Фамилия</w:t>
+            </w:r>
+          </w:p>
+        </w:tc>
+        <w:tc>
+          <w:tcPr>
+            <w:tcW w:w="0" w:type="auto"/>
+            <w:vAlign w:val="center"/>
+            <w:hideMark/>
+          </w:tcPr>
+          <w:p>
+            <w:pPr>
+              <w:spacing w:before="100" w:beforeAutospacing="1" w:after="100" w:afterAutospacing="1" w:line="360" w:lineRule="auto"/>
+              <w:jc w:val="both"/>
+              <w:rPr>
+                <w:rFonts w:ascii="Times New Roman" w:eastAsia="Times New Roman" w:hAnsi="Times New Roman" w:cs="Times New Roman"/>
+                <w:lang w:eastAsia="ru-RU"/>
+              </w:rPr>
+            </w:pPr>
+            <w:r>
+              <w:rPr>
+                <w:rFonts w:ascii="Times New Roman" w:eastAsia="Times New Roman" w:hAnsi="Times New Roman" w:cs="Times New Roman"/>
+                <w:lang w:eastAsia="ru-RU"/>
+              </w:rPr>
+              <w:t>Текстовый</w:t>
+            </w:r>
+          </w:p>
+        </w:tc>
+        <w:tc>
+          <w:tcPr>
+            <w:tcW w:w="0" w:type="auto"/>
+            <w:vAlign w:val="center"/>
+            <w:hideMark/>
+          </w:tcPr>
+          <w:p>
+            <w:pPr>
+              <w:spacing w:before="100" w:beforeAutospacing="1" w:after="100" w:afterAutospacing="1" w:line="360" w:lineRule="auto"/>
+              <w:jc w:val="both"/>
+              <w:rPr>
+                <w:rFonts w:ascii="Times New Roman" w:eastAsia="Times New Roman" w:hAnsi="Times New Roman" w:cs="Times New Roman"/>
+                <w:lang w:eastAsia="ru-RU"/>
+              </w:rPr>
+            </w:pPr>
+            <w:r>
+              <w:rPr>
+                <w:rFonts w:ascii="Times New Roman" w:eastAsia="Times New Roman" w:hAnsi="Times New Roman" w:cs="Times New Roman"/>
+                <w:lang w:eastAsia="ru-RU"/>
+              </w:rPr>
+              <w:t>30</w:t>
+            </w:r>
+          </w:p>
+        </w:tc>
+        <w:tc>
+          <w:tcPr>
+            <w:tcW w:w="0" w:type="auto"/>
+            <w:vAlign w:val="center"/>
+            <w:hideMark/>
+          </w:tcPr>
+          <w:p>
+            <w:pPr>
+              <w:spacing w:line="360" w:lineRule="auto"/>
+              <w:jc w:val="both"/>
+              <w:rPr>
+                <w:rFonts w:ascii="Times New Roman" w:eastAsia="Times New Roman" w:hAnsi="Times New Roman" w:cs="Times New Roman"/>
+                <w:sz w:val="20"/>
+                <w:szCs w:val="20"/>
+                <w:lang w:eastAsia="ru-RU"/>
+              </w:rPr>
+            </w:pPr>
+          </w:p>
+        </w:tc>
+      </w:tr>
+      <w:tr>
+        <w:trPr>
+          <w:tblCellSpacing w:w="15" w:type="dxa"/>
+        </w:trPr>
+        <w:tc>
+          <w:tcPr>
+            <w:tcW w:w="0" w:type="auto"/>
+            <w:vAlign w:val="center"/>
+            <w:hideMark/>
+          </w:tcPr>
+          <w:p>
+            <w:pPr>
+              <w:spacing w:before="100" w:beforeAutospacing="1" w:after="100" w:afterAutospacing="1" w:line="360" w:lineRule="auto"/>
+              <w:jc w:val="both"/>
+              <w:rPr>
+                <w:rFonts w:ascii="Times New Roman" w:eastAsia="Times New Roman" w:hAnsi="Times New Roman" w:cs="Times New Roman"/>
+                <w:lang w:eastAsia="ru-RU"/>
+              </w:rPr>
+            </w:pPr>
+            <w:r>
+              <w:rPr>
+                <w:rFonts w:ascii="Times New Roman" w:eastAsia="Times New Roman" w:hAnsi="Times New Roman" w:cs="Times New Roman"/>
+                <w:lang w:eastAsia="ru-RU"/>
+              </w:rPr>
+              <w:t>Имя</w:t>
+            </w:r>
+          </w:p>
+        </w:tc>
+        <w:tc>
+          <w:tcPr>
+            <w:tcW w:w="0" w:type="auto"/>
+            <w:vAlign w:val="center"/>
+            <w:hideMark/>
+          </w:tcPr>
+          <w:p>
+            <w:pPr>
+              <w:spacing w:before="100" w:beforeAutospacing="1" w:after="100" w:afterAutospacing="1" w:line="360" w:lineRule="auto"/>
+              <w:jc w:val="both"/>
+              <w:rPr>
+                <w:rFonts w:ascii="Times New Roman" w:eastAsia="Times New Roman" w:hAnsi="Times New Roman" w:cs="Times New Roman"/>
+                <w:lang w:eastAsia="ru-RU"/>
+              </w:rPr>
+            </w:pPr>
+            <w:r>
+              <w:rPr>
+                <w:rFonts w:ascii="Times New Roman" w:eastAsia="Times New Roman" w:hAnsi="Times New Roman" w:cs="Times New Roman"/>
+                <w:lang w:eastAsia="ru-RU"/>
+              </w:rPr>
+              <w:t>Текстовый</w:t>
+            </w:r>
+          </w:p>
+        </w:tc>
+        <w:tc>
+          <w:tcPr>
+            <w:tcW w:w="0" w:type="auto"/>
+            <w:vAlign w:val="center"/>
+            <w:hideMark/>
+          </w:tcPr>
+          <w:p>
+            <w:pPr>
+              <w:spacing w:before="100" w:beforeAutospacing="1" w:after="100" w:afterAutospacing="1" w:line="360" w:lineRule="auto"/>
+              <w:jc w:val="both"/>
+              <w:rPr>
+                <w:rFonts w:ascii="Times New Roman" w:eastAsia="Times New Roman" w:hAnsi="Times New Roman" w:cs="Times New Roman"/>
+                <w:lang w:eastAsia="ru-RU"/>
+              </w:rPr>
+            </w:pPr>
+            <w:r>
+              <w:rPr>
+                <w:rFonts w:ascii="Times New Roman" w:eastAsia="Times New Roman" w:hAnsi="Times New Roman" w:cs="Times New Roman"/>
+                <w:lang w:eastAsia="ru-RU"/>
+              </w:rPr>
+              <w:t>30</w:t>
+            </w:r>
+          </w:p>
+        </w:tc>
+        <w:tc>
+          <w:tcPr>
+            <w:tcW w:w="0" w:type="auto"/>
+            <w:vAlign w:val="center"/>
+            <w:hideMark/>
+          </w:tcPr>
+          <w:p>
+            <w:pPr>
+              <w:spacing w:line="360" w:lineRule="auto"/>
+              <w:jc w:val="both"/>
+              <w:rPr>
+                <w:rFonts w:ascii="Times New Roman" w:eastAsia="Times New Roman" w:hAnsi="Times New Roman" w:cs="Times New Roman"/>
+                <w:sz w:val="20"/>
+                <w:szCs w:val="20"/>
+                <w:lang w:eastAsia="ru-RU"/>
+              </w:rPr>
+            </w:pPr>
+          </w:p>
+        </w:tc>
+      </w:tr>
+      <w:tr>
+        <w:trPr>
+          <w:tblCellSpacing w:w="15" w:type="dxa"/>
+        </w:trPr>
+        <w:tc>
+          <w:tcPr>
+            <w:tcW w:w="0" w:type="auto"/>
+            <w:vAlign w:val="center"/>
+            <w:hideMark/>
+          </w:tcPr>
+          <w:p>
+            <w:pPr>
+              <w:spacing w:before="100" w:beforeAutospacing="1" w:after="100" w:afterAutospacing="1" w:line="360" w:lineRule="auto"/>
+              <w:jc w:val="both"/>
+              <w:rPr>
+                <w:rFonts w:ascii="Times New Roman" w:eastAsia="Times New Roman" w:hAnsi="Times New Roman" w:cs="Times New Roman"/>
+                <w:lang w:eastAsia="ru-RU"/>
+              </w:rPr>
+            </w:pPr>
+            <w:r>
+              <w:rPr>
+                <w:rFonts w:ascii="Times New Roman" w:eastAsia="Times New Roman" w:hAnsi="Times New Roman" w:cs="Times New Roman"/>
+                <w:lang w:eastAsia="ru-RU"/>
+              </w:rPr>
+              <w:t>Отчество</w:t>
+            </w:r>
+          </w:p>
+        </w:tc>
+        <w:tc>
+          <w:tcPr>
+            <w:tcW w:w="0" w:type="auto"/>
+            <w:vAlign w:val="center"/>
+            <w:hideMark/>
+          </w:tcPr>
+          <w:p>
+            <w:pPr>
+              <w:spacing w:before="100" w:beforeAutospacing="1" w:after="100" w:afterAutospacing="1" w:line="360" w:lineRule="auto"/>
+              <w:jc w:val="both"/>
+              <w:rPr>
+                <w:rFonts w:ascii="Times New Roman" w:eastAsia="Times New Roman" w:hAnsi="Times New Roman" w:cs="Times New Roman"/>
+                <w:lang w:eastAsia="ru-RU"/>
+              </w:rPr>
+            </w:pPr>
+            <w:r>
+              <w:rPr>
+                <w:rFonts w:ascii="Times New Roman" w:eastAsia="Times New Roman" w:hAnsi="Times New Roman" w:cs="Times New Roman"/>
+                <w:lang w:eastAsia="ru-RU"/>
+              </w:rPr>
+              <w:t>Текстовый</w:t>
+            </w:r>
+          </w:p>
+        </w:tc>
+        <w:tc>
+          <w:tcPr>
+            <w:tcW w:w="0" w:type="auto"/>
+            <w:vAlign w:val="center"/>
+            <w:hideMark/>
+          </w:tcPr>
+          <w:p>
+            <w:pPr>
+              <w:spacing w:before="100" w:beforeAutospacing="1" w:after="100" w:afterAutospacing="1" w:line="360" w:lineRule="auto"/>
+              <w:jc w:val="both"/>
+              <w:rPr>
+                <w:rFonts w:ascii="Times New Roman" w:eastAsia="Times New Roman" w:hAnsi="Times New Roman" w:cs="Times New Roman"/>
+                <w:lang w:eastAsia="ru-RU"/>
+              </w:rPr>
+            </w:pPr>
+            <w:r>
+              <w:rPr>
+                <w:rFonts w:ascii="Times New Roman" w:eastAsia="Times New Roman" w:hAnsi="Times New Roman" w:cs="Times New Roman"/>
+                <w:lang w:eastAsia="ru-RU"/>
+              </w:rPr>
+              <w:t>30</w:t>
+            </w:r>
+          </w:p>
+        </w:tc>
+        <w:tc>
+          <w:tcPr>
+            <w:tcW w:w="0" w:type="auto"/>
+            <w:vAlign w:val="center"/>
+            <w:hideMark/>
+          </w:tcPr>
+          <w:p>
+            <w:pPr>
+              <w:spacing w:line="360" w:lineRule="auto"/>
+              <w:jc w:val="both"/>
+              <w:rPr>
+                <w:rFonts w:ascii="Times New Roman" w:eastAsia="Times New Roman" w:hAnsi="Times New Roman" w:cs="Times New Roman"/>
+                <w:sz w:val="20"/>
+                <w:szCs w:val="20"/>
+                <w:lang w:eastAsia="ru-RU"/>
+              </w:rPr>
+            </w:pPr>
+          </w:p>
+        </w:tc>
+      </w:tr>
+      <w:tr>
+        <w:trPr>
+          <w:tblCellSpacing w:w="15" w:type="dxa"/>
+        </w:trPr>
+        <w:tc>
+          <w:tcPr>
+            <w:tcW w:w="0" w:type="auto"/>
+            <w:vAlign w:val="center"/>
+            <w:hideMark/>
+          </w:tcPr>
+          <w:p>
+            <w:pPr>
+              <w:spacing w:before="100" w:beforeAutospacing="1" w:after="100" w:afterAutospacing="1" w:line="360" w:lineRule="auto"/>
+              <w:jc w:val="both"/>
+              <w:rPr>
+                <w:rFonts w:ascii="Times New Roman" w:eastAsia="Times New Roman" w:hAnsi="Times New Roman" w:cs="Times New Roman"/>
+                <w:lang w:eastAsia="ru-RU"/>
+              </w:rPr>
+            </w:pPr>
+            <w:proofErr w:type="spellStart"/>
+            <w:r>
+              <w:rPr>
+                <w:rFonts w:ascii="Times New Roman" w:eastAsia="Times New Roman" w:hAnsi="Times New Roman" w:cs="Times New Roman"/>
+                <w:lang w:eastAsia="ru-RU"/>
+              </w:rPr>
+              <w:t>НомерВодПрав</w:t>
+            </w:r>
+            <w:proofErr w:type="spellEnd"/>
+          </w:p>
+        </w:tc>
+        <w:tc>
+          <w:tcPr>
+            <w:tcW w:w="0" w:type="auto"/>
+            <w:vAlign w:val="center"/>
+            <w:hideMark/>
+          </w:tcPr>
+          <w:p>
+            <w:pPr>
+              <w:spacing w:before="100" w:beforeAutospacing="1" w:after="100" w:afterAutospacing="1" w:line="360" w:lineRule="auto"/>
+              <w:jc w:val="both"/>
+              <w:rPr>
+                <w:rFonts w:ascii="Times New Roman" w:eastAsia="Times New Roman" w:hAnsi="Times New Roman" w:cs="Times New Roman"/>
+                <w:lang w:eastAsia="ru-RU"/>
+              </w:rPr>
+            </w:pPr>
+            <w:r>
+              <w:rPr>
+                <w:rFonts w:ascii="Times New Roman" w:eastAsia="Times New Roman" w:hAnsi="Times New Roman" w:cs="Times New Roman"/>
+                <w:lang w:eastAsia="ru-RU"/>
+              </w:rPr>
+              <w:t>Числовой</w:t>
+            </w:r>
+          </w:p>
+        </w:tc>
+        <w:tc>
+          <w:tcPr>
+            <w:tcW w:w="0" w:type="auto"/>
+            <w:vAlign w:val="center"/>
+            <w:hideMark/>
+          </w:tcPr>
+          <w:p>
+            <w:pPr>
+              <w:spacing w:before="100" w:beforeAutospacing="1" w:after="100" w:afterAutospacing="1" w:line="360" w:lineRule="auto"/>
+              <w:jc w:val="both"/>
+              <w:rPr>
+                <w:rFonts w:ascii="Times New Roman" w:eastAsia="Times New Roman" w:hAnsi="Times New Roman" w:cs="Times New Roman"/>
+                <w:lang w:eastAsia="ru-RU"/>
+              </w:rPr>
+            </w:pPr>
+            <w:r>
+              <w:rPr>
+                <w:rFonts w:ascii="Times New Roman" w:eastAsia="Times New Roman" w:hAnsi="Times New Roman" w:cs="Times New Roman"/>
+                <w:lang w:eastAsia="ru-RU"/>
+              </w:rPr>
+              <w:t>11</w:t>
+            </w:r>
+          </w:p>
+        </w:tc>
+        <w:tc>
+          <w:tcPr>
+            <w:tcW w:w="0" w:type="auto"/>
+            <w:vAlign w:val="center"/>
+            <w:hideMark/>
+          </w:tcPr>
+          <w:p>
+            <w:pPr>
+              <w:spacing w:line="360" w:lineRule="auto"/>
+              <w:jc w:val="both"/>
+              <w:rPr>
+                <w:rFonts w:ascii="Times New Roman" w:eastAsia="Times New Roman" w:hAnsi="Times New Roman" w:cs="Times New Roman"/>
+                <w:sz w:val="20"/>
+                <w:szCs w:val="20"/>
+                <w:lang w:eastAsia="ru-RU"/>
+              </w:rPr>
+            </w:pPr>
+          </w:p>
+        </w:tc>
+      </w:tr>
+      <w:tr>
+        <w:trPr>
+          <w:tblCellSpacing w:w="15" w:type="dxa"/>
+        </w:trPr>
+        <w:tc>
+          <w:tcPr>
+            <w:tcW w:w="0" w:type="auto"/>
+            <w:vAlign w:val="center"/>
+            <w:hideMark/>
+          </w:tcPr>
+          <w:p>
+            <w:pPr>
+              <w:spacing w:before="100" w:beforeAutospacing="1" w:after="100" w:afterAutospacing="1" w:line="360" w:lineRule="auto"/>
+              <w:jc w:val="both"/>
+              <w:rPr>
+                <w:rFonts w:ascii="Times New Roman" w:eastAsia="Times New Roman" w:hAnsi="Times New Roman" w:cs="Times New Roman"/>
+                <w:lang w:eastAsia="ru-RU"/>
+              </w:rPr>
+            </w:pPr>
+            <w:r>
+              <w:rPr>
+                <w:rFonts w:ascii="Times New Roman" w:eastAsia="Times New Roman" w:hAnsi="Times New Roman" w:cs="Times New Roman"/>
+                <w:lang w:eastAsia="ru-RU"/>
+              </w:rPr>
+              <w:lastRenderedPageBreak/>
+              <w:t>Категория</w:t>
+            </w:r>
+          </w:p>
+        </w:tc>
+        <w:tc>
+          <w:tcPr>
+            <w:tcW w:w="0" w:type="auto"/>
+            <w:vAlign w:val="center"/>
+            <w:hideMark/>
+          </w:tcPr>
+          <w:p>
+            <w:pPr>
+              <w:spacing w:before="100" w:beforeAutospacing="1" w:after="100" w:afterAutospacing="1" w:line="360" w:lineRule="auto"/>
+              <w:jc w:val="both"/>
+              <w:rPr>
+                <w:rFonts w:ascii="Times New Roman" w:eastAsia="Times New Roman" w:hAnsi="Times New Roman" w:cs="Times New Roman"/>
+                <w:lang w:eastAsia="ru-RU"/>
+              </w:rPr>
+            </w:pPr>
+            <w:r>
+              <w:rPr>
+                <w:rFonts w:ascii="Times New Roman" w:eastAsia="Times New Roman" w:hAnsi="Times New Roman" w:cs="Times New Roman"/>
+                <w:lang w:eastAsia="ru-RU"/>
+              </w:rPr>
+              <w:t>Справочник</w:t>
+            </w:r>
+          </w:p>
+        </w:tc>
+        <w:tc>
+          <w:tcPr>
+            <w:tcW w:w="0" w:type="auto"/>
+            <w:vAlign w:val="center"/>
+            <w:hideMark/>
+          </w:tcPr>
+          <w:p>
+            <w:pPr>
+              <w:spacing w:before="100" w:beforeAutospacing="1" w:after="100" w:afterAutospacing="1" w:line="360" w:lineRule="auto"/>
+              <w:jc w:val="both"/>
+              <w:rPr>
+                <w:rFonts w:ascii="Times New Roman" w:eastAsia="Times New Roman" w:hAnsi="Times New Roman" w:cs="Times New Roman"/>
+                <w:lang w:eastAsia="ru-RU"/>
+              </w:rPr>
+            </w:pPr>
+            <w:r>
+              <w:rPr>
+                <w:rFonts w:ascii="Times New Roman" w:eastAsia="Times New Roman" w:hAnsi="Times New Roman" w:cs="Times New Roman"/>
+                <w:lang w:eastAsia="ru-RU"/>
+              </w:rPr>
+              <w:t>Ссылка на элемент справочника Категории</w:t>
+            </w:r>
+          </w:p>
+        </w:tc>
+        <w:tc>
+          <w:tcPr>
+            <w:tcW w:w="0" w:type="auto"/>
+            <w:vAlign w:val="center"/>
+            <w:hideMark/>
+          </w:tcPr>
+          <w:p>
+            <w:pPr>
+              <w:spacing w:line="360" w:lineRule="auto"/>
+              <w:jc w:val="both"/>
+              <w:rPr>
+                <w:rFonts w:ascii="Times New Roman" w:eastAsia="Times New Roman" w:hAnsi="Times New Roman" w:cs="Times New Roman"/>
+                <w:sz w:val="20"/>
+                <w:szCs w:val="20"/>
+                <w:lang w:eastAsia="ru-RU"/>
+              </w:rPr>
+            </w:pPr>
+          </w:p>
+        </w:tc>
+      </w:tr>
+      <w:tr>
+        <w:trPr>
+          <w:tblCellSpacing w:w="15" w:type="dxa"/>
+        </w:trPr>
+        <w:tc>
+          <w:tcPr>
+            <w:tcW w:w="0" w:type="auto"/>
+            <w:vAlign w:val="center"/>
+            <w:hideMark/>
+          </w:tcPr>
+          <w:p>
+            <w:pPr>
+              <w:spacing w:before="100" w:beforeAutospacing="1" w:after="100" w:afterAutospacing="1" w:line="360" w:lineRule="auto"/>
+              <w:jc w:val="both"/>
+              <w:rPr>
+                <w:rFonts w:ascii="Times New Roman" w:eastAsia="Times New Roman" w:hAnsi="Times New Roman" w:cs="Times New Roman"/>
+                <w:lang w:eastAsia="ru-RU"/>
+              </w:rPr>
+            </w:pPr>
+            <w:r>
+              <w:rPr>
+                <w:rFonts w:ascii="Times New Roman" w:eastAsia="Times New Roman" w:hAnsi="Times New Roman" w:cs="Times New Roman"/>
+                <w:lang w:eastAsia="ru-RU"/>
+              </w:rPr>
+              <w:t>Страховой полис</w:t>
+            </w:r>
+          </w:p>
+        </w:tc>
+        <w:tc>
+          <w:tcPr>
+            <w:tcW w:w="0" w:type="auto"/>
+            <w:vAlign w:val="center"/>
+            <w:hideMark/>
+          </w:tcPr>
+          <w:p>
+            <w:pPr>
+              <w:spacing w:before="100" w:beforeAutospacing="1" w:after="100" w:afterAutospacing="1" w:line="360" w:lineRule="auto"/>
+              <w:jc w:val="both"/>
+              <w:rPr>
+                <w:rFonts w:ascii="Times New Roman" w:eastAsia="Times New Roman" w:hAnsi="Times New Roman" w:cs="Times New Roman"/>
+                <w:lang w:eastAsia="ru-RU"/>
+              </w:rPr>
+            </w:pPr>
+            <w:r>
+              <w:rPr>
+                <w:rFonts w:ascii="Times New Roman" w:eastAsia="Times New Roman" w:hAnsi="Times New Roman" w:cs="Times New Roman"/>
+                <w:lang w:eastAsia="ru-RU"/>
+              </w:rPr>
+              <w:t>Числовой</w:t>
+            </w:r>
+          </w:p>
+        </w:tc>
+        <w:tc>
+          <w:tcPr>
+            <w:tcW w:w="0" w:type="auto"/>
+            <w:vAlign w:val="center"/>
+            <w:hideMark/>
+          </w:tcPr>
+          <w:p>
+            <w:pPr>
+              <w:spacing w:before="100" w:beforeAutospacing="1" w:after="100" w:afterAutospacing="1" w:line="360" w:lineRule="auto"/>
+              <w:jc w:val="both"/>
+              <w:rPr>
+                <w:rFonts w:ascii="Times New Roman" w:eastAsia="Times New Roman" w:hAnsi="Times New Roman" w:cs="Times New Roman"/>
+                <w:lang w:eastAsia="ru-RU"/>
+              </w:rPr>
+            </w:pPr>
+            <w:r>
+              <w:rPr>
+                <w:rFonts w:ascii="Times New Roman" w:eastAsia="Times New Roman" w:hAnsi="Times New Roman" w:cs="Times New Roman"/>
+                <w:lang w:eastAsia="ru-RU"/>
+              </w:rPr>
+              <w:t>11</w:t>
+            </w:r>
+          </w:p>
+        </w:tc>
+        <w:tc>
+          <w:tcPr>
+            <w:tcW w:w="0" w:type="auto"/>
+            <w:vAlign w:val="center"/>
+            <w:hideMark/>
+          </w:tcPr>
+          <w:p>
+            <w:pPr>
+              <w:spacing w:line="360" w:lineRule="auto"/>
+              <w:jc w:val="both"/>
+              <w:rPr>
+                <w:rFonts w:ascii="Times New Roman" w:eastAsia="Times New Roman" w:hAnsi="Times New Roman" w:cs="Times New Roman"/>
+                <w:sz w:val="20"/>
+                <w:szCs w:val="20"/>
+                <w:lang w:eastAsia="ru-RU"/>
+              </w:rPr>
+            </w:pPr>
+          </w:p>
+        </w:tc>
+      </w:tr>
+    </w:tbl>
+    <w:p>
+      <w:pPr>
+        <w:spacing w:before="100" w:beforeAutospacing="1" w:after="100" w:afterAutospacing="1" w:line="360" w:lineRule="auto"/>
+        <w:jc w:val="both"/>
+        <w:rPr>
+          <w:rFonts w:ascii="Times New Roman" w:eastAsia="Times New Roman" w:hAnsi="Times New Roman" w:cs="Times New Roman"/>
+          <w:lang w:eastAsia="ru-RU"/>
+        </w:rPr>
+      </w:pPr>
+      <w:r>
+        <w:rPr>
+          <w:rFonts w:ascii="Times New Roman" w:eastAsia="Times New Roman" w:hAnsi="Times New Roman" w:cs="Times New Roman"/>
+          <w:lang w:eastAsia="ru-RU"/>
+        </w:rPr>
+        <w:t>Таблица 4_Заказ</w:t>
+      </w:r>
+    </w:p>
+    <w:tbl>
+      <w:tblPr>
+        <w:tblW w:w="0" w:type="auto"/>
+        <w:tblCellSpacing w:w="15" w:type="dxa"/>
+        <w:tblCellMar>
+          <w:top w:w="15" w:type="dxa"/>
+          <w:left w:w="15" w:type="dxa"/>
+          <w:bottom w:w="15" w:type="dxa"/>
+          <w:right w:w="15" w:type="dxa"/>
+        </w:tblCellMar>
+        <w:tblLook w:val="04A0" w:firstRow="1" w:lastRow="0" w:firstColumn="1" w:lastColumn="0" w:noHBand="0" w:noVBand="1"/>
+      </w:tblPr>
+      <w:tblGrid>
+        <w:gridCol w:w="1459"/>
+        <w:gridCol w:w="1349"/>
+        <w:gridCol w:w="3141"/>
+        <w:gridCol w:w="3406"/>
+      </w:tblGrid>
+      <w:tr>
+        <w:trPr>
+          <w:gridAfter w:val="3"/>
+          <w:tblCellSpacing w:w="15" w:type="dxa"/>
+        </w:trPr>
+        <w:tc>
+          <w:tcPr>
+            <w:tcW w:w="0" w:type="auto"/>
+            <w:vAlign w:val="center"/>
+            <w:hideMark/>
+          </w:tcPr>
+          <w:p>
+            <w:pPr>
+              <w:spacing w:line="360" w:lineRule="auto"/>
+              <w:jc w:val="both"/>
+              <w:rPr>
+                <w:rFonts w:ascii="Times New Roman" w:eastAsia="Times New Roman" w:hAnsi="Times New Roman" w:cs="Times New Roman"/>
+                <w:lang w:eastAsia="ru-RU"/>
+              </w:rPr>
+            </w:pPr>
+          </w:p>
+        </w:tc>
+      </w:tr>
+      <w:tr>
+        <w:trPr>
+          <w:tblCellSpacing w:w="15" w:type="dxa"/>
+        </w:trPr>
+        <w:tc>
+          <w:tcPr>
+            <w:tcW w:w="0" w:type="auto"/>
+            <w:vAlign w:val="center"/>
+            <w:hideMark/>
+          </w:tcPr>
+          <w:p>
+            <w:pPr>
+              <w:spacing w:before="100" w:beforeAutospacing="1" w:after="100" w:afterAutospacing="1" w:line="360" w:lineRule="auto"/>
+              <w:jc w:val="both"/>
+              <w:rPr>
+                <w:rFonts w:ascii="Times New Roman" w:eastAsia="Times New Roman" w:hAnsi="Times New Roman" w:cs="Times New Roman"/>
+                <w:lang w:eastAsia="ru-RU"/>
+              </w:rPr>
+            </w:pPr>
+            <w:r>
+              <w:rPr>
+                <w:rFonts w:ascii="Times New Roman" w:eastAsia="Times New Roman" w:hAnsi="Times New Roman" w:cs="Times New Roman"/>
+                <w:lang w:eastAsia="ru-RU"/>
+              </w:rPr>
+              <w:t>Заказ</w:t>
+            </w:r>
+          </w:p>
+        </w:tc>
+        <w:tc>
+          <w:tcPr>
+            <w:tcW w:w="0" w:type="auto"/>
+            <w:vAlign w:val="center"/>
+            <w:hideMark/>
+          </w:tcPr>
+          <w:p>
+            <w:pPr>
+              <w:spacing w:before="100" w:beforeAutospacing="1" w:after="100" w:afterAutospacing="1" w:line="360" w:lineRule="auto"/>
+              <w:jc w:val="both"/>
+              <w:rPr>
+                <w:rFonts w:ascii="Times New Roman" w:eastAsia="Times New Roman" w:hAnsi="Times New Roman" w:cs="Times New Roman"/>
+                <w:lang w:eastAsia="ru-RU"/>
+              </w:rPr>
+            </w:pPr>
+            <w:r>
+              <w:rPr>
+                <w:rFonts w:ascii="Times New Roman" w:eastAsia="Times New Roman" w:hAnsi="Times New Roman" w:cs="Times New Roman"/>
+                <w:lang w:eastAsia="ru-RU"/>
+              </w:rPr>
+              <w:t>Тип</w:t>
+            </w:r>
+          </w:p>
+        </w:tc>
+        <w:tc>
+          <w:tcPr>
+            <w:tcW w:w="0" w:type="auto"/>
+            <w:vAlign w:val="center"/>
+            <w:hideMark/>
+          </w:tcPr>
+          <w:p>
+            <w:pPr>
+              <w:spacing w:before="100" w:beforeAutospacing="1" w:after="100" w:afterAutospacing="1" w:line="360" w:lineRule="auto"/>
+              <w:jc w:val="both"/>
+              <w:rPr>
+                <w:rFonts w:ascii="Times New Roman" w:eastAsia="Times New Roman" w:hAnsi="Times New Roman" w:cs="Times New Roman"/>
+                <w:lang w:eastAsia="ru-RU"/>
+              </w:rPr>
+            </w:pPr>
+            <w:r>
+              <w:rPr>
+                <w:rFonts w:ascii="Times New Roman" w:eastAsia="Times New Roman" w:hAnsi="Times New Roman" w:cs="Times New Roman"/>
+                <w:lang w:eastAsia="ru-RU"/>
+              </w:rPr>
+              <w:t>Размер</w:t>
+            </w:r>
+          </w:p>
+        </w:tc>
+        <w:tc>
+          <w:tcPr>
+            <w:tcW w:w="0" w:type="auto"/>
+            <w:vAlign w:val="center"/>
+            <w:hideMark/>
+          </w:tcPr>
+          <w:p>
+            <w:pPr>
+              <w:spacing w:before="100" w:beforeAutospacing="1" w:after="100" w:afterAutospacing="1" w:line="360" w:lineRule="auto"/>
+              <w:jc w:val="both"/>
+              <w:rPr>
+                <w:rFonts w:ascii="Times New Roman" w:eastAsia="Times New Roman" w:hAnsi="Times New Roman" w:cs="Times New Roman"/>
+                <w:lang w:eastAsia="ru-RU"/>
+              </w:rPr>
+            </w:pPr>
+            <w:r>
+              <w:rPr>
+                <w:rFonts w:ascii="Times New Roman" w:eastAsia="Times New Roman" w:hAnsi="Times New Roman" w:cs="Times New Roman"/>
+                <w:lang w:eastAsia="ru-RU"/>
+              </w:rPr>
+              <w:t>Описание параметра</w:t>
+            </w:r>
+          </w:p>
+        </w:tc>
+      </w:tr>
+      <w:tr>
+        <w:trPr>
+          <w:tblCellSpacing w:w="15" w:type="dxa"/>
+        </w:trPr>
+        <w:tc>
+          <w:tcPr>
+            <w:tcW w:w="0" w:type="auto"/>
+            <w:vAlign w:val="center"/>
+            <w:hideMark/>
+          </w:tcPr>
+          <w:p>
+            <w:pPr>
+              <w:spacing w:before="100" w:beforeAutospacing="1" w:after="100" w:afterAutospacing="1" w:line="360" w:lineRule="auto"/>
+              <w:jc w:val="both"/>
+              <w:rPr>
+                <w:rFonts w:ascii="Times New Roman" w:eastAsia="Times New Roman" w:hAnsi="Times New Roman" w:cs="Times New Roman"/>
+                <w:lang w:eastAsia="ru-RU"/>
+              </w:rPr>
+            </w:pPr>
+            <w:r>
+              <w:rPr>
+                <w:rFonts w:ascii="Times New Roman" w:eastAsia="Times New Roman" w:hAnsi="Times New Roman" w:cs="Times New Roman"/>
+                <w:lang w:eastAsia="ru-RU"/>
+              </w:rPr>
+              <w:t>ФИО клиента</w:t>
+            </w:r>
+          </w:p>
+        </w:tc>
+        <w:tc>
+          <w:tcPr>
+            <w:tcW w:w="0" w:type="auto"/>
+            <w:vAlign w:val="center"/>
+            <w:hideMark/>
+          </w:tcPr>
+          <w:p>
+            <w:pPr>
+              <w:spacing w:before="100" w:beforeAutospacing="1" w:after="100" w:afterAutospacing="1" w:line="360" w:lineRule="auto"/>
+              <w:jc w:val="both"/>
+              <w:rPr>
+                <w:rFonts w:ascii="Times New Roman" w:eastAsia="Times New Roman" w:hAnsi="Times New Roman" w:cs="Times New Roman"/>
+                <w:lang w:eastAsia="ru-RU"/>
+              </w:rPr>
+            </w:pPr>
+            <w:r>
+              <w:rPr>
+                <w:rFonts w:ascii="Times New Roman" w:eastAsia="Times New Roman" w:hAnsi="Times New Roman" w:cs="Times New Roman"/>
+                <w:lang w:eastAsia="ru-RU"/>
+              </w:rPr>
+              <w:t>Текстовый</w:t>
+            </w:r>
+          </w:p>
+        </w:tc>
+        <w:tc>
+          <w:tcPr>
+            <w:tcW w:w="0" w:type="auto"/>
+            <w:vAlign w:val="center"/>
+            <w:hideMark/>
+          </w:tcPr>
+          <w:p>
+            <w:pPr>
+              <w:spacing w:before="100" w:beforeAutospacing="1" w:after="100" w:afterAutospacing="1" w:line="360" w:lineRule="auto"/>
+              <w:jc w:val="both"/>
+              <w:rPr>
+                <w:rFonts w:ascii="Times New Roman" w:eastAsia="Times New Roman" w:hAnsi="Times New Roman" w:cs="Times New Roman"/>
+                <w:lang w:eastAsia="ru-RU"/>
+              </w:rPr>
+            </w:pPr>
+            <w:r>
+              <w:rPr>
+                <w:rFonts w:ascii="Times New Roman" w:eastAsia="Times New Roman" w:hAnsi="Times New Roman" w:cs="Times New Roman"/>
+                <w:lang w:eastAsia="ru-RU"/>
+              </w:rPr>
+              <w:t>30</w:t>
+            </w:r>
+          </w:p>
+        </w:tc>
+        <w:tc>
+          <w:tcPr>
+            <w:tcW w:w="0" w:type="auto"/>
+            <w:vAlign w:val="center"/>
+            <w:hideMark/>
+          </w:tcPr>
+          <w:p>
+            <w:pPr>
+              <w:spacing w:before="100" w:beforeAutospacing="1" w:after="100" w:afterAutospacing="1" w:line="360" w:lineRule="auto"/>
+              <w:jc w:val="both"/>
+              <w:rPr>
+                <w:rFonts w:ascii="Times New Roman" w:eastAsia="Times New Roman" w:hAnsi="Times New Roman" w:cs="Times New Roman"/>
+                <w:lang w:eastAsia="ru-RU"/>
+              </w:rPr>
+            </w:pPr>
+            <w:r>
+              <w:rPr>
+                <w:rFonts w:ascii="Times New Roman" w:eastAsia="Times New Roman" w:hAnsi="Times New Roman" w:cs="Times New Roman"/>
+                <w:lang w:eastAsia="ru-RU"/>
+              </w:rPr>
+              <w:t>Хранение списка клиентов</w:t>
+            </w:r>
+          </w:p>
+        </w:tc>
+      </w:tr>
+      <w:tr>
+        <w:trPr>
+          <w:tblCellSpacing w:w="15" w:type="dxa"/>
+        </w:trPr>
+        <w:tc>
+          <w:tcPr>
+            <w:tcW w:w="0" w:type="auto"/>
+            <w:vAlign w:val="center"/>
+            <w:hideMark/>
+          </w:tcPr>
+          <w:p>
+            <w:pPr>
+              <w:spacing w:before="100" w:beforeAutospacing="1" w:after="100" w:afterAutospacing="1" w:line="360" w:lineRule="auto"/>
+              <w:jc w:val="both"/>
+              <w:rPr>
+                <w:rFonts w:ascii="Times New Roman" w:eastAsia="Times New Roman" w:hAnsi="Times New Roman" w:cs="Times New Roman"/>
+                <w:lang w:eastAsia="ru-RU"/>
+              </w:rPr>
+            </w:pPr>
+            <w:r>
+              <w:rPr>
+                <w:rFonts w:ascii="Times New Roman" w:eastAsia="Times New Roman" w:hAnsi="Times New Roman" w:cs="Times New Roman"/>
+                <w:lang w:eastAsia="ru-RU"/>
+              </w:rPr>
+              <w:t>Тип Груза</w:t>
+            </w:r>
+          </w:p>
+        </w:tc>
+        <w:tc>
+          <w:tcPr>
+            <w:tcW w:w="0" w:type="auto"/>
+            <w:vAlign w:val="center"/>
+            <w:hideMark/>
+          </w:tcPr>
+          <w:p>
+            <w:pPr>
+              <w:spacing w:before="100" w:beforeAutospacing="1" w:after="100" w:afterAutospacing="1" w:line="360" w:lineRule="auto"/>
+              <w:jc w:val="both"/>
+              <w:rPr>
+                <w:rFonts w:ascii="Times New Roman" w:eastAsia="Times New Roman" w:hAnsi="Times New Roman" w:cs="Times New Roman"/>
+                <w:lang w:eastAsia="ru-RU"/>
+              </w:rPr>
+            </w:pPr>
+            <w:r>
+              <w:rPr>
+                <w:rFonts w:ascii="Times New Roman" w:eastAsia="Times New Roman" w:hAnsi="Times New Roman" w:cs="Times New Roman"/>
+                <w:lang w:eastAsia="ru-RU"/>
+              </w:rPr>
+              <w:t>Справочник</w:t>
+            </w:r>
+          </w:p>
+        </w:tc>
+        <w:tc>
+          <w:tcPr>
+            <w:tcW w:w="0" w:type="auto"/>
+            <w:vAlign w:val="center"/>
+            <w:hideMark/>
+          </w:tcPr>
+          <w:p>
+            <w:pPr>
+              <w:spacing w:before="100" w:beforeAutospacing="1" w:after="100" w:afterAutospacing="1" w:line="360" w:lineRule="auto"/>
+              <w:jc w:val="both"/>
+              <w:rPr>
+                <w:rFonts w:ascii="Times New Roman" w:eastAsia="Times New Roman" w:hAnsi="Times New Roman" w:cs="Times New Roman"/>
+                <w:lang w:eastAsia="ru-RU"/>
+              </w:rPr>
+            </w:pPr>
+            <w:r>
+              <w:rPr>
+                <w:rFonts w:ascii="Times New Roman" w:eastAsia="Times New Roman" w:hAnsi="Times New Roman" w:cs="Times New Roman"/>
+                <w:lang w:eastAsia="ru-RU"/>
+              </w:rPr>
+              <w:t>Ссылка на элемент справочник Тип груза</w:t>
+            </w:r>
+          </w:p>
+        </w:tc>
+        <w:tc>
+          <w:tcPr>
+            <w:tcW w:w="0" w:type="auto"/>
+            <w:vAlign w:val="center"/>
+            <w:hideMark/>
+          </w:tcPr>
+          <w:p>
+            <w:pPr>
+              <w:spacing w:line="360" w:lineRule="auto"/>
+              <w:jc w:val="both"/>
+              <w:rPr>
+                <w:rFonts w:ascii="Times New Roman" w:eastAsia="Times New Roman" w:hAnsi="Times New Roman" w:cs="Times New Roman"/>
+                <w:sz w:val="20"/>
+                <w:szCs w:val="20"/>
+                <w:lang w:eastAsia="ru-RU"/>
+              </w:rPr>
+            </w:pPr>
+          </w:p>
+        </w:tc>
+      </w:tr>
+      <w:tr>
+        <w:trPr>
+          <w:tblCellSpacing w:w="15" w:type="dxa"/>
+        </w:trPr>
+        <w:tc>
+          <w:tcPr>
+            <w:tcW w:w="0" w:type="auto"/>
+            <w:vAlign w:val="center"/>
+            <w:hideMark/>
+          </w:tcPr>
+          <w:p>
+            <w:pPr>
+              <w:spacing w:before="100" w:beforeAutospacing="1" w:after="100" w:afterAutospacing="1" w:line="360" w:lineRule="auto"/>
+              <w:jc w:val="both"/>
+              <w:rPr>
+                <w:rFonts w:ascii="Times New Roman" w:eastAsia="Times New Roman" w:hAnsi="Times New Roman" w:cs="Times New Roman"/>
+                <w:lang w:eastAsia="ru-RU"/>
+              </w:rPr>
+            </w:pPr>
+            <w:r>
+              <w:rPr>
+                <w:rFonts w:ascii="Times New Roman" w:eastAsia="Times New Roman" w:hAnsi="Times New Roman" w:cs="Times New Roman"/>
+                <w:lang w:eastAsia="ru-RU"/>
+              </w:rPr>
+              <w:t>Тоннаж Груза</w:t>
+            </w:r>
+          </w:p>
+        </w:tc>
+        <w:tc>
+          <w:tcPr>
+            <w:tcW w:w="0" w:type="auto"/>
+            <w:vAlign w:val="center"/>
+            <w:hideMark/>
+          </w:tcPr>
+          <w:p>
+            <w:pPr>
+              <w:spacing w:before="100" w:beforeAutospacing="1" w:after="100" w:afterAutospacing="1" w:line="360" w:lineRule="auto"/>
+              <w:jc w:val="both"/>
+              <w:rPr>
+                <w:rFonts w:ascii="Times New Roman" w:eastAsia="Times New Roman" w:hAnsi="Times New Roman" w:cs="Times New Roman"/>
+                <w:lang w:eastAsia="ru-RU"/>
+              </w:rPr>
+            </w:pPr>
+            <w:r>
+              <w:rPr>
+                <w:rFonts w:ascii="Times New Roman" w:eastAsia="Times New Roman" w:hAnsi="Times New Roman" w:cs="Times New Roman"/>
+                <w:lang w:eastAsia="ru-RU"/>
+              </w:rPr>
+              <w:t>Текстовый</w:t>
+            </w:r>
+          </w:p>
+        </w:tc>
+        <w:tc>
+          <w:tcPr>
+            <w:tcW w:w="0" w:type="auto"/>
+            <w:vAlign w:val="center"/>
+            <w:hideMark/>
+          </w:tcPr>
+          <w:p>
+            <w:pPr>
+              <w:spacing w:before="100" w:beforeAutospacing="1" w:after="100" w:afterAutospacing="1" w:line="360" w:lineRule="auto"/>
+              <w:jc w:val="both"/>
+              <w:rPr>
+                <w:rFonts w:ascii="Times New Roman" w:eastAsia="Times New Roman" w:hAnsi="Times New Roman" w:cs="Times New Roman"/>
+                <w:lang w:eastAsia="ru-RU"/>
+              </w:rPr>
+            </w:pPr>
+            <w:r>
+              <w:rPr>
+                <w:rFonts w:ascii="Times New Roman" w:eastAsia="Times New Roman" w:hAnsi="Times New Roman" w:cs="Times New Roman"/>
+                <w:lang w:eastAsia="ru-RU"/>
+              </w:rPr>
+              <w:t>10</w:t>
+            </w:r>
+          </w:p>
+        </w:tc>
+        <w:tc>
+          <w:tcPr>
+            <w:tcW w:w="0" w:type="auto"/>
+            <w:vAlign w:val="center"/>
+            <w:hideMark/>
+          </w:tcPr>
+          <w:p>
+            <w:pPr>
+              <w:spacing w:line="360" w:lineRule="auto"/>
+              <w:jc w:val="both"/>
+              <w:rPr>
+                <w:rFonts w:ascii="Times New Roman" w:eastAsia="Times New Roman" w:hAnsi="Times New Roman" w:cs="Times New Roman"/>
+                <w:sz w:val="20"/>
+                <w:szCs w:val="20"/>
+                <w:lang w:eastAsia="ru-RU"/>
+              </w:rPr>
+            </w:pPr>
+          </w:p>
+        </w:tc>
+      </w:tr>
+      <w:tr>
+        <w:trPr>
+          <w:tblCellSpacing w:w="15" w:type="dxa"/>
+        </w:trPr>
+        <w:tc>
+          <w:tcPr>
+            <w:tcW w:w="0" w:type="auto"/>
+            <w:vAlign w:val="center"/>
+            <w:hideMark/>
+          </w:tcPr>
+          <w:p>
+            <w:pPr>
+              <w:spacing w:before="100" w:beforeAutospacing="1" w:after="100" w:afterAutospacing="1" w:line="360" w:lineRule="auto"/>
+              <w:jc w:val="both"/>
+              <w:rPr>
+                <w:rFonts w:ascii="Times New Roman" w:eastAsia="Times New Roman" w:hAnsi="Times New Roman" w:cs="Times New Roman"/>
+                <w:lang w:eastAsia="ru-RU"/>
+              </w:rPr>
+            </w:pPr>
+            <w:r>
+              <w:rPr>
+                <w:rFonts w:ascii="Times New Roman" w:eastAsia="Times New Roman" w:hAnsi="Times New Roman" w:cs="Times New Roman"/>
+                <w:lang w:eastAsia="ru-RU"/>
+              </w:rPr>
+              <w:t>Габариты Груза</w:t>
+            </w:r>
+          </w:p>
+        </w:tc>
+        <w:tc>
+          <w:tcPr>
+            <w:tcW w:w="0" w:type="auto"/>
+            <w:vAlign w:val="center"/>
+            <w:hideMark/>
+          </w:tcPr>
+          <w:p>
+            <w:pPr>
+              <w:spacing w:before="100" w:beforeAutospacing="1" w:after="100" w:afterAutospacing="1" w:line="360" w:lineRule="auto"/>
+              <w:jc w:val="both"/>
+              <w:rPr>
+                <w:rFonts w:ascii="Times New Roman" w:eastAsia="Times New Roman" w:hAnsi="Times New Roman" w:cs="Times New Roman"/>
+                <w:lang w:eastAsia="ru-RU"/>
+              </w:rPr>
+            </w:pPr>
+            <w:r>
+              <w:rPr>
+                <w:rFonts w:ascii="Times New Roman" w:eastAsia="Times New Roman" w:hAnsi="Times New Roman" w:cs="Times New Roman"/>
+                <w:lang w:eastAsia="ru-RU"/>
+              </w:rPr>
+              <w:t>Текстовый</w:t>
+            </w:r>
+          </w:p>
+        </w:tc>
+        <w:tc>
+          <w:tcPr>
+            <w:tcW w:w="0" w:type="auto"/>
+            <w:vAlign w:val="center"/>
+            <w:hideMark/>
+          </w:tcPr>
+          <w:p>
+            <w:pPr>
+              <w:spacing w:before="100" w:beforeAutospacing="1" w:after="100" w:afterAutospacing="1" w:line="360" w:lineRule="auto"/>
+              <w:jc w:val="both"/>
+              <w:rPr>
+                <w:rFonts w:ascii="Times New Roman" w:eastAsia="Times New Roman" w:hAnsi="Times New Roman" w:cs="Times New Roman"/>
+                <w:lang w:eastAsia="ru-RU"/>
+              </w:rPr>
+            </w:pPr>
+            <w:r>
+              <w:rPr>
+                <w:rFonts w:ascii="Times New Roman" w:eastAsia="Times New Roman" w:hAnsi="Times New Roman" w:cs="Times New Roman"/>
+                <w:lang w:eastAsia="ru-RU"/>
+              </w:rPr>
+              <w:t>15</w:t>
+            </w:r>
+          </w:p>
+        </w:tc>
+        <w:tc>
+          <w:tcPr>
+            <w:tcW w:w="0" w:type="auto"/>
+            <w:vAlign w:val="center"/>
+            <w:hideMark/>
+          </w:tcPr>
+          <w:p>
+            <w:pPr>
+              <w:spacing w:line="360" w:lineRule="auto"/>
+              <w:jc w:val="both"/>
+              <w:rPr>
+                <w:rFonts w:ascii="Times New Roman" w:eastAsia="Times New Roman" w:hAnsi="Times New Roman" w:cs="Times New Roman"/>
+                <w:sz w:val="20"/>
+                <w:szCs w:val="20"/>
+                <w:lang w:eastAsia="ru-RU"/>
+              </w:rPr>
+            </w:pPr>
+          </w:p>
+        </w:tc>
+      </w:tr>
+      <w:tr>
+        <w:trPr>
+          <w:tblCellSpacing w:w="15" w:type="dxa"/>
+        </w:trPr>
+        <w:tc>
+          <w:tcPr>
+            <w:tcW w:w="0" w:type="auto"/>
+            <w:vAlign w:val="center"/>
+            <w:hideMark/>
+          </w:tcPr>
+          <w:p>
+            <w:pPr>
+              <w:spacing w:before="100" w:beforeAutospacing="1" w:after="100" w:afterAutospacing="1" w:line="360" w:lineRule="auto"/>
+              <w:jc w:val="both"/>
+              <w:rPr>
+                <w:rFonts w:ascii="Times New Roman" w:eastAsia="Times New Roman" w:hAnsi="Times New Roman" w:cs="Times New Roman"/>
+                <w:lang w:eastAsia="ru-RU"/>
+              </w:rPr>
+            </w:pPr>
+            <w:r>
+              <w:rPr>
+                <w:rFonts w:ascii="Times New Roman" w:eastAsia="Times New Roman" w:hAnsi="Times New Roman" w:cs="Times New Roman"/>
+                <w:lang w:eastAsia="ru-RU"/>
+              </w:rPr>
+              <w:t>Марка Авто</w:t>
+            </w:r>
+          </w:p>
+        </w:tc>
+        <w:tc>
+          <w:tcPr>
+            <w:tcW w:w="0" w:type="auto"/>
+            <w:vAlign w:val="center"/>
+            <w:hideMark/>
+          </w:tcPr>
+          <w:p>
+            <w:pPr>
+              <w:spacing w:before="100" w:beforeAutospacing="1" w:after="100" w:afterAutospacing="1" w:line="360" w:lineRule="auto"/>
+              <w:jc w:val="both"/>
+              <w:rPr>
+                <w:rFonts w:ascii="Times New Roman" w:eastAsia="Times New Roman" w:hAnsi="Times New Roman" w:cs="Times New Roman"/>
+                <w:lang w:eastAsia="ru-RU"/>
+              </w:rPr>
+            </w:pPr>
+            <w:r>
+              <w:rPr>
+                <w:rFonts w:ascii="Times New Roman" w:eastAsia="Times New Roman" w:hAnsi="Times New Roman" w:cs="Times New Roman"/>
+                <w:lang w:eastAsia="ru-RU"/>
+              </w:rPr>
+              <w:t>Справочник</w:t>
+            </w:r>
+          </w:p>
+        </w:tc>
+        <w:tc>
+          <w:tcPr>
+            <w:tcW w:w="0" w:type="auto"/>
+            <w:vAlign w:val="center"/>
+            <w:hideMark/>
+          </w:tcPr>
+          <w:p>
+            <w:pPr>
+              <w:spacing w:before="100" w:beforeAutospacing="1" w:after="100" w:afterAutospacing="1" w:line="360" w:lineRule="auto"/>
+              <w:jc w:val="both"/>
+              <w:rPr>
+                <w:rFonts w:ascii="Times New Roman" w:eastAsia="Times New Roman" w:hAnsi="Times New Roman" w:cs="Times New Roman"/>
+                <w:lang w:eastAsia="ru-RU"/>
+              </w:rPr>
+            </w:pPr>
+            <w:r>
+              <w:rPr>
+                <w:rFonts w:ascii="Times New Roman" w:eastAsia="Times New Roman" w:hAnsi="Times New Roman" w:cs="Times New Roman"/>
+                <w:lang w:eastAsia="ru-RU"/>
+              </w:rPr>
+              <w:t>30</w:t>
+            </w:r>
+          </w:p>
+        </w:tc>
+        <w:tc>
+          <w:tcPr>
+            <w:tcW w:w="0" w:type="auto"/>
+            <w:vAlign w:val="center"/>
+            <w:hideMark/>
+          </w:tcPr>
+          <w:p>
+            <w:pPr>
+              <w:spacing w:before="100" w:beforeAutospacing="1" w:after="100" w:afterAutospacing="1" w:line="360" w:lineRule="auto"/>
+              <w:jc w:val="both"/>
+              <w:rPr>
+                <w:rFonts w:ascii="Times New Roman" w:eastAsia="Times New Roman" w:hAnsi="Times New Roman" w:cs="Times New Roman"/>
+                <w:lang w:eastAsia="ru-RU"/>
+              </w:rPr>
+            </w:pPr>
+            <w:r>
+              <w:rPr>
+                <w:rFonts w:ascii="Times New Roman" w:eastAsia="Times New Roman" w:hAnsi="Times New Roman" w:cs="Times New Roman"/>
+                <w:lang w:eastAsia="ru-RU"/>
+              </w:rPr>
+              <w:t>Ссылка на элемент справочника Марка Авто</w:t>
+            </w:r>
+          </w:p>
+        </w:tc>
+      </w:tr>
+      <w:tr>
+        <w:trPr>
+          <w:tblCellSpacing w:w="15" w:type="dxa"/>
+        </w:trPr>
+        <w:tc>
+          <w:tcPr>
+            <w:tcW w:w="0" w:type="auto"/>
+            <w:vAlign w:val="center"/>
+            <w:hideMark/>
+          </w:tcPr>
+          <w:p>
+            <w:pPr>
+              <w:spacing w:before="100" w:beforeAutospacing="1" w:after="100" w:afterAutospacing="1" w:line="360" w:lineRule="auto"/>
+              <w:jc w:val="both"/>
+              <w:rPr>
+                <w:rFonts w:ascii="Times New Roman" w:eastAsia="Times New Roman" w:hAnsi="Times New Roman" w:cs="Times New Roman"/>
+                <w:lang w:eastAsia="ru-RU"/>
+              </w:rPr>
+            </w:pPr>
+            <w:proofErr w:type="spellStart"/>
+            <w:r>
+              <w:rPr>
+                <w:rFonts w:ascii="Times New Roman" w:eastAsia="Times New Roman" w:hAnsi="Times New Roman" w:cs="Times New Roman"/>
+                <w:lang w:eastAsia="ru-RU"/>
+              </w:rPr>
+              <w:t>Гос</w:t>
+            </w:r>
+            <w:proofErr w:type="spellEnd"/>
+            <w:r>
+              <w:rPr>
+                <w:rFonts w:ascii="Times New Roman" w:eastAsia="Times New Roman" w:hAnsi="Times New Roman" w:cs="Times New Roman"/>
+                <w:lang w:eastAsia="ru-RU"/>
+              </w:rPr>
+              <w:t xml:space="preserve"> Номер</w:t>
+            </w:r>
+          </w:p>
+        </w:tc>
+        <w:tc>
+          <w:tcPr>
+            <w:tcW w:w="0" w:type="auto"/>
+            <w:vAlign w:val="center"/>
+            <w:hideMark/>
+          </w:tcPr>
+          <w:p>
+            <w:pPr>
+              <w:spacing w:before="100" w:beforeAutospacing="1" w:after="100" w:afterAutospacing="1" w:line="360" w:lineRule="auto"/>
+              <w:jc w:val="both"/>
+              <w:rPr>
+                <w:rFonts w:ascii="Times New Roman" w:eastAsia="Times New Roman" w:hAnsi="Times New Roman" w:cs="Times New Roman"/>
+                <w:lang w:eastAsia="ru-RU"/>
+              </w:rPr>
+            </w:pPr>
+            <w:r>
+              <w:rPr>
+                <w:rFonts w:ascii="Times New Roman" w:eastAsia="Times New Roman" w:hAnsi="Times New Roman" w:cs="Times New Roman"/>
+                <w:lang w:eastAsia="ru-RU"/>
+              </w:rPr>
+              <w:t>Текстовый</w:t>
+            </w:r>
+          </w:p>
+        </w:tc>
+        <w:tc>
+          <w:tcPr>
+            <w:tcW w:w="0" w:type="auto"/>
+            <w:vAlign w:val="center"/>
+            <w:hideMark/>
+          </w:tcPr>
+          <w:p>
+            <w:pPr>
+              <w:spacing w:before="100" w:beforeAutospacing="1" w:after="100" w:afterAutospacing="1" w:line="360" w:lineRule="auto"/>
+              <w:jc w:val="both"/>
+              <w:rPr>
+                <w:rFonts w:ascii="Times New Roman" w:eastAsia="Times New Roman" w:hAnsi="Times New Roman" w:cs="Times New Roman"/>
+                <w:lang w:eastAsia="ru-RU"/>
+              </w:rPr>
+            </w:pPr>
+            <w:r>
+              <w:rPr>
+                <w:rFonts w:ascii="Times New Roman" w:eastAsia="Times New Roman" w:hAnsi="Times New Roman" w:cs="Times New Roman"/>
+                <w:lang w:eastAsia="ru-RU"/>
+              </w:rPr>
+              <w:t>15</w:t>
+            </w:r>
+          </w:p>
+        </w:tc>
+        <w:tc>
+          <w:tcPr>
+            <w:tcW w:w="0" w:type="auto"/>
+            <w:vAlign w:val="center"/>
+            <w:hideMark/>
+          </w:tcPr>
+          <w:p>
+            <w:pPr>
+              <w:spacing w:before="100" w:beforeAutospacing="1" w:after="100" w:afterAutospacing="1" w:line="360" w:lineRule="auto"/>
+              <w:jc w:val="both"/>
+              <w:rPr>
+                <w:rFonts w:ascii="Times New Roman" w:eastAsia="Times New Roman" w:hAnsi="Times New Roman" w:cs="Times New Roman"/>
+                <w:lang w:eastAsia="ru-RU"/>
+              </w:rPr>
+            </w:pPr>
+            <w:r>
+              <w:rPr>
+                <w:rFonts w:ascii="Times New Roman" w:eastAsia="Times New Roman" w:hAnsi="Times New Roman" w:cs="Times New Roman"/>
+                <w:lang w:eastAsia="ru-RU"/>
+              </w:rPr>
+              <w:t xml:space="preserve">Ссылка на элемент справочника </w:t>
+            </w:r>
+            <w:proofErr w:type="spellStart"/>
+            <w:r>
+              <w:rPr>
+                <w:rFonts w:ascii="Times New Roman" w:eastAsia="Times New Roman" w:hAnsi="Times New Roman" w:cs="Times New Roman"/>
+                <w:lang w:eastAsia="ru-RU"/>
+              </w:rPr>
+              <w:t>ГосНомер</w:t>
+            </w:r>
+            <w:proofErr w:type="spellEnd"/>
+          </w:p>
+        </w:tc>
+      </w:tr>
+      <w:tr>
+        <w:trPr>
+          <w:tblCellSpacing w:w="15" w:type="dxa"/>
+        </w:trPr>
+        <w:tc>
+          <w:tcPr>
+            <w:tcW w:w="0" w:type="auto"/>
+            <w:vAlign w:val="center"/>
+            <w:hideMark/>
+          </w:tcPr>
+          <w:p>
+            <w:pPr>
+              <w:spacing w:before="100" w:beforeAutospacing="1" w:after="100" w:afterAutospacing="1" w:line="360" w:lineRule="auto"/>
+              <w:jc w:val="both"/>
+              <w:rPr>
+                <w:rFonts w:ascii="Times New Roman" w:eastAsia="Times New Roman" w:hAnsi="Times New Roman" w:cs="Times New Roman"/>
+                <w:lang w:eastAsia="ru-RU"/>
+              </w:rPr>
+            </w:pPr>
+            <w:r>
+              <w:rPr>
+                <w:rFonts w:ascii="Times New Roman" w:eastAsia="Times New Roman" w:hAnsi="Times New Roman" w:cs="Times New Roman"/>
+                <w:lang w:eastAsia="ru-RU"/>
+              </w:rPr>
+              <w:t>Водитель</w:t>
+            </w:r>
+          </w:p>
+        </w:tc>
+        <w:tc>
+          <w:tcPr>
+            <w:tcW w:w="0" w:type="auto"/>
+            <w:vAlign w:val="center"/>
+            <w:hideMark/>
+          </w:tcPr>
+          <w:p>
+            <w:pPr>
+              <w:spacing w:before="100" w:beforeAutospacing="1" w:after="100" w:afterAutospacing="1" w:line="360" w:lineRule="auto"/>
+              <w:jc w:val="both"/>
+              <w:rPr>
+                <w:rFonts w:ascii="Times New Roman" w:eastAsia="Times New Roman" w:hAnsi="Times New Roman" w:cs="Times New Roman"/>
+                <w:lang w:eastAsia="ru-RU"/>
+              </w:rPr>
+            </w:pPr>
+            <w:r>
+              <w:rPr>
+                <w:rFonts w:ascii="Times New Roman" w:eastAsia="Times New Roman" w:hAnsi="Times New Roman" w:cs="Times New Roman"/>
+                <w:lang w:eastAsia="ru-RU"/>
+              </w:rPr>
+              <w:t>Справочник</w:t>
+            </w:r>
+          </w:p>
+        </w:tc>
+        <w:tc>
+          <w:tcPr>
+            <w:tcW w:w="0" w:type="auto"/>
+            <w:vAlign w:val="center"/>
+            <w:hideMark/>
+          </w:tcPr>
+          <w:p>
+            <w:pPr>
+              <w:spacing w:before="100" w:beforeAutospacing="1" w:after="100" w:afterAutospacing="1" w:line="360" w:lineRule="auto"/>
+              <w:jc w:val="both"/>
+              <w:rPr>
+                <w:rFonts w:ascii="Times New Roman" w:eastAsia="Times New Roman" w:hAnsi="Times New Roman" w:cs="Times New Roman"/>
+                <w:lang w:eastAsia="ru-RU"/>
+              </w:rPr>
+            </w:pPr>
+            <w:r>
+              <w:rPr>
+                <w:rFonts w:ascii="Times New Roman" w:eastAsia="Times New Roman" w:hAnsi="Times New Roman" w:cs="Times New Roman"/>
+                <w:lang w:eastAsia="ru-RU"/>
+              </w:rPr>
+              <w:t>20</w:t>
+            </w:r>
+          </w:p>
+        </w:tc>
+        <w:tc>
+          <w:tcPr>
+            <w:tcW w:w="0" w:type="auto"/>
+            <w:vAlign w:val="center"/>
+            <w:hideMark/>
+          </w:tcPr>
+          <w:p>
+            <w:pPr>
+              <w:spacing w:before="100" w:beforeAutospacing="1" w:after="100" w:afterAutospacing="1" w:line="360" w:lineRule="auto"/>
+              <w:jc w:val="both"/>
+              <w:rPr>
+                <w:rFonts w:ascii="Times New Roman" w:eastAsia="Times New Roman" w:hAnsi="Times New Roman" w:cs="Times New Roman"/>
+                <w:lang w:eastAsia="ru-RU"/>
+              </w:rPr>
+            </w:pPr>
+            <w:r>
+              <w:rPr>
+                <w:rFonts w:ascii="Times New Roman" w:eastAsia="Times New Roman" w:hAnsi="Times New Roman" w:cs="Times New Roman"/>
+                <w:lang w:eastAsia="ru-RU"/>
+              </w:rPr>
+              <w:t>Ссылка на элемент справочника Водители</w:t>
+            </w:r>
+          </w:p>
+        </w:tc>
+      </w:tr>
+      <w:tr>
+        <w:trPr>
+          <w:tblCellSpacing w:w="15" w:type="dxa"/>
+        </w:trPr>
+        <w:tc>
+          <w:tcPr>
+            <w:tcW w:w="0" w:type="auto"/>
+            <w:vAlign w:val="center"/>
+            <w:hideMark/>
+          </w:tcPr>
+          <w:p>
+            <w:pPr>
+              <w:spacing w:before="100" w:beforeAutospacing="1" w:after="100" w:afterAutospacing="1" w:line="360" w:lineRule="auto"/>
+              <w:jc w:val="both"/>
+              <w:rPr>
+                <w:rFonts w:ascii="Times New Roman" w:eastAsia="Times New Roman" w:hAnsi="Times New Roman" w:cs="Times New Roman"/>
+                <w:lang w:eastAsia="ru-RU"/>
+              </w:rPr>
+            </w:pPr>
+            <w:r>
+              <w:rPr>
+                <w:rFonts w:ascii="Times New Roman" w:eastAsia="Times New Roman" w:hAnsi="Times New Roman" w:cs="Times New Roman"/>
+                <w:lang w:eastAsia="ru-RU"/>
+              </w:rPr>
+              <w:t>Дата Заказа</w:t>
+            </w:r>
+          </w:p>
+        </w:tc>
+        <w:tc>
+          <w:tcPr>
+            <w:tcW w:w="0" w:type="auto"/>
+            <w:vAlign w:val="center"/>
+            <w:hideMark/>
+          </w:tcPr>
+          <w:p>
+            <w:pPr>
+              <w:spacing w:before="100" w:beforeAutospacing="1" w:after="100" w:afterAutospacing="1" w:line="360" w:lineRule="auto"/>
+              <w:jc w:val="both"/>
+              <w:rPr>
+                <w:rFonts w:ascii="Times New Roman" w:eastAsia="Times New Roman" w:hAnsi="Times New Roman" w:cs="Times New Roman"/>
+                <w:lang w:eastAsia="ru-RU"/>
+              </w:rPr>
+            </w:pPr>
+            <w:r>
+              <w:rPr>
+                <w:rFonts w:ascii="Times New Roman" w:eastAsia="Times New Roman" w:hAnsi="Times New Roman" w:cs="Times New Roman"/>
+                <w:lang w:eastAsia="ru-RU"/>
+              </w:rPr>
+              <w:t>Дата / Время</w:t>
+            </w:r>
+          </w:p>
+        </w:tc>
+        <w:tc>
+          <w:tcPr>
+            <w:tcW w:w="0" w:type="auto"/>
+            <w:vAlign w:val="center"/>
+            <w:hideMark/>
+          </w:tcPr>
+          <w:p>
+            <w:pPr>
+              <w:spacing w:line="360" w:lineRule="auto"/>
+              <w:jc w:val="both"/>
+              <w:rPr>
+                <w:rFonts w:ascii="Times New Roman" w:eastAsia="Times New Roman" w:hAnsi="Times New Roman" w:cs="Times New Roman"/>
+                <w:sz w:val="20"/>
+                <w:szCs w:val="20"/>
+                <w:lang w:eastAsia="ru-RU"/>
+              </w:rPr>
+            </w:pPr>
+          </w:p>
+        </w:tc>
+        <w:tc>
+          <w:tcPr>
+            <w:tcW w:w="0" w:type="auto"/>
+            <w:vAlign w:val="center"/>
+            <w:hideMark/>
+          </w:tcPr>
+          <w:p>
+            <w:pPr>
+              <w:spacing w:line="360" w:lineRule="auto"/>
+              <w:jc w:val="both"/>
+              <w:rPr>
+                <w:rFonts w:ascii="Times New Roman" w:eastAsia="Times New Roman" w:hAnsi="Times New Roman" w:cs="Times New Roman"/>
+                <w:sz w:val="20"/>
+                <w:szCs w:val="20"/>
+                <w:lang w:eastAsia="ru-RU"/>
+              </w:rPr>
+            </w:pPr>
+          </w:p>
+        </w:tc>
+      </w:tr>
+      <w:tr>
+        <w:trPr>
+          <w:tblCellSpacing w:w="15" w:type="dxa"/>
+        </w:trPr>
+        <w:tc>
+          <w:tcPr>
+            <w:tcW w:w="0" w:type="auto"/>
+            <w:vAlign w:val="center"/>
+            <w:hideMark/>
+          </w:tcPr>
+          <w:p>
+            <w:pPr>
+              <w:spacing w:before="100" w:beforeAutospacing="1" w:after="100" w:afterAutospacing="1" w:line="360" w:lineRule="auto"/>
+              <w:jc w:val="both"/>
+              <w:rPr>
+                <w:rFonts w:ascii="Times New Roman" w:eastAsia="Times New Roman" w:hAnsi="Times New Roman" w:cs="Times New Roman"/>
+                <w:lang w:eastAsia="ru-RU"/>
+              </w:rPr>
+            </w:pPr>
+            <w:r>
+              <w:rPr>
+                <w:rFonts w:ascii="Times New Roman" w:eastAsia="Times New Roman" w:hAnsi="Times New Roman" w:cs="Times New Roman"/>
+                <w:lang w:eastAsia="ru-RU"/>
+              </w:rPr>
+              <w:t>Маршрут</w:t>
+            </w:r>
+          </w:p>
+        </w:tc>
+        <w:tc>
+          <w:tcPr>
+            <w:tcW w:w="0" w:type="auto"/>
+            <w:vAlign w:val="center"/>
+            <w:hideMark/>
+          </w:tcPr>
+          <w:p>
+            <w:pPr>
+              <w:spacing w:before="100" w:beforeAutospacing="1" w:after="100" w:afterAutospacing="1" w:line="360" w:lineRule="auto"/>
+              <w:jc w:val="both"/>
+              <w:rPr>
+                <w:rFonts w:ascii="Times New Roman" w:eastAsia="Times New Roman" w:hAnsi="Times New Roman" w:cs="Times New Roman"/>
+                <w:lang w:eastAsia="ru-RU"/>
+              </w:rPr>
+            </w:pPr>
+            <w:r>
+              <w:rPr>
+                <w:rFonts w:ascii="Times New Roman" w:eastAsia="Times New Roman" w:hAnsi="Times New Roman" w:cs="Times New Roman"/>
+                <w:lang w:eastAsia="ru-RU"/>
+              </w:rPr>
+              <w:t>Справочник</w:t>
+            </w:r>
+          </w:p>
+        </w:tc>
+        <w:tc>
+          <w:tcPr>
+            <w:tcW w:w="0" w:type="auto"/>
+            <w:vAlign w:val="center"/>
+            <w:hideMark/>
+          </w:tcPr>
+          <w:p>
+            <w:pPr>
+              <w:spacing w:before="100" w:beforeAutospacing="1" w:after="100" w:afterAutospacing="1" w:line="360" w:lineRule="auto"/>
+              <w:jc w:val="both"/>
+              <w:rPr>
+                <w:rFonts w:ascii="Times New Roman" w:eastAsia="Times New Roman" w:hAnsi="Times New Roman" w:cs="Times New Roman"/>
+                <w:lang w:eastAsia="ru-RU"/>
+              </w:rPr>
+            </w:pPr>
+            <w:r>
+              <w:rPr>
+                <w:rFonts w:ascii="Times New Roman" w:eastAsia="Times New Roman" w:hAnsi="Times New Roman" w:cs="Times New Roman"/>
+                <w:lang w:eastAsia="ru-RU"/>
+              </w:rPr>
+              <w:t>20</w:t>
+            </w:r>
+          </w:p>
+        </w:tc>
+        <w:tc>
+          <w:tcPr>
+            <w:tcW w:w="0" w:type="auto"/>
+            <w:vAlign w:val="center"/>
+            <w:hideMark/>
+          </w:tcPr>
+          <w:p>
+            <w:pPr>
+              <w:spacing w:before="100" w:beforeAutospacing="1" w:after="100" w:afterAutospacing="1" w:line="360" w:lineRule="auto"/>
+              <w:jc w:val="both"/>
+              <w:rPr>
+                <w:rFonts w:ascii="Times New Roman" w:eastAsia="Times New Roman" w:hAnsi="Times New Roman" w:cs="Times New Roman"/>
+                <w:lang w:eastAsia="ru-RU"/>
+              </w:rPr>
+            </w:pPr>
+            <w:r>
+              <w:rPr>
+                <w:rFonts w:ascii="Times New Roman" w:eastAsia="Times New Roman" w:hAnsi="Times New Roman" w:cs="Times New Roman"/>
+                <w:lang w:eastAsia="ru-RU"/>
+              </w:rPr>
+              <w:t>Ссылка на элемент справочника Маршрут</w:t>
+            </w:r>
+          </w:p>
+        </w:tc>
+      </w:tr>
+    </w:tbl>
+    <w:p>
+      <w:pPr>
+        <w:spacing w:before="100" w:beforeAutospacing="1" w:after="100" w:afterAutospacing="1" w:line="360" w:lineRule="auto"/>
+        <w:jc w:val="both"/>
+        <w:rPr>
+          <w:rFonts w:ascii="Times New Roman" w:eastAsia="Times New Roman" w:hAnsi="Times New Roman" w:cs="Times New Roman"/>
+          <w:lang w:eastAsia="ru-RU"/>
+        </w:rPr>
+      </w:pPr>
+      <w:r>
+        <w:rPr>
+          <w:rFonts w:ascii="Times New Roman" w:eastAsia="Times New Roman" w:hAnsi="Times New Roman" w:cs="Times New Roman"/>
+          <w:b/>
+          <w:bCs/>
+          <w:lang w:eastAsia="ru-RU"/>
+        </w:rPr>
+        <w:t>Справочники</w:t>
+      </w:r>
+    </w:p>
+    <w:p>
+      <w:pPr>
+        <w:spacing w:before="100" w:beforeAutospacing="1" w:after="100" w:afterAutospacing="1" w:line="360" w:lineRule="auto"/>
+        <w:jc w:val="both"/>
+        <w:rPr>
+          <w:rFonts w:ascii="Times New Roman" w:eastAsia="Times New Roman" w:hAnsi="Times New Roman" w:cs="Times New Roman"/>
+          <w:lang w:eastAsia="ru-RU"/>
+        </w:rPr>
+      </w:pPr>
+      <w:r>
+        <w:rPr>
+          <w:rFonts w:ascii="Times New Roman" w:eastAsia="Times New Roman" w:hAnsi="Times New Roman" w:cs="Times New Roman"/>
+          <w:lang w:eastAsia="ru-RU"/>
+        </w:rPr>
+        <w:t>Таблица 5_Маркаавто</w:t>
+      </w:r>
+    </w:p>
+    <w:tbl>
+      <w:tblPr>
+        <w:tblW w:w="0" w:type="auto"/>
+        <w:tblCellSpacing w:w="15" w:type="dxa"/>
+        <w:tblCellMar>
+          <w:top w:w="15" w:type="dxa"/>
+          <w:left w:w="15" w:type="dxa"/>
+          <w:bottom w:w="15" w:type="dxa"/>
+          <w:right w:w="15" w:type="dxa"/>
+        </w:tblCellMar>
+        <w:tblLook w:val="04A0" w:firstRow="1" w:lastRow="0" w:firstColumn="1" w:lastColumn="0" w:noHBand="0" w:noVBand="1"/>
+      </w:tblPr>
+      <w:tblGrid>
+        <w:gridCol w:w="2145"/>
+        <w:gridCol w:w="1165"/>
+        <w:gridCol w:w="774"/>
+        <w:gridCol w:w="2993"/>
+      </w:tblGrid>
+      <w:tr>
+        <w:trPr>
+          <w:gridAfter w:val="3"/>
+          <w:tblCellSpacing w:w="15" w:type="dxa"/>
+        </w:trPr>
+        <w:tc>
+          <w:tcPr>
+            <w:tcW w:w="0" w:type="auto"/>
+            <w:vAlign w:val="center"/>
+            <w:hideMark/>
+          </w:tcPr>
+          <w:p>
+            <w:pPr>
+              <w:spacing w:line="360" w:lineRule="auto"/>
+              <w:jc w:val="both"/>
+              <w:rPr>
+                <w:rFonts w:ascii="Times New Roman" w:eastAsia="Times New Roman" w:hAnsi="Times New Roman" w:cs="Times New Roman"/>
+                <w:lang w:eastAsia="ru-RU"/>
+              </w:rPr>
+            </w:pPr>
+          </w:p>
+        </w:tc>
+      </w:tr>
+      <w:tr>
+        <w:trPr>
+          <w:tblCellSpacing w:w="15" w:type="dxa"/>
+        </w:trPr>
+        <w:tc>
+          <w:tcPr>
+            <w:tcW w:w="0" w:type="auto"/>
+            <w:vAlign w:val="center"/>
+            <w:hideMark/>
+          </w:tcPr>
+          <w:p>
+            <w:pPr>
+              <w:spacing w:before="100" w:beforeAutospacing="1" w:after="100" w:afterAutospacing="1" w:line="360" w:lineRule="auto"/>
+              <w:jc w:val="both"/>
+              <w:rPr>
+                <w:rFonts w:ascii="Times New Roman" w:eastAsia="Times New Roman" w:hAnsi="Times New Roman" w:cs="Times New Roman"/>
+                <w:lang w:eastAsia="ru-RU"/>
+              </w:rPr>
+            </w:pPr>
+            <w:r>
+              <w:rPr>
+                <w:rFonts w:ascii="Times New Roman" w:eastAsia="Times New Roman" w:hAnsi="Times New Roman" w:cs="Times New Roman"/>
+                <w:lang w:eastAsia="ru-RU"/>
+              </w:rPr>
+              <w:t>Название параметра</w:t>
+            </w:r>
+          </w:p>
+        </w:tc>
+        <w:tc>
+          <w:tcPr>
+            <w:tcW w:w="0" w:type="auto"/>
+            <w:vAlign w:val="center"/>
+            <w:hideMark/>
+          </w:tcPr>
+          <w:p>
+            <w:pPr>
+              <w:spacing w:before="100" w:beforeAutospacing="1" w:after="100" w:afterAutospacing="1" w:line="360" w:lineRule="auto"/>
+              <w:jc w:val="both"/>
+              <w:rPr>
+                <w:rFonts w:ascii="Times New Roman" w:eastAsia="Times New Roman" w:hAnsi="Times New Roman" w:cs="Times New Roman"/>
+                <w:lang w:eastAsia="ru-RU"/>
+              </w:rPr>
+            </w:pPr>
+            <w:r>
+              <w:rPr>
+                <w:rFonts w:ascii="Times New Roman" w:eastAsia="Times New Roman" w:hAnsi="Times New Roman" w:cs="Times New Roman"/>
+                <w:lang w:eastAsia="ru-RU"/>
+              </w:rPr>
+              <w:t>Тип</w:t>
+            </w:r>
+          </w:p>
+        </w:tc>
+        <w:tc>
+          <w:tcPr>
+            <w:tcW w:w="0" w:type="auto"/>
+            <w:vAlign w:val="center"/>
+            <w:hideMark/>
+          </w:tcPr>
+          <w:p>
+            <w:pPr>
+              <w:spacing w:before="100" w:beforeAutospacing="1" w:after="100" w:afterAutospacing="1" w:line="360" w:lineRule="auto"/>
+              <w:jc w:val="both"/>
+              <w:rPr>
+                <w:rFonts w:ascii="Times New Roman" w:eastAsia="Times New Roman" w:hAnsi="Times New Roman" w:cs="Times New Roman"/>
+                <w:lang w:eastAsia="ru-RU"/>
+              </w:rPr>
+            </w:pPr>
+            <w:r>
+              <w:rPr>
+                <w:rFonts w:ascii="Times New Roman" w:eastAsia="Times New Roman" w:hAnsi="Times New Roman" w:cs="Times New Roman"/>
+                <w:lang w:eastAsia="ru-RU"/>
+              </w:rPr>
+              <w:t>Размер</w:t>
+            </w:r>
+          </w:p>
+        </w:tc>
+        <w:tc>
+          <w:tcPr>
+            <w:tcW w:w="0" w:type="auto"/>
+            <w:vAlign w:val="center"/>
+            <w:hideMark/>
+          </w:tcPr>
+          <w:p>
+            <w:pPr>
+              <w:spacing w:before="100" w:beforeAutospacing="1" w:after="100" w:afterAutospacing="1" w:line="360" w:lineRule="auto"/>
+              <w:jc w:val="both"/>
+              <w:rPr>
+                <w:rFonts w:ascii="Times New Roman" w:eastAsia="Times New Roman" w:hAnsi="Times New Roman" w:cs="Times New Roman"/>
+                <w:lang w:eastAsia="ru-RU"/>
+              </w:rPr>
+            </w:pPr>
+            <w:r>
+              <w:rPr>
+                <w:rFonts w:ascii="Times New Roman" w:eastAsia="Times New Roman" w:hAnsi="Times New Roman" w:cs="Times New Roman"/>
+                <w:lang w:eastAsia="ru-RU"/>
+              </w:rPr>
+              <w:t>Описание параметра</w:t>
+            </w:r>
+          </w:p>
+        </w:tc>
+      </w:tr>
+      <w:tr>
+        <w:trPr>
+          <w:tblCellSpacing w:w="15" w:type="dxa"/>
+        </w:trPr>
+        <w:tc>
+          <w:tcPr>
+            <w:tcW w:w="0" w:type="auto"/>
+            <w:vAlign w:val="center"/>
+            <w:hideMark/>
+          </w:tcPr>
+          <w:p>
+            <w:pPr>
+              <w:spacing w:before="100" w:beforeAutospacing="1" w:after="100" w:afterAutospacing="1" w:line="360" w:lineRule="auto"/>
+              <w:jc w:val="both"/>
+              <w:rPr>
+                <w:rFonts w:ascii="Times New Roman" w:eastAsia="Times New Roman" w:hAnsi="Times New Roman" w:cs="Times New Roman"/>
+                <w:lang w:eastAsia="ru-RU"/>
+              </w:rPr>
+            </w:pPr>
+            <w:proofErr w:type="spellStart"/>
+            <w:r>
+              <w:rPr>
+                <w:rFonts w:ascii="Times New Roman" w:eastAsia="Times New Roman" w:hAnsi="Times New Roman" w:cs="Times New Roman"/>
+                <w:lang w:eastAsia="ru-RU"/>
+              </w:rPr>
+              <w:lastRenderedPageBreak/>
+              <w:t>МаркаАвто</w:t>
+            </w:r>
+            <w:proofErr w:type="spellEnd"/>
+          </w:p>
+        </w:tc>
+        <w:tc>
+          <w:tcPr>
+            <w:tcW w:w="0" w:type="auto"/>
+            <w:vAlign w:val="center"/>
+            <w:hideMark/>
+          </w:tcPr>
+          <w:p>
+            <w:pPr>
+              <w:spacing w:before="100" w:beforeAutospacing="1" w:after="100" w:afterAutospacing="1" w:line="360" w:lineRule="auto"/>
+              <w:jc w:val="both"/>
+              <w:rPr>
+                <w:rFonts w:ascii="Times New Roman" w:eastAsia="Times New Roman" w:hAnsi="Times New Roman" w:cs="Times New Roman"/>
+                <w:lang w:eastAsia="ru-RU"/>
+              </w:rPr>
+            </w:pPr>
+            <w:r>
+              <w:rPr>
+                <w:rFonts w:ascii="Times New Roman" w:eastAsia="Times New Roman" w:hAnsi="Times New Roman" w:cs="Times New Roman"/>
+                <w:lang w:eastAsia="ru-RU"/>
+              </w:rPr>
+              <w:t>Текстовый</w:t>
+            </w:r>
+          </w:p>
+        </w:tc>
+        <w:tc>
+          <w:tcPr>
+            <w:tcW w:w="0" w:type="auto"/>
+            <w:vAlign w:val="center"/>
+            <w:hideMark/>
+          </w:tcPr>
+          <w:p>
+            <w:pPr>
+              <w:spacing w:before="100" w:beforeAutospacing="1" w:after="100" w:afterAutospacing="1" w:line="360" w:lineRule="auto"/>
+              <w:jc w:val="both"/>
+              <w:rPr>
+                <w:rFonts w:ascii="Times New Roman" w:eastAsia="Times New Roman" w:hAnsi="Times New Roman" w:cs="Times New Roman"/>
+                <w:lang w:eastAsia="ru-RU"/>
+              </w:rPr>
+            </w:pPr>
+            <w:r>
+              <w:rPr>
+                <w:rFonts w:ascii="Times New Roman" w:eastAsia="Times New Roman" w:hAnsi="Times New Roman" w:cs="Times New Roman"/>
+                <w:lang w:eastAsia="ru-RU"/>
+              </w:rPr>
+              <w:t>30</w:t>
+            </w:r>
+          </w:p>
+        </w:tc>
+        <w:tc>
+          <w:tcPr>
+            <w:tcW w:w="0" w:type="auto"/>
+            <w:vAlign w:val="center"/>
+            <w:hideMark/>
+          </w:tcPr>
+          <w:p>
+            <w:pPr>
+              <w:spacing w:before="100" w:beforeAutospacing="1" w:after="100" w:afterAutospacing="1" w:line="360" w:lineRule="auto"/>
+              <w:jc w:val="both"/>
+              <w:rPr>
+                <w:rFonts w:ascii="Times New Roman" w:eastAsia="Times New Roman" w:hAnsi="Times New Roman" w:cs="Times New Roman"/>
+                <w:lang w:eastAsia="ru-RU"/>
+              </w:rPr>
+            </w:pPr>
+            <w:r>
+              <w:rPr>
+                <w:rFonts w:ascii="Times New Roman" w:eastAsia="Times New Roman" w:hAnsi="Times New Roman" w:cs="Times New Roman"/>
+                <w:lang w:eastAsia="ru-RU"/>
+              </w:rPr>
+              <w:t>Хранение списка марка авто</w:t>
+            </w:r>
+          </w:p>
+        </w:tc>
+      </w:tr>
+    </w:tbl>
+    <w:p>
+      <w:pPr>
+        <w:spacing w:before="100" w:beforeAutospacing="1" w:after="100" w:afterAutospacing="1" w:line="360" w:lineRule="auto"/>
+        <w:jc w:val="both"/>
+        <w:rPr>
+          <w:rFonts w:ascii="Times New Roman" w:eastAsia="Times New Roman" w:hAnsi="Times New Roman" w:cs="Times New Roman"/>
+          <w:lang w:eastAsia="ru-RU"/>
+        </w:rPr>
+      </w:pPr>
+      <w:r>
+        <w:rPr>
+          <w:rFonts w:ascii="Times New Roman" w:eastAsia="Times New Roman" w:hAnsi="Times New Roman" w:cs="Times New Roman"/>
+          <w:lang w:eastAsia="ru-RU"/>
+        </w:rPr>
+        <w:t>Таблица 6_ТипГруза</w:t>
+      </w:r>
+    </w:p>
+    <w:tbl>
+      <w:tblPr>
+        <w:tblW w:w="0" w:type="auto"/>
+        <w:tblCellSpacing w:w="15" w:type="dxa"/>
+        <w:tblCellMar>
+          <w:top w:w="15" w:type="dxa"/>
+          <w:left w:w="15" w:type="dxa"/>
+          <w:bottom w:w="15" w:type="dxa"/>
+          <w:right w:w="15" w:type="dxa"/>
+        </w:tblCellMar>
+        <w:tblLook w:val="04A0" w:firstRow="1" w:lastRow="0" w:firstColumn="1" w:lastColumn="0" w:noHBand="0" w:noVBand="1"/>
+      </w:tblPr>
+      <w:tblGrid>
+        <w:gridCol w:w="2145"/>
+        <w:gridCol w:w="1165"/>
+        <w:gridCol w:w="774"/>
+        <w:gridCol w:w="2848"/>
+      </w:tblGrid>
+      <w:tr>
+        <w:trPr>
+          <w:gridAfter w:val="3"/>
+          <w:tblCellSpacing w:w="15" w:type="dxa"/>
+        </w:trPr>
+        <w:tc>
+          <w:tcPr>
+            <w:tcW w:w="0" w:type="auto"/>
+            <w:vAlign w:val="center"/>
+            <w:hideMark/>
+          </w:tcPr>
+          <w:p>
+            <w:pPr>
+              <w:spacing w:line="360" w:lineRule="auto"/>
+              <w:jc w:val="both"/>
+              <w:rPr>
+                <w:rFonts w:ascii="Times New Roman" w:eastAsia="Times New Roman" w:hAnsi="Times New Roman" w:cs="Times New Roman"/>
+                <w:lang w:eastAsia="ru-RU"/>
+              </w:rPr>
+            </w:pPr>
+          </w:p>
+        </w:tc>
+      </w:tr>
+      <w:tr>
+        <w:trPr>
+          <w:tblCellSpacing w:w="15" w:type="dxa"/>
+        </w:trPr>
+        <w:tc>
+          <w:tcPr>
+            <w:tcW w:w="0" w:type="auto"/>
+            <w:vAlign w:val="center"/>
+            <w:hideMark/>
+          </w:tcPr>
+          <w:p>
+            <w:pPr>
+              <w:spacing w:before="100" w:beforeAutospacing="1" w:after="100" w:afterAutospacing="1" w:line="360" w:lineRule="auto"/>
+              <w:jc w:val="both"/>
+              <w:rPr>
+                <w:rFonts w:ascii="Times New Roman" w:eastAsia="Times New Roman" w:hAnsi="Times New Roman" w:cs="Times New Roman"/>
+                <w:lang w:eastAsia="ru-RU"/>
+              </w:rPr>
+            </w:pPr>
+            <w:r>
+              <w:rPr>
+                <w:rFonts w:ascii="Times New Roman" w:eastAsia="Times New Roman" w:hAnsi="Times New Roman" w:cs="Times New Roman"/>
+                <w:lang w:eastAsia="ru-RU"/>
+              </w:rPr>
+              <w:t>Название параметра</w:t>
+            </w:r>
+          </w:p>
+        </w:tc>
+        <w:tc>
+          <w:tcPr>
+            <w:tcW w:w="0" w:type="auto"/>
+            <w:vAlign w:val="center"/>
+            <w:hideMark/>
+          </w:tcPr>
+          <w:p>
+            <w:pPr>
+              <w:spacing w:before="100" w:beforeAutospacing="1" w:after="100" w:afterAutospacing="1" w:line="360" w:lineRule="auto"/>
+              <w:jc w:val="both"/>
+              <w:rPr>
+                <w:rFonts w:ascii="Times New Roman" w:eastAsia="Times New Roman" w:hAnsi="Times New Roman" w:cs="Times New Roman"/>
+                <w:lang w:eastAsia="ru-RU"/>
+              </w:rPr>
+            </w:pPr>
+            <w:r>
+              <w:rPr>
+                <w:rFonts w:ascii="Times New Roman" w:eastAsia="Times New Roman" w:hAnsi="Times New Roman" w:cs="Times New Roman"/>
+                <w:lang w:eastAsia="ru-RU"/>
+              </w:rPr>
+              <w:t>Тип</w:t>
+            </w:r>
+          </w:p>
+        </w:tc>
+        <w:tc>
+          <w:tcPr>
+            <w:tcW w:w="0" w:type="auto"/>
+            <w:vAlign w:val="center"/>
+            <w:hideMark/>
+          </w:tcPr>
+          <w:p>
+            <w:pPr>
+              <w:spacing w:before="100" w:beforeAutospacing="1" w:after="100" w:afterAutospacing="1" w:line="360" w:lineRule="auto"/>
+              <w:jc w:val="both"/>
+              <w:rPr>
+                <w:rFonts w:ascii="Times New Roman" w:eastAsia="Times New Roman" w:hAnsi="Times New Roman" w:cs="Times New Roman"/>
+                <w:lang w:eastAsia="ru-RU"/>
+              </w:rPr>
+            </w:pPr>
+            <w:r>
+              <w:rPr>
+                <w:rFonts w:ascii="Times New Roman" w:eastAsia="Times New Roman" w:hAnsi="Times New Roman" w:cs="Times New Roman"/>
+                <w:lang w:eastAsia="ru-RU"/>
+              </w:rPr>
+              <w:t>Размер</w:t>
+            </w:r>
+          </w:p>
+        </w:tc>
+        <w:tc>
+          <w:tcPr>
+            <w:tcW w:w="0" w:type="auto"/>
+            <w:vAlign w:val="center"/>
+            <w:hideMark/>
+          </w:tcPr>
+          <w:p>
+            <w:pPr>
+              <w:spacing w:before="100" w:beforeAutospacing="1" w:after="100" w:afterAutospacing="1" w:line="360" w:lineRule="auto"/>
+              <w:jc w:val="both"/>
+              <w:rPr>
+                <w:rFonts w:ascii="Times New Roman" w:eastAsia="Times New Roman" w:hAnsi="Times New Roman" w:cs="Times New Roman"/>
+                <w:lang w:eastAsia="ru-RU"/>
+              </w:rPr>
+            </w:pPr>
+            <w:r>
+              <w:rPr>
+                <w:rFonts w:ascii="Times New Roman" w:eastAsia="Times New Roman" w:hAnsi="Times New Roman" w:cs="Times New Roman"/>
+                <w:lang w:eastAsia="ru-RU"/>
+              </w:rPr>
+              <w:t>Описание параметра</w:t>
+            </w:r>
+          </w:p>
+        </w:tc>
+      </w:tr>
+      <w:tr>
+        <w:trPr>
+          <w:tblCellSpacing w:w="15" w:type="dxa"/>
+        </w:trPr>
+        <w:tc>
+          <w:tcPr>
+            <w:tcW w:w="0" w:type="auto"/>
+            <w:vAlign w:val="center"/>
+            <w:hideMark/>
+          </w:tcPr>
+          <w:p>
+            <w:pPr>
+              <w:spacing w:before="100" w:beforeAutospacing="1" w:after="100" w:afterAutospacing="1" w:line="360" w:lineRule="auto"/>
+              <w:jc w:val="both"/>
+              <w:rPr>
+                <w:rFonts w:ascii="Times New Roman" w:eastAsia="Times New Roman" w:hAnsi="Times New Roman" w:cs="Times New Roman"/>
+                <w:lang w:eastAsia="ru-RU"/>
+              </w:rPr>
+            </w:pPr>
+            <w:r>
+              <w:rPr>
+                <w:rFonts w:ascii="Times New Roman" w:eastAsia="Times New Roman" w:hAnsi="Times New Roman" w:cs="Times New Roman"/>
+                <w:lang w:eastAsia="ru-RU"/>
+              </w:rPr>
+              <w:t>Тип Груза</w:t>
+            </w:r>
+          </w:p>
+        </w:tc>
+        <w:tc>
+          <w:tcPr>
+            <w:tcW w:w="0" w:type="auto"/>
+            <w:vAlign w:val="center"/>
+            <w:hideMark/>
+          </w:tcPr>
+          <w:p>
+            <w:pPr>
+              <w:spacing w:before="100" w:beforeAutospacing="1" w:after="100" w:afterAutospacing="1" w:line="360" w:lineRule="auto"/>
+              <w:jc w:val="both"/>
+              <w:rPr>
+                <w:rFonts w:ascii="Times New Roman" w:eastAsia="Times New Roman" w:hAnsi="Times New Roman" w:cs="Times New Roman"/>
+                <w:lang w:eastAsia="ru-RU"/>
+              </w:rPr>
+            </w:pPr>
+            <w:r>
+              <w:rPr>
+                <w:rFonts w:ascii="Times New Roman" w:eastAsia="Times New Roman" w:hAnsi="Times New Roman" w:cs="Times New Roman"/>
+                <w:lang w:eastAsia="ru-RU"/>
+              </w:rPr>
+              <w:t>Текстовый</w:t>
+            </w:r>
+          </w:p>
+        </w:tc>
+        <w:tc>
+          <w:tcPr>
+            <w:tcW w:w="0" w:type="auto"/>
+            <w:vAlign w:val="center"/>
+            <w:hideMark/>
+          </w:tcPr>
+          <w:p>
+            <w:pPr>
+              <w:spacing w:before="100" w:beforeAutospacing="1" w:after="100" w:afterAutospacing="1" w:line="360" w:lineRule="auto"/>
+              <w:jc w:val="both"/>
+              <w:rPr>
+                <w:rFonts w:ascii="Times New Roman" w:eastAsia="Times New Roman" w:hAnsi="Times New Roman" w:cs="Times New Roman"/>
+                <w:lang w:eastAsia="ru-RU"/>
+              </w:rPr>
+            </w:pPr>
+            <w:r>
+              <w:rPr>
+                <w:rFonts w:ascii="Times New Roman" w:eastAsia="Times New Roman" w:hAnsi="Times New Roman" w:cs="Times New Roman"/>
+                <w:lang w:eastAsia="ru-RU"/>
+              </w:rPr>
+              <w:t>30</w:t>
+            </w:r>
+          </w:p>
+        </w:tc>
+        <w:tc>
+          <w:tcPr>
+            <w:tcW w:w="0" w:type="auto"/>
+            <w:vAlign w:val="center"/>
+            <w:hideMark/>
+          </w:tcPr>
+          <w:p>
+            <w:pPr>
+              <w:spacing w:before="100" w:beforeAutospacing="1" w:after="100" w:afterAutospacing="1" w:line="360" w:lineRule="auto"/>
+              <w:jc w:val="both"/>
+              <w:rPr>
+                <w:rFonts w:ascii="Times New Roman" w:eastAsia="Times New Roman" w:hAnsi="Times New Roman" w:cs="Times New Roman"/>
+                <w:lang w:eastAsia="ru-RU"/>
+              </w:rPr>
+            </w:pPr>
+            <w:r>
+              <w:rPr>
+                <w:rFonts w:ascii="Times New Roman" w:eastAsia="Times New Roman" w:hAnsi="Times New Roman" w:cs="Times New Roman"/>
+                <w:lang w:eastAsia="ru-RU"/>
+              </w:rPr>
+              <w:t>Хранение списка тип груза</w:t>
+            </w:r>
+          </w:p>
+        </w:tc>
+      </w:tr>
+    </w:tbl>
+    <w:p>
+      <w:pPr>
+        <w:spacing w:before="100" w:beforeAutospacing="1" w:after="100" w:afterAutospacing="1" w:line="360" w:lineRule="auto"/>
+        <w:jc w:val="both"/>
+        <w:rPr>
+          <w:rFonts w:ascii="Times New Roman" w:eastAsia="Times New Roman" w:hAnsi="Times New Roman" w:cs="Times New Roman"/>
+          <w:lang w:eastAsia="ru-RU"/>
+        </w:rPr>
+      </w:pPr>
+      <w:r>
+        <w:rPr>
+          <w:rFonts w:ascii="Times New Roman" w:eastAsia="Times New Roman" w:hAnsi="Times New Roman" w:cs="Times New Roman"/>
+          <w:lang w:eastAsia="ru-RU"/>
+        </w:rPr>
+        <w:t>Таблица 7_Категории</w:t>
+      </w:r>
+    </w:p>
+    <w:tbl>
+      <w:tblPr>
+        <w:tblW w:w="0" w:type="auto"/>
+        <w:tblCellSpacing w:w="15" w:type="dxa"/>
+        <w:tblCellMar>
+          <w:top w:w="15" w:type="dxa"/>
+          <w:left w:w="15" w:type="dxa"/>
+          <w:bottom w:w="15" w:type="dxa"/>
+          <w:right w:w="15" w:type="dxa"/>
+        </w:tblCellMar>
+        <w:tblLook w:val="04A0" w:firstRow="1" w:lastRow="0" w:firstColumn="1" w:lastColumn="0" w:noHBand="0" w:noVBand="1"/>
+      </w:tblPr>
+      <w:tblGrid>
+        <w:gridCol w:w="2145"/>
+        <w:gridCol w:w="1165"/>
+        <w:gridCol w:w="774"/>
+        <w:gridCol w:w="2917"/>
+      </w:tblGrid>
+      <w:tr>
+        <w:trPr>
+          <w:gridAfter w:val="3"/>
+          <w:tblCellSpacing w:w="15" w:type="dxa"/>
+        </w:trPr>
+        <w:tc>
+          <w:tcPr>
+            <w:tcW w:w="0" w:type="auto"/>
+            <w:vAlign w:val="center"/>
+            <w:hideMark/>
+          </w:tcPr>
+          <w:p>
+            <w:pPr>
+              <w:spacing w:line="360" w:lineRule="auto"/>
+              <w:jc w:val="both"/>
+              <w:rPr>
+                <w:rFonts w:ascii="Times New Roman" w:eastAsia="Times New Roman" w:hAnsi="Times New Roman" w:cs="Times New Roman"/>
+                <w:lang w:eastAsia="ru-RU"/>
+              </w:rPr>
+            </w:pPr>
+          </w:p>
+        </w:tc>
+      </w:tr>
+      <w:tr>
+        <w:trPr>
+          <w:tblCellSpacing w:w="15" w:type="dxa"/>
+        </w:trPr>
+        <w:tc>
+          <w:tcPr>
+            <w:tcW w:w="0" w:type="auto"/>
+            <w:vAlign w:val="center"/>
+            <w:hideMark/>
+          </w:tcPr>
+          <w:p>
+            <w:pPr>
+              <w:spacing w:before="100" w:beforeAutospacing="1" w:after="100" w:afterAutospacing="1" w:line="360" w:lineRule="auto"/>
+              <w:jc w:val="both"/>
+              <w:rPr>
+                <w:rFonts w:ascii="Times New Roman" w:eastAsia="Times New Roman" w:hAnsi="Times New Roman" w:cs="Times New Roman"/>
+                <w:lang w:eastAsia="ru-RU"/>
+              </w:rPr>
+            </w:pPr>
+            <w:r>
+              <w:rPr>
+                <w:rFonts w:ascii="Times New Roman" w:eastAsia="Times New Roman" w:hAnsi="Times New Roman" w:cs="Times New Roman"/>
+                <w:lang w:eastAsia="ru-RU"/>
+              </w:rPr>
+              <w:t>Название параметра</w:t>
+            </w:r>
+          </w:p>
+        </w:tc>
+        <w:tc>
+          <w:tcPr>
+            <w:tcW w:w="0" w:type="auto"/>
+            <w:vAlign w:val="center"/>
+            <w:hideMark/>
+          </w:tcPr>
+          <w:p>
+            <w:pPr>
+              <w:spacing w:before="100" w:beforeAutospacing="1" w:after="100" w:afterAutospacing="1" w:line="360" w:lineRule="auto"/>
+              <w:jc w:val="both"/>
+              <w:rPr>
+                <w:rFonts w:ascii="Times New Roman" w:eastAsia="Times New Roman" w:hAnsi="Times New Roman" w:cs="Times New Roman"/>
+                <w:lang w:eastAsia="ru-RU"/>
+              </w:rPr>
+            </w:pPr>
+            <w:r>
+              <w:rPr>
+                <w:rFonts w:ascii="Times New Roman" w:eastAsia="Times New Roman" w:hAnsi="Times New Roman" w:cs="Times New Roman"/>
+                <w:lang w:eastAsia="ru-RU"/>
+              </w:rPr>
+              <w:t>Тип</w:t>
+            </w:r>
+          </w:p>
+        </w:tc>
+        <w:tc>
+          <w:tcPr>
+            <w:tcW w:w="0" w:type="auto"/>
+            <w:vAlign w:val="center"/>
+            <w:hideMark/>
+          </w:tcPr>
+          <w:p>
+            <w:pPr>
+              <w:spacing w:before="100" w:beforeAutospacing="1" w:after="100" w:afterAutospacing="1" w:line="360" w:lineRule="auto"/>
+              <w:jc w:val="both"/>
+              <w:rPr>
+                <w:rFonts w:ascii="Times New Roman" w:eastAsia="Times New Roman" w:hAnsi="Times New Roman" w:cs="Times New Roman"/>
+                <w:lang w:eastAsia="ru-RU"/>
+              </w:rPr>
+            </w:pPr>
+            <w:r>
+              <w:rPr>
+                <w:rFonts w:ascii="Times New Roman" w:eastAsia="Times New Roman" w:hAnsi="Times New Roman" w:cs="Times New Roman"/>
+                <w:lang w:eastAsia="ru-RU"/>
+              </w:rPr>
+              <w:t>Размер</w:t>
+            </w:r>
+          </w:p>
+        </w:tc>
+        <w:tc>
+          <w:tcPr>
+            <w:tcW w:w="0" w:type="auto"/>
+            <w:vAlign w:val="center"/>
+            <w:hideMark/>
+          </w:tcPr>
+          <w:p>
+            <w:pPr>
+              <w:spacing w:before="100" w:beforeAutospacing="1" w:after="100" w:afterAutospacing="1" w:line="360" w:lineRule="auto"/>
+              <w:jc w:val="both"/>
+              <w:rPr>
+                <w:rFonts w:ascii="Times New Roman" w:eastAsia="Times New Roman" w:hAnsi="Times New Roman" w:cs="Times New Roman"/>
+                <w:lang w:eastAsia="ru-RU"/>
+              </w:rPr>
+            </w:pPr>
+            <w:r>
+              <w:rPr>
+                <w:rFonts w:ascii="Times New Roman" w:eastAsia="Times New Roman" w:hAnsi="Times New Roman" w:cs="Times New Roman"/>
+                <w:lang w:eastAsia="ru-RU"/>
+              </w:rPr>
+              <w:t>Описание параметра</w:t>
+            </w:r>
+          </w:p>
+        </w:tc>
+      </w:tr>
+      <w:tr>
+        <w:trPr>
+          <w:tblCellSpacing w:w="15" w:type="dxa"/>
+        </w:trPr>
+        <w:tc>
+          <w:tcPr>
+            <w:tcW w:w="0" w:type="auto"/>
+            <w:vAlign w:val="center"/>
+            <w:hideMark/>
+          </w:tcPr>
+          <w:p>
+            <w:pPr>
+              <w:spacing w:before="100" w:beforeAutospacing="1" w:after="100" w:afterAutospacing="1" w:line="360" w:lineRule="auto"/>
+              <w:jc w:val="both"/>
+              <w:rPr>
+                <w:rFonts w:ascii="Times New Roman" w:eastAsia="Times New Roman" w:hAnsi="Times New Roman" w:cs="Times New Roman"/>
+                <w:lang w:eastAsia="ru-RU"/>
+              </w:rPr>
+            </w:pPr>
+            <w:r>
+              <w:rPr>
+                <w:rFonts w:ascii="Times New Roman" w:eastAsia="Times New Roman" w:hAnsi="Times New Roman" w:cs="Times New Roman"/>
+                <w:lang w:eastAsia="ru-RU"/>
+              </w:rPr>
+              <w:t>Категории</w:t>
+            </w:r>
+          </w:p>
+        </w:tc>
+        <w:tc>
+          <w:tcPr>
+            <w:tcW w:w="0" w:type="auto"/>
+            <w:vAlign w:val="center"/>
+            <w:hideMark/>
+          </w:tcPr>
+          <w:p>
+            <w:pPr>
+              <w:spacing w:before="100" w:beforeAutospacing="1" w:after="100" w:afterAutospacing="1" w:line="360" w:lineRule="auto"/>
+              <w:jc w:val="both"/>
+              <w:rPr>
+                <w:rFonts w:ascii="Times New Roman" w:eastAsia="Times New Roman" w:hAnsi="Times New Roman" w:cs="Times New Roman"/>
+                <w:lang w:eastAsia="ru-RU"/>
+              </w:rPr>
+            </w:pPr>
+            <w:r>
+              <w:rPr>
+                <w:rFonts w:ascii="Times New Roman" w:eastAsia="Times New Roman" w:hAnsi="Times New Roman" w:cs="Times New Roman"/>
+                <w:lang w:eastAsia="ru-RU"/>
+              </w:rPr>
+              <w:t>Текстовый</w:t>
+            </w:r>
+          </w:p>
+        </w:tc>
+        <w:tc>
+          <w:tcPr>
+            <w:tcW w:w="0" w:type="auto"/>
+            <w:vAlign w:val="center"/>
+            <w:hideMark/>
+          </w:tcPr>
+          <w:p>
+            <w:pPr>
+              <w:spacing w:before="100" w:beforeAutospacing="1" w:after="100" w:afterAutospacing="1" w:line="360" w:lineRule="auto"/>
+              <w:jc w:val="both"/>
+              <w:rPr>
+                <w:rFonts w:ascii="Times New Roman" w:eastAsia="Times New Roman" w:hAnsi="Times New Roman" w:cs="Times New Roman"/>
+                <w:lang w:eastAsia="ru-RU"/>
+              </w:rPr>
+            </w:pPr>
+            <w:r>
+              <w:rPr>
+                <w:rFonts w:ascii="Times New Roman" w:eastAsia="Times New Roman" w:hAnsi="Times New Roman" w:cs="Times New Roman"/>
+                <w:lang w:eastAsia="ru-RU"/>
+              </w:rPr>
+              <w:t>30</w:t>
+            </w:r>
+          </w:p>
+        </w:tc>
+        <w:tc>
+          <w:tcPr>
+            <w:tcW w:w="0" w:type="auto"/>
+            <w:vAlign w:val="center"/>
+            <w:hideMark/>
+          </w:tcPr>
+          <w:p>
+            <w:pPr>
+              <w:spacing w:before="100" w:beforeAutospacing="1" w:after="100" w:afterAutospacing="1" w:line="360" w:lineRule="auto"/>
+              <w:jc w:val="both"/>
+              <w:rPr>
+                <w:rFonts w:ascii="Times New Roman" w:eastAsia="Times New Roman" w:hAnsi="Times New Roman" w:cs="Times New Roman"/>
+                <w:lang w:eastAsia="ru-RU"/>
+              </w:rPr>
+            </w:pPr>
+            <w:r>
+              <w:rPr>
+                <w:rFonts w:ascii="Times New Roman" w:eastAsia="Times New Roman" w:hAnsi="Times New Roman" w:cs="Times New Roman"/>
+                <w:lang w:eastAsia="ru-RU"/>
+              </w:rPr>
+              <w:t>Хранение списка категории</w:t>
+            </w:r>
+          </w:p>
+        </w:tc>
+      </w:tr>
+    </w:tbl>
+    <w:p>
+      <w:pPr>
+        <w:spacing w:before="100" w:beforeAutospacing="1" w:after="100" w:afterAutospacing="1" w:line="360" w:lineRule="auto"/>
+        <w:jc w:val="both"/>
+        <w:rPr>
+          <w:rFonts w:ascii="Times New Roman" w:eastAsia="Times New Roman" w:hAnsi="Times New Roman" w:cs="Times New Roman"/>
+          <w:lang w:eastAsia="ru-RU"/>
+        </w:rPr>
+      </w:pPr>
+      <w:r>
+        <w:rPr>
+          <w:rFonts w:ascii="Times New Roman" w:eastAsia="Times New Roman" w:hAnsi="Times New Roman" w:cs="Times New Roman"/>
+          <w:lang w:eastAsia="ru-RU"/>
+        </w:rPr>
+        <w:t>Таблица 8_Маршрут</w:t>
+      </w:r>
+    </w:p>
+    <w:tbl>
+      <w:tblPr>
+        <w:tblW w:w="0" w:type="auto"/>
+        <w:tblCellSpacing w:w="15" w:type="dxa"/>
+        <w:tblCellMar>
+          <w:top w:w="15" w:type="dxa"/>
+          <w:left w:w="15" w:type="dxa"/>
+          <w:bottom w:w="15" w:type="dxa"/>
+          <w:right w:w="15" w:type="dxa"/>
+        </w:tblCellMar>
+        <w:tblLook w:val="04A0" w:firstRow="1" w:lastRow="0" w:firstColumn="1" w:lastColumn="0" w:noHBand="0" w:noVBand="1"/>
+      </w:tblPr>
+      <w:tblGrid>
+        <w:gridCol w:w="2145"/>
+        <w:gridCol w:w="1165"/>
+        <w:gridCol w:w="774"/>
+        <w:gridCol w:w="2795"/>
+      </w:tblGrid>
+      <w:tr>
+        <w:trPr>
+          <w:gridAfter w:val="3"/>
+          <w:tblCellSpacing w:w="15" w:type="dxa"/>
+        </w:trPr>
+        <w:tc>
+          <w:tcPr>
+            <w:tcW w:w="0" w:type="auto"/>
+            <w:vAlign w:val="center"/>
+            <w:hideMark/>
+          </w:tcPr>
+          <w:p>
+            <w:pPr>
+              <w:spacing w:line="360" w:lineRule="auto"/>
+              <w:jc w:val="both"/>
+              <w:rPr>
+                <w:rFonts w:ascii="Times New Roman" w:eastAsia="Times New Roman" w:hAnsi="Times New Roman" w:cs="Times New Roman"/>
+                <w:lang w:eastAsia="ru-RU"/>
+              </w:rPr>
+            </w:pPr>
+          </w:p>
+        </w:tc>
+      </w:tr>
+      <w:tr>
+        <w:trPr>
+          <w:tblCellSpacing w:w="15" w:type="dxa"/>
+        </w:trPr>
+        <w:tc>
+          <w:tcPr>
+            <w:tcW w:w="0" w:type="auto"/>
+            <w:vAlign w:val="center"/>
+            <w:hideMark/>
+          </w:tcPr>
+          <w:p>
+            <w:pPr>
+              <w:spacing w:before="100" w:beforeAutospacing="1" w:after="100" w:afterAutospacing="1" w:line="360" w:lineRule="auto"/>
+              <w:jc w:val="both"/>
+              <w:rPr>
+                <w:rFonts w:ascii="Times New Roman" w:eastAsia="Times New Roman" w:hAnsi="Times New Roman" w:cs="Times New Roman"/>
+                <w:lang w:eastAsia="ru-RU"/>
+              </w:rPr>
+            </w:pPr>
+            <w:r>
+              <w:rPr>
+                <w:rFonts w:ascii="Times New Roman" w:eastAsia="Times New Roman" w:hAnsi="Times New Roman" w:cs="Times New Roman"/>
+                <w:lang w:eastAsia="ru-RU"/>
+              </w:rPr>
+              <w:t>Название параметра</w:t>
+            </w:r>
+          </w:p>
+        </w:tc>
+        <w:tc>
+          <w:tcPr>
+            <w:tcW w:w="0" w:type="auto"/>
+            <w:vAlign w:val="center"/>
+            <w:hideMark/>
+          </w:tcPr>
+          <w:p>
+            <w:pPr>
+              <w:spacing w:before="100" w:beforeAutospacing="1" w:after="100" w:afterAutospacing="1" w:line="360" w:lineRule="auto"/>
+              <w:jc w:val="both"/>
+              <w:rPr>
+                <w:rFonts w:ascii="Times New Roman" w:eastAsia="Times New Roman" w:hAnsi="Times New Roman" w:cs="Times New Roman"/>
+                <w:lang w:eastAsia="ru-RU"/>
+              </w:rPr>
+            </w:pPr>
+            <w:r>
+              <w:rPr>
+                <w:rFonts w:ascii="Times New Roman" w:eastAsia="Times New Roman" w:hAnsi="Times New Roman" w:cs="Times New Roman"/>
+                <w:lang w:eastAsia="ru-RU"/>
+              </w:rPr>
+              <w:t>Тип</w:t>
+            </w:r>
+          </w:p>
+        </w:tc>
+        <w:tc>
+          <w:tcPr>
+            <w:tcW w:w="0" w:type="auto"/>
+            <w:vAlign w:val="center"/>
+            <w:hideMark/>
+          </w:tcPr>
+          <w:p>
+            <w:pPr>
+              <w:spacing w:before="100" w:beforeAutospacing="1" w:after="100" w:afterAutospacing="1" w:line="360" w:lineRule="auto"/>
+              <w:jc w:val="both"/>
+              <w:rPr>
+                <w:rFonts w:ascii="Times New Roman" w:eastAsia="Times New Roman" w:hAnsi="Times New Roman" w:cs="Times New Roman"/>
+                <w:lang w:eastAsia="ru-RU"/>
+              </w:rPr>
+            </w:pPr>
+            <w:r>
+              <w:rPr>
+                <w:rFonts w:ascii="Times New Roman" w:eastAsia="Times New Roman" w:hAnsi="Times New Roman" w:cs="Times New Roman"/>
+                <w:lang w:eastAsia="ru-RU"/>
+              </w:rPr>
+              <w:t>Размер</w:t>
+            </w:r>
+          </w:p>
+        </w:tc>
+        <w:tc>
+          <w:tcPr>
+            <w:tcW w:w="0" w:type="auto"/>
+            <w:vAlign w:val="center"/>
+            <w:hideMark/>
+          </w:tcPr>
+          <w:p>
+            <w:pPr>
+              <w:spacing w:before="100" w:beforeAutospacing="1" w:after="100" w:afterAutospacing="1" w:line="360" w:lineRule="auto"/>
+              <w:jc w:val="both"/>
+              <w:rPr>
+                <w:rFonts w:ascii="Times New Roman" w:eastAsia="Times New Roman" w:hAnsi="Times New Roman" w:cs="Times New Roman"/>
+                <w:lang w:eastAsia="ru-RU"/>
+              </w:rPr>
+            </w:pPr>
+            <w:r>
+              <w:rPr>
+                <w:rFonts w:ascii="Times New Roman" w:eastAsia="Times New Roman" w:hAnsi="Times New Roman" w:cs="Times New Roman"/>
+                <w:lang w:eastAsia="ru-RU"/>
+              </w:rPr>
+              <w:t>Описание параметра</w:t>
+            </w:r>
+          </w:p>
+        </w:tc>
+      </w:tr>
+      <w:tr>
+        <w:trPr>
+          <w:tblCellSpacing w:w="15" w:type="dxa"/>
+        </w:trPr>
+        <w:tc>
+          <w:tcPr>
+            <w:tcW w:w="0" w:type="auto"/>
+            <w:vAlign w:val="center"/>
+            <w:hideMark/>
+          </w:tcPr>
+          <w:p>
+            <w:pPr>
+              <w:spacing w:before="100" w:beforeAutospacing="1" w:after="100" w:afterAutospacing="1" w:line="360" w:lineRule="auto"/>
+              <w:jc w:val="both"/>
+              <w:rPr>
+                <w:rFonts w:ascii="Times New Roman" w:eastAsia="Times New Roman" w:hAnsi="Times New Roman" w:cs="Times New Roman"/>
+                <w:lang w:eastAsia="ru-RU"/>
+              </w:rPr>
+            </w:pPr>
+            <w:r>
+              <w:rPr>
+                <w:rFonts w:ascii="Times New Roman" w:eastAsia="Times New Roman" w:hAnsi="Times New Roman" w:cs="Times New Roman"/>
+                <w:lang w:eastAsia="ru-RU"/>
+              </w:rPr>
+              <w:t>Маршрут</w:t>
+            </w:r>
+          </w:p>
+        </w:tc>
+        <w:tc>
+          <w:tcPr>
+            <w:tcW w:w="0" w:type="auto"/>
+            <w:vAlign w:val="center"/>
+            <w:hideMark/>
+          </w:tcPr>
+          <w:p>
+            <w:pPr>
+              <w:spacing w:before="100" w:beforeAutospacing="1" w:after="100" w:afterAutospacing="1" w:line="360" w:lineRule="auto"/>
+              <w:jc w:val="both"/>
+              <w:rPr>
+                <w:rFonts w:ascii="Times New Roman" w:eastAsia="Times New Roman" w:hAnsi="Times New Roman" w:cs="Times New Roman"/>
+                <w:lang w:eastAsia="ru-RU"/>
+              </w:rPr>
+            </w:pPr>
+            <w:r>
+              <w:rPr>
+                <w:rFonts w:ascii="Times New Roman" w:eastAsia="Times New Roman" w:hAnsi="Times New Roman" w:cs="Times New Roman"/>
+                <w:lang w:eastAsia="ru-RU"/>
+              </w:rPr>
+              <w:t>Текстовый</w:t>
+            </w:r>
+          </w:p>
+        </w:tc>
+        <w:tc>
+          <w:tcPr>
+            <w:tcW w:w="0" w:type="auto"/>
+            <w:vAlign w:val="center"/>
+            <w:hideMark/>
+          </w:tcPr>
+          <w:p>
+            <w:pPr>
+              <w:spacing w:before="100" w:beforeAutospacing="1" w:after="100" w:afterAutospacing="1" w:line="360" w:lineRule="auto"/>
+              <w:jc w:val="both"/>
+              <w:rPr>
+                <w:rFonts w:ascii="Times New Roman" w:eastAsia="Times New Roman" w:hAnsi="Times New Roman" w:cs="Times New Roman"/>
+                <w:lang w:eastAsia="ru-RU"/>
+              </w:rPr>
+            </w:pPr>
+            <w:r>
+              <w:rPr>
+                <w:rFonts w:ascii="Times New Roman" w:eastAsia="Times New Roman" w:hAnsi="Times New Roman" w:cs="Times New Roman"/>
+                <w:lang w:eastAsia="ru-RU"/>
+              </w:rPr>
+              <w:t>30</w:t>
+            </w:r>
+          </w:p>
+        </w:tc>
+        <w:tc>
+          <w:tcPr>
+            <w:tcW w:w="0" w:type="auto"/>
+            <w:vAlign w:val="center"/>
+            <w:hideMark/>
+          </w:tcPr>
+          <w:p>
+            <w:pPr>
+              <w:spacing w:before="100" w:beforeAutospacing="1" w:after="100" w:afterAutospacing="1" w:line="360" w:lineRule="auto"/>
+              <w:jc w:val="both"/>
+              <w:rPr>
+                <w:rFonts w:ascii="Times New Roman" w:eastAsia="Times New Roman" w:hAnsi="Times New Roman" w:cs="Times New Roman"/>
+                <w:lang w:eastAsia="ru-RU"/>
+              </w:rPr>
+            </w:pPr>
+            <w:r>
+              <w:rPr>
+                <w:rFonts w:ascii="Times New Roman" w:eastAsia="Times New Roman" w:hAnsi="Times New Roman" w:cs="Times New Roman"/>
+                <w:lang w:eastAsia="ru-RU"/>
+              </w:rPr>
+              <w:t>Хранение списка маршрут</w:t>
+            </w:r>
+          </w:p>
+        </w:tc>
+      </w:tr>
+    </w:tbl>
+    <w:p>
+      <w:pPr>
+        <w:spacing w:before="100" w:beforeAutospacing="1" w:after="100" w:afterAutospacing="1" w:line="360" w:lineRule="auto"/>
+        <w:jc w:val="both"/>
+        <w:rPr>
+          <w:rFonts w:ascii="Times New Roman" w:eastAsia="Times New Roman" w:hAnsi="Times New Roman" w:cs="Times New Roman"/>
+          <w:lang w:eastAsia="ru-RU"/>
+        </w:rPr>
+      </w:pPr>
+      <w:r>
+        <w:rPr>
+          <w:rFonts w:ascii="Times New Roman" w:eastAsia="Times New Roman" w:hAnsi="Times New Roman" w:cs="Times New Roman"/>
+          <w:lang w:eastAsia="ru-RU"/>
+        </w:rPr>
+        <w:t>Таблица 9_ТоннажАвто</w:t>
+      </w:r>
+    </w:p>
+    <w:tbl>
+      <w:tblPr>
+        <w:tblW w:w="0" w:type="auto"/>
+        <w:tblCellSpacing w:w="15" w:type="dxa"/>
+        <w:tblCellMar>
+          <w:top w:w="15" w:type="dxa"/>
+          <w:left w:w="15" w:type="dxa"/>
+          <w:bottom w:w="15" w:type="dxa"/>
+          <w:right w:w="15" w:type="dxa"/>
+        </w:tblCellMar>
+        <w:tblLook w:val="04A0" w:firstRow="1" w:lastRow="0" w:firstColumn="1" w:lastColumn="0" w:noHBand="0" w:noVBand="1"/>
+      </w:tblPr>
+      <w:tblGrid>
+        <w:gridCol w:w="2145"/>
+        <w:gridCol w:w="1165"/>
+        <w:gridCol w:w="774"/>
+        <w:gridCol w:w="3254"/>
+      </w:tblGrid>
+      <w:tr>
+        <w:trPr>
+          <w:gridAfter w:val="3"/>
+          <w:tblCellSpacing w:w="15" w:type="dxa"/>
+        </w:trPr>
+        <w:tc>
+          <w:tcPr>
+            <w:tcW w:w="0" w:type="auto"/>
+            <w:vAlign w:val="center"/>
+            <w:hideMark/>
+          </w:tcPr>
+          <w:p>
+            <w:pPr>
+              <w:spacing w:line="360" w:lineRule="auto"/>
+              <w:jc w:val="both"/>
+              <w:rPr>
+                <w:rFonts w:ascii="Times New Roman" w:eastAsia="Times New Roman" w:hAnsi="Times New Roman" w:cs="Times New Roman"/>
+                <w:lang w:eastAsia="ru-RU"/>
+              </w:rPr>
+            </w:pPr>
+          </w:p>
+        </w:tc>
+      </w:tr>
+      <w:tr>
+        <w:trPr>
+          <w:tblCellSpacing w:w="15" w:type="dxa"/>
+        </w:trPr>
+        <w:tc>
+          <w:tcPr>
+            <w:tcW w:w="0" w:type="auto"/>
+            <w:vAlign w:val="center"/>
+            <w:hideMark/>
+          </w:tcPr>
+          <w:p>
+            <w:pPr>
+              <w:spacing w:before="100" w:beforeAutospacing="1" w:after="100" w:afterAutospacing="1" w:line="360" w:lineRule="auto"/>
+              <w:jc w:val="both"/>
+              <w:rPr>
+                <w:rFonts w:ascii="Times New Roman" w:eastAsia="Times New Roman" w:hAnsi="Times New Roman" w:cs="Times New Roman"/>
+                <w:lang w:eastAsia="ru-RU"/>
+              </w:rPr>
+            </w:pPr>
+            <w:r>
+              <w:rPr>
+                <w:rFonts w:ascii="Times New Roman" w:eastAsia="Times New Roman" w:hAnsi="Times New Roman" w:cs="Times New Roman"/>
+                <w:lang w:eastAsia="ru-RU"/>
+              </w:rPr>
+              <w:t>Название параметра</w:t>
+            </w:r>
+          </w:p>
+        </w:tc>
+        <w:tc>
+          <w:tcPr>
+            <w:tcW w:w="0" w:type="auto"/>
+            <w:vAlign w:val="center"/>
+            <w:hideMark/>
+          </w:tcPr>
+          <w:p>
+            <w:pPr>
+              <w:spacing w:before="100" w:beforeAutospacing="1" w:after="100" w:afterAutospacing="1" w:line="360" w:lineRule="auto"/>
+              <w:jc w:val="both"/>
+              <w:rPr>
+                <w:rFonts w:ascii="Times New Roman" w:eastAsia="Times New Roman" w:hAnsi="Times New Roman" w:cs="Times New Roman"/>
+                <w:lang w:eastAsia="ru-RU"/>
+              </w:rPr>
+            </w:pPr>
+            <w:r>
+              <w:rPr>
+                <w:rFonts w:ascii="Times New Roman" w:eastAsia="Times New Roman" w:hAnsi="Times New Roman" w:cs="Times New Roman"/>
+                <w:lang w:eastAsia="ru-RU"/>
+              </w:rPr>
+              <w:t>Тип</w:t>
+            </w:r>
+          </w:p>
+        </w:tc>
+        <w:tc>
+          <w:tcPr>
+            <w:tcW w:w="0" w:type="auto"/>
+            <w:vAlign w:val="center"/>
+            <w:hideMark/>
+          </w:tcPr>
+          <w:p>
+            <w:pPr>
+              <w:spacing w:before="100" w:beforeAutospacing="1" w:after="100" w:afterAutospacing="1" w:line="360" w:lineRule="auto"/>
+              <w:jc w:val="both"/>
+              <w:rPr>
+                <w:rFonts w:ascii="Times New Roman" w:eastAsia="Times New Roman" w:hAnsi="Times New Roman" w:cs="Times New Roman"/>
+                <w:lang w:eastAsia="ru-RU"/>
+              </w:rPr>
+            </w:pPr>
+            <w:r>
+              <w:rPr>
+                <w:rFonts w:ascii="Times New Roman" w:eastAsia="Times New Roman" w:hAnsi="Times New Roman" w:cs="Times New Roman"/>
+                <w:lang w:eastAsia="ru-RU"/>
+              </w:rPr>
+              <w:t>Размер</w:t>
+            </w:r>
+          </w:p>
+        </w:tc>
+        <w:tc>
+          <w:tcPr>
+            <w:tcW w:w="0" w:type="auto"/>
+            <w:vAlign w:val="center"/>
+            <w:hideMark/>
+          </w:tcPr>
+          <w:p>
+            <w:pPr>
+              <w:spacing w:before="100" w:beforeAutospacing="1" w:after="100" w:afterAutospacing="1" w:line="360" w:lineRule="auto"/>
+              <w:jc w:val="both"/>
+              <w:rPr>
+                <w:rFonts w:ascii="Times New Roman" w:eastAsia="Times New Roman" w:hAnsi="Times New Roman" w:cs="Times New Roman"/>
+                <w:lang w:eastAsia="ru-RU"/>
+              </w:rPr>
+            </w:pPr>
+            <w:r>
+              <w:rPr>
+                <w:rFonts w:ascii="Times New Roman" w:eastAsia="Times New Roman" w:hAnsi="Times New Roman" w:cs="Times New Roman"/>
+                <w:lang w:eastAsia="ru-RU"/>
+              </w:rPr>
+              <w:t>Описание параметра</w:t>
+            </w:r>
+          </w:p>
+        </w:tc>
+      </w:tr>
+      <w:tr>
+        <w:trPr>
+          <w:tblCellSpacing w:w="15" w:type="dxa"/>
+        </w:trPr>
+        <w:tc>
+          <w:tcPr>
+            <w:tcW w:w="0" w:type="auto"/>
+            <w:vAlign w:val="center"/>
+            <w:hideMark/>
+          </w:tcPr>
+          <w:p>
+            <w:pPr>
+              <w:spacing w:before="100" w:beforeAutospacing="1" w:after="100" w:afterAutospacing="1" w:line="360" w:lineRule="auto"/>
+              <w:jc w:val="both"/>
+              <w:rPr>
+                <w:rFonts w:ascii="Times New Roman" w:eastAsia="Times New Roman" w:hAnsi="Times New Roman" w:cs="Times New Roman"/>
+                <w:lang w:eastAsia="ru-RU"/>
+              </w:rPr>
+            </w:pPr>
+            <w:proofErr w:type="spellStart"/>
+            <w:r>
+              <w:rPr>
+                <w:rFonts w:ascii="Times New Roman" w:eastAsia="Times New Roman" w:hAnsi="Times New Roman" w:cs="Times New Roman"/>
+                <w:lang w:eastAsia="ru-RU"/>
+              </w:rPr>
+              <w:t>ТоннажАвто</w:t>
+            </w:r>
+            <w:proofErr w:type="spellEnd"/>
+          </w:p>
+        </w:tc>
+        <w:tc>
+          <w:tcPr>
+            <w:tcW w:w="0" w:type="auto"/>
+            <w:vAlign w:val="center"/>
+            <w:hideMark/>
+          </w:tcPr>
+          <w:p>
+            <w:pPr>
+              <w:spacing w:before="100" w:beforeAutospacing="1" w:after="100" w:afterAutospacing="1" w:line="360" w:lineRule="auto"/>
+              <w:jc w:val="both"/>
+              <w:rPr>
+                <w:rFonts w:ascii="Times New Roman" w:eastAsia="Times New Roman" w:hAnsi="Times New Roman" w:cs="Times New Roman"/>
+                <w:lang w:eastAsia="ru-RU"/>
+              </w:rPr>
+            </w:pPr>
+            <w:r>
+              <w:rPr>
+                <w:rFonts w:ascii="Times New Roman" w:eastAsia="Times New Roman" w:hAnsi="Times New Roman" w:cs="Times New Roman"/>
+                <w:lang w:eastAsia="ru-RU"/>
+              </w:rPr>
+              <w:t>Текстовый</w:t>
+            </w:r>
+          </w:p>
+        </w:tc>
+        <w:tc>
+          <w:tcPr>
+            <w:tcW w:w="0" w:type="auto"/>
+            <w:vAlign w:val="center"/>
+            <w:hideMark/>
+          </w:tcPr>
+          <w:p>
+            <w:pPr>
+              <w:spacing w:before="100" w:beforeAutospacing="1" w:after="100" w:afterAutospacing="1" w:line="360" w:lineRule="auto"/>
+              <w:jc w:val="both"/>
+              <w:rPr>
+                <w:rFonts w:ascii="Times New Roman" w:eastAsia="Times New Roman" w:hAnsi="Times New Roman" w:cs="Times New Roman"/>
+                <w:lang w:eastAsia="ru-RU"/>
+              </w:rPr>
+            </w:pPr>
+            <w:r>
+              <w:rPr>
+                <w:rFonts w:ascii="Times New Roman" w:eastAsia="Times New Roman" w:hAnsi="Times New Roman" w:cs="Times New Roman"/>
+                <w:lang w:eastAsia="ru-RU"/>
+              </w:rPr>
+              <w:t>30</w:t>
+            </w:r>
+          </w:p>
+        </w:tc>
+        <w:tc>
+          <w:tcPr>
+            <w:tcW w:w="0" w:type="auto"/>
+            <w:vAlign w:val="center"/>
+            <w:hideMark/>
+          </w:tcPr>
+          <w:p>
+            <w:pPr>
+              <w:spacing w:before="100" w:beforeAutospacing="1" w:after="100" w:afterAutospacing="1" w:line="360" w:lineRule="auto"/>
+              <w:jc w:val="both"/>
+              <w:rPr>
+                <w:rFonts w:ascii="Times New Roman" w:eastAsia="Times New Roman" w:hAnsi="Times New Roman" w:cs="Times New Roman"/>
+                <w:lang w:eastAsia="ru-RU"/>
+              </w:rPr>
+            </w:pPr>
+            <w:r>
+              <w:rPr>
+                <w:rFonts w:ascii="Times New Roman" w:eastAsia="Times New Roman" w:hAnsi="Times New Roman" w:cs="Times New Roman"/>
+                <w:lang w:eastAsia="ru-RU"/>
+              </w:rPr>
+              <w:t>Хранение списка Тоннаж Авто</w:t>
+            </w:r>
+          </w:p>
+        </w:tc>
+      </w:tr>
+    </w:tbl>
+    <w:p>
+      <w:pPr>
+        <w:spacing w:before="100" w:beforeAutospacing="1" w:after="100" w:afterAutospacing="1" w:line="360" w:lineRule="auto"/>
+        <w:jc w:val="both"/>
+        <w:rPr>
+          <w:rFonts w:ascii="Times New Roman" w:eastAsia="Times New Roman" w:hAnsi="Times New Roman" w:cs="Times New Roman"/>
+          <w:lang w:eastAsia="ru-RU"/>
+        </w:rPr>
+      </w:pPr>
+      <w:r>
+        <w:rPr>
+          <w:rFonts w:ascii="Times New Roman" w:eastAsia="Times New Roman" w:hAnsi="Times New Roman" w:cs="Times New Roman"/>
+          <w:b/>
+          <w:bCs/>
+          <w:lang w:eastAsia="ru-RU"/>
+        </w:rPr>
+        <w:t>4.1.4 Требование к временным характеристикам</w:t>
+      </w:r>
+    </w:p>
+    <w:p>
+      <w:pPr>
+        <w:spacing w:before="100" w:beforeAutospacing="1" w:after="100" w:afterAutospacing="1" w:line="360" w:lineRule="auto"/>
+        <w:jc w:val="both"/>
+        <w:rPr>
+          <w:rFonts w:ascii="Times New Roman" w:eastAsia="Times New Roman" w:hAnsi="Times New Roman" w:cs="Times New Roman"/>
+          <w:lang w:eastAsia="ru-RU"/>
+        </w:rPr>
+      </w:pPr>
+      <w:r>
+        <w:rPr>
+          <w:rFonts w:ascii="Times New Roman" w:eastAsia="Times New Roman" w:hAnsi="Times New Roman" w:cs="Times New Roman"/>
+          <w:lang w:eastAsia="ru-RU"/>
+        </w:rPr>
+        <w:t>Требования к временным характеристикам БД не предъявляются.</w:t>
+      </w:r>
+    </w:p>
+    <w:p>
+      <w:pPr>
+        <w:spacing w:before="100" w:beforeAutospacing="1" w:after="100" w:afterAutospacing="1" w:line="360" w:lineRule="auto"/>
+        <w:jc w:val="both"/>
+        <w:rPr>
+          <w:rFonts w:ascii="Times New Roman" w:eastAsia="Times New Roman" w:hAnsi="Times New Roman" w:cs="Times New Roman"/>
+          <w:lang w:eastAsia="ru-RU"/>
+        </w:rPr>
+      </w:pPr>
+      <w:r>
+        <w:rPr>
+          <w:rFonts w:ascii="Times New Roman" w:eastAsia="Times New Roman" w:hAnsi="Times New Roman" w:cs="Times New Roman"/>
+          <w:b/>
+          <w:bCs/>
+          <w:lang w:eastAsia="ru-RU"/>
+        </w:rPr>
+        <w:t>4.2 Требования к надежности</w:t>
+      </w:r>
+    </w:p>
+    <w:p>
+      <w:pPr>
+        <w:spacing w:before="100" w:beforeAutospacing="1" w:after="100" w:afterAutospacing="1" w:line="360" w:lineRule="auto"/>
+        <w:jc w:val="both"/>
+        <w:rPr>
+          <w:rFonts w:ascii="Times New Roman" w:eastAsia="Times New Roman" w:hAnsi="Times New Roman" w:cs="Times New Roman"/>
+          <w:lang w:eastAsia="ru-RU"/>
+        </w:rPr>
+      </w:pPr>
+      <w:r>
+        <w:rPr>
+          <w:rFonts w:ascii="Times New Roman" w:eastAsia="Times New Roman" w:hAnsi="Times New Roman" w:cs="Times New Roman"/>
+          <w:b/>
+          <w:bCs/>
+          <w:lang w:eastAsia="ru-RU"/>
+        </w:rPr>
+        <w:t>4.2.1 Требования к обеспечению надежного (устойчивого) функционирования программы</w:t>
+      </w:r>
+    </w:p>
+    <w:p>
+      <w:pPr>
+        <w:spacing w:before="100" w:beforeAutospacing="1" w:after="100" w:afterAutospacing="1" w:line="360" w:lineRule="auto"/>
+        <w:jc w:val="both"/>
+        <w:rPr>
+          <w:rFonts w:ascii="Times New Roman" w:eastAsia="Times New Roman" w:hAnsi="Times New Roman" w:cs="Times New Roman"/>
+          <w:lang w:eastAsia="ru-RU"/>
+        </w:rPr>
+      </w:pPr>
+      <w:r>
+        <w:rPr>
+          <w:rFonts w:ascii="Times New Roman" w:eastAsia="Times New Roman" w:hAnsi="Times New Roman" w:cs="Times New Roman"/>
+          <w:lang w:eastAsia="ru-RU"/>
+        </w:rPr>
+        <w:t>Надежное функционирование БД должно быть обеспечено сотрудниками компании грузоперевозок и сотрудником компьютерного отдела:</w:t>
+      </w:r>
+    </w:p>
+    <w:p>
+      <w:pPr>
+        <w:spacing w:before="100" w:beforeAutospacing="1" w:after="100" w:afterAutospacing="1" w:line="360" w:lineRule="auto"/>
+        <w:jc w:val="both"/>
+        <w:rPr>
+          <w:rFonts w:ascii="Times New Roman" w:eastAsia="Times New Roman" w:hAnsi="Times New Roman" w:cs="Times New Roman"/>
+          <w:lang w:eastAsia="ru-RU"/>
+        </w:rPr>
+      </w:pPr>
+      <w:r>
+        <w:rPr>
+          <w:rFonts w:ascii="Times New Roman" w:eastAsia="Times New Roman" w:hAnsi="Times New Roman" w:cs="Times New Roman"/>
+          <w:lang w:eastAsia="ru-RU"/>
+        </w:rPr>
+        <w:lastRenderedPageBreak/>
+        <w:t>1) Своевременным ведение БД;</w:t>
+      </w:r>
+    </w:p>
+    <w:p>
+      <w:pPr>
+        <w:spacing w:before="100" w:beforeAutospacing="1" w:after="100" w:afterAutospacing="1" w:line="360" w:lineRule="auto"/>
+        <w:jc w:val="both"/>
+        <w:rPr>
+          <w:rFonts w:ascii="Times New Roman" w:eastAsia="Times New Roman" w:hAnsi="Times New Roman" w:cs="Times New Roman"/>
+          <w:lang w:eastAsia="ru-RU"/>
+        </w:rPr>
+      </w:pPr>
+      <w:r>
+        <w:rPr>
+          <w:rFonts w:ascii="Times New Roman" w:eastAsia="Times New Roman" w:hAnsi="Times New Roman" w:cs="Times New Roman"/>
+          <w:lang w:eastAsia="ru-RU"/>
+        </w:rPr>
+        <w:t>2) Организацией бесперебойного питания серверного и коммуникационного оборудования;</w:t>
+      </w:r>
+    </w:p>
+    <w:p>
+      <w:pPr>
+        <w:spacing w:before="100" w:beforeAutospacing="1" w:after="100" w:afterAutospacing="1" w:line="360" w:lineRule="auto"/>
+        <w:jc w:val="both"/>
+        <w:rPr>
+          <w:rFonts w:ascii="Times New Roman" w:eastAsia="Times New Roman" w:hAnsi="Times New Roman" w:cs="Times New Roman"/>
+          <w:lang w:eastAsia="ru-RU"/>
+        </w:rPr>
+      </w:pPr>
+      <w:r>
+        <w:rPr>
+          <w:rFonts w:ascii="Times New Roman" w:eastAsia="Times New Roman" w:hAnsi="Times New Roman" w:cs="Times New Roman"/>
+          <w:lang w:eastAsia="ru-RU"/>
+        </w:rPr>
+        <w:t>3) Использованием лицензионного программного обеспечения.</w:t>
+      </w:r>
+    </w:p>
+    <w:p>
+      <w:pPr>
+        <w:spacing w:before="100" w:beforeAutospacing="1" w:after="100" w:afterAutospacing="1" w:line="360" w:lineRule="auto"/>
+        <w:jc w:val="both"/>
+        <w:rPr>
+          <w:rFonts w:ascii="Times New Roman" w:eastAsia="Times New Roman" w:hAnsi="Times New Roman" w:cs="Times New Roman"/>
+          <w:lang w:eastAsia="ru-RU"/>
+        </w:rPr>
+      </w:pPr>
+      <w:r>
+        <w:rPr>
+          <w:rFonts w:ascii="Times New Roman" w:eastAsia="Times New Roman" w:hAnsi="Times New Roman" w:cs="Times New Roman"/>
+          <w:b/>
+          <w:bCs/>
+          <w:lang w:eastAsia="ru-RU"/>
+        </w:rPr>
+        <w:t>4.2.2 Время восстановление после отказа</w:t>
+      </w:r>
+    </w:p>
+    <w:p>
+      <w:pPr>
+        <w:spacing w:before="100" w:beforeAutospacing="1" w:after="100" w:afterAutospacing="1" w:line="360" w:lineRule="auto"/>
+        <w:jc w:val="both"/>
+        <w:rPr>
+          <w:rFonts w:ascii="Times New Roman" w:eastAsia="Times New Roman" w:hAnsi="Times New Roman" w:cs="Times New Roman"/>
+          <w:lang w:eastAsia="ru-RU"/>
+        </w:rPr>
+      </w:pPr>
+      <w:r>
+        <w:rPr>
+          <w:rFonts w:ascii="Times New Roman" w:eastAsia="Times New Roman" w:hAnsi="Times New Roman" w:cs="Times New Roman"/>
+          <w:lang w:eastAsia="ru-RU"/>
+        </w:rPr>
+        <w:t>Время восстановления после отказа, вызванного сбоем электропитания технических средств ОС или файловой системы, не должно превышать 15 минут при соблюдении условий эксплуатации технических и программных средств и правильной настройки операционной системы.</w:t>
+      </w:r>
+    </w:p>
+    <w:p>
+      <w:pPr>
+        <w:spacing w:before="100" w:beforeAutospacing="1" w:after="100" w:afterAutospacing="1" w:line="360" w:lineRule="auto"/>
+        <w:jc w:val="both"/>
+        <w:rPr>
+          <w:rFonts w:ascii="Times New Roman" w:eastAsia="Times New Roman" w:hAnsi="Times New Roman" w:cs="Times New Roman"/>
+          <w:lang w:eastAsia="ru-RU"/>
+        </w:rPr>
+      </w:pPr>
+      <w:r>
+        <w:rPr>
+          <w:rFonts w:ascii="Times New Roman" w:eastAsia="Times New Roman" w:hAnsi="Times New Roman" w:cs="Times New Roman"/>
+          <w:b/>
+          <w:bCs/>
+          <w:lang w:eastAsia="ru-RU"/>
+        </w:rPr>
+        <w:t>4.2.3 Отказы из-за некорректных действий оператора</w:t>
+      </w:r>
+    </w:p>
+    <w:p>
+      <w:pPr>
+        <w:spacing w:before="100" w:beforeAutospacing="1" w:after="100" w:afterAutospacing="1" w:line="360" w:lineRule="auto"/>
+        <w:jc w:val="both"/>
+        <w:rPr>
+          <w:rFonts w:ascii="Times New Roman" w:eastAsia="Times New Roman" w:hAnsi="Times New Roman" w:cs="Times New Roman"/>
+          <w:lang w:eastAsia="ru-RU"/>
+        </w:rPr>
+      </w:pPr>
+      <w:r>
+        <w:rPr>
+          <w:rFonts w:ascii="Times New Roman" w:eastAsia="Times New Roman" w:hAnsi="Times New Roman" w:cs="Times New Roman"/>
+          <w:lang w:eastAsia="ru-RU"/>
+        </w:rPr>
+        <w:t>Возможными считаются отказы БД вследствие некорректных действий персонала, обслуживающего СУБД, операционную систему, под управлением которой работает База данных. Меры безопасности по недопущению некорректных действий персонала должны определяться руководством оператора.</w:t>
+      </w:r>
+    </w:p>
+    <w:p>
+      <w:pPr>
+        <w:spacing w:before="100" w:beforeAutospacing="1" w:after="100" w:afterAutospacing="1" w:line="360" w:lineRule="auto"/>
+        <w:jc w:val="both"/>
+        <w:rPr>
+          <w:rFonts w:ascii="Times New Roman" w:eastAsia="Times New Roman" w:hAnsi="Times New Roman" w:cs="Times New Roman"/>
+          <w:lang w:eastAsia="ru-RU"/>
+        </w:rPr>
+      </w:pPr>
+      <w:r>
+        <w:rPr>
+          <w:rFonts w:ascii="Times New Roman" w:eastAsia="Times New Roman" w:hAnsi="Times New Roman" w:cs="Times New Roman"/>
+          <w:b/>
+          <w:bCs/>
+          <w:lang w:eastAsia="ru-RU"/>
+        </w:rPr>
+        <w:t>4.3 Условия эксплуатации</w:t>
+      </w:r>
+    </w:p>
+    <w:p>
+      <w:pPr>
+        <w:spacing w:before="100" w:beforeAutospacing="1" w:after="100" w:afterAutospacing="1" w:line="360" w:lineRule="auto"/>
+        <w:jc w:val="both"/>
+        <w:rPr>
+          <w:rFonts w:ascii="Times New Roman" w:eastAsia="Times New Roman" w:hAnsi="Times New Roman" w:cs="Times New Roman"/>
+          <w:lang w:eastAsia="ru-RU"/>
+        </w:rPr>
+      </w:pPr>
+      <w:r>
+        <w:rPr>
+          <w:rFonts w:ascii="Times New Roman" w:eastAsia="Times New Roman" w:hAnsi="Times New Roman" w:cs="Times New Roman"/>
+          <w:b/>
+          <w:bCs/>
+          <w:lang w:eastAsia="ru-RU"/>
+        </w:rPr>
+        <w:t>4.3.1 Климатические условия эксплуатации</w:t>
+      </w:r>
+    </w:p>
+    <w:p>
+      <w:pPr>
+        <w:spacing w:before="100" w:beforeAutospacing="1" w:after="100" w:afterAutospacing="1" w:line="360" w:lineRule="auto"/>
+        <w:jc w:val="both"/>
+        <w:rPr>
+          <w:rFonts w:ascii="Times New Roman" w:eastAsia="Times New Roman" w:hAnsi="Times New Roman" w:cs="Times New Roman"/>
+          <w:lang w:eastAsia="ru-RU"/>
+        </w:rPr>
+      </w:pPr>
+      <w:r>
+        <w:rPr>
+          <w:rFonts w:ascii="Times New Roman" w:eastAsia="Times New Roman" w:hAnsi="Times New Roman" w:cs="Times New Roman"/>
+          <w:lang w:eastAsia="ru-RU"/>
+        </w:rPr>
+        <w:t>Требования не предъявляются</w:t>
+      </w:r>
+    </w:p>
+    <w:p>
+      <w:pPr>
+        <w:spacing w:before="100" w:beforeAutospacing="1" w:after="100" w:afterAutospacing="1" w:line="360" w:lineRule="auto"/>
+        <w:jc w:val="both"/>
+        <w:rPr>
+          <w:rFonts w:ascii="Times New Roman" w:eastAsia="Times New Roman" w:hAnsi="Times New Roman" w:cs="Times New Roman"/>
+          <w:lang w:eastAsia="ru-RU"/>
+        </w:rPr>
+      </w:pPr>
+      <w:r>
+        <w:rPr>
+          <w:rFonts w:ascii="Times New Roman" w:eastAsia="Times New Roman" w:hAnsi="Times New Roman" w:cs="Times New Roman"/>
+          <w:b/>
+          <w:bCs/>
+          <w:lang w:eastAsia="ru-RU"/>
+        </w:rPr>
+        <w:t>4.3.2 Требования к видам обслуживания</w:t>
+      </w:r>
+    </w:p>
+    <w:p>
+      <w:pPr>
+        <w:spacing w:before="100" w:beforeAutospacing="1" w:after="100" w:afterAutospacing="1" w:line="360" w:lineRule="auto"/>
+        <w:jc w:val="both"/>
+        <w:rPr>
+          <w:rFonts w:ascii="Times New Roman" w:eastAsia="Times New Roman" w:hAnsi="Times New Roman" w:cs="Times New Roman"/>
+          <w:lang w:eastAsia="ru-RU"/>
+        </w:rPr>
+      </w:pPr>
+      <w:r>
+        <w:rPr>
+          <w:rFonts w:ascii="Times New Roman" w:eastAsia="Times New Roman" w:hAnsi="Times New Roman" w:cs="Times New Roman"/>
+          <w:lang w:eastAsia="ru-RU"/>
+        </w:rPr>
+        <w:t>Обслуживание БД включает в себя:</w:t>
+      </w:r>
+    </w:p>
+    <w:p>
+      <w:pPr>
+        <w:spacing w:before="100" w:beforeAutospacing="1" w:after="100" w:afterAutospacing="1" w:line="360" w:lineRule="auto"/>
+        <w:jc w:val="both"/>
+        <w:rPr>
+          <w:rFonts w:ascii="Times New Roman" w:eastAsia="Times New Roman" w:hAnsi="Times New Roman" w:cs="Times New Roman"/>
+          <w:lang w:eastAsia="ru-RU"/>
+        </w:rPr>
+      </w:pPr>
+      <w:r>
+        <w:rPr>
+          <w:rFonts w:ascii="Times New Roman" w:eastAsia="Times New Roman" w:hAnsi="Times New Roman" w:cs="Times New Roman"/>
+          <w:lang w:eastAsia="ru-RU"/>
+        </w:rPr>
+        <w:t>1) информационное обслуживание - ввод и редактирование информации БД;</w:t>
+      </w:r>
+    </w:p>
+    <w:p>
+      <w:pPr>
+        <w:spacing w:before="100" w:beforeAutospacing="1" w:after="100" w:afterAutospacing="1" w:line="360" w:lineRule="auto"/>
+        <w:jc w:val="both"/>
+        <w:rPr>
+          <w:rFonts w:ascii="Times New Roman" w:eastAsia="Times New Roman" w:hAnsi="Times New Roman" w:cs="Times New Roman"/>
+          <w:lang w:eastAsia="ru-RU"/>
+        </w:rPr>
+      </w:pPr>
+      <w:r>
+        <w:rPr>
+          <w:rFonts w:ascii="Times New Roman" w:eastAsia="Times New Roman" w:hAnsi="Times New Roman" w:cs="Times New Roman"/>
+          <w:lang w:eastAsia="ru-RU"/>
+        </w:rPr>
+        <w:t>2) системное администрирование БД «Грузоперевозки»</w:t>
+      </w:r>
+    </w:p>
+    <w:p>
+      <w:pPr>
+        <w:spacing w:before="100" w:beforeAutospacing="1" w:after="100" w:afterAutospacing="1" w:line="360" w:lineRule="auto"/>
+        <w:jc w:val="both"/>
+        <w:rPr>
+          <w:rFonts w:ascii="Times New Roman" w:eastAsia="Times New Roman" w:hAnsi="Times New Roman" w:cs="Times New Roman"/>
+          <w:lang w:eastAsia="ru-RU"/>
+        </w:rPr>
+      </w:pPr>
+      <w:r>
+        <w:rPr>
+          <w:rFonts w:ascii="Times New Roman" w:eastAsia="Times New Roman" w:hAnsi="Times New Roman" w:cs="Times New Roman"/>
+          <w:b/>
+          <w:bCs/>
+          <w:lang w:eastAsia="ru-RU"/>
+        </w:rPr>
+        <w:t>4.3.3 Требование к численности персонала</w:t>
+      </w:r>
+    </w:p>
+    <w:p>
+      <w:pPr>
+        <w:spacing w:before="100" w:beforeAutospacing="1" w:after="100" w:afterAutospacing="1" w:line="360" w:lineRule="auto"/>
+        <w:jc w:val="both"/>
+        <w:rPr>
+          <w:rFonts w:ascii="Times New Roman" w:eastAsia="Times New Roman" w:hAnsi="Times New Roman" w:cs="Times New Roman"/>
+          <w:lang w:eastAsia="ru-RU"/>
+        </w:rPr>
+      </w:pPr>
+      <w:r>
+        <w:rPr>
+          <w:rFonts w:ascii="Times New Roman" w:eastAsia="Times New Roman" w:hAnsi="Times New Roman" w:cs="Times New Roman"/>
+          <w:lang w:eastAsia="ru-RU"/>
+        </w:rPr>
+        <w:t>Минимальное количество персонала, требуемое для нормального функционирования, должно составлять не менее 1 человека.</w:t>
+      </w:r>
+    </w:p>
+    <w:p>
+      <w:pPr>
+        <w:spacing w:before="100" w:beforeAutospacing="1" w:after="100" w:afterAutospacing="1" w:line="360" w:lineRule="auto"/>
+        <w:jc w:val="both"/>
+        <w:rPr>
+          <w:rFonts w:ascii="Times New Roman" w:eastAsia="Times New Roman" w:hAnsi="Times New Roman" w:cs="Times New Roman"/>
+          <w:lang w:eastAsia="ru-RU"/>
+        </w:rPr>
+      </w:pPr>
+      <w:r>
+        <w:rPr>
+          <w:rFonts w:ascii="Times New Roman" w:eastAsia="Times New Roman" w:hAnsi="Times New Roman" w:cs="Times New Roman"/>
+          <w:b/>
+          <w:bCs/>
+          <w:lang w:eastAsia="ru-RU"/>
+        </w:rPr>
+        <w:t>4.4 Требования к параметру и составу технических средств</w:t>
+      </w:r>
+    </w:p>
+    <w:p>
+      <w:pPr>
+        <w:spacing w:before="100" w:beforeAutospacing="1" w:after="100" w:afterAutospacing="1" w:line="360" w:lineRule="auto"/>
+        <w:jc w:val="both"/>
+        <w:rPr>
+          <w:rFonts w:ascii="Times New Roman" w:eastAsia="Times New Roman" w:hAnsi="Times New Roman" w:cs="Times New Roman"/>
+          <w:lang w:eastAsia="ru-RU"/>
+        </w:rPr>
+      </w:pPr>
+      <w:r>
+        <w:rPr>
+          <w:rFonts w:ascii="Times New Roman" w:eastAsia="Times New Roman" w:hAnsi="Times New Roman" w:cs="Times New Roman"/>
+          <w:lang w:eastAsia="ru-RU"/>
+        </w:rPr>
+        <w:lastRenderedPageBreak/>
+        <w:t>Минимальные аппаратные требования:</w:t>
+      </w:r>
+    </w:p>
+    <w:p>
+      <w:pPr>
+        <w:spacing w:before="100" w:beforeAutospacing="1" w:after="100" w:afterAutospacing="1" w:line="360" w:lineRule="auto"/>
+        <w:jc w:val="both"/>
+        <w:rPr>
+          <w:rFonts w:ascii="Times New Roman" w:eastAsia="Times New Roman" w:hAnsi="Times New Roman" w:cs="Times New Roman"/>
+          <w:lang w:eastAsia="ru-RU"/>
+        </w:rPr>
+      </w:pPr>
+      <w:r>
+        <w:rPr>
+          <w:rFonts w:ascii="Times New Roman" w:eastAsia="Times New Roman" w:hAnsi="Times New Roman" w:cs="Times New Roman"/>
+          <w:lang w:eastAsia="ru-RU"/>
+        </w:rPr>
+        <w:t xml:space="preserve">· Процессор </w:t>
+      </w:r>
+      <w:proofErr w:type="spellStart"/>
+      <w:r>
+        <w:rPr>
+          <w:rFonts w:ascii="Times New Roman" w:eastAsia="Times New Roman" w:hAnsi="Times New Roman" w:cs="Times New Roman"/>
+          <w:lang w:eastAsia="ru-RU"/>
+        </w:rPr>
+        <w:t>Intel</w:t>
+      </w:r>
+      <w:proofErr w:type="spellEnd"/>
+      <w:r>
+        <w:rPr>
+          <w:rFonts w:ascii="Times New Roman" w:eastAsia="Times New Roman" w:hAnsi="Times New Roman" w:cs="Times New Roman"/>
+          <w:lang w:eastAsia="ru-RU"/>
+        </w:rPr>
+        <w:t xml:space="preserve"> совместимый, тактовая частота не ниже 500 </w:t>
+      </w:r>
+      <w:proofErr w:type="spellStart"/>
+      <w:r>
+        <w:rPr>
+          <w:rFonts w:ascii="Times New Roman" w:eastAsia="Times New Roman" w:hAnsi="Times New Roman" w:cs="Times New Roman"/>
+          <w:lang w:eastAsia="ru-RU"/>
+        </w:rPr>
+        <w:t>MHz</w:t>
+      </w:r>
+      <w:proofErr w:type="spellEnd"/>
+      <w:r>
+        <w:rPr>
+          <w:rFonts w:ascii="Times New Roman" w:eastAsia="Times New Roman" w:hAnsi="Times New Roman" w:cs="Times New Roman"/>
+          <w:lang w:eastAsia="ru-RU"/>
+        </w:rPr>
+        <w:t>;</w:t>
+      </w:r>
+    </w:p>
+    <w:p>
+      <w:pPr>
+        <w:spacing w:before="100" w:beforeAutospacing="1" w:after="100" w:afterAutospacing="1" w:line="360" w:lineRule="auto"/>
+        <w:jc w:val="both"/>
+        <w:rPr>
+          <w:rFonts w:ascii="Times New Roman" w:eastAsia="Times New Roman" w:hAnsi="Times New Roman" w:cs="Times New Roman"/>
+          <w:lang w:eastAsia="ru-RU"/>
+        </w:rPr>
+      </w:pPr>
+      <w:r>
+        <w:rPr>
+          <w:rFonts w:ascii="Times New Roman" w:eastAsia="Times New Roman" w:hAnsi="Times New Roman" w:cs="Times New Roman"/>
+          <w:lang w:eastAsia="ru-RU"/>
+        </w:rPr>
+        <w:t>· Объем свободной оперативной памяти - не менее 512 Мб;</w:t>
+      </w:r>
+    </w:p>
+    <w:p>
+      <w:pPr>
+        <w:spacing w:before="100" w:beforeAutospacing="1" w:after="100" w:afterAutospacing="1" w:line="360" w:lineRule="auto"/>
+        <w:jc w:val="both"/>
+        <w:rPr>
+          <w:rFonts w:ascii="Times New Roman" w:eastAsia="Times New Roman" w:hAnsi="Times New Roman" w:cs="Times New Roman"/>
+          <w:lang w:eastAsia="ru-RU"/>
+        </w:rPr>
+      </w:pPr>
+      <w:r>
+        <w:rPr>
+          <w:rFonts w:ascii="Times New Roman" w:eastAsia="Times New Roman" w:hAnsi="Times New Roman" w:cs="Times New Roman"/>
+          <w:lang w:eastAsia="ru-RU"/>
+        </w:rPr>
+        <w:t>· Не менее 1 ГБ свободного дискового пространства;</w:t>
+      </w:r>
+    </w:p>
+    <w:p>
+      <w:pPr>
+        <w:spacing w:before="100" w:beforeAutospacing="1" w:after="100" w:afterAutospacing="1" w:line="360" w:lineRule="auto"/>
+        <w:jc w:val="both"/>
+        <w:rPr>
+          <w:rFonts w:ascii="Times New Roman" w:eastAsia="Times New Roman" w:hAnsi="Times New Roman" w:cs="Times New Roman"/>
+          <w:lang w:eastAsia="ru-RU"/>
+        </w:rPr>
+      </w:pPr>
+      <w:r>
+        <w:rPr>
+          <w:rFonts w:ascii="Times New Roman" w:eastAsia="Times New Roman" w:hAnsi="Times New Roman" w:cs="Times New Roman"/>
+          <w:lang w:eastAsia="ru-RU"/>
+        </w:rPr>
+        <w:t>· Клавиатура;</w:t>
+      </w:r>
+    </w:p>
+    <w:p>
+      <w:pPr>
+        <w:spacing w:before="100" w:beforeAutospacing="1" w:after="100" w:afterAutospacing="1" w:line="360" w:lineRule="auto"/>
+        <w:jc w:val="both"/>
+        <w:rPr>
+          <w:rFonts w:ascii="Times New Roman" w:eastAsia="Times New Roman" w:hAnsi="Times New Roman" w:cs="Times New Roman"/>
+          <w:lang w:eastAsia="ru-RU"/>
+        </w:rPr>
+      </w:pPr>
+      <w:r>
+        <w:rPr>
+          <w:rFonts w:ascii="Times New Roman" w:eastAsia="Times New Roman" w:hAnsi="Times New Roman" w:cs="Times New Roman"/>
+          <w:lang w:eastAsia="ru-RU"/>
+        </w:rPr>
+        <w:t>· Мышь;</w:t>
+      </w:r>
+    </w:p>
+    <w:p>
+      <w:pPr>
+        <w:spacing w:before="100" w:beforeAutospacing="1" w:after="100" w:afterAutospacing="1" w:line="360" w:lineRule="auto"/>
+        <w:jc w:val="both"/>
+        <w:rPr>
+          <w:rFonts w:ascii="Times New Roman" w:eastAsia="Times New Roman" w:hAnsi="Times New Roman" w:cs="Times New Roman"/>
+          <w:lang w:eastAsia="ru-RU"/>
+        </w:rPr>
+      </w:pPr>
+      <w:r>
+        <w:rPr>
+          <w:rFonts w:ascii="Times New Roman" w:eastAsia="Times New Roman" w:hAnsi="Times New Roman" w:cs="Times New Roman"/>
+          <w:lang w:eastAsia="ru-RU"/>
+        </w:rPr>
+        <w:t>· Монитор с минимальным разрешением - 800х600 пикселей;</w:t>
+      </w:r>
+    </w:p>
+    <w:p>
+      <w:pPr>
+        <w:spacing w:before="100" w:beforeAutospacing="1" w:after="100" w:afterAutospacing="1" w:line="360" w:lineRule="auto"/>
+        <w:jc w:val="both"/>
+        <w:rPr>
+          <w:rFonts w:ascii="Times New Roman" w:eastAsia="Times New Roman" w:hAnsi="Times New Roman" w:cs="Times New Roman"/>
+          <w:lang w:eastAsia="ru-RU"/>
+        </w:rPr>
+      </w:pPr>
+      <w:r>
+        <w:rPr>
+          <w:rFonts w:ascii="Times New Roman" w:eastAsia="Times New Roman" w:hAnsi="Times New Roman" w:cs="Times New Roman"/>
+          <w:lang w:eastAsia="ru-RU"/>
+        </w:rPr>
+        <w:t>· Принтер.</w:t>
+      </w:r>
+    </w:p>
+    <w:p>
+      <w:pPr>
+        <w:spacing w:before="100" w:beforeAutospacing="1" w:after="100" w:afterAutospacing="1" w:line="360" w:lineRule="auto"/>
+        <w:jc w:val="both"/>
+        <w:rPr>
+          <w:rFonts w:ascii="Times New Roman" w:eastAsia="Times New Roman" w:hAnsi="Times New Roman" w:cs="Times New Roman"/>
+          <w:lang w:eastAsia="ru-RU"/>
+        </w:rPr>
+      </w:pPr>
+      <w:r>
+        <w:rPr>
+          <w:rFonts w:ascii="Times New Roman" w:eastAsia="Times New Roman" w:hAnsi="Times New Roman" w:cs="Times New Roman"/>
+          <w:b/>
+          <w:bCs/>
+          <w:lang w:eastAsia="ru-RU"/>
+        </w:rPr>
+        <w:t>4.5 Требования к информационной и программной совместимости</w:t>
+      </w:r>
+    </w:p>
+    <w:p>
+      <w:pPr>
+        <w:spacing w:before="100" w:beforeAutospacing="1" w:after="100" w:afterAutospacing="1" w:line="360" w:lineRule="auto"/>
+        <w:jc w:val="both"/>
+        <w:rPr>
+          <w:rFonts w:ascii="Times New Roman" w:eastAsia="Times New Roman" w:hAnsi="Times New Roman" w:cs="Times New Roman"/>
+          <w:lang w:eastAsia="ru-RU"/>
+        </w:rPr>
+      </w:pPr>
+      <w:r>
+        <w:rPr>
+          <w:rFonts w:ascii="Times New Roman" w:eastAsia="Times New Roman" w:hAnsi="Times New Roman" w:cs="Times New Roman"/>
+          <w:b/>
+          <w:bCs/>
+          <w:lang w:eastAsia="ru-RU"/>
+        </w:rPr>
+        <w:t>4.5.1 Требования к информационным структурам и методам решения</w:t>
+      </w:r>
+    </w:p>
+    <w:p>
+      <w:pPr>
+        <w:spacing w:before="100" w:beforeAutospacing="1" w:after="100" w:afterAutospacing="1" w:line="360" w:lineRule="auto"/>
+        <w:jc w:val="both"/>
+        <w:rPr>
+          <w:rFonts w:ascii="Times New Roman" w:eastAsia="Times New Roman" w:hAnsi="Times New Roman" w:cs="Times New Roman"/>
+          <w:lang w:eastAsia="ru-RU"/>
+        </w:rPr>
+      </w:pPr>
+      <w:r>
+        <w:rPr>
+          <w:rFonts w:ascii="Times New Roman" w:eastAsia="Times New Roman" w:hAnsi="Times New Roman" w:cs="Times New Roman"/>
+          <w:lang w:eastAsia="ru-RU"/>
+        </w:rPr>
+        <w:t>Проектирование структуры БД должно быть выполнено в рамках разработки технического проекта.</w:t>
+      </w:r>
+    </w:p>
+    <w:p>
+      <w:pPr>
+        <w:spacing w:before="100" w:beforeAutospacing="1" w:after="100" w:afterAutospacing="1" w:line="360" w:lineRule="auto"/>
+        <w:jc w:val="both"/>
+        <w:rPr>
+          <w:rFonts w:ascii="Times New Roman" w:eastAsia="Times New Roman" w:hAnsi="Times New Roman" w:cs="Times New Roman"/>
+          <w:lang w:eastAsia="ru-RU"/>
+        </w:rPr>
+      </w:pPr>
+      <w:r>
+        <w:rPr>
+          <w:rFonts w:ascii="Times New Roman" w:eastAsia="Times New Roman" w:hAnsi="Times New Roman" w:cs="Times New Roman"/>
+          <w:b/>
+          <w:bCs/>
+          <w:lang w:eastAsia="ru-RU"/>
+        </w:rPr>
+        <w:t>4.5.2 Требования к программным средствам, используемым программой</w:t>
+      </w:r>
+    </w:p>
+    <w:p>
+      <w:pPr>
+        <w:spacing w:before="100" w:beforeAutospacing="1" w:after="100" w:afterAutospacing="1" w:line="360" w:lineRule="auto"/>
+        <w:jc w:val="both"/>
+        <w:rPr>
+          <w:rFonts w:ascii="Times New Roman" w:eastAsia="Times New Roman" w:hAnsi="Times New Roman" w:cs="Times New Roman"/>
+          <w:lang w:eastAsia="ru-RU"/>
+        </w:rPr>
+      </w:pPr>
+      <w:r>
+        <w:rPr>
+          <w:rFonts w:ascii="Times New Roman" w:eastAsia="Times New Roman" w:hAnsi="Times New Roman" w:cs="Times New Roman"/>
+          <w:lang w:eastAsia="ru-RU"/>
+        </w:rPr>
+        <w:t xml:space="preserve">Система должна работать под управлением ОС </w:t>
+      </w:r>
+      <w:proofErr w:type="spellStart"/>
+      <w:r>
+        <w:rPr>
+          <w:rFonts w:ascii="Times New Roman" w:eastAsia="Times New Roman" w:hAnsi="Times New Roman" w:cs="Times New Roman"/>
+          <w:lang w:eastAsia="ru-RU"/>
+        </w:rPr>
+        <w:t>Windows</w:t>
+      </w:r>
+      <w:proofErr w:type="spellEnd"/>
+      <w:r>
+        <w:rPr>
+          <w:rFonts w:ascii="Times New Roman" w:eastAsia="Times New Roman" w:hAnsi="Times New Roman" w:cs="Times New Roman"/>
+          <w:lang w:eastAsia="ru-RU"/>
+        </w:rPr>
+        <w:t xml:space="preserve"> (все).</w:t>
+      </w:r>
+    </w:p>
+    <w:p>
+      <w:pPr>
+        <w:spacing w:before="100" w:beforeAutospacing="1" w:after="100" w:afterAutospacing="1" w:line="360" w:lineRule="auto"/>
+        <w:jc w:val="both"/>
+        <w:rPr>
+          <w:rFonts w:ascii="Times New Roman" w:eastAsia="Times New Roman" w:hAnsi="Times New Roman" w:cs="Times New Roman"/>
+          <w:lang w:eastAsia="ru-RU"/>
+        </w:rPr>
+      </w:pPr>
+      <w:r>
+        <w:rPr>
+          <w:rFonts w:ascii="Times New Roman" w:eastAsia="Times New Roman" w:hAnsi="Times New Roman" w:cs="Times New Roman"/>
+          <w:b/>
+          <w:bCs/>
+          <w:lang w:eastAsia="ru-RU"/>
+        </w:rPr>
+        <w:t>4.6 Требования к защите информации и программ</w:t>
+      </w:r>
+    </w:p>
+    <w:p>
+      <w:pPr>
+        <w:spacing w:before="100" w:beforeAutospacing="1" w:after="100" w:afterAutospacing="1" w:line="360" w:lineRule="auto"/>
+        <w:jc w:val="both"/>
+        <w:rPr>
+          <w:rFonts w:ascii="Times New Roman" w:eastAsia="Times New Roman" w:hAnsi="Times New Roman" w:cs="Times New Roman"/>
+          <w:lang w:eastAsia="ru-RU"/>
+        </w:rPr>
+      </w:pPr>
+      <w:r>
+        <w:rPr>
+          <w:rFonts w:ascii="Times New Roman" w:eastAsia="Times New Roman" w:hAnsi="Times New Roman" w:cs="Times New Roman"/>
+          <w:lang w:eastAsia="ru-RU"/>
+        </w:rPr>
+        <w:t>Доступ к информации БД на чтение или редактирование предоставляется только авторизованным пользователям по логину и паролю с соответствующими правами доступа. Для авторизации необходимо правильно ввести логин и пароль. Права на соответствующий доступ определяются системным администратором в соответствии с должностными инструкциями.</w:t>
+      </w:r>
+    </w:p>
+    <w:p>
+      <w:pPr>
+        <w:spacing w:before="100" w:beforeAutospacing="1" w:after="100" w:afterAutospacing="1" w:line="360" w:lineRule="auto"/>
+        <w:jc w:val="both"/>
+        <w:rPr>
+          <w:rFonts w:ascii="Times New Roman" w:eastAsia="Times New Roman" w:hAnsi="Times New Roman" w:cs="Times New Roman"/>
+          <w:lang w:eastAsia="ru-RU"/>
+        </w:rPr>
+      </w:pPr>
+      <w:r>
+        <w:rPr>
+          <w:rFonts w:ascii="Times New Roman" w:eastAsia="Times New Roman" w:hAnsi="Times New Roman" w:cs="Times New Roman"/>
+          <w:b/>
+          <w:bCs/>
+          <w:lang w:eastAsia="ru-RU"/>
+        </w:rPr>
+        <w:t>4.7 Требования к упаковке и маркировке</w:t>
+      </w:r>
+    </w:p>
+    <w:p>
+      <w:pPr>
+        <w:spacing w:before="100" w:beforeAutospacing="1" w:after="100" w:afterAutospacing="1" w:line="360" w:lineRule="auto"/>
+        <w:jc w:val="both"/>
+        <w:rPr>
+          <w:rFonts w:ascii="Times New Roman" w:eastAsia="Times New Roman" w:hAnsi="Times New Roman" w:cs="Times New Roman"/>
+          <w:lang w:eastAsia="ru-RU"/>
+        </w:rPr>
+      </w:pPr>
+      <w:r>
+        <w:rPr>
+          <w:rFonts w:ascii="Times New Roman" w:eastAsia="Times New Roman" w:hAnsi="Times New Roman" w:cs="Times New Roman"/>
+          <w:lang w:eastAsia="ru-RU"/>
+        </w:rPr>
+        <w:t>Особые требования не предъявляются.</w:t>
+      </w:r>
+    </w:p>
+    <w:p>
+      <w:pPr>
+        <w:spacing w:before="100" w:beforeAutospacing="1" w:after="100" w:afterAutospacing="1" w:line="360" w:lineRule="auto"/>
+        <w:jc w:val="both"/>
+        <w:rPr>
+          <w:rFonts w:ascii="Times New Roman" w:eastAsia="Times New Roman" w:hAnsi="Times New Roman" w:cs="Times New Roman"/>
+          <w:lang w:eastAsia="ru-RU"/>
+        </w:rPr>
+      </w:pPr>
+      <w:r>
+        <w:rPr>
+          <w:rFonts w:ascii="Times New Roman" w:eastAsia="Times New Roman" w:hAnsi="Times New Roman" w:cs="Times New Roman"/>
+          <w:b/>
+          <w:bCs/>
+          <w:lang w:eastAsia="ru-RU"/>
+        </w:rPr>
+        <w:t>4.8 Специальные требования</w:t>
+      </w:r>
+    </w:p>
+    <w:p>
+      <w:pPr>
+        <w:spacing w:before="100" w:beforeAutospacing="1" w:after="100" w:afterAutospacing="1" w:line="360" w:lineRule="auto"/>
+        <w:jc w:val="both"/>
+        <w:rPr>
+          <w:rFonts w:ascii="Times New Roman" w:eastAsia="Times New Roman" w:hAnsi="Times New Roman" w:cs="Times New Roman"/>
+          <w:lang w:eastAsia="ru-RU"/>
+        </w:rPr>
+      </w:pPr>
+      <w:r>
+        <w:rPr>
+          <w:rFonts w:ascii="Times New Roman" w:eastAsia="Times New Roman" w:hAnsi="Times New Roman" w:cs="Times New Roman"/>
+          <w:b/>
+          <w:bCs/>
+          <w:lang w:eastAsia="ru-RU"/>
+        </w:rPr>
+        <w:lastRenderedPageBreak/>
+        <w:t>4.8.1 Требования к пользовательскому интерфейсу</w:t>
+      </w:r>
+    </w:p>
+    <w:p>
+      <w:pPr>
+        <w:spacing w:before="100" w:beforeAutospacing="1" w:after="100" w:afterAutospacing="1" w:line="360" w:lineRule="auto"/>
+        <w:jc w:val="both"/>
+        <w:rPr>
+          <w:rFonts w:ascii="Times New Roman" w:eastAsia="Times New Roman" w:hAnsi="Times New Roman" w:cs="Times New Roman"/>
+          <w:lang w:eastAsia="ru-RU"/>
+        </w:rPr>
+      </w:pPr>
+      <w:r>
+        <w:rPr>
+          <w:rFonts w:ascii="Times New Roman" w:eastAsia="Times New Roman" w:hAnsi="Times New Roman" w:cs="Times New Roman"/>
+          <w:lang w:eastAsia="ru-RU"/>
+        </w:rPr>
+        <w:t>Интерфейс должен быть понятным для пользователя.</w:t>
+      </w:r>
+    </w:p>
+    <w:p>
+      <w:pPr>
+        <w:spacing w:before="100" w:beforeAutospacing="1" w:after="100" w:afterAutospacing="1" w:line="360" w:lineRule="auto"/>
+        <w:jc w:val="both"/>
+        <w:rPr>
+          <w:rFonts w:ascii="Times New Roman" w:eastAsia="Times New Roman" w:hAnsi="Times New Roman" w:cs="Times New Roman"/>
+          <w:lang w:eastAsia="ru-RU"/>
+        </w:rPr>
+      </w:pPr>
+      <w:r>
+        <w:rPr>
+          <w:rFonts w:ascii="Times New Roman" w:eastAsia="Times New Roman" w:hAnsi="Times New Roman" w:cs="Times New Roman"/>
+          <w:b/>
+          <w:bCs/>
+          <w:lang w:eastAsia="ru-RU"/>
+        </w:rPr>
+        <w:t>4.8.2 Требования к архивированию и резервному копированию данных</w:t>
+      </w:r>
+    </w:p>
+    <w:p>
+      <w:pPr>
+        <w:spacing w:before="100" w:beforeAutospacing="1" w:after="100" w:afterAutospacing="1" w:line="360" w:lineRule="auto"/>
+        <w:jc w:val="both"/>
+        <w:rPr>
+          <w:rFonts w:ascii="Times New Roman" w:eastAsia="Times New Roman" w:hAnsi="Times New Roman" w:cs="Times New Roman"/>
+          <w:lang w:eastAsia="ru-RU"/>
+        </w:rPr>
+      </w:pPr>
+      <w:r>
+        <w:rPr>
+          <w:rFonts w:ascii="Times New Roman" w:eastAsia="Times New Roman" w:hAnsi="Times New Roman" w:cs="Times New Roman"/>
+          <w:b/>
+          <w:bCs/>
+          <w:lang w:eastAsia="ru-RU"/>
+        </w:rPr>
+        <w:t>5. Требования к программной документации</w:t>
+      </w:r>
+    </w:p>
+    <w:p>
+      <w:pPr>
+        <w:spacing w:before="100" w:beforeAutospacing="1" w:after="100" w:afterAutospacing="1" w:line="360" w:lineRule="auto"/>
+        <w:jc w:val="both"/>
+        <w:rPr>
+          <w:rFonts w:ascii="Times New Roman" w:eastAsia="Times New Roman" w:hAnsi="Times New Roman" w:cs="Times New Roman"/>
+          <w:lang w:eastAsia="ru-RU"/>
+        </w:rPr>
+      </w:pPr>
+      <w:r>
+        <w:rPr>
+          <w:rFonts w:ascii="Times New Roman" w:eastAsia="Times New Roman" w:hAnsi="Times New Roman" w:cs="Times New Roman"/>
+          <w:b/>
+          <w:bCs/>
+          <w:lang w:eastAsia="ru-RU"/>
+        </w:rPr>
+        <w:t>5.1 Предварительный состав программной документации</w:t>
+      </w:r>
+    </w:p>
+    <w:p>
+      <w:pPr>
+        <w:spacing w:before="100" w:beforeAutospacing="1" w:after="100" w:afterAutospacing="1" w:line="360" w:lineRule="auto"/>
+        <w:jc w:val="both"/>
+        <w:rPr>
+          <w:rFonts w:ascii="Times New Roman" w:eastAsia="Times New Roman" w:hAnsi="Times New Roman" w:cs="Times New Roman"/>
+          <w:lang w:eastAsia="ru-RU"/>
+        </w:rPr>
+      </w:pPr>
+      <w:r>
+        <w:rPr>
+          <w:rFonts w:ascii="Times New Roman" w:eastAsia="Times New Roman" w:hAnsi="Times New Roman" w:cs="Times New Roman"/>
+          <w:lang w:eastAsia="ru-RU"/>
+        </w:rPr>
+        <w:t>Состав программной документации должен включать:</w:t>
+      </w:r>
+    </w:p>
+    <w:p>
+      <w:pPr>
+        <w:spacing w:before="100" w:beforeAutospacing="1" w:after="100" w:afterAutospacing="1" w:line="360" w:lineRule="auto"/>
+        <w:jc w:val="both"/>
+        <w:rPr>
+          <w:rFonts w:ascii="Times New Roman" w:eastAsia="Times New Roman" w:hAnsi="Times New Roman" w:cs="Times New Roman"/>
+          <w:lang w:val="en-US" w:eastAsia="ru-RU"/>
+        </w:rPr>
+      </w:pPr>
+      <w:r>
+        <w:rPr>
+          <w:rFonts w:ascii="Times New Roman" w:eastAsia="Times New Roman" w:hAnsi="Times New Roman" w:cs="Times New Roman"/>
+          <w:lang w:eastAsia="ru-RU"/>
+        </w:rPr>
+        <w:t xml:space="preserve">Руководство программиста ГОСТ </w:t>
+      </w:r>
+      <w:proofErr w:type="gramStart"/>
+      <w:r>
+        <w:rPr>
+          <w:rFonts w:ascii="Times New Roman" w:eastAsia="Times New Roman" w:hAnsi="Times New Roman" w:cs="Times New Roman"/>
+          <w:lang w:eastAsia="ru-RU"/>
+        </w:rPr>
+        <w:t>19.504-79</w:t>
+      </w:r>
+      <w:proofErr w:type="gramEnd"/>
+      <w:r>
+        <w:rPr>
+          <w:rFonts w:ascii="Times New Roman" w:eastAsia="Times New Roman" w:hAnsi="Times New Roman" w:cs="Times New Roman"/>
+          <w:lang w:eastAsia="ru-RU"/>
+        </w:rPr>
+        <w:t>. ЕСПД.</w:t>
+      </w:r>
+      <w:r>
+        <w:rPr>
+          <w:rFonts w:ascii="Times New Roman" w:eastAsia="Times New Roman" w:hAnsi="Times New Roman" w:cs="Times New Roman"/>
+          <w:lang w:val="en-US" w:eastAsia="ru-RU"/>
+        </w:rPr>
+        <w:t>2</w:t>
+      </w:r>
+      <w:r>
+        <w:rPr>
+          <w:rFonts w:ascii="Times New Roman" w:eastAsia="Times New Roman" w:hAnsi="Times New Roman" w:cs="Times New Roman"/>
+          <w:lang w:val="en-US" w:eastAsia="ru-RU"/>
+        </w:rPr>
+        <w:t xml:space="preserve"> </w:t>
+      </w:r>
+    </w:p>
+    <w:p>
+      <w:pPr>
+        <w:spacing w:before="100" w:beforeAutospacing="1" w:after="100" w:afterAutospacing="1" w:line="360" w:lineRule="auto"/>
+        <w:jc w:val="both"/>
+        <w:rPr>
+          <w:rFonts w:ascii="Times New Roman" w:eastAsia="Times New Roman" w:hAnsi="Times New Roman" w:cs="Times New Roman"/>
+          <w:lang w:val="en-US" w:eastAsia="ru-RU"/>
+        </w:rPr>
+      </w:pPr>
+      <w:r>
+        <w:rPr>
+          <w:rFonts w:ascii="Times New Roman" w:eastAsia="Times New Roman" w:hAnsi="Times New Roman" w:cs="Times New Roman"/>
+          <w:lang w:val="en-US" w:eastAsia="ru-RU"/>
+        </w:rPr>
+        <w:drawing>
+          <wp:inline distT="0" distB="0" distL="0" distR="0" wp14:anchorId="6C80E665" wp14:editId="3F1AE154">
+            <wp:extent cx="5940425" cy="3243580"/>
+            <wp:effectExtent l="0" t="0" r="3175" b="0"/>
+            <wp:docPr id="3" name="Рисунок 3" descr="Изображение выглядит как стол&#10;&#10;Автоматически созданное описание"/>
+            <wp:cNvGraphicFramePr>
+              <a:graphicFrameLocks xmlns:a="http://schemas.openxmlformats.org/drawingml/2006/main" noChangeAspect="1"/>
+            </wp:cNvGraphicFramePr>
+            <a:graphic xmlns:a="http://schemas.openxmlformats.org/drawingml/2006/main">
+              <a:graphicData uri="http://schemas.openxmlformats.org/drawingml/2006/picture">
+                <pic:pic xmlns:pic="http://schemas.openxmlformats.org/drawingml/2006/picture">
+                  <pic:nvPicPr>
+                    <pic:cNvPr id="3" name="Рисунок 3" descr="Изображение выглядит как стол&#10;&#10;Автоматически созданное описание"/>
+                    <pic:cNvPicPr/>
+                  </pic:nvPicPr>
+                  <pic:blipFill>
+                    <a:blip r:embed="rId6"/>
+                    <a:stretch>
+                      <a:fillRect/>
+                    </a:stretch>
+                  </pic:blipFill>
+                  <pic:spPr>
+                    <a:xfrm>
+                      <a:off x="0" y="0"/>
+                      <a:ext cx="5940425" cy="3243580"/>
+                    </a:xfrm>
+                    <a:prstGeom prst="rect">
+                      <a:avLst/>
+                    </a:prstGeom>
+                  </pic:spPr>
+                </pic:pic>
+              </a:graphicData>
+            </a:graphic>
+          </wp:inline>
+        </w:drawing>
+      </w:r>
+    </w:p>
+    <w:p>
+      <w:pPr>
         <w:spacing w:line="360" w:lineRule="auto"/>
+        <w:jc w:val="both"/>
         <w:rPr>
           <w:rFonts w:ascii="Times New Roman" w:hAnsi="Times New Roman" w:cs="Times New Roman"/>
           <w:sz w:val="28"/>
           <w:szCs w:val="28"/>
         </w:rPr>
       </w:pPr>
+      <w:r>
+        <w:rPr>
+          <w:rFonts w:ascii="Times New Roman" w:hAnsi="Times New Roman" w:cs="Times New Roman"/>
+          <w:sz w:val="28"/>
+          <w:szCs w:val="28"/>
+        </w:rPr>
+        <w:drawing>
+          <wp:inline distT="0" distB="0" distL="0" distR="0" wp14:anchorId="376B1766" wp14:editId="2559F4D3">
+            <wp:extent cx="5940425" cy="2334895"/>
+            <wp:effectExtent l="0" t="0" r="3175" b="1905"/>
+            <wp:docPr id="1" name="Рисунок 1" descr="Изображение выглядит как текст&#10;&#10;Автоматически созданное описание"/>
+            <wp:cNvGraphicFramePr>
+              <a:graphicFrameLocks xmlns:a="http://schemas.openxmlformats.org/drawingml/2006/main" noChangeAspect="1"/>
+            </wp:cNvGraphicFramePr>
+            <a:graphic xmlns:a="http://schemas.openxmlformats.org/drawingml/2006/main">
+              <a:graphicData uri="http://schemas.openxmlformats.org/drawingml/2006/picture">
+                <pic:pic xmlns:pic="http://schemas.openxmlformats.org/drawingml/2006/picture">
+                  <pic:nvPicPr>
+                    <pic:cNvPr id="1" name="Рисунок 1" descr="Изображение выглядит как текст&#10;&#10;Автоматически созданное описание"/>
+                    <pic:cNvPicPr/>
+                  </pic:nvPicPr>
+                  <pic:blipFill>
+                    <a:blip r:embed="rId7"/>
+                    <a:stretch>
+                      <a:fillRect/>
+                    </a:stretch>
+                  </pic:blipFill>
+                  <pic:spPr>
+                    <a:xfrm>
+                      <a:off x="0" y="0"/>
+                      <a:ext cx="5940425" cy="2334895"/>
+                    </a:xfrm>
+                    <a:prstGeom prst="rect">
+                      <a:avLst/>
+                    </a:prstGeom>
+                  </pic:spPr>
+                </pic:pic>
+              </a:graphicData>
+            </a:graphic>
+          </wp:inline>
+        </w:drawing>
+      </w:r>
     </w:p>
     <w:sectPr>
       <w:pgSz w:w="11906" w:h="16838"/>
@@ -56,6 +6449,44 @@
     </w:sectPr>
   </w:body>
 </w:document>
+</file>
+
+<file path=word/endnotes.xml><?xml version="1.0" encoding="utf-8"?>
+<w:endnotes xmlns:wpc="http://schemas.microsoft.com/office/word/2010/wordprocessingCanvas" xmlns:cx="http://schemas.microsoft.com/office/drawing/2014/chartex" xmlns:cx1="http://schemas.microsoft.com/office/drawing/2015/9/8/chartex" xmlns:cx2="http://schemas.microsoft.com/office/drawing/2015/10/21/chartex" xmlns:cx3="http://schemas.microsoft.com/office/drawing/2016/5/9/chartex" xmlns:cx4="http://schemas.microsoft.com/office/drawing/2016/5/10/chartex" xmlns:cx5="http://schemas.microsoft.com/office/drawing/2016/5/11/chartex" xmlns:cx6="http://schemas.microsoft.com/office/drawing/2016/5/12/chartex" xmlns:cx7="http://schemas.microsoft.com/office/drawing/2016/5/13/chartex" xmlns:cx8="http://schemas.microsoft.com/office/drawing/2016/5/14/chartex" xmlns:mc="http://schemas.openxmlformats.org/markup-compatibility/2006" xmlns:aink="http://schemas.microsoft.com/office/drawing/2016/ink" xmlns:am3d="http://schemas.microsoft.com/office/drawing/2017/model3d" xmlns:o="urn:schemas-microsoft-com:office:office" xmlns:r="http://schemas.openxmlformats.org/officeDocument/2006/relationships" xmlns:m="http://schemas.openxmlformats.org/officeDocument/2006/math" xmlns:v="urn:schemas-microsoft-com:vml" xmlns:wp14="http://schemas.microsoft.com/office/word/2010/wordprocessingDrawing" xmlns:wp="http://schemas.openxmlformats.org/drawingml/2006/wordprocessingDrawing" xmlns:w10="urn:schemas-microsoft-com:office:word" xmlns:w="http://schemas.openxmlformats.org/wordprocessingml/2006/main" xmlns:w14="http://schemas.microsoft.com/office/word/2010/wordml" xmlns:w15="http://schemas.microsoft.com/office/word/2012/wordml" xmlns:w16cex="http://schemas.microsoft.com/office/word/2018/wordml/cex" xmlns:w16cid="http://schemas.microsoft.com/office/word/2016/wordml/cid" xmlns:w16="http://schemas.microsoft.com/office/word/2018/wordml" xmlns:w16sdtdh="http://schemas.microsoft.com/office/word/2020/wordml/sdtdatahash" xmlns:w16se="http://schemas.microsoft.com/office/word/2015/wordml/symex" xmlns:wpg="http://schemas.microsoft.com/office/word/2010/wordprocessingGroup" xmlns:wpi="http://schemas.microsoft.com/office/word/2010/wordprocessingInk" xmlns:wne="http://schemas.microsoft.com/office/word/2006/wordml" xmlns:wps="http://schemas.microsoft.com/office/word/2010/wordprocessingShape" mc:Ignorable="w14 w15 w16se w16cid w16 w16cex w16sdtdh wp14">
+  <w:endnote w:type="separator" w:id="-1">
+    <w:p>
+      <w:r>
+        <w:separator/>
+      </w:r>
+    </w:p>
+  </w:endnote>
+  <w:endnote w:type="continuationSeparator" w:id="0">
+    <w:p>
+      <w:r>
+        <w:continuationSeparator/>
+      </w:r>
+    </w:p>
+  </w:endnote>
+</w:endnotes>
+</file>
+
+<file path=word/footnotes.xml><?xml version="1.0" encoding="utf-8"?>
+<w:footnotes xmlns:wpc="http://schemas.microsoft.com/office/word/2010/wordprocessingCanvas" xmlns:cx="http://schemas.microsoft.com/office/drawing/2014/chartex" xmlns:cx1="http://schemas.microsoft.com/office/drawing/2015/9/8/chartex" xmlns:cx2="http://schemas.microsoft.com/office/drawing/2015/10/21/chartex" xmlns:cx3="http://schemas.microsoft.com/office/drawing/2016/5/9/chartex" xmlns:cx4="http://schemas.microsoft.com/office/drawing/2016/5/10/chartex" xmlns:cx5="http://schemas.microsoft.com/office/drawing/2016/5/11/chartex" xmlns:cx6="http://schemas.microsoft.com/office/drawing/2016/5/12/chartex" xmlns:cx7="http://schemas.microsoft.com/office/drawing/2016/5/13/chartex" xmlns:cx8="http://schemas.microsoft.com/office/drawing/2016/5/14/chartex" xmlns:mc="http://schemas.openxmlformats.org/markup-compatibility/2006" xmlns:aink="http://schemas.microsoft.com/office/drawing/2016/ink" xmlns:am3d="http://schemas.microsoft.com/office/drawing/2017/model3d" xmlns:o="urn:schemas-microsoft-com:office:office" xmlns:r="http://schemas.openxmlformats.org/officeDocument/2006/relationships" xmlns:m="http://schemas.openxmlformats.org/officeDocument/2006/math" xmlns:v="urn:schemas-microsoft-com:vml" xmlns:wp14="http://schemas.microsoft.com/office/word/2010/wordprocessingDrawing" xmlns:wp="http://schemas.openxmlformats.org/drawingml/2006/wordprocessingDrawing" xmlns:w10="urn:schemas-microsoft-com:office:word" xmlns:w="http://schemas.openxmlformats.org/wordprocessingml/2006/main" xmlns:w14="http://schemas.microsoft.com/office/word/2010/wordml" xmlns:w15="http://schemas.microsoft.com/office/word/2012/wordml" xmlns:w16cex="http://schemas.microsoft.com/office/word/2018/wordml/cex" xmlns:w16cid="http://schemas.microsoft.com/office/word/2016/wordml/cid" xmlns:w16="http://schemas.microsoft.com/office/word/2018/wordml" xmlns:w16sdtdh="http://schemas.microsoft.com/office/word/2020/wordml/sdtdatahash" xmlns:w16se="http://schemas.microsoft.com/office/word/2015/wordml/symex" xmlns:wpg="http://schemas.microsoft.com/office/word/2010/wordprocessingGroup" xmlns:wpi="http://schemas.microsoft.com/office/word/2010/wordprocessingInk" xmlns:wne="http://schemas.microsoft.com/office/word/2006/wordml" xmlns:wps="http://schemas.microsoft.com/office/word/2010/wordprocessingShape" mc:Ignorable="w14 w15 w16se w16cid w16 w16cex w16sdtdh wp14">
+  <w:footnote w:type="separator" w:id="-1">
+    <w:p>
+      <w:r>
+        <w:separator/>
+      </w:r>
+    </w:p>
+  </w:footnote>
+  <w:footnote w:type="continuationSeparator" w:id="0">
+    <w:p>
+      <w:r>
+        <w:continuationSeparator/>
+      </w:r>
+    </w:p>
+  </w:footnote>
+</w:footnotes>
 </file>
 
 <file path=word/styles.xml><?xml version="1.0" encoding="utf-8"?>
@@ -480,6 +6911,48 @@
     <w:semiHidden/>
     <w:unhideWhenUsed/>
   </w:style>
+  <w:style w:type="paragraph" w:styleId="a3">
+    <w:name w:val="header"/>
+    <w:basedOn w:val="a"/>
+    <w:link w:val="a4"/>
+    <w:uiPriority w:val="99"/>
+    <w:unhideWhenUsed/>
+    <w:rsid w:val="001C4584"/>
+    <w:pPr>
+      <w:tabs>
+        <w:tab w:val="center" w:pos="4677"/>
+        <w:tab w:val="right" w:pos="9355"/>
+      </w:tabs>
+    </w:pPr>
+  </w:style>
+  <w:style w:type="character" w:customStyle="1" w:styleId="a4">
+    <w:name w:val="Верхний колонтитул Знак"/>
+    <w:basedOn w:val="a0"/>
+    <w:link w:val="a3"/>
+    <w:uiPriority w:val="99"/>
+    <w:rsid w:val="001C4584"/>
+  </w:style>
+  <w:style w:type="paragraph" w:styleId="a5">
+    <w:name w:val="footer"/>
+    <w:basedOn w:val="a"/>
+    <w:link w:val="a6"/>
+    <w:uiPriority w:val="99"/>
+    <w:unhideWhenUsed/>
+    <w:rsid w:val="001C4584"/>
+    <w:pPr>
+      <w:tabs>
+        <w:tab w:val="center" w:pos="4677"/>
+        <w:tab w:val="right" w:pos="9355"/>
+      </w:tabs>
+    </w:pPr>
+  </w:style>
+  <w:style w:type="character" w:customStyle="1" w:styleId="a6">
+    <w:name w:val="Нижний колонтитул Знак"/>
+    <w:basedOn w:val="a0"/>
+    <w:link w:val="a5"/>
+    <w:uiPriority w:val="99"/>
+    <w:rsid w:val="001C4584"/>
+  </w:style>
 </w:styles>
 </file>
 

--- a/2 Курс/Зайцев/СУБД/Семинары/БП/тз_бп.docx
+++ b/2 Курс/Зайцев/СУБД/Семинары/БП/тз_бп.docx
@@ -1738,10 +1738,10 @@
         <w:tblLook w:val="04A0" w:firstRow="1" w:lastRow="0" w:firstColumn="1" w:lastColumn="0" w:noHBand="0" w:noVBand="1"/>
       </w:tblPr>
       <w:tblGrid>
-        <w:gridCol w:w="1339"/>
-        <w:gridCol w:w="1303"/>
+        <w:gridCol w:w="1458"/>
+        <w:gridCol w:w="1165"/>
         <w:gridCol w:w="774"/>
-        <w:gridCol w:w="4612"/>
+        <w:gridCol w:w="2247"/>
       </w:tblGrid>
       <w:tr>
         <w:trPr>
@@ -1891,89 +1891,80 @@
                 <w:rFonts w:ascii="Times New Roman" w:eastAsia="Times New Roman" w:hAnsi="Times New Roman" w:cs="Times New Roman"/>
                 <w:lang w:eastAsia="ru-RU"/>
               </w:rPr>
-              <w:t>Марка</w:t>
-            </w:r>
-          </w:p>
-        </w:tc>
-        <w:tc>
-          <w:tcPr>
-            <w:tcW w:w="0" w:type="auto"/>
-            <w:vAlign w:val="center"/>
-            <w:hideMark/>
-          </w:tcPr>
-          <w:p>
-            <w:pPr>
-              <w:spacing w:before="100" w:beforeAutospacing="1" w:after="100" w:afterAutospacing="1" w:line="360" w:lineRule="auto"/>
-              <w:jc w:val="both"/>
-              <w:rPr>
-                <w:rFonts w:ascii="Times New Roman" w:eastAsia="Times New Roman" w:hAnsi="Times New Roman" w:cs="Times New Roman"/>
-                <w:lang w:eastAsia="ru-RU"/>
-              </w:rPr>
-            </w:pPr>
-            <w:r>
-              <w:rPr>
-                <w:rFonts w:ascii="Times New Roman" w:eastAsia="Times New Roman" w:hAnsi="Times New Roman" w:cs="Times New Roman"/>
-                <w:lang w:eastAsia="ru-RU"/>
-              </w:rPr>
-              <w:t>Справочник</w:t>
-            </w:r>
-          </w:p>
-        </w:tc>
-        <w:tc>
-          <w:tcPr>
-            <w:tcW w:w="0" w:type="auto"/>
-            <w:vAlign w:val="center"/>
-            <w:hideMark/>
-          </w:tcPr>
-          <w:p>
-            <w:pPr>
-              <w:spacing w:before="100" w:beforeAutospacing="1" w:after="100" w:afterAutospacing="1" w:line="360" w:lineRule="auto"/>
-              <w:jc w:val="both"/>
-              <w:rPr>
-                <w:rFonts w:ascii="Times New Roman" w:eastAsia="Times New Roman" w:hAnsi="Times New Roman" w:cs="Times New Roman"/>
-                <w:lang w:eastAsia="ru-RU"/>
-              </w:rPr>
-            </w:pPr>
-            <w:r>
-              <w:rPr>
-                <w:rFonts w:ascii="Times New Roman" w:eastAsia="Times New Roman" w:hAnsi="Times New Roman" w:cs="Times New Roman"/>
-                <w:lang w:eastAsia="ru-RU"/>
-              </w:rPr>
-              <w:t>30</w:t>
-            </w:r>
-          </w:p>
-        </w:tc>
-        <w:tc>
-          <w:tcPr>
-            <w:tcW w:w="0" w:type="auto"/>
-            <w:vAlign w:val="center"/>
-            <w:hideMark/>
-          </w:tcPr>
-          <w:p>
-            <w:pPr>
-              <w:spacing w:before="100" w:beforeAutospacing="1" w:after="100" w:afterAutospacing="1" w:line="360" w:lineRule="auto"/>
-              <w:jc w:val="both"/>
-              <w:rPr>
-                <w:rFonts w:ascii="Times New Roman" w:eastAsia="Times New Roman" w:hAnsi="Times New Roman" w:cs="Times New Roman"/>
-                <w:lang w:eastAsia="ru-RU"/>
-              </w:rPr>
-            </w:pPr>
-            <w:r>
-              <w:rPr>
-                <w:rFonts w:ascii="Times New Roman" w:eastAsia="Times New Roman" w:hAnsi="Times New Roman" w:cs="Times New Roman"/>
-                <w:lang w:eastAsia="ru-RU"/>
-              </w:rPr>
-              <w:t xml:space="preserve">Ссылка на элемент справочника </w:t>
-            </w:r>
-            <w:proofErr w:type="spellStart"/>
-            <w:r>
-              <w:rPr>
-                <w:rFonts w:ascii="Times New Roman" w:eastAsia="Times New Roman" w:hAnsi="Times New Roman" w:cs="Times New Roman"/>
-                <w:lang w:eastAsia="ru-RU"/>
-              </w:rPr>
-              <w:t>МаркаАвто</w:t>
-            </w:r>
-            <w:proofErr w:type="spellEnd"/>
+              <w:t>Бренд</w:t>
+            </w:r>
+          </w:p>
+        </w:tc>
+        <w:tc>
+          <w:tcPr>
+            <w:tcW w:w="0" w:type="auto"/>
+            <w:vAlign w:val="center"/>
+            <w:hideMark/>
+          </w:tcPr>
+          <w:p>
+            <w:pPr>
+              <w:spacing w:before="100" w:beforeAutospacing="1" w:after="100" w:afterAutospacing="1" w:line="360" w:lineRule="auto"/>
+              <w:jc w:val="both"/>
+              <w:rPr>
+                <w:rFonts w:ascii="Times New Roman" w:eastAsia="Times New Roman" w:hAnsi="Times New Roman" w:cs="Times New Roman"/>
+                <w:lang w:eastAsia="ru-RU"/>
+              </w:rPr>
+            </w:pPr>
+            <w:r>
+              <w:rPr>
+                <w:rFonts w:ascii="Times New Roman" w:eastAsia="Times New Roman" w:hAnsi="Times New Roman" w:cs="Times New Roman"/>
+                <w:lang w:eastAsia="ru-RU"/>
+              </w:rPr>
+              <w:t>Текстовый</w:t>
+            </w:r>
+          </w:p>
+        </w:tc>
+        <w:tc>
+          <w:tcPr>
+            <w:tcW w:w="0" w:type="auto"/>
+            <w:vAlign w:val="center"/>
+            <w:hideMark/>
+          </w:tcPr>
+          <w:p>
+            <w:pPr>
+              <w:spacing w:before="100" w:beforeAutospacing="1" w:after="100" w:afterAutospacing="1" w:line="360" w:lineRule="auto"/>
+              <w:jc w:val="both"/>
+              <w:rPr>
+                <w:rFonts w:ascii="Times New Roman" w:eastAsia="Times New Roman" w:hAnsi="Times New Roman" w:cs="Times New Roman"/>
+                <w:lang w:eastAsia="ru-RU"/>
+              </w:rPr>
+            </w:pPr>
+            <w:r>
+              <w:rPr>
+                <w:rFonts w:ascii="Times New Roman" w:eastAsia="Times New Roman" w:hAnsi="Times New Roman" w:cs="Times New Roman"/>
+                <w:lang w:eastAsia="ru-RU"/>
+              </w:rPr>
+              <w:t>255</w:t>
+            </w:r>
+          </w:p>
+        </w:tc>
+        <w:tc>
+          <w:tcPr>
+            <w:tcW w:w="0" w:type="auto"/>
+            <w:vAlign w:val="center"/>
+            <w:hideMark/>
+          </w:tcPr>
+          <w:p>
+            <w:pPr>
+              <w:spacing w:before="100" w:beforeAutospacing="1" w:after="100" w:afterAutospacing="1" w:line="360" w:lineRule="auto"/>
+              <w:jc w:val="both"/>
+              <w:rPr>
+                <w:rFonts w:ascii="Times New Roman" w:eastAsia="Times New Roman" w:hAnsi="Times New Roman" w:cs="Times New Roman"/>
+                <w:lang w:eastAsia="ru-RU"/>
+              </w:rPr>
+            </w:pPr>
+            <w:r>
+              <w:rPr>
+                <w:rFonts w:ascii="Times New Roman" w:eastAsia="Times New Roman" w:hAnsi="Times New Roman" w:cs="Times New Roman"/>
+                <w:lang w:eastAsia="ru-RU"/>
+              </w:rPr>
+              <w:t>Бренд автомобиля</w:t>
+            </w:r>
           </w:p>
         </w:tc>
       </w:tr>
@@ -2001,7 +1992,7 @@
                 <w:rFonts w:ascii="Times New Roman" w:eastAsia="Times New Roman" w:hAnsi="Times New Roman" w:cs="Times New Roman"/>
                 <w:lang w:eastAsia="ru-RU"/>
               </w:rPr>
-              <w:t>Тоннаж</w:t>
+              <w:t>Модель</w:t>
             </w:r>
           </w:p>
         </w:tc>
@@ -2049,7 +2040,7 @@
                 <w:rFonts w:ascii="Times New Roman" w:eastAsia="Times New Roman" w:hAnsi="Times New Roman" w:cs="Times New Roman"/>
                 <w:lang w:eastAsia="ru-RU"/>
               </w:rPr>
-              <w:t>30</w:t>
+              <w:t>255</w:t>
             </w:r>
           </w:p>
         </w:tc>
@@ -2065,11 +2056,18 @@
               <w:jc w:val="both"/>
               <w:rPr>
                 <w:rFonts w:ascii="Times New Roman" w:eastAsia="Times New Roman" w:hAnsi="Times New Roman" w:cs="Times New Roman"/>
-                <w:sz w:val="20"/>
-                <w:szCs w:val="20"/>
-                <w:lang w:eastAsia="ru-RU"/>
-              </w:rPr>
-            </w:pPr>
+                <w:sz w:val="28"/>
+                <w:szCs w:val="28"/>
+                <w:lang w:eastAsia="ru-RU"/>
+              </w:rPr>
+            </w:pPr>
+            <w:r>
+              <w:rPr>
+                <w:rFonts w:ascii="Times New Roman" w:eastAsia="Times New Roman" w:hAnsi="Times New Roman" w:cs="Times New Roman"/>
+                <w:lang w:eastAsia="ru-RU"/>
+              </w:rPr>
+              <w:t>Модель автомобиля</w:t>
+            </w:r>
           </w:p>
         </w:tc>
       </w:tr>
@@ -2092,84 +2090,79 @@
                 <w:lang w:eastAsia="ru-RU"/>
               </w:rPr>
             </w:pPr>
-            <w:r>
-              <w:rPr>
-                <w:rFonts w:ascii="Times New Roman" w:eastAsia="Times New Roman" w:hAnsi="Times New Roman" w:cs="Times New Roman"/>
-                <w:lang w:eastAsia="ru-RU"/>
-              </w:rPr>
-              <w:t>Габариты</w:t>
-            </w:r>
-          </w:p>
-        </w:tc>
-        <w:tc>
-          <w:tcPr>
-            <w:tcW w:w="0" w:type="auto"/>
-            <w:vAlign w:val="center"/>
-            <w:hideMark/>
-          </w:tcPr>
-          <w:p>
-            <w:pPr>
-              <w:spacing w:before="100" w:beforeAutospacing="1" w:after="100" w:afterAutospacing="1" w:line="360" w:lineRule="auto"/>
-              <w:jc w:val="both"/>
-              <w:rPr>
-                <w:rFonts w:ascii="Times New Roman" w:eastAsia="Times New Roman" w:hAnsi="Times New Roman" w:cs="Times New Roman"/>
-                <w:lang w:eastAsia="ru-RU"/>
-              </w:rPr>
-            </w:pPr>
-            <w:r>
-              <w:rPr>
-                <w:rFonts w:ascii="Times New Roman" w:eastAsia="Times New Roman" w:hAnsi="Times New Roman" w:cs="Times New Roman"/>
-                <w:lang w:eastAsia="ru-RU"/>
-              </w:rPr>
-              <w:t>Текстовый</w:t>
-            </w:r>
-          </w:p>
-        </w:tc>
-        <w:tc>
-          <w:tcPr>
-            <w:tcW w:w="0" w:type="auto"/>
-            <w:vAlign w:val="center"/>
-            <w:hideMark/>
-          </w:tcPr>
-          <w:p>
-            <w:pPr>
-              <w:spacing w:before="100" w:beforeAutospacing="1" w:after="100" w:afterAutospacing="1" w:line="360" w:lineRule="auto"/>
-              <w:jc w:val="both"/>
-              <w:rPr>
-                <w:rFonts w:ascii="Times New Roman" w:eastAsia="Times New Roman" w:hAnsi="Times New Roman" w:cs="Times New Roman"/>
-                <w:lang w:eastAsia="ru-RU"/>
-              </w:rPr>
-            </w:pPr>
-            <w:r>
-              <w:rPr>
-                <w:rFonts w:ascii="Times New Roman" w:eastAsia="Times New Roman" w:hAnsi="Times New Roman" w:cs="Times New Roman"/>
-                <w:lang w:eastAsia="ru-RU"/>
-              </w:rPr>
-              <w:t>30</w:t>
-            </w:r>
-          </w:p>
-        </w:tc>
-        <w:tc>
-          <w:tcPr>
-            <w:tcW w:w="0" w:type="auto"/>
-            <w:vAlign w:val="center"/>
-            <w:hideMark/>
-          </w:tcPr>
-          <w:p>
-            <w:pPr>
-              <w:spacing w:before="100" w:beforeAutospacing="1" w:after="100" w:afterAutospacing="1" w:line="360" w:lineRule="auto"/>
-              <w:jc w:val="both"/>
-              <w:rPr>
-                <w:rFonts w:ascii="Times New Roman" w:eastAsia="Times New Roman" w:hAnsi="Times New Roman" w:cs="Times New Roman"/>
-                <w:lang w:eastAsia="ru-RU"/>
-              </w:rPr>
-            </w:pPr>
-            <w:r>
-              <w:rPr>
-                <w:rFonts w:ascii="Times New Roman" w:eastAsia="Times New Roman" w:hAnsi="Times New Roman" w:cs="Times New Roman"/>
-                <w:lang w:eastAsia="ru-RU"/>
-              </w:rPr>
-              <w:t>Ссылка на элемент справочника Габариты</w:t>
+            <w:proofErr w:type="spellStart"/>
+            <w:r>
+              <w:rPr>
+                <w:rFonts w:ascii="Times New Roman" w:eastAsia="Times New Roman" w:hAnsi="Times New Roman" w:cs="Times New Roman"/>
+                <w:lang w:eastAsia="ru-RU"/>
+              </w:rPr>
+              <w:t>ВремяНачала</w:t>
+            </w:r>
+            <w:proofErr w:type="spellEnd"/>
+          </w:p>
+        </w:tc>
+        <w:tc>
+          <w:tcPr>
+            <w:tcW w:w="0" w:type="auto"/>
+            <w:vAlign w:val="center"/>
+            <w:hideMark/>
+          </w:tcPr>
+          <w:p>
+            <w:pPr>
+              <w:spacing w:before="100" w:beforeAutospacing="1" w:after="100" w:afterAutospacing="1" w:line="360" w:lineRule="auto"/>
+              <w:jc w:val="both"/>
+              <w:rPr>
+                <w:rFonts w:ascii="Times New Roman" w:eastAsia="Times New Roman" w:hAnsi="Times New Roman" w:cs="Times New Roman"/>
+                <w:lang w:eastAsia="ru-RU"/>
+              </w:rPr>
+            </w:pPr>
+            <w:r>
+              <w:rPr>
+                <w:rFonts w:ascii="Times New Roman" w:eastAsia="Times New Roman" w:hAnsi="Times New Roman" w:cs="Times New Roman"/>
+                <w:lang w:eastAsia="ru-RU"/>
+              </w:rPr>
+              <w:t>Время</w:t>
+            </w:r>
+          </w:p>
+        </w:tc>
+        <w:tc>
+          <w:tcPr>
+            <w:tcW w:w="0" w:type="auto"/>
+            <w:vAlign w:val="center"/>
+            <w:hideMark/>
+          </w:tcPr>
+          <w:p>
+            <w:pPr>
+              <w:spacing w:before="100" w:beforeAutospacing="1" w:after="100" w:afterAutospacing="1" w:line="360" w:lineRule="auto"/>
+              <w:jc w:val="both"/>
+              <w:rPr>
+                <w:rFonts w:ascii="Times New Roman" w:eastAsia="Times New Roman" w:hAnsi="Times New Roman" w:cs="Times New Roman"/>
+                <w:lang w:eastAsia="ru-RU"/>
+              </w:rPr>
+            </w:pPr>
+          </w:p>
+        </w:tc>
+        <w:tc>
+          <w:tcPr>
+            <w:tcW w:w="0" w:type="auto"/>
+            <w:vAlign w:val="center"/>
+            <w:hideMark/>
+          </w:tcPr>
+          <w:p>
+            <w:pPr>
+              <w:spacing w:before="100" w:beforeAutospacing="1" w:after="100" w:afterAutospacing="1" w:line="360" w:lineRule="auto"/>
+              <w:jc w:val="both"/>
+              <w:rPr>
+                <w:rFonts w:ascii="Times New Roman" w:eastAsia="Times New Roman" w:hAnsi="Times New Roman" w:cs="Times New Roman"/>
+                <w:lang w:eastAsia="ru-RU"/>
+              </w:rPr>
+            </w:pPr>
+            <w:r>
+              <w:rPr>
+                <w:rFonts w:ascii="Times New Roman" w:eastAsia="Times New Roman" w:hAnsi="Times New Roman" w:cs="Times New Roman"/>
+                <w:lang w:eastAsia="ru-RU"/>
+              </w:rPr>
+              <w:t>Время начала сборки</w:t>
             </w:r>
           </w:p>
         </w:tc>
@@ -2199,7 +2192,14 @@
                 <w:rFonts w:ascii="Times New Roman" w:eastAsia="Times New Roman" w:hAnsi="Times New Roman" w:cs="Times New Roman"/>
                 <w:lang w:eastAsia="ru-RU"/>
               </w:rPr>
-              <w:t>ГосНомер</w:t>
+              <w:t>Время</w:t>
+            </w:r>
+            <w:r>
+              <w:rPr>
+                <w:rFonts w:ascii="Times New Roman" w:eastAsia="Times New Roman" w:hAnsi="Times New Roman" w:cs="Times New Roman"/>
+                <w:lang w:eastAsia="ru-RU"/>
+              </w:rPr>
+              <w:t>Конца</w:t>
             </w:r>
             <w:proofErr w:type="spellEnd"/>
           </w:p>
@@ -2224,65 +2224,49 @@
                 <w:rFonts w:ascii="Times New Roman" w:eastAsia="Times New Roman" w:hAnsi="Times New Roman" w:cs="Times New Roman"/>
                 <w:lang w:eastAsia="ru-RU"/>
               </w:rPr>
-              <w:t>Текстовый</w:t>
-            </w:r>
-          </w:p>
-        </w:tc>
-        <w:tc>
-          <w:tcPr>
-            <w:tcW w:w="0" w:type="auto"/>
-            <w:vAlign w:val="center"/>
-            <w:hideMark/>
-          </w:tcPr>
-          <w:p>
-            <w:pPr>
-              <w:spacing w:before="100" w:beforeAutospacing="1" w:after="100" w:afterAutospacing="1" w:line="360" w:lineRule="auto"/>
-              <w:jc w:val="both"/>
-              <w:rPr>
-                <w:rFonts w:ascii="Times New Roman" w:eastAsia="Times New Roman" w:hAnsi="Times New Roman" w:cs="Times New Roman"/>
-                <w:lang w:eastAsia="ru-RU"/>
-              </w:rPr>
-            </w:pPr>
-            <w:r>
-              <w:rPr>
-                <w:rFonts w:ascii="Times New Roman" w:eastAsia="Times New Roman" w:hAnsi="Times New Roman" w:cs="Times New Roman"/>
-                <w:lang w:eastAsia="ru-RU"/>
-              </w:rPr>
-              <w:t>10</w:t>
-            </w:r>
-          </w:p>
-        </w:tc>
-        <w:tc>
-          <w:tcPr>
-            <w:tcW w:w="0" w:type="auto"/>
-            <w:vAlign w:val="center"/>
-            <w:hideMark/>
-          </w:tcPr>
-          <w:p>
-            <w:pPr>
-              <w:spacing w:before="100" w:beforeAutospacing="1" w:after="100" w:afterAutospacing="1" w:line="360" w:lineRule="auto"/>
-              <w:jc w:val="both"/>
-              <w:rPr>
-                <w:rFonts w:ascii="Times New Roman" w:eastAsia="Times New Roman" w:hAnsi="Times New Roman" w:cs="Times New Roman"/>
-                <w:lang w:eastAsia="ru-RU"/>
-              </w:rPr>
-            </w:pPr>
-            <w:r>
-              <w:rPr>
-                <w:rFonts w:ascii="Times New Roman" w:eastAsia="Times New Roman" w:hAnsi="Times New Roman" w:cs="Times New Roman"/>
-                <w:lang w:eastAsia="ru-RU"/>
-              </w:rPr>
-              <w:t xml:space="preserve">Ссылка на элемент справочника </w:t>
-            </w:r>
-            <w:proofErr w:type="spellStart"/>
-            <w:r>
-              <w:rPr>
-                <w:rFonts w:ascii="Times New Roman" w:eastAsia="Times New Roman" w:hAnsi="Times New Roman" w:cs="Times New Roman"/>
-                <w:lang w:eastAsia="ru-RU"/>
-              </w:rPr>
-              <w:t>ГосНомер</w:t>
-            </w:r>
-            <w:proofErr w:type="spellEnd"/>
+              <w:t>Время</w:t>
+            </w:r>
+          </w:p>
+        </w:tc>
+        <w:tc>
+          <w:tcPr>
+            <w:tcW w:w="0" w:type="auto"/>
+            <w:vAlign w:val="center"/>
+            <w:hideMark/>
+          </w:tcPr>
+          <w:p>
+            <w:pPr>
+              <w:spacing w:before="100" w:beforeAutospacing="1" w:after="100" w:afterAutospacing="1" w:line="360" w:lineRule="auto"/>
+              <w:jc w:val="both"/>
+              <w:rPr>
+                <w:rFonts w:ascii="Times New Roman" w:eastAsia="Times New Roman" w:hAnsi="Times New Roman" w:cs="Times New Roman"/>
+                <w:lang w:eastAsia="ru-RU"/>
+              </w:rPr>
+            </w:pPr>
+          </w:p>
+        </w:tc>
+        <w:tc>
+          <w:tcPr>
+            <w:tcW w:w="0" w:type="auto"/>
+            <w:vAlign w:val="center"/>
+            <w:hideMark/>
+          </w:tcPr>
+          <w:p>
+            <w:pPr>
+              <w:spacing w:before="100" w:beforeAutospacing="1" w:after="100" w:afterAutospacing="1" w:line="360" w:lineRule="auto"/>
+              <w:jc w:val="both"/>
+              <w:rPr>
+                <w:rFonts w:ascii="Times New Roman" w:eastAsia="Times New Roman" w:hAnsi="Times New Roman" w:cs="Times New Roman"/>
+                <w:lang w:eastAsia="ru-RU"/>
+              </w:rPr>
+            </w:pPr>
+            <w:r>
+              <w:rPr>
+                <w:rFonts w:ascii="Times New Roman" w:eastAsia="Times New Roman" w:hAnsi="Times New Roman" w:cs="Times New Roman"/>
+                <w:lang w:eastAsia="ru-RU"/>
+              </w:rPr>
+              <w:t>Время конца сборки</w:t>
+            </w:r>
           </w:p>
         </w:tc>
       </w:tr>
@@ -2301,7 +2285,14 @@
           <w:rFonts w:ascii="Times New Roman" w:eastAsia="Times New Roman" w:hAnsi="Times New Roman" w:cs="Times New Roman"/>
           <w:lang w:eastAsia="ru-RU"/>
         </w:rPr>
-        <w:t>Таблица 3_Водители</w:t>
+        <w:t>Таблица 3_</w:t>
+      </w:r>
+      <w:r>
+        <w:rPr>
+          <w:rFonts w:ascii="Times New Roman" w:eastAsia="Times New Roman" w:hAnsi="Times New Roman" w:cs="Times New Roman"/>
+          <w:lang w:eastAsia="ru-RU"/>
+        </w:rPr>
+        <w:t>СборкаАвтомобиля</w:t>
       </w:r>
     </w:p>
     <w:tbl>
@@ -2317,11 +2308,559 @@
         <w:tblLook w:val="04A0" w:firstRow="1" w:lastRow="0" w:firstColumn="1" w:lastColumn="0" w:noHBand="0" w:noVBand="1"/>
       </w:tblPr>
       <w:tblGrid>
-        <w:gridCol w:w="1814"/>
-        <w:gridCol w:w="1303"/>
-        <w:gridCol w:w="4159"/>
-        <w:gridCol w:w="2079"/>
+        <w:gridCol w:w="1358"/>
+        <w:gridCol w:w="527"/>
+        <w:gridCol w:w="527"/>
+        <w:gridCol w:w="774"/>
+        <w:gridCol w:w="2732"/>
       </w:tblGrid>
+      <w:tr>
+        <w:trPr>
+          <w:gridAfter w:val="4"/>
+          <w:tblCellSpacing w:w="15" w:type="dxa"/>
+        </w:trPr>
+        <w:tc>
+          <w:tcPr>
+            <w:tcW w:w="0" w:type="auto"/>
+            <w:vAlign w:val="center"/>
+            <w:hideMark/>
+          </w:tcPr>
+          <w:p>
+            <w:pPr>
+              <w:spacing w:line="360" w:lineRule="auto"/>
+              <w:jc w:val="both"/>
+              <w:rPr>
+                <w:rFonts w:ascii="Times New Roman" w:eastAsia="Times New Roman" w:hAnsi="Times New Roman" w:cs="Times New Roman"/>
+                <w:lang w:eastAsia="ru-RU"/>
+              </w:rPr>
+            </w:pPr>
+          </w:p>
+        </w:tc>
+      </w:tr>
+      <w:tr>
+        <w:trPr>
+          <w:tblCellSpacing w:w="15" w:type="dxa"/>
+        </w:trPr>
+        <w:tc>
+          <w:tcPr>
+            <w:tcW w:w="0" w:type="auto"/>
+            <w:vAlign w:val="center"/>
+            <w:hideMark/>
+          </w:tcPr>
+          <w:p>
+            <w:pPr>
+              <w:spacing w:before="100" w:beforeAutospacing="1" w:after="100" w:afterAutospacing="1" w:line="360" w:lineRule="auto"/>
+              <w:jc w:val="both"/>
+              <w:rPr>
+                <w:rFonts w:ascii="Times New Roman" w:eastAsia="Times New Roman" w:hAnsi="Times New Roman" w:cs="Times New Roman"/>
+                <w:lang w:eastAsia="ru-RU"/>
+              </w:rPr>
+            </w:pPr>
+            <w:r>
+              <w:rPr>
+                <w:rFonts w:ascii="Times New Roman" w:eastAsia="Times New Roman" w:hAnsi="Times New Roman" w:cs="Times New Roman"/>
+                <w:lang w:eastAsia="ru-RU"/>
+              </w:rPr>
+              <w:t>Автомобили</w:t>
+            </w:r>
+          </w:p>
+        </w:tc>
+        <w:tc>
+          <w:tcPr>
+            <w:tcW w:w="0" w:type="auto"/>
+            <w:gridSpan w:val="2"/>
+            <w:vAlign w:val="center"/>
+            <w:hideMark/>
+          </w:tcPr>
+          <w:p>
+            <w:pPr>
+              <w:spacing w:before="100" w:beforeAutospacing="1" w:after="100" w:afterAutospacing="1" w:line="360" w:lineRule="auto"/>
+              <w:jc w:val="both"/>
+              <w:rPr>
+                <w:rFonts w:ascii="Times New Roman" w:eastAsia="Times New Roman" w:hAnsi="Times New Roman" w:cs="Times New Roman"/>
+                <w:lang w:eastAsia="ru-RU"/>
+              </w:rPr>
+            </w:pPr>
+            <w:r>
+              <w:rPr>
+                <w:rFonts w:ascii="Times New Roman" w:eastAsia="Times New Roman" w:hAnsi="Times New Roman" w:cs="Times New Roman"/>
+                <w:lang w:eastAsia="ru-RU"/>
+              </w:rPr>
+              <w:t>Тип</w:t>
+            </w:r>
+          </w:p>
+        </w:tc>
+        <w:tc>
+          <w:tcPr>
+            <w:tcW w:w="0" w:type="auto"/>
+            <w:vAlign w:val="center"/>
+            <w:hideMark/>
+          </w:tcPr>
+          <w:p>
+            <w:pPr>
+              <w:spacing w:before="100" w:beforeAutospacing="1" w:after="100" w:afterAutospacing="1" w:line="360" w:lineRule="auto"/>
+              <w:jc w:val="both"/>
+              <w:rPr>
+                <w:rFonts w:ascii="Times New Roman" w:eastAsia="Times New Roman" w:hAnsi="Times New Roman" w:cs="Times New Roman"/>
+                <w:lang w:eastAsia="ru-RU"/>
+              </w:rPr>
+            </w:pPr>
+            <w:r>
+              <w:rPr>
+                <w:rFonts w:ascii="Times New Roman" w:eastAsia="Times New Roman" w:hAnsi="Times New Roman" w:cs="Times New Roman"/>
+                <w:lang w:eastAsia="ru-RU"/>
+              </w:rPr>
+              <w:t>Размер</w:t>
+            </w:r>
+          </w:p>
+        </w:tc>
+        <w:tc>
+          <w:tcPr>
+            <w:tcW w:w="0" w:type="auto"/>
+            <w:vAlign w:val="center"/>
+            <w:hideMark/>
+          </w:tcPr>
+          <w:p>
+            <w:pPr>
+              <w:spacing w:before="100" w:beforeAutospacing="1" w:after="100" w:afterAutospacing="1" w:line="360" w:lineRule="auto"/>
+              <w:jc w:val="both"/>
+              <w:rPr>
+                <w:rFonts w:ascii="Times New Roman" w:eastAsia="Times New Roman" w:hAnsi="Times New Roman" w:cs="Times New Roman"/>
+                <w:lang w:eastAsia="ru-RU"/>
+              </w:rPr>
+            </w:pPr>
+            <w:r>
+              <w:rPr>
+                <w:rFonts w:ascii="Times New Roman" w:eastAsia="Times New Roman" w:hAnsi="Times New Roman" w:cs="Times New Roman"/>
+                <w:lang w:eastAsia="ru-RU"/>
+              </w:rPr>
+              <w:t>Описание параметра</w:t>
+            </w:r>
+          </w:p>
+        </w:tc>
+      </w:tr>
+      <w:tr>
+        <w:trPr>
+          <w:tblCellSpacing w:w="15" w:type="dxa"/>
+        </w:trPr>
+        <w:tc>
+          <w:tcPr>
+            <w:tcW w:w="0" w:type="auto"/>
+            <w:vAlign w:val="center"/>
+            <w:hideMark/>
+          </w:tcPr>
+          <w:p>
+            <w:pPr>
+              <w:spacing w:before="100" w:beforeAutospacing="1" w:after="100" w:afterAutospacing="1" w:line="360" w:lineRule="auto"/>
+              <w:jc w:val="both"/>
+              <w:rPr>
+                <w:rFonts w:ascii="Times New Roman" w:eastAsia="Times New Roman" w:hAnsi="Times New Roman" w:cs="Times New Roman"/>
+                <w:lang w:eastAsia="ru-RU"/>
+              </w:rPr>
+            </w:pPr>
+            <w:r>
+              <w:rPr>
+                <w:rFonts w:ascii="Times New Roman" w:eastAsia="Times New Roman" w:hAnsi="Times New Roman" w:cs="Times New Roman"/>
+                <w:lang w:eastAsia="ru-RU"/>
+              </w:rPr>
+              <w:t>Машина</w:t>
+            </w:r>
+          </w:p>
+        </w:tc>
+        <w:tc>
+          <w:tcPr>
+            <w:tcW w:w="0" w:type="auto"/>
+            <w:gridSpan w:val="2"/>
+            <w:vAlign w:val="center"/>
+            <w:hideMark/>
+          </w:tcPr>
+          <w:p>
+            <w:pPr>
+              <w:spacing w:before="100" w:beforeAutospacing="1" w:after="100" w:afterAutospacing="1" w:line="360" w:lineRule="auto"/>
+              <w:jc w:val="both"/>
+              <w:rPr>
+                <w:rFonts w:ascii="Times New Roman" w:eastAsia="Times New Roman" w:hAnsi="Times New Roman" w:cs="Times New Roman"/>
+                <w:lang w:eastAsia="ru-RU"/>
+              </w:rPr>
+            </w:pPr>
+            <w:r>
+              <w:rPr>
+                <w:rFonts w:ascii="Times New Roman" w:eastAsia="Times New Roman" w:hAnsi="Times New Roman" w:cs="Times New Roman"/>
+                <w:lang w:eastAsia="ru-RU"/>
+              </w:rPr>
+              <w:t>Числовой</w:t>
+            </w:r>
+          </w:p>
+        </w:tc>
+        <w:tc>
+          <w:tcPr>
+            <w:tcW w:w="0" w:type="auto"/>
+            <w:vAlign w:val="center"/>
+            <w:hideMark/>
+          </w:tcPr>
+          <w:p>
+            <w:pPr>
+              <w:spacing w:before="100" w:beforeAutospacing="1" w:after="100" w:afterAutospacing="1" w:line="360" w:lineRule="auto"/>
+              <w:jc w:val="both"/>
+              <w:rPr>
+                <w:rFonts w:ascii="Times New Roman" w:eastAsia="Times New Roman" w:hAnsi="Times New Roman" w:cs="Times New Roman"/>
+                <w:lang w:eastAsia="ru-RU"/>
+              </w:rPr>
+            </w:pPr>
+          </w:p>
+        </w:tc>
+        <w:tc>
+          <w:tcPr>
+            <w:tcW w:w="0" w:type="auto"/>
+            <w:vAlign w:val="center"/>
+            <w:hideMark/>
+          </w:tcPr>
+          <w:p>
+            <w:pPr>
+              <w:spacing w:line="360" w:lineRule="auto"/>
+              <w:jc w:val="both"/>
+              <w:rPr>
+                <w:rFonts w:ascii="Times New Roman" w:eastAsia="Times New Roman" w:hAnsi="Times New Roman" w:cs="Times New Roman"/>
+                <w:sz w:val="20"/>
+                <w:szCs w:val="20"/>
+                <w:lang w:eastAsia="ru-RU"/>
+              </w:rPr>
+            </w:pPr>
+            <w:r>
+              <w:rPr>
+                <w:rFonts w:ascii="Times New Roman" w:eastAsia="Times New Roman" w:hAnsi="Times New Roman" w:cs="Times New Roman"/>
+                <w:sz w:val="20"/>
+                <w:szCs w:val="20"/>
+                <w:lang w:eastAsia="ru-RU"/>
+              </w:rPr>
+              <w:t>Ссылка на объект Автомобиля</w:t>
+            </w:r>
+          </w:p>
+        </w:tc>
+      </w:tr>
+      <w:tr>
+        <w:trPr>
+          <w:tblCellSpacing w:w="15" w:type="dxa"/>
+        </w:trPr>
+        <w:tc>
+          <w:tcPr>
+            <w:tcW w:w="0" w:type="auto"/>
+            <w:vAlign w:val="center"/>
+            <w:hideMark/>
+          </w:tcPr>
+          <w:p>
+            <w:pPr>
+              <w:spacing w:before="100" w:beforeAutospacing="1" w:after="100" w:afterAutospacing="1" w:line="360" w:lineRule="auto"/>
+              <w:jc w:val="both"/>
+              <w:rPr>
+                <w:rFonts w:ascii="Times New Roman" w:eastAsia="Times New Roman" w:hAnsi="Times New Roman" w:cs="Times New Roman"/>
+                <w:lang w:eastAsia="ru-RU"/>
+              </w:rPr>
+            </w:pPr>
+            <w:proofErr w:type="spellStart"/>
+            <w:r>
+              <w:rPr>
+                <w:rFonts w:ascii="Times New Roman" w:eastAsia="Times New Roman" w:hAnsi="Times New Roman" w:cs="Times New Roman"/>
+                <w:lang w:eastAsia="ru-RU"/>
+              </w:rPr>
+              <w:t>ФазаСборки</w:t>
+            </w:r>
+            <w:proofErr w:type="spellEnd"/>
+          </w:p>
+        </w:tc>
+        <w:tc>
+          <w:tcPr>
+            <w:tcW w:w="0" w:type="auto"/>
+            <w:gridSpan w:val="2"/>
+            <w:vAlign w:val="center"/>
+            <w:hideMark/>
+          </w:tcPr>
+          <w:p>
+            <w:pPr>
+              <w:spacing w:before="100" w:beforeAutospacing="1" w:after="100" w:afterAutospacing="1" w:line="360" w:lineRule="auto"/>
+              <w:jc w:val="both"/>
+              <w:rPr>
+                <w:rFonts w:ascii="Times New Roman" w:eastAsia="Times New Roman" w:hAnsi="Times New Roman" w:cs="Times New Roman"/>
+                <w:lang w:eastAsia="ru-RU"/>
+              </w:rPr>
+            </w:pPr>
+            <w:r>
+              <w:rPr>
+                <w:rFonts w:ascii="Times New Roman" w:eastAsia="Times New Roman" w:hAnsi="Times New Roman" w:cs="Times New Roman"/>
+                <w:lang w:eastAsia="ru-RU"/>
+              </w:rPr>
+              <w:t>Числовой</w:t>
+            </w:r>
+          </w:p>
+        </w:tc>
+        <w:tc>
+          <w:tcPr>
+            <w:tcW w:w="0" w:type="auto"/>
+            <w:vAlign w:val="center"/>
+            <w:hideMark/>
+          </w:tcPr>
+          <w:p>
+            <w:pPr>
+              <w:spacing w:before="100" w:beforeAutospacing="1" w:after="100" w:afterAutospacing="1" w:line="360" w:lineRule="auto"/>
+              <w:jc w:val="both"/>
+              <w:rPr>
+                <w:rFonts w:ascii="Times New Roman" w:eastAsia="Times New Roman" w:hAnsi="Times New Roman" w:cs="Times New Roman"/>
+                <w:lang w:eastAsia="ru-RU"/>
+              </w:rPr>
+            </w:pPr>
+          </w:p>
+        </w:tc>
+        <w:tc>
+          <w:tcPr>
+            <w:tcW w:w="0" w:type="auto"/>
+            <w:vAlign w:val="center"/>
+            <w:hideMark/>
+          </w:tcPr>
+          <w:p>
+            <w:pPr>
+              <w:spacing w:line="360" w:lineRule="auto"/>
+              <w:jc w:val="both"/>
+              <w:rPr>
+                <w:rFonts w:ascii="Times New Roman" w:eastAsia="Times New Roman" w:hAnsi="Times New Roman" w:cs="Times New Roman"/>
+                <w:sz w:val="20"/>
+                <w:szCs w:val="20"/>
+                <w:lang w:eastAsia="ru-RU"/>
+              </w:rPr>
+            </w:pPr>
+            <w:r>
+              <w:rPr>
+                <w:rFonts w:ascii="Times New Roman" w:eastAsia="Times New Roman" w:hAnsi="Times New Roman" w:cs="Times New Roman"/>
+                <w:sz w:val="20"/>
+                <w:szCs w:val="20"/>
+                <w:lang w:eastAsia="ru-RU"/>
+              </w:rPr>
+              <w:t>Ссылка на шаг сборки авто</w:t>
+            </w:r>
+          </w:p>
+        </w:tc>
+      </w:tr>
+      <w:tr>
+        <w:trPr>
+          <w:tblCellSpacing w:w="15" w:type="dxa"/>
+        </w:trPr>
+        <w:tc>
+          <w:tcPr>
+            <w:tcW w:w="0" w:type="auto"/>
+            <w:vAlign w:val="center"/>
+            <w:hideMark/>
+          </w:tcPr>
+          <w:p>
+            <w:pPr>
+              <w:spacing w:before="100" w:beforeAutospacing="1" w:after="100" w:afterAutospacing="1" w:line="360" w:lineRule="auto"/>
+              <w:jc w:val="both"/>
+              <w:rPr>
+                <w:rFonts w:ascii="Times New Roman" w:eastAsia="Times New Roman" w:hAnsi="Times New Roman" w:cs="Times New Roman"/>
+                <w:lang w:eastAsia="ru-RU"/>
+              </w:rPr>
+            </w:pPr>
+            <w:r>
+              <w:rPr>
+                <w:rFonts w:ascii="Times New Roman" w:eastAsia="Times New Roman" w:hAnsi="Times New Roman" w:cs="Times New Roman"/>
+                <w:lang w:eastAsia="ru-RU"/>
+              </w:rPr>
+              <w:t>Команда</w:t>
+            </w:r>
+          </w:p>
+        </w:tc>
+        <w:tc>
+          <w:tcPr>
+            <w:tcW w:w="0" w:type="auto"/>
+            <w:gridSpan w:val="2"/>
+            <w:vAlign w:val="center"/>
+            <w:hideMark/>
+          </w:tcPr>
+          <w:p>
+            <w:pPr>
+              <w:spacing w:before="100" w:beforeAutospacing="1" w:after="100" w:afterAutospacing="1" w:line="360" w:lineRule="auto"/>
+              <w:jc w:val="both"/>
+              <w:rPr>
+                <w:rFonts w:ascii="Times New Roman" w:eastAsia="Times New Roman" w:hAnsi="Times New Roman" w:cs="Times New Roman"/>
+                <w:lang w:eastAsia="ru-RU"/>
+              </w:rPr>
+            </w:pPr>
+            <w:r>
+              <w:rPr>
+                <w:rFonts w:ascii="Times New Roman" w:eastAsia="Times New Roman" w:hAnsi="Times New Roman" w:cs="Times New Roman"/>
+                <w:lang w:eastAsia="ru-RU"/>
+              </w:rPr>
+              <w:t>числовой</w:t>
+            </w:r>
+          </w:p>
+        </w:tc>
+        <w:tc>
+          <w:tcPr>
+            <w:tcW w:w="0" w:type="auto"/>
+            <w:vAlign w:val="center"/>
+            <w:hideMark/>
+          </w:tcPr>
+          <w:p>
+            <w:pPr>
+              <w:spacing w:before="100" w:beforeAutospacing="1" w:after="100" w:afterAutospacing="1" w:line="360" w:lineRule="auto"/>
+              <w:jc w:val="both"/>
+              <w:rPr>
+                <w:rFonts w:ascii="Times New Roman" w:eastAsia="Times New Roman" w:hAnsi="Times New Roman" w:cs="Times New Roman"/>
+                <w:lang w:eastAsia="ru-RU"/>
+              </w:rPr>
+            </w:pPr>
+          </w:p>
+        </w:tc>
+        <w:tc>
+          <w:tcPr>
+            <w:tcW w:w="0" w:type="auto"/>
+            <w:vAlign w:val="center"/>
+            <w:hideMark/>
+          </w:tcPr>
+          <w:p>
+            <w:pPr>
+              <w:spacing w:line="360" w:lineRule="auto"/>
+              <w:jc w:val="both"/>
+              <w:rPr>
+                <w:rFonts w:ascii="Times New Roman" w:eastAsia="Times New Roman" w:hAnsi="Times New Roman" w:cs="Times New Roman"/>
+                <w:sz w:val="20"/>
+                <w:szCs w:val="20"/>
+                <w:lang w:eastAsia="ru-RU"/>
+              </w:rPr>
+            </w:pPr>
+            <w:r>
+              <w:rPr>
+                <w:rFonts w:ascii="Times New Roman" w:eastAsia="Times New Roman" w:hAnsi="Times New Roman" w:cs="Times New Roman"/>
+                <w:sz w:val="20"/>
+                <w:szCs w:val="20"/>
+                <w:lang w:eastAsia="ru-RU"/>
+              </w:rPr>
+              <w:t>Ссылка на сборочную команду</w:t>
+            </w:r>
+          </w:p>
+        </w:tc>
+      </w:tr>
+      <w:tr>
+        <w:trPr>
+          <w:tblCellSpacing w:w="15" w:type="dxa"/>
+        </w:trPr>
+        <w:tc>
+          <w:tcPr>
+            <w:tcW w:w="0" w:type="auto"/>
+            <w:vAlign w:val="center"/>
+            <w:hideMark/>
+          </w:tcPr>
+          <w:p>
+            <w:pPr>
+              <w:spacing w:before="100" w:beforeAutospacing="1" w:after="100" w:afterAutospacing="1" w:line="360" w:lineRule="auto"/>
+              <w:jc w:val="both"/>
+              <w:rPr>
+                <w:rFonts w:ascii="Times New Roman" w:eastAsia="Times New Roman" w:hAnsi="Times New Roman" w:cs="Times New Roman"/>
+                <w:lang w:eastAsia="ru-RU"/>
+              </w:rPr>
+            </w:pPr>
+            <w:proofErr w:type="spellStart"/>
+            <w:r>
+              <w:rPr>
+                <w:rFonts w:ascii="Times New Roman" w:eastAsia="Times New Roman" w:hAnsi="Times New Roman" w:cs="Times New Roman"/>
+                <w:lang w:eastAsia="ru-RU"/>
+              </w:rPr>
+              <w:t>ФазаИнфо</w:t>
+            </w:r>
+            <w:proofErr w:type="spellEnd"/>
+          </w:p>
+        </w:tc>
+        <w:tc>
+          <w:tcPr>
+            <w:tcW w:w="0" w:type="auto"/>
+            <w:gridSpan w:val="2"/>
+            <w:vAlign w:val="center"/>
+            <w:hideMark/>
+          </w:tcPr>
+          <w:p>
+            <w:pPr>
+              <w:spacing w:before="100" w:beforeAutospacing="1" w:after="100" w:afterAutospacing="1" w:line="360" w:lineRule="auto"/>
+              <w:jc w:val="both"/>
+              <w:rPr>
+                <w:rFonts w:ascii="Times New Roman" w:eastAsia="Times New Roman" w:hAnsi="Times New Roman" w:cs="Times New Roman"/>
+                <w:lang w:val="en-US" w:eastAsia="ru-RU"/>
+              </w:rPr>
+            </w:pPr>
+            <w:r>
+              <w:rPr>
+                <w:rFonts w:ascii="Times New Roman" w:eastAsia="Times New Roman" w:hAnsi="Times New Roman" w:cs="Times New Roman"/>
+                <w:lang w:val="en-US" w:eastAsia="ru-RU"/>
+              </w:rPr>
+              <w:t>JSON</w:t>
+            </w:r>
+          </w:p>
+        </w:tc>
+        <w:tc>
+          <w:tcPr>
+            <w:tcW w:w="0" w:type="auto"/>
+            <w:vAlign w:val="center"/>
+            <w:hideMark/>
+          </w:tcPr>
+          <w:p>
+            <w:pPr>
+              <w:spacing w:before="100" w:beforeAutospacing="1" w:after="100" w:afterAutospacing="1" w:line="360" w:lineRule="auto"/>
+              <w:jc w:val="both"/>
+              <w:rPr>
+                <w:rFonts w:ascii="Times New Roman" w:eastAsia="Times New Roman" w:hAnsi="Times New Roman" w:cs="Times New Roman"/>
+                <w:lang w:eastAsia="ru-RU"/>
+              </w:rPr>
+            </w:pPr>
+          </w:p>
+        </w:tc>
+        <w:tc>
+          <w:tcPr>
+            <w:tcW w:w="0" w:type="auto"/>
+            <w:vAlign w:val="center"/>
+            <w:hideMark/>
+          </w:tcPr>
+          <w:p>
+            <w:pPr>
+              <w:spacing w:line="360" w:lineRule="auto"/>
+              <w:jc w:val="both"/>
+              <w:rPr>
+                <w:rFonts w:ascii="Times New Roman" w:eastAsia="Times New Roman" w:hAnsi="Times New Roman" w:cs="Times New Roman"/>
+                <w:sz w:val="20"/>
+                <w:szCs w:val="20"/>
+                <w:lang w:eastAsia="ru-RU"/>
+              </w:rPr>
+            </w:pPr>
+            <w:proofErr w:type="spellStart"/>
+            <w:r>
+              <w:rPr>
+                <w:rFonts w:ascii="Times New Roman" w:eastAsia="Times New Roman" w:hAnsi="Times New Roman" w:cs="Times New Roman"/>
+                <w:sz w:val="20"/>
+                <w:szCs w:val="20"/>
+                <w:lang w:eastAsia="ru-RU"/>
+              </w:rPr>
+              <w:t>Доп</w:t>
+            </w:r>
+            <w:proofErr w:type="spellEnd"/>
+            <w:r>
+              <w:rPr>
+                <w:rFonts w:ascii="Times New Roman" w:eastAsia="Times New Roman" w:hAnsi="Times New Roman" w:cs="Times New Roman"/>
+                <w:sz w:val="20"/>
+                <w:szCs w:val="20"/>
+                <w:lang w:eastAsia="ru-RU"/>
+              </w:rPr>
+              <w:t xml:space="preserve"> информация </w:t>
+            </w:r>
+            <w:proofErr w:type="gramStart"/>
+            <w:r>
+              <w:rPr>
+                <w:rFonts w:ascii="Times New Roman" w:eastAsia="Times New Roman" w:hAnsi="Times New Roman" w:cs="Times New Roman"/>
+                <w:sz w:val="20"/>
+                <w:szCs w:val="20"/>
+                <w:lang w:eastAsia="ru-RU"/>
+              </w:rPr>
+              <w:t>об сборке</w:t>
+            </w:r>
+            <w:proofErr w:type="gramEnd"/>
+          </w:p>
+        </w:tc>
+      </w:tr>
       <w:tr>
         <w:trPr>
           <w:gridAfter w:val="3"/>
@@ -2330,6 +2869,7 @@
         <w:tc>
           <w:tcPr>
             <w:tcW w:w="0" w:type="auto"/>
+            <w:gridSpan w:val="2"/>
             <w:vAlign w:val="center"/>
             <w:hideMark/>
           </w:tcPr>
@@ -2339,6 +2879,8 @@
               <w:jc w:val="both"/>
               <w:rPr>
                 <w:rFonts w:ascii="Times New Roman" w:eastAsia="Times New Roman" w:hAnsi="Times New Roman" w:cs="Times New Roman"/>
+                <w:sz w:val="20"/>
+                <w:szCs w:val="20"/>
                 <w:lang w:eastAsia="ru-RU"/>
               </w:rPr>
             </w:pPr>
@@ -2347,184 +2889,13 @@
       </w:tr>
       <w:tr>
         <w:trPr>
+          <w:gridAfter w:val="3"/>
           <w:tblCellSpacing w:w="15" w:type="dxa"/>
         </w:trPr>
         <w:tc>
           <w:tcPr>
             <w:tcW w:w="0" w:type="auto"/>
-            <w:vAlign w:val="center"/>
-            <w:hideMark/>
-          </w:tcPr>
-          <w:p>
-            <w:pPr>
-              <w:spacing w:before="100" w:beforeAutospacing="1" w:after="100" w:afterAutospacing="1" w:line="360" w:lineRule="auto"/>
-              <w:jc w:val="both"/>
-              <w:rPr>
-                <w:rFonts w:ascii="Times New Roman" w:eastAsia="Times New Roman" w:hAnsi="Times New Roman" w:cs="Times New Roman"/>
-                <w:lang w:eastAsia="ru-RU"/>
-              </w:rPr>
-            </w:pPr>
-            <w:r>
-              <w:rPr>
-                <w:rFonts w:ascii="Times New Roman" w:eastAsia="Times New Roman" w:hAnsi="Times New Roman" w:cs="Times New Roman"/>
-                <w:lang w:eastAsia="ru-RU"/>
-              </w:rPr>
-              <w:t>Водители</w:t>
-            </w:r>
-          </w:p>
-        </w:tc>
-        <w:tc>
-          <w:tcPr>
-            <w:tcW w:w="0" w:type="auto"/>
-            <w:vAlign w:val="center"/>
-            <w:hideMark/>
-          </w:tcPr>
-          <w:p>
-            <w:pPr>
-              <w:spacing w:before="100" w:beforeAutospacing="1" w:after="100" w:afterAutospacing="1" w:line="360" w:lineRule="auto"/>
-              <w:jc w:val="both"/>
-              <w:rPr>
-                <w:rFonts w:ascii="Times New Roman" w:eastAsia="Times New Roman" w:hAnsi="Times New Roman" w:cs="Times New Roman"/>
-                <w:lang w:eastAsia="ru-RU"/>
-              </w:rPr>
-            </w:pPr>
-            <w:r>
-              <w:rPr>
-                <w:rFonts w:ascii="Times New Roman" w:eastAsia="Times New Roman" w:hAnsi="Times New Roman" w:cs="Times New Roman"/>
-                <w:lang w:eastAsia="ru-RU"/>
-              </w:rPr>
-              <w:t>Тип</w:t>
-            </w:r>
-          </w:p>
-        </w:tc>
-        <w:tc>
-          <w:tcPr>
-            <w:tcW w:w="0" w:type="auto"/>
-            <w:vAlign w:val="center"/>
-            <w:hideMark/>
-          </w:tcPr>
-          <w:p>
-            <w:pPr>
-              <w:spacing w:before="100" w:beforeAutospacing="1" w:after="100" w:afterAutospacing="1" w:line="360" w:lineRule="auto"/>
-              <w:jc w:val="both"/>
-              <w:rPr>
-                <w:rFonts w:ascii="Times New Roman" w:eastAsia="Times New Roman" w:hAnsi="Times New Roman" w:cs="Times New Roman"/>
-                <w:lang w:eastAsia="ru-RU"/>
-              </w:rPr>
-            </w:pPr>
-            <w:r>
-              <w:rPr>
-                <w:rFonts w:ascii="Times New Roman" w:eastAsia="Times New Roman" w:hAnsi="Times New Roman" w:cs="Times New Roman"/>
-                <w:lang w:eastAsia="ru-RU"/>
-              </w:rPr>
-              <w:t>Размер</w:t>
-            </w:r>
-          </w:p>
-        </w:tc>
-        <w:tc>
-          <w:tcPr>
-            <w:tcW w:w="0" w:type="auto"/>
-            <w:vAlign w:val="center"/>
-            <w:hideMark/>
-          </w:tcPr>
-          <w:p>
-            <w:pPr>
-              <w:spacing w:before="100" w:beforeAutospacing="1" w:after="100" w:afterAutospacing="1" w:line="360" w:lineRule="auto"/>
-              <w:jc w:val="both"/>
-              <w:rPr>
-                <w:rFonts w:ascii="Times New Roman" w:eastAsia="Times New Roman" w:hAnsi="Times New Roman" w:cs="Times New Roman"/>
-                <w:lang w:eastAsia="ru-RU"/>
-              </w:rPr>
-            </w:pPr>
-            <w:r>
-              <w:rPr>
-                <w:rFonts w:ascii="Times New Roman" w:eastAsia="Times New Roman" w:hAnsi="Times New Roman" w:cs="Times New Roman"/>
-                <w:lang w:eastAsia="ru-RU"/>
-              </w:rPr>
-              <w:t>Описание параметра</w:t>
-            </w:r>
-          </w:p>
-        </w:tc>
-      </w:tr>
-      <w:tr>
-        <w:trPr>
-          <w:tblCellSpacing w:w="15" w:type="dxa"/>
-        </w:trPr>
-        <w:tc>
-          <w:tcPr>
-            <w:tcW w:w="0" w:type="auto"/>
-            <w:vAlign w:val="center"/>
-            <w:hideMark/>
-          </w:tcPr>
-          <w:p>
-            <w:pPr>
-              <w:spacing w:before="100" w:beforeAutospacing="1" w:after="100" w:afterAutospacing="1" w:line="360" w:lineRule="auto"/>
-              <w:jc w:val="both"/>
-              <w:rPr>
-                <w:rFonts w:ascii="Times New Roman" w:eastAsia="Times New Roman" w:hAnsi="Times New Roman" w:cs="Times New Roman"/>
-                <w:lang w:eastAsia="ru-RU"/>
-              </w:rPr>
-            </w:pPr>
-            <w:r>
-              <w:rPr>
-                <w:rFonts w:ascii="Times New Roman" w:eastAsia="Times New Roman" w:hAnsi="Times New Roman" w:cs="Times New Roman"/>
-                <w:lang w:eastAsia="ru-RU"/>
-              </w:rPr>
-              <w:t>Фамилия</w:t>
-            </w:r>
-          </w:p>
-        </w:tc>
-        <w:tc>
-          <w:tcPr>
-            <w:tcW w:w="0" w:type="auto"/>
-            <w:vAlign w:val="center"/>
-            <w:hideMark/>
-          </w:tcPr>
-          <w:p>
-            <w:pPr>
-              <w:spacing w:before="100" w:beforeAutospacing="1" w:after="100" w:afterAutospacing="1" w:line="360" w:lineRule="auto"/>
-              <w:jc w:val="both"/>
-              <w:rPr>
-                <w:rFonts w:ascii="Times New Roman" w:eastAsia="Times New Roman" w:hAnsi="Times New Roman" w:cs="Times New Roman"/>
-                <w:lang w:eastAsia="ru-RU"/>
-              </w:rPr>
-            </w:pPr>
-            <w:r>
-              <w:rPr>
-                <w:rFonts w:ascii="Times New Roman" w:eastAsia="Times New Roman" w:hAnsi="Times New Roman" w:cs="Times New Roman"/>
-                <w:lang w:eastAsia="ru-RU"/>
-              </w:rPr>
-              <w:t>Текстовый</w:t>
-            </w:r>
-          </w:p>
-        </w:tc>
-        <w:tc>
-          <w:tcPr>
-            <w:tcW w:w="0" w:type="auto"/>
-            <w:vAlign w:val="center"/>
-            <w:hideMark/>
-          </w:tcPr>
-          <w:p>
-            <w:pPr>
-              <w:spacing w:before="100" w:beforeAutospacing="1" w:after="100" w:afterAutospacing="1" w:line="360" w:lineRule="auto"/>
-              <w:jc w:val="both"/>
-              <w:rPr>
-                <w:rFonts w:ascii="Times New Roman" w:eastAsia="Times New Roman" w:hAnsi="Times New Roman" w:cs="Times New Roman"/>
-                <w:lang w:eastAsia="ru-RU"/>
-              </w:rPr>
-            </w:pPr>
-            <w:r>
-              <w:rPr>
-                <w:rFonts w:ascii="Times New Roman" w:eastAsia="Times New Roman" w:hAnsi="Times New Roman" w:cs="Times New Roman"/>
-                <w:lang w:eastAsia="ru-RU"/>
-              </w:rPr>
-              <w:t>30</w:t>
-            </w:r>
-          </w:p>
-        </w:tc>
-        <w:tc>
-          <w:tcPr>
-            <w:tcW w:w="0" w:type="auto"/>
+            <w:gridSpan w:val="2"/>
             <w:vAlign w:val="center"/>
             <w:hideMark/>
           </w:tcPr>
@@ -2542,489 +2913,6 @@
           </w:p>
         </w:tc>
       </w:tr>
-      <w:tr>
-        <w:trPr>
-          <w:tblCellSpacing w:w="15" w:type="dxa"/>
-        </w:trPr>
-        <w:tc>
-          <w:tcPr>
-            <w:tcW w:w="0" w:type="auto"/>
-            <w:vAlign w:val="center"/>
-            <w:hideMark/>
-          </w:tcPr>
-          <w:p>
-            <w:pPr>
-              <w:spacing w:before="100" w:beforeAutospacing="1" w:after="100" w:afterAutospacing="1" w:line="360" w:lineRule="auto"/>
-              <w:jc w:val="both"/>
-              <w:rPr>
-                <w:rFonts w:ascii="Times New Roman" w:eastAsia="Times New Roman" w:hAnsi="Times New Roman" w:cs="Times New Roman"/>
-                <w:lang w:eastAsia="ru-RU"/>
-              </w:rPr>
-            </w:pPr>
-            <w:r>
-              <w:rPr>
-                <w:rFonts w:ascii="Times New Roman" w:eastAsia="Times New Roman" w:hAnsi="Times New Roman" w:cs="Times New Roman"/>
-                <w:lang w:eastAsia="ru-RU"/>
-              </w:rPr>
-              <w:t>Имя</w:t>
-            </w:r>
-          </w:p>
-        </w:tc>
-        <w:tc>
-          <w:tcPr>
-            <w:tcW w:w="0" w:type="auto"/>
-            <w:vAlign w:val="center"/>
-            <w:hideMark/>
-          </w:tcPr>
-          <w:p>
-            <w:pPr>
-              <w:spacing w:before="100" w:beforeAutospacing="1" w:after="100" w:afterAutospacing="1" w:line="360" w:lineRule="auto"/>
-              <w:jc w:val="both"/>
-              <w:rPr>
-                <w:rFonts w:ascii="Times New Roman" w:eastAsia="Times New Roman" w:hAnsi="Times New Roman" w:cs="Times New Roman"/>
-                <w:lang w:eastAsia="ru-RU"/>
-              </w:rPr>
-            </w:pPr>
-            <w:r>
-              <w:rPr>
-                <w:rFonts w:ascii="Times New Roman" w:eastAsia="Times New Roman" w:hAnsi="Times New Roman" w:cs="Times New Roman"/>
-                <w:lang w:eastAsia="ru-RU"/>
-              </w:rPr>
-              <w:t>Текстовый</w:t>
-            </w:r>
-          </w:p>
-        </w:tc>
-        <w:tc>
-          <w:tcPr>
-            <w:tcW w:w="0" w:type="auto"/>
-            <w:vAlign w:val="center"/>
-            <w:hideMark/>
-          </w:tcPr>
-          <w:p>
-            <w:pPr>
-              <w:spacing w:before="100" w:beforeAutospacing="1" w:after="100" w:afterAutospacing="1" w:line="360" w:lineRule="auto"/>
-              <w:jc w:val="both"/>
-              <w:rPr>
-                <w:rFonts w:ascii="Times New Roman" w:eastAsia="Times New Roman" w:hAnsi="Times New Roman" w:cs="Times New Roman"/>
-                <w:lang w:eastAsia="ru-RU"/>
-              </w:rPr>
-            </w:pPr>
-            <w:r>
-              <w:rPr>
-                <w:rFonts w:ascii="Times New Roman" w:eastAsia="Times New Roman" w:hAnsi="Times New Roman" w:cs="Times New Roman"/>
-                <w:lang w:eastAsia="ru-RU"/>
-              </w:rPr>
-              <w:t>30</w:t>
-            </w:r>
-          </w:p>
-        </w:tc>
-        <w:tc>
-          <w:tcPr>
-            <w:tcW w:w="0" w:type="auto"/>
-            <w:vAlign w:val="center"/>
-            <w:hideMark/>
-          </w:tcPr>
-          <w:p>
-            <w:pPr>
-              <w:spacing w:line="360" w:lineRule="auto"/>
-              <w:jc w:val="both"/>
-              <w:rPr>
-                <w:rFonts w:ascii="Times New Roman" w:eastAsia="Times New Roman" w:hAnsi="Times New Roman" w:cs="Times New Roman"/>
-                <w:sz w:val="20"/>
-                <w:szCs w:val="20"/>
-                <w:lang w:eastAsia="ru-RU"/>
-              </w:rPr>
-            </w:pPr>
-          </w:p>
-        </w:tc>
-      </w:tr>
-      <w:tr>
-        <w:trPr>
-          <w:tblCellSpacing w:w="15" w:type="dxa"/>
-        </w:trPr>
-        <w:tc>
-          <w:tcPr>
-            <w:tcW w:w="0" w:type="auto"/>
-            <w:vAlign w:val="center"/>
-            <w:hideMark/>
-          </w:tcPr>
-          <w:p>
-            <w:pPr>
-              <w:spacing w:before="100" w:beforeAutospacing="1" w:after="100" w:afterAutospacing="1" w:line="360" w:lineRule="auto"/>
-              <w:jc w:val="both"/>
-              <w:rPr>
-                <w:rFonts w:ascii="Times New Roman" w:eastAsia="Times New Roman" w:hAnsi="Times New Roman" w:cs="Times New Roman"/>
-                <w:lang w:eastAsia="ru-RU"/>
-              </w:rPr>
-            </w:pPr>
-            <w:r>
-              <w:rPr>
-                <w:rFonts w:ascii="Times New Roman" w:eastAsia="Times New Roman" w:hAnsi="Times New Roman" w:cs="Times New Roman"/>
-                <w:lang w:eastAsia="ru-RU"/>
-              </w:rPr>
-              <w:t>Отчество</w:t>
-            </w:r>
-          </w:p>
-        </w:tc>
-        <w:tc>
-          <w:tcPr>
-            <w:tcW w:w="0" w:type="auto"/>
-            <w:vAlign w:val="center"/>
-            <w:hideMark/>
-          </w:tcPr>
-          <w:p>
-            <w:pPr>
-              <w:spacing w:before="100" w:beforeAutospacing="1" w:after="100" w:afterAutospacing="1" w:line="360" w:lineRule="auto"/>
-              <w:jc w:val="both"/>
-              <w:rPr>
-                <w:rFonts w:ascii="Times New Roman" w:eastAsia="Times New Roman" w:hAnsi="Times New Roman" w:cs="Times New Roman"/>
-                <w:lang w:eastAsia="ru-RU"/>
-              </w:rPr>
-            </w:pPr>
-            <w:r>
-              <w:rPr>
-                <w:rFonts w:ascii="Times New Roman" w:eastAsia="Times New Roman" w:hAnsi="Times New Roman" w:cs="Times New Roman"/>
-                <w:lang w:eastAsia="ru-RU"/>
-              </w:rPr>
-              <w:t>Текстовый</w:t>
-            </w:r>
-          </w:p>
-        </w:tc>
-        <w:tc>
-          <w:tcPr>
-            <w:tcW w:w="0" w:type="auto"/>
-            <w:vAlign w:val="center"/>
-            <w:hideMark/>
-          </w:tcPr>
-          <w:p>
-            <w:pPr>
-              <w:spacing w:before="100" w:beforeAutospacing="1" w:after="100" w:afterAutospacing="1" w:line="360" w:lineRule="auto"/>
-              <w:jc w:val="both"/>
-              <w:rPr>
-                <w:rFonts w:ascii="Times New Roman" w:eastAsia="Times New Roman" w:hAnsi="Times New Roman" w:cs="Times New Roman"/>
-                <w:lang w:eastAsia="ru-RU"/>
-              </w:rPr>
-            </w:pPr>
-            <w:r>
-              <w:rPr>
-                <w:rFonts w:ascii="Times New Roman" w:eastAsia="Times New Roman" w:hAnsi="Times New Roman" w:cs="Times New Roman"/>
-                <w:lang w:eastAsia="ru-RU"/>
-              </w:rPr>
-              <w:t>30</w:t>
-            </w:r>
-          </w:p>
-        </w:tc>
-        <w:tc>
-          <w:tcPr>
-            <w:tcW w:w="0" w:type="auto"/>
-            <w:vAlign w:val="center"/>
-            <w:hideMark/>
-          </w:tcPr>
-          <w:p>
-            <w:pPr>
-              <w:spacing w:line="360" w:lineRule="auto"/>
-              <w:jc w:val="both"/>
-              <w:rPr>
-                <w:rFonts w:ascii="Times New Roman" w:eastAsia="Times New Roman" w:hAnsi="Times New Roman" w:cs="Times New Roman"/>
-                <w:sz w:val="20"/>
-                <w:szCs w:val="20"/>
-                <w:lang w:eastAsia="ru-RU"/>
-              </w:rPr>
-            </w:pPr>
-          </w:p>
-        </w:tc>
-      </w:tr>
-      <w:tr>
-        <w:trPr>
-          <w:tblCellSpacing w:w="15" w:type="dxa"/>
-        </w:trPr>
-        <w:tc>
-          <w:tcPr>
-            <w:tcW w:w="0" w:type="auto"/>
-            <w:vAlign w:val="center"/>
-            <w:hideMark/>
-          </w:tcPr>
-          <w:p>
-            <w:pPr>
-              <w:spacing w:before="100" w:beforeAutospacing="1" w:after="100" w:afterAutospacing="1" w:line="360" w:lineRule="auto"/>
-              <w:jc w:val="both"/>
-              <w:rPr>
-                <w:rFonts w:ascii="Times New Roman" w:eastAsia="Times New Roman" w:hAnsi="Times New Roman" w:cs="Times New Roman"/>
-                <w:lang w:eastAsia="ru-RU"/>
-              </w:rPr>
-            </w:pPr>
-            <w:proofErr w:type="spellStart"/>
-            <w:r>
-              <w:rPr>
-                <w:rFonts w:ascii="Times New Roman" w:eastAsia="Times New Roman" w:hAnsi="Times New Roman" w:cs="Times New Roman"/>
-                <w:lang w:eastAsia="ru-RU"/>
-              </w:rPr>
-              <w:t>НомерВодПрав</w:t>
-            </w:r>
-            <w:proofErr w:type="spellEnd"/>
-          </w:p>
-        </w:tc>
-        <w:tc>
-          <w:tcPr>
-            <w:tcW w:w="0" w:type="auto"/>
-            <w:vAlign w:val="center"/>
-            <w:hideMark/>
-          </w:tcPr>
-          <w:p>
-            <w:pPr>
-              <w:spacing w:before="100" w:beforeAutospacing="1" w:after="100" w:afterAutospacing="1" w:line="360" w:lineRule="auto"/>
-              <w:jc w:val="both"/>
-              <w:rPr>
-                <w:rFonts w:ascii="Times New Roman" w:eastAsia="Times New Roman" w:hAnsi="Times New Roman" w:cs="Times New Roman"/>
-                <w:lang w:eastAsia="ru-RU"/>
-              </w:rPr>
-            </w:pPr>
-            <w:r>
-              <w:rPr>
-                <w:rFonts w:ascii="Times New Roman" w:eastAsia="Times New Roman" w:hAnsi="Times New Roman" w:cs="Times New Roman"/>
-                <w:lang w:eastAsia="ru-RU"/>
-              </w:rPr>
-              <w:t>Числовой</w:t>
-            </w:r>
-          </w:p>
-        </w:tc>
-        <w:tc>
-          <w:tcPr>
-            <w:tcW w:w="0" w:type="auto"/>
-            <w:vAlign w:val="center"/>
-            <w:hideMark/>
-          </w:tcPr>
-          <w:p>
-            <w:pPr>
-              <w:spacing w:before="100" w:beforeAutospacing="1" w:after="100" w:afterAutospacing="1" w:line="360" w:lineRule="auto"/>
-              <w:jc w:val="both"/>
-              <w:rPr>
-                <w:rFonts w:ascii="Times New Roman" w:eastAsia="Times New Roman" w:hAnsi="Times New Roman" w:cs="Times New Roman"/>
-                <w:lang w:eastAsia="ru-RU"/>
-              </w:rPr>
-            </w:pPr>
-            <w:r>
-              <w:rPr>
-                <w:rFonts w:ascii="Times New Roman" w:eastAsia="Times New Roman" w:hAnsi="Times New Roman" w:cs="Times New Roman"/>
-                <w:lang w:eastAsia="ru-RU"/>
-              </w:rPr>
-              <w:t>11</w:t>
-            </w:r>
-          </w:p>
-        </w:tc>
-        <w:tc>
-          <w:tcPr>
-            <w:tcW w:w="0" w:type="auto"/>
-            <w:vAlign w:val="center"/>
-            <w:hideMark/>
-          </w:tcPr>
-          <w:p>
-            <w:pPr>
-              <w:spacing w:line="360" w:lineRule="auto"/>
-              <w:jc w:val="both"/>
-              <w:rPr>
-                <w:rFonts w:ascii="Times New Roman" w:eastAsia="Times New Roman" w:hAnsi="Times New Roman" w:cs="Times New Roman"/>
-                <w:sz w:val="20"/>
-                <w:szCs w:val="20"/>
-                <w:lang w:eastAsia="ru-RU"/>
-              </w:rPr>
-            </w:pPr>
-          </w:p>
-        </w:tc>
-      </w:tr>
-      <w:tr>
-        <w:trPr>
-          <w:tblCellSpacing w:w="15" w:type="dxa"/>
-        </w:trPr>
-        <w:tc>
-          <w:tcPr>
-            <w:tcW w:w="0" w:type="auto"/>
-            <w:vAlign w:val="center"/>
-            <w:hideMark/>
-          </w:tcPr>
-          <w:p>
-            <w:pPr>
-              <w:spacing w:before="100" w:beforeAutospacing="1" w:after="100" w:afterAutospacing="1" w:line="360" w:lineRule="auto"/>
-              <w:jc w:val="both"/>
-              <w:rPr>
-                <w:rFonts w:ascii="Times New Roman" w:eastAsia="Times New Roman" w:hAnsi="Times New Roman" w:cs="Times New Roman"/>
-                <w:lang w:eastAsia="ru-RU"/>
-              </w:rPr>
-            </w:pPr>
-            <w:r>
-              <w:rPr>
-                <w:rFonts w:ascii="Times New Roman" w:eastAsia="Times New Roman" w:hAnsi="Times New Roman" w:cs="Times New Roman"/>
-                <w:lang w:eastAsia="ru-RU"/>
-              </w:rPr>
-              <w:lastRenderedPageBreak/>
-              <w:t>Категория</w:t>
-            </w:r>
-          </w:p>
-        </w:tc>
-        <w:tc>
-          <w:tcPr>
-            <w:tcW w:w="0" w:type="auto"/>
-            <w:vAlign w:val="center"/>
-            <w:hideMark/>
-          </w:tcPr>
-          <w:p>
-            <w:pPr>
-              <w:spacing w:before="100" w:beforeAutospacing="1" w:after="100" w:afterAutospacing="1" w:line="360" w:lineRule="auto"/>
-              <w:jc w:val="both"/>
-              <w:rPr>
-                <w:rFonts w:ascii="Times New Roman" w:eastAsia="Times New Roman" w:hAnsi="Times New Roman" w:cs="Times New Roman"/>
-                <w:lang w:eastAsia="ru-RU"/>
-              </w:rPr>
-            </w:pPr>
-            <w:r>
-              <w:rPr>
-                <w:rFonts w:ascii="Times New Roman" w:eastAsia="Times New Roman" w:hAnsi="Times New Roman" w:cs="Times New Roman"/>
-                <w:lang w:eastAsia="ru-RU"/>
-              </w:rPr>
-              <w:t>Справочник</w:t>
-            </w:r>
-          </w:p>
-        </w:tc>
-        <w:tc>
-          <w:tcPr>
-            <w:tcW w:w="0" w:type="auto"/>
-            <w:vAlign w:val="center"/>
-            <w:hideMark/>
-          </w:tcPr>
-          <w:p>
-            <w:pPr>
-              <w:spacing w:before="100" w:beforeAutospacing="1" w:after="100" w:afterAutospacing="1" w:line="360" w:lineRule="auto"/>
-              <w:jc w:val="both"/>
-              <w:rPr>
-                <w:rFonts w:ascii="Times New Roman" w:eastAsia="Times New Roman" w:hAnsi="Times New Roman" w:cs="Times New Roman"/>
-                <w:lang w:eastAsia="ru-RU"/>
-              </w:rPr>
-            </w:pPr>
-            <w:r>
-              <w:rPr>
-                <w:rFonts w:ascii="Times New Roman" w:eastAsia="Times New Roman" w:hAnsi="Times New Roman" w:cs="Times New Roman"/>
-                <w:lang w:eastAsia="ru-RU"/>
-              </w:rPr>
-              <w:t>Ссылка на элемент справочника Категории</w:t>
-            </w:r>
-          </w:p>
-        </w:tc>
-        <w:tc>
-          <w:tcPr>
-            <w:tcW w:w="0" w:type="auto"/>
-            <w:vAlign w:val="center"/>
-            <w:hideMark/>
-          </w:tcPr>
-          <w:p>
-            <w:pPr>
-              <w:spacing w:line="360" w:lineRule="auto"/>
-              <w:jc w:val="both"/>
-              <w:rPr>
-                <w:rFonts w:ascii="Times New Roman" w:eastAsia="Times New Roman" w:hAnsi="Times New Roman" w:cs="Times New Roman"/>
-                <w:sz w:val="20"/>
-                <w:szCs w:val="20"/>
-                <w:lang w:eastAsia="ru-RU"/>
-              </w:rPr>
-            </w:pPr>
-          </w:p>
-        </w:tc>
-      </w:tr>
-      <w:tr>
-        <w:trPr>
-          <w:tblCellSpacing w:w="15" w:type="dxa"/>
-        </w:trPr>
-        <w:tc>
-          <w:tcPr>
-            <w:tcW w:w="0" w:type="auto"/>
-            <w:vAlign w:val="center"/>
-            <w:hideMark/>
-          </w:tcPr>
-          <w:p>
-            <w:pPr>
-              <w:spacing w:before="100" w:beforeAutospacing="1" w:after="100" w:afterAutospacing="1" w:line="360" w:lineRule="auto"/>
-              <w:jc w:val="both"/>
-              <w:rPr>
-                <w:rFonts w:ascii="Times New Roman" w:eastAsia="Times New Roman" w:hAnsi="Times New Roman" w:cs="Times New Roman"/>
-                <w:lang w:eastAsia="ru-RU"/>
-              </w:rPr>
-            </w:pPr>
-            <w:r>
-              <w:rPr>
-                <w:rFonts w:ascii="Times New Roman" w:eastAsia="Times New Roman" w:hAnsi="Times New Roman" w:cs="Times New Roman"/>
-                <w:lang w:eastAsia="ru-RU"/>
-              </w:rPr>
-              <w:t>Страховой полис</w:t>
-            </w:r>
-          </w:p>
-        </w:tc>
-        <w:tc>
-          <w:tcPr>
-            <w:tcW w:w="0" w:type="auto"/>
-            <w:vAlign w:val="center"/>
-            <w:hideMark/>
-          </w:tcPr>
-          <w:p>
-            <w:pPr>
-              <w:spacing w:before="100" w:beforeAutospacing="1" w:after="100" w:afterAutospacing="1" w:line="360" w:lineRule="auto"/>
-              <w:jc w:val="both"/>
-              <w:rPr>
-                <w:rFonts w:ascii="Times New Roman" w:eastAsia="Times New Roman" w:hAnsi="Times New Roman" w:cs="Times New Roman"/>
-                <w:lang w:eastAsia="ru-RU"/>
-              </w:rPr>
-            </w:pPr>
-            <w:r>
-              <w:rPr>
-                <w:rFonts w:ascii="Times New Roman" w:eastAsia="Times New Roman" w:hAnsi="Times New Roman" w:cs="Times New Roman"/>
-                <w:lang w:eastAsia="ru-RU"/>
-              </w:rPr>
-              <w:t>Числовой</w:t>
-            </w:r>
-          </w:p>
-        </w:tc>
-        <w:tc>
-          <w:tcPr>
-            <w:tcW w:w="0" w:type="auto"/>
-            <w:vAlign w:val="center"/>
-            <w:hideMark/>
-          </w:tcPr>
-          <w:p>
-            <w:pPr>
-              <w:spacing w:before="100" w:beforeAutospacing="1" w:after="100" w:afterAutospacing="1" w:line="360" w:lineRule="auto"/>
-              <w:jc w:val="both"/>
-              <w:rPr>
-                <w:rFonts w:ascii="Times New Roman" w:eastAsia="Times New Roman" w:hAnsi="Times New Roman" w:cs="Times New Roman"/>
-                <w:lang w:eastAsia="ru-RU"/>
-              </w:rPr>
-            </w:pPr>
-            <w:r>
-              <w:rPr>
-                <w:rFonts w:ascii="Times New Roman" w:eastAsia="Times New Roman" w:hAnsi="Times New Roman" w:cs="Times New Roman"/>
-                <w:lang w:eastAsia="ru-RU"/>
-              </w:rPr>
-              <w:t>11</w:t>
-            </w:r>
-          </w:p>
-        </w:tc>
-        <w:tc>
-          <w:tcPr>
-            <w:tcW w:w="0" w:type="auto"/>
-            <w:vAlign w:val="center"/>
-            <w:hideMark/>
-          </w:tcPr>
-          <w:p>
-            <w:pPr>
-              <w:spacing w:line="360" w:lineRule="auto"/>
-              <w:jc w:val="both"/>
-              <w:rPr>
-                <w:rFonts w:ascii="Times New Roman" w:eastAsia="Times New Roman" w:hAnsi="Times New Roman" w:cs="Times New Roman"/>
-                <w:sz w:val="20"/>
-                <w:szCs w:val="20"/>
-                <w:lang w:eastAsia="ru-RU"/>
-              </w:rPr>
-            </w:pPr>
-          </w:p>
-        </w:tc>
-      </w:tr>
     </w:tbl>
     <w:p>
       <w:pPr>
@@ -3040,7 +2928,15 @@
           <w:rFonts w:ascii="Times New Roman" w:eastAsia="Times New Roman" w:hAnsi="Times New Roman" w:cs="Times New Roman"/>
           <w:lang w:eastAsia="ru-RU"/>
         </w:rPr>
-        <w:t>Таблица 4_Заказ</w:t>
+        <w:lastRenderedPageBreak/>
+        <w:t>Таблица 4_</w:t>
+      </w:r>
+      <w:r>
+        <w:rPr>
+          <w:rFonts w:ascii="Times New Roman" w:eastAsia="Times New Roman" w:hAnsi="Times New Roman" w:cs="Times New Roman"/>
+          <w:lang w:eastAsia="ru-RU"/>
+        </w:rPr>
+        <w:t>ФазаСборки</w:t>
       </w:r>
     </w:p>
     <w:tbl>
@@ -3056,10 +2952,10 @@
         <w:tblLook w:val="04A0" w:firstRow="1" w:lastRow="0" w:firstColumn="1" w:lastColumn="0" w:noHBand="0" w:noVBand="1"/>
       </w:tblPr>
       <w:tblGrid>
-        <w:gridCol w:w="1459"/>
-        <w:gridCol w:w="1349"/>
-        <w:gridCol w:w="3141"/>
-        <w:gridCol w:w="3406"/>
+        <w:gridCol w:w="1340"/>
+        <w:gridCol w:w="1165"/>
+        <w:gridCol w:w="774"/>
+        <w:gridCol w:w="2434"/>
       </w:tblGrid>
       <w:tr>
         <w:trPr>
@@ -3108,7 +3004,7 @@
                 <w:rFonts w:ascii="Times New Roman" w:eastAsia="Times New Roman" w:hAnsi="Times New Roman" w:cs="Times New Roman"/>
                 <w:lang w:eastAsia="ru-RU"/>
               </w:rPr>
-              <w:t>Заказ</w:t>
+              <w:t>Фаза</w:t>
             </w:r>
           </w:p>
         </w:tc>
@@ -3204,13 +3100,15 @@
                 <w:lang w:eastAsia="ru-RU"/>
               </w:rPr>
             </w:pPr>
-            <w:r>
-              <w:rPr>
-                <w:rFonts w:ascii="Times New Roman" w:eastAsia="Times New Roman" w:hAnsi="Times New Roman" w:cs="Times New Roman"/>
-                <w:lang w:eastAsia="ru-RU"/>
-              </w:rPr>
-              <w:t>ФИО клиента</w:t>
-            </w:r>
+            <w:proofErr w:type="spellStart"/>
+            <w:r>
+              <w:rPr>
+                <w:rFonts w:ascii="Times New Roman" w:eastAsia="Times New Roman" w:hAnsi="Times New Roman" w:cs="Times New Roman"/>
+                <w:lang w:eastAsia="ru-RU"/>
+              </w:rPr>
+              <w:t>ФазаСборки</w:t>
+            </w:r>
+            <w:proofErr w:type="spellEnd"/>
           </w:p>
         </w:tc>
         <w:tc>
@@ -3257,832 +3155,31 @@
                 <w:rFonts w:ascii="Times New Roman" w:eastAsia="Times New Roman" w:hAnsi="Times New Roman" w:cs="Times New Roman"/>
                 <w:lang w:eastAsia="ru-RU"/>
               </w:rPr>
-              <w:t>30</w:t>
-            </w:r>
-          </w:p>
-        </w:tc>
-        <w:tc>
-          <w:tcPr>
-            <w:tcW w:w="0" w:type="auto"/>
-            <w:vAlign w:val="center"/>
-            <w:hideMark/>
-          </w:tcPr>
-          <w:p>
-            <w:pPr>
-              <w:spacing w:before="100" w:beforeAutospacing="1" w:after="100" w:afterAutospacing="1" w:line="360" w:lineRule="auto"/>
-              <w:jc w:val="both"/>
-              <w:rPr>
-                <w:rFonts w:ascii="Times New Roman" w:eastAsia="Times New Roman" w:hAnsi="Times New Roman" w:cs="Times New Roman"/>
-                <w:lang w:eastAsia="ru-RU"/>
-              </w:rPr>
-            </w:pPr>
-            <w:r>
-              <w:rPr>
-                <w:rFonts w:ascii="Times New Roman" w:eastAsia="Times New Roman" w:hAnsi="Times New Roman" w:cs="Times New Roman"/>
-                <w:lang w:eastAsia="ru-RU"/>
-              </w:rPr>
-              <w:t>Хранение списка клиентов</w:t>
-            </w:r>
-          </w:p>
-        </w:tc>
-      </w:tr>
-      <w:tr>
-        <w:trPr>
-          <w:tblCellSpacing w:w="15" w:type="dxa"/>
-        </w:trPr>
-        <w:tc>
-          <w:tcPr>
-            <w:tcW w:w="0" w:type="auto"/>
-            <w:vAlign w:val="center"/>
-            <w:hideMark/>
-          </w:tcPr>
-          <w:p>
-            <w:pPr>
-              <w:spacing w:before="100" w:beforeAutospacing="1" w:after="100" w:afterAutospacing="1" w:line="360" w:lineRule="auto"/>
-              <w:jc w:val="both"/>
-              <w:rPr>
-                <w:rFonts w:ascii="Times New Roman" w:eastAsia="Times New Roman" w:hAnsi="Times New Roman" w:cs="Times New Roman"/>
-                <w:lang w:eastAsia="ru-RU"/>
-              </w:rPr>
-            </w:pPr>
-            <w:r>
-              <w:rPr>
-                <w:rFonts w:ascii="Times New Roman" w:eastAsia="Times New Roman" w:hAnsi="Times New Roman" w:cs="Times New Roman"/>
-                <w:lang w:eastAsia="ru-RU"/>
-              </w:rPr>
-              <w:t>Тип Груза</w:t>
-            </w:r>
-          </w:p>
-        </w:tc>
-        <w:tc>
-          <w:tcPr>
-            <w:tcW w:w="0" w:type="auto"/>
-            <w:vAlign w:val="center"/>
-            <w:hideMark/>
-          </w:tcPr>
-          <w:p>
-            <w:pPr>
-              <w:spacing w:before="100" w:beforeAutospacing="1" w:after="100" w:afterAutospacing="1" w:line="360" w:lineRule="auto"/>
-              <w:jc w:val="both"/>
-              <w:rPr>
-                <w:rFonts w:ascii="Times New Roman" w:eastAsia="Times New Roman" w:hAnsi="Times New Roman" w:cs="Times New Roman"/>
-                <w:lang w:eastAsia="ru-RU"/>
-              </w:rPr>
-            </w:pPr>
-            <w:r>
-              <w:rPr>
-                <w:rFonts w:ascii="Times New Roman" w:eastAsia="Times New Roman" w:hAnsi="Times New Roman" w:cs="Times New Roman"/>
-                <w:lang w:eastAsia="ru-RU"/>
-              </w:rPr>
-              <w:t>Справочник</w:t>
-            </w:r>
-          </w:p>
-        </w:tc>
-        <w:tc>
-          <w:tcPr>
-            <w:tcW w:w="0" w:type="auto"/>
-            <w:vAlign w:val="center"/>
-            <w:hideMark/>
-          </w:tcPr>
-          <w:p>
-            <w:pPr>
-              <w:spacing w:before="100" w:beforeAutospacing="1" w:after="100" w:afterAutospacing="1" w:line="360" w:lineRule="auto"/>
-              <w:jc w:val="both"/>
-              <w:rPr>
-                <w:rFonts w:ascii="Times New Roman" w:eastAsia="Times New Roman" w:hAnsi="Times New Roman" w:cs="Times New Roman"/>
-                <w:lang w:eastAsia="ru-RU"/>
-              </w:rPr>
-            </w:pPr>
-            <w:r>
-              <w:rPr>
-                <w:rFonts w:ascii="Times New Roman" w:eastAsia="Times New Roman" w:hAnsi="Times New Roman" w:cs="Times New Roman"/>
-                <w:lang w:eastAsia="ru-RU"/>
-              </w:rPr>
-              <w:t>Ссылка на элемент справочник Тип груза</w:t>
-            </w:r>
-          </w:p>
-        </w:tc>
-        <w:tc>
-          <w:tcPr>
-            <w:tcW w:w="0" w:type="auto"/>
-            <w:vAlign w:val="center"/>
-            <w:hideMark/>
-          </w:tcPr>
-          <w:p>
-            <w:pPr>
-              <w:spacing w:line="360" w:lineRule="auto"/>
-              <w:jc w:val="both"/>
-              <w:rPr>
-                <w:rFonts w:ascii="Times New Roman" w:eastAsia="Times New Roman" w:hAnsi="Times New Roman" w:cs="Times New Roman"/>
-                <w:sz w:val="20"/>
-                <w:szCs w:val="20"/>
-                <w:lang w:eastAsia="ru-RU"/>
-              </w:rPr>
-            </w:pPr>
-          </w:p>
-        </w:tc>
-      </w:tr>
-      <w:tr>
-        <w:trPr>
-          <w:tblCellSpacing w:w="15" w:type="dxa"/>
-        </w:trPr>
-        <w:tc>
-          <w:tcPr>
-            <w:tcW w:w="0" w:type="auto"/>
-            <w:vAlign w:val="center"/>
-            <w:hideMark/>
-          </w:tcPr>
-          <w:p>
-            <w:pPr>
-              <w:spacing w:before="100" w:beforeAutospacing="1" w:after="100" w:afterAutospacing="1" w:line="360" w:lineRule="auto"/>
-              <w:jc w:val="both"/>
-              <w:rPr>
-                <w:rFonts w:ascii="Times New Roman" w:eastAsia="Times New Roman" w:hAnsi="Times New Roman" w:cs="Times New Roman"/>
-                <w:lang w:eastAsia="ru-RU"/>
-              </w:rPr>
-            </w:pPr>
-            <w:r>
-              <w:rPr>
-                <w:rFonts w:ascii="Times New Roman" w:eastAsia="Times New Roman" w:hAnsi="Times New Roman" w:cs="Times New Roman"/>
-                <w:lang w:eastAsia="ru-RU"/>
-              </w:rPr>
-              <w:t>Тоннаж Груза</w:t>
-            </w:r>
-          </w:p>
-        </w:tc>
-        <w:tc>
-          <w:tcPr>
-            <w:tcW w:w="0" w:type="auto"/>
-            <w:vAlign w:val="center"/>
-            <w:hideMark/>
-          </w:tcPr>
-          <w:p>
-            <w:pPr>
-              <w:spacing w:before="100" w:beforeAutospacing="1" w:after="100" w:afterAutospacing="1" w:line="360" w:lineRule="auto"/>
-              <w:jc w:val="both"/>
-              <w:rPr>
-                <w:rFonts w:ascii="Times New Roman" w:eastAsia="Times New Roman" w:hAnsi="Times New Roman" w:cs="Times New Roman"/>
-                <w:lang w:eastAsia="ru-RU"/>
-              </w:rPr>
-            </w:pPr>
-            <w:r>
-              <w:rPr>
-                <w:rFonts w:ascii="Times New Roman" w:eastAsia="Times New Roman" w:hAnsi="Times New Roman" w:cs="Times New Roman"/>
-                <w:lang w:eastAsia="ru-RU"/>
-              </w:rPr>
-              <w:t>Текстовый</w:t>
-            </w:r>
-          </w:p>
-        </w:tc>
-        <w:tc>
-          <w:tcPr>
-            <w:tcW w:w="0" w:type="auto"/>
-            <w:vAlign w:val="center"/>
-            <w:hideMark/>
-          </w:tcPr>
-          <w:p>
-            <w:pPr>
-              <w:spacing w:before="100" w:beforeAutospacing="1" w:after="100" w:afterAutospacing="1" w:line="360" w:lineRule="auto"/>
-              <w:jc w:val="both"/>
-              <w:rPr>
-                <w:rFonts w:ascii="Times New Roman" w:eastAsia="Times New Roman" w:hAnsi="Times New Roman" w:cs="Times New Roman"/>
-                <w:lang w:eastAsia="ru-RU"/>
-              </w:rPr>
-            </w:pPr>
-            <w:r>
-              <w:rPr>
-                <w:rFonts w:ascii="Times New Roman" w:eastAsia="Times New Roman" w:hAnsi="Times New Roman" w:cs="Times New Roman"/>
-                <w:lang w:eastAsia="ru-RU"/>
-              </w:rPr>
-              <w:t>10</w:t>
-            </w:r>
-          </w:p>
-        </w:tc>
-        <w:tc>
-          <w:tcPr>
-            <w:tcW w:w="0" w:type="auto"/>
-            <w:vAlign w:val="center"/>
-            <w:hideMark/>
-          </w:tcPr>
-          <w:p>
-            <w:pPr>
-              <w:spacing w:line="360" w:lineRule="auto"/>
-              <w:jc w:val="both"/>
-              <w:rPr>
-                <w:rFonts w:ascii="Times New Roman" w:eastAsia="Times New Roman" w:hAnsi="Times New Roman" w:cs="Times New Roman"/>
-                <w:sz w:val="20"/>
-                <w:szCs w:val="20"/>
-                <w:lang w:eastAsia="ru-RU"/>
-              </w:rPr>
-            </w:pPr>
-          </w:p>
-        </w:tc>
-      </w:tr>
-      <w:tr>
-        <w:trPr>
-          <w:tblCellSpacing w:w="15" w:type="dxa"/>
-        </w:trPr>
-        <w:tc>
-          <w:tcPr>
-            <w:tcW w:w="0" w:type="auto"/>
-            <w:vAlign w:val="center"/>
-            <w:hideMark/>
-          </w:tcPr>
-          <w:p>
-            <w:pPr>
-              <w:spacing w:before="100" w:beforeAutospacing="1" w:after="100" w:afterAutospacing="1" w:line="360" w:lineRule="auto"/>
-              <w:jc w:val="both"/>
-              <w:rPr>
-                <w:rFonts w:ascii="Times New Roman" w:eastAsia="Times New Roman" w:hAnsi="Times New Roman" w:cs="Times New Roman"/>
-                <w:lang w:eastAsia="ru-RU"/>
-              </w:rPr>
-            </w:pPr>
-            <w:r>
-              <w:rPr>
-                <w:rFonts w:ascii="Times New Roman" w:eastAsia="Times New Roman" w:hAnsi="Times New Roman" w:cs="Times New Roman"/>
-                <w:lang w:eastAsia="ru-RU"/>
-              </w:rPr>
-              <w:t>Габариты Груза</w:t>
-            </w:r>
-          </w:p>
-        </w:tc>
-        <w:tc>
-          <w:tcPr>
-            <w:tcW w:w="0" w:type="auto"/>
-            <w:vAlign w:val="center"/>
-            <w:hideMark/>
-          </w:tcPr>
-          <w:p>
-            <w:pPr>
-              <w:spacing w:before="100" w:beforeAutospacing="1" w:after="100" w:afterAutospacing="1" w:line="360" w:lineRule="auto"/>
-              <w:jc w:val="both"/>
-              <w:rPr>
-                <w:rFonts w:ascii="Times New Roman" w:eastAsia="Times New Roman" w:hAnsi="Times New Roman" w:cs="Times New Roman"/>
-                <w:lang w:eastAsia="ru-RU"/>
-              </w:rPr>
-            </w:pPr>
-            <w:r>
-              <w:rPr>
-                <w:rFonts w:ascii="Times New Roman" w:eastAsia="Times New Roman" w:hAnsi="Times New Roman" w:cs="Times New Roman"/>
-                <w:lang w:eastAsia="ru-RU"/>
-              </w:rPr>
-              <w:t>Текстовый</w:t>
-            </w:r>
-          </w:p>
-        </w:tc>
-        <w:tc>
-          <w:tcPr>
-            <w:tcW w:w="0" w:type="auto"/>
-            <w:vAlign w:val="center"/>
-            <w:hideMark/>
-          </w:tcPr>
-          <w:p>
-            <w:pPr>
-              <w:spacing w:before="100" w:beforeAutospacing="1" w:after="100" w:afterAutospacing="1" w:line="360" w:lineRule="auto"/>
-              <w:jc w:val="both"/>
-              <w:rPr>
-                <w:rFonts w:ascii="Times New Roman" w:eastAsia="Times New Roman" w:hAnsi="Times New Roman" w:cs="Times New Roman"/>
-                <w:lang w:eastAsia="ru-RU"/>
-              </w:rPr>
-            </w:pPr>
-            <w:r>
-              <w:rPr>
-                <w:rFonts w:ascii="Times New Roman" w:eastAsia="Times New Roman" w:hAnsi="Times New Roman" w:cs="Times New Roman"/>
-                <w:lang w:eastAsia="ru-RU"/>
-              </w:rPr>
-              <w:t>15</w:t>
-            </w:r>
-          </w:p>
-        </w:tc>
-        <w:tc>
-          <w:tcPr>
-            <w:tcW w:w="0" w:type="auto"/>
-            <w:vAlign w:val="center"/>
-            <w:hideMark/>
-          </w:tcPr>
-          <w:p>
-            <w:pPr>
-              <w:spacing w:line="360" w:lineRule="auto"/>
-              <w:jc w:val="both"/>
-              <w:rPr>
-                <w:rFonts w:ascii="Times New Roman" w:eastAsia="Times New Roman" w:hAnsi="Times New Roman" w:cs="Times New Roman"/>
-                <w:sz w:val="20"/>
-                <w:szCs w:val="20"/>
-                <w:lang w:eastAsia="ru-RU"/>
-              </w:rPr>
-            </w:pPr>
-          </w:p>
-        </w:tc>
-      </w:tr>
-      <w:tr>
-        <w:trPr>
-          <w:tblCellSpacing w:w="15" w:type="dxa"/>
-        </w:trPr>
-        <w:tc>
-          <w:tcPr>
-            <w:tcW w:w="0" w:type="auto"/>
-            <w:vAlign w:val="center"/>
-            <w:hideMark/>
-          </w:tcPr>
-          <w:p>
-            <w:pPr>
-              <w:spacing w:before="100" w:beforeAutospacing="1" w:after="100" w:afterAutospacing="1" w:line="360" w:lineRule="auto"/>
-              <w:jc w:val="both"/>
-              <w:rPr>
-                <w:rFonts w:ascii="Times New Roman" w:eastAsia="Times New Roman" w:hAnsi="Times New Roman" w:cs="Times New Roman"/>
-                <w:lang w:eastAsia="ru-RU"/>
-              </w:rPr>
-            </w:pPr>
-            <w:r>
-              <w:rPr>
-                <w:rFonts w:ascii="Times New Roman" w:eastAsia="Times New Roman" w:hAnsi="Times New Roman" w:cs="Times New Roman"/>
-                <w:lang w:eastAsia="ru-RU"/>
-              </w:rPr>
-              <w:t>Марка Авто</w:t>
-            </w:r>
-          </w:p>
-        </w:tc>
-        <w:tc>
-          <w:tcPr>
-            <w:tcW w:w="0" w:type="auto"/>
-            <w:vAlign w:val="center"/>
-            <w:hideMark/>
-          </w:tcPr>
-          <w:p>
-            <w:pPr>
-              <w:spacing w:before="100" w:beforeAutospacing="1" w:after="100" w:afterAutospacing="1" w:line="360" w:lineRule="auto"/>
-              <w:jc w:val="both"/>
-              <w:rPr>
-                <w:rFonts w:ascii="Times New Roman" w:eastAsia="Times New Roman" w:hAnsi="Times New Roman" w:cs="Times New Roman"/>
-                <w:lang w:eastAsia="ru-RU"/>
-              </w:rPr>
-            </w:pPr>
-            <w:r>
-              <w:rPr>
-                <w:rFonts w:ascii="Times New Roman" w:eastAsia="Times New Roman" w:hAnsi="Times New Roman" w:cs="Times New Roman"/>
-                <w:lang w:eastAsia="ru-RU"/>
-              </w:rPr>
-              <w:t>Справочник</w:t>
-            </w:r>
-          </w:p>
-        </w:tc>
-        <w:tc>
-          <w:tcPr>
-            <w:tcW w:w="0" w:type="auto"/>
-            <w:vAlign w:val="center"/>
-            <w:hideMark/>
-          </w:tcPr>
-          <w:p>
-            <w:pPr>
-              <w:spacing w:before="100" w:beforeAutospacing="1" w:after="100" w:afterAutospacing="1" w:line="360" w:lineRule="auto"/>
-              <w:jc w:val="both"/>
-              <w:rPr>
-                <w:rFonts w:ascii="Times New Roman" w:eastAsia="Times New Roman" w:hAnsi="Times New Roman" w:cs="Times New Roman"/>
-                <w:lang w:eastAsia="ru-RU"/>
-              </w:rPr>
-            </w:pPr>
-            <w:r>
-              <w:rPr>
-                <w:rFonts w:ascii="Times New Roman" w:eastAsia="Times New Roman" w:hAnsi="Times New Roman" w:cs="Times New Roman"/>
-                <w:lang w:eastAsia="ru-RU"/>
-              </w:rPr>
-              <w:t>30</w:t>
-            </w:r>
-          </w:p>
-        </w:tc>
-        <w:tc>
-          <w:tcPr>
-            <w:tcW w:w="0" w:type="auto"/>
-            <w:vAlign w:val="center"/>
-            <w:hideMark/>
-          </w:tcPr>
-          <w:p>
-            <w:pPr>
-              <w:spacing w:before="100" w:beforeAutospacing="1" w:after="100" w:afterAutospacing="1" w:line="360" w:lineRule="auto"/>
-              <w:jc w:val="both"/>
-              <w:rPr>
-                <w:rFonts w:ascii="Times New Roman" w:eastAsia="Times New Roman" w:hAnsi="Times New Roman" w:cs="Times New Roman"/>
-                <w:lang w:eastAsia="ru-RU"/>
-              </w:rPr>
-            </w:pPr>
-            <w:r>
-              <w:rPr>
-                <w:rFonts w:ascii="Times New Roman" w:eastAsia="Times New Roman" w:hAnsi="Times New Roman" w:cs="Times New Roman"/>
-                <w:lang w:eastAsia="ru-RU"/>
-              </w:rPr>
-              <w:t>Ссылка на элемент справочника Марка Авто</w:t>
-            </w:r>
-          </w:p>
-        </w:tc>
-      </w:tr>
-      <w:tr>
-        <w:trPr>
-          <w:tblCellSpacing w:w="15" w:type="dxa"/>
-        </w:trPr>
-        <w:tc>
-          <w:tcPr>
-            <w:tcW w:w="0" w:type="auto"/>
-            <w:vAlign w:val="center"/>
-            <w:hideMark/>
-          </w:tcPr>
-          <w:p>
-            <w:pPr>
-              <w:spacing w:before="100" w:beforeAutospacing="1" w:after="100" w:afterAutospacing="1" w:line="360" w:lineRule="auto"/>
-              <w:jc w:val="both"/>
-              <w:rPr>
-                <w:rFonts w:ascii="Times New Roman" w:eastAsia="Times New Roman" w:hAnsi="Times New Roman" w:cs="Times New Roman"/>
-                <w:lang w:eastAsia="ru-RU"/>
-              </w:rPr>
-            </w:pPr>
-            <w:proofErr w:type="spellStart"/>
-            <w:r>
-              <w:rPr>
-                <w:rFonts w:ascii="Times New Roman" w:eastAsia="Times New Roman" w:hAnsi="Times New Roman" w:cs="Times New Roman"/>
-                <w:lang w:eastAsia="ru-RU"/>
-              </w:rPr>
-              <w:t>Гос</w:t>
-            </w:r>
-            <w:proofErr w:type="spellEnd"/>
-            <w:r>
-              <w:rPr>
-                <w:rFonts w:ascii="Times New Roman" w:eastAsia="Times New Roman" w:hAnsi="Times New Roman" w:cs="Times New Roman"/>
-                <w:lang w:eastAsia="ru-RU"/>
-              </w:rPr>
-              <w:t xml:space="preserve"> Номер</w:t>
-            </w:r>
-          </w:p>
-        </w:tc>
-        <w:tc>
-          <w:tcPr>
-            <w:tcW w:w="0" w:type="auto"/>
-            <w:vAlign w:val="center"/>
-            <w:hideMark/>
-          </w:tcPr>
-          <w:p>
-            <w:pPr>
-              <w:spacing w:before="100" w:beforeAutospacing="1" w:after="100" w:afterAutospacing="1" w:line="360" w:lineRule="auto"/>
-              <w:jc w:val="both"/>
-              <w:rPr>
-                <w:rFonts w:ascii="Times New Roman" w:eastAsia="Times New Roman" w:hAnsi="Times New Roman" w:cs="Times New Roman"/>
-                <w:lang w:eastAsia="ru-RU"/>
-              </w:rPr>
-            </w:pPr>
-            <w:r>
-              <w:rPr>
-                <w:rFonts w:ascii="Times New Roman" w:eastAsia="Times New Roman" w:hAnsi="Times New Roman" w:cs="Times New Roman"/>
-                <w:lang w:eastAsia="ru-RU"/>
-              </w:rPr>
-              <w:t>Текстовый</w:t>
-            </w:r>
-          </w:p>
-        </w:tc>
-        <w:tc>
-          <w:tcPr>
-            <w:tcW w:w="0" w:type="auto"/>
-            <w:vAlign w:val="center"/>
-            <w:hideMark/>
-          </w:tcPr>
-          <w:p>
-            <w:pPr>
-              <w:spacing w:before="100" w:beforeAutospacing="1" w:after="100" w:afterAutospacing="1" w:line="360" w:lineRule="auto"/>
-              <w:jc w:val="both"/>
-              <w:rPr>
-                <w:rFonts w:ascii="Times New Roman" w:eastAsia="Times New Roman" w:hAnsi="Times New Roman" w:cs="Times New Roman"/>
-                <w:lang w:eastAsia="ru-RU"/>
-              </w:rPr>
-            </w:pPr>
-            <w:r>
-              <w:rPr>
-                <w:rFonts w:ascii="Times New Roman" w:eastAsia="Times New Roman" w:hAnsi="Times New Roman" w:cs="Times New Roman"/>
-                <w:lang w:eastAsia="ru-RU"/>
-              </w:rPr>
-              <w:t>15</w:t>
-            </w:r>
-          </w:p>
-        </w:tc>
-        <w:tc>
-          <w:tcPr>
-            <w:tcW w:w="0" w:type="auto"/>
-            <w:vAlign w:val="center"/>
-            <w:hideMark/>
-          </w:tcPr>
-          <w:p>
-            <w:pPr>
-              <w:spacing w:before="100" w:beforeAutospacing="1" w:after="100" w:afterAutospacing="1" w:line="360" w:lineRule="auto"/>
-              <w:jc w:val="both"/>
-              <w:rPr>
-                <w:rFonts w:ascii="Times New Roman" w:eastAsia="Times New Roman" w:hAnsi="Times New Roman" w:cs="Times New Roman"/>
-                <w:lang w:eastAsia="ru-RU"/>
-              </w:rPr>
-            </w:pPr>
-            <w:r>
-              <w:rPr>
-                <w:rFonts w:ascii="Times New Roman" w:eastAsia="Times New Roman" w:hAnsi="Times New Roman" w:cs="Times New Roman"/>
-                <w:lang w:eastAsia="ru-RU"/>
-              </w:rPr>
-              <w:t xml:space="preserve">Ссылка на элемент справочника </w:t>
-            </w:r>
-            <w:proofErr w:type="spellStart"/>
-            <w:r>
-              <w:rPr>
-                <w:rFonts w:ascii="Times New Roman" w:eastAsia="Times New Roman" w:hAnsi="Times New Roman" w:cs="Times New Roman"/>
-                <w:lang w:eastAsia="ru-RU"/>
-              </w:rPr>
-              <w:t>ГосНомер</w:t>
-            </w:r>
-            <w:proofErr w:type="spellEnd"/>
-          </w:p>
-        </w:tc>
-      </w:tr>
-      <w:tr>
-        <w:trPr>
-          <w:tblCellSpacing w:w="15" w:type="dxa"/>
-        </w:trPr>
-        <w:tc>
-          <w:tcPr>
-            <w:tcW w:w="0" w:type="auto"/>
-            <w:vAlign w:val="center"/>
-            <w:hideMark/>
-          </w:tcPr>
-          <w:p>
-            <w:pPr>
-              <w:spacing w:before="100" w:beforeAutospacing="1" w:after="100" w:afterAutospacing="1" w:line="360" w:lineRule="auto"/>
-              <w:jc w:val="both"/>
-              <w:rPr>
-                <w:rFonts w:ascii="Times New Roman" w:eastAsia="Times New Roman" w:hAnsi="Times New Roman" w:cs="Times New Roman"/>
-                <w:lang w:eastAsia="ru-RU"/>
-              </w:rPr>
-            </w:pPr>
-            <w:r>
-              <w:rPr>
-                <w:rFonts w:ascii="Times New Roman" w:eastAsia="Times New Roman" w:hAnsi="Times New Roman" w:cs="Times New Roman"/>
-                <w:lang w:eastAsia="ru-RU"/>
-              </w:rPr>
-              <w:t>Водитель</w:t>
-            </w:r>
-          </w:p>
-        </w:tc>
-        <w:tc>
-          <w:tcPr>
-            <w:tcW w:w="0" w:type="auto"/>
-            <w:vAlign w:val="center"/>
-            <w:hideMark/>
-          </w:tcPr>
-          <w:p>
-            <w:pPr>
-              <w:spacing w:before="100" w:beforeAutospacing="1" w:after="100" w:afterAutospacing="1" w:line="360" w:lineRule="auto"/>
-              <w:jc w:val="both"/>
-              <w:rPr>
-                <w:rFonts w:ascii="Times New Roman" w:eastAsia="Times New Roman" w:hAnsi="Times New Roman" w:cs="Times New Roman"/>
-                <w:lang w:eastAsia="ru-RU"/>
-              </w:rPr>
-            </w:pPr>
-            <w:r>
-              <w:rPr>
-                <w:rFonts w:ascii="Times New Roman" w:eastAsia="Times New Roman" w:hAnsi="Times New Roman" w:cs="Times New Roman"/>
-                <w:lang w:eastAsia="ru-RU"/>
-              </w:rPr>
-              <w:t>Справочник</w:t>
-            </w:r>
-          </w:p>
-        </w:tc>
-        <w:tc>
-          <w:tcPr>
-            <w:tcW w:w="0" w:type="auto"/>
-            <w:vAlign w:val="center"/>
-            <w:hideMark/>
-          </w:tcPr>
-          <w:p>
-            <w:pPr>
-              <w:spacing w:before="100" w:beforeAutospacing="1" w:after="100" w:afterAutospacing="1" w:line="360" w:lineRule="auto"/>
-              <w:jc w:val="both"/>
-              <w:rPr>
-                <w:rFonts w:ascii="Times New Roman" w:eastAsia="Times New Roman" w:hAnsi="Times New Roman" w:cs="Times New Roman"/>
-                <w:lang w:eastAsia="ru-RU"/>
-              </w:rPr>
-            </w:pPr>
-            <w:r>
-              <w:rPr>
-                <w:rFonts w:ascii="Times New Roman" w:eastAsia="Times New Roman" w:hAnsi="Times New Roman" w:cs="Times New Roman"/>
-                <w:lang w:eastAsia="ru-RU"/>
-              </w:rPr>
-              <w:t>20</w:t>
-            </w:r>
-          </w:p>
-        </w:tc>
-        <w:tc>
-          <w:tcPr>
-            <w:tcW w:w="0" w:type="auto"/>
-            <w:vAlign w:val="center"/>
-            <w:hideMark/>
-          </w:tcPr>
-          <w:p>
-            <w:pPr>
-              <w:spacing w:before="100" w:beforeAutospacing="1" w:after="100" w:afterAutospacing="1" w:line="360" w:lineRule="auto"/>
-              <w:jc w:val="both"/>
-              <w:rPr>
-                <w:rFonts w:ascii="Times New Roman" w:eastAsia="Times New Roman" w:hAnsi="Times New Roman" w:cs="Times New Roman"/>
-                <w:lang w:eastAsia="ru-RU"/>
-              </w:rPr>
-            </w:pPr>
-            <w:r>
-              <w:rPr>
-                <w:rFonts w:ascii="Times New Roman" w:eastAsia="Times New Roman" w:hAnsi="Times New Roman" w:cs="Times New Roman"/>
-                <w:lang w:eastAsia="ru-RU"/>
-              </w:rPr>
-              <w:t>Ссылка на элемент справочника Водители</w:t>
-            </w:r>
-          </w:p>
-        </w:tc>
-      </w:tr>
-      <w:tr>
-        <w:trPr>
-          <w:tblCellSpacing w:w="15" w:type="dxa"/>
-        </w:trPr>
-        <w:tc>
-          <w:tcPr>
-            <w:tcW w:w="0" w:type="auto"/>
-            <w:vAlign w:val="center"/>
-            <w:hideMark/>
-          </w:tcPr>
-          <w:p>
-            <w:pPr>
-              <w:spacing w:before="100" w:beforeAutospacing="1" w:after="100" w:afterAutospacing="1" w:line="360" w:lineRule="auto"/>
-              <w:jc w:val="both"/>
-              <w:rPr>
-                <w:rFonts w:ascii="Times New Roman" w:eastAsia="Times New Roman" w:hAnsi="Times New Roman" w:cs="Times New Roman"/>
-                <w:lang w:eastAsia="ru-RU"/>
-              </w:rPr>
-            </w:pPr>
-            <w:r>
-              <w:rPr>
-                <w:rFonts w:ascii="Times New Roman" w:eastAsia="Times New Roman" w:hAnsi="Times New Roman" w:cs="Times New Roman"/>
-                <w:lang w:eastAsia="ru-RU"/>
-              </w:rPr>
-              <w:t>Дата Заказа</w:t>
-            </w:r>
-          </w:p>
-        </w:tc>
-        <w:tc>
-          <w:tcPr>
-            <w:tcW w:w="0" w:type="auto"/>
-            <w:vAlign w:val="center"/>
-            <w:hideMark/>
-          </w:tcPr>
-          <w:p>
-            <w:pPr>
-              <w:spacing w:before="100" w:beforeAutospacing="1" w:after="100" w:afterAutospacing="1" w:line="360" w:lineRule="auto"/>
-              <w:jc w:val="both"/>
-              <w:rPr>
-                <w:rFonts w:ascii="Times New Roman" w:eastAsia="Times New Roman" w:hAnsi="Times New Roman" w:cs="Times New Roman"/>
-                <w:lang w:eastAsia="ru-RU"/>
-              </w:rPr>
-            </w:pPr>
-            <w:r>
-              <w:rPr>
-                <w:rFonts w:ascii="Times New Roman" w:eastAsia="Times New Roman" w:hAnsi="Times New Roman" w:cs="Times New Roman"/>
-                <w:lang w:eastAsia="ru-RU"/>
-              </w:rPr>
-              <w:t>Дата / Время</w:t>
-            </w:r>
-          </w:p>
-        </w:tc>
-        <w:tc>
-          <w:tcPr>
-            <w:tcW w:w="0" w:type="auto"/>
-            <w:vAlign w:val="center"/>
-            <w:hideMark/>
-          </w:tcPr>
-          <w:p>
-            <w:pPr>
-              <w:spacing w:line="360" w:lineRule="auto"/>
-              <w:jc w:val="both"/>
-              <w:rPr>
-                <w:rFonts w:ascii="Times New Roman" w:eastAsia="Times New Roman" w:hAnsi="Times New Roman" w:cs="Times New Roman"/>
-                <w:sz w:val="20"/>
-                <w:szCs w:val="20"/>
-                <w:lang w:eastAsia="ru-RU"/>
-              </w:rPr>
-            </w:pPr>
-          </w:p>
-        </w:tc>
-        <w:tc>
-          <w:tcPr>
-            <w:tcW w:w="0" w:type="auto"/>
-            <w:vAlign w:val="center"/>
-            <w:hideMark/>
-          </w:tcPr>
-          <w:p>
-            <w:pPr>
-              <w:spacing w:line="360" w:lineRule="auto"/>
-              <w:jc w:val="both"/>
-              <w:rPr>
-                <w:rFonts w:ascii="Times New Roman" w:eastAsia="Times New Roman" w:hAnsi="Times New Roman" w:cs="Times New Roman"/>
-                <w:sz w:val="20"/>
-                <w:szCs w:val="20"/>
-                <w:lang w:eastAsia="ru-RU"/>
-              </w:rPr>
-            </w:pPr>
-          </w:p>
-        </w:tc>
-      </w:tr>
-      <w:tr>
-        <w:trPr>
-          <w:tblCellSpacing w:w="15" w:type="dxa"/>
-        </w:trPr>
-        <w:tc>
-          <w:tcPr>
-            <w:tcW w:w="0" w:type="auto"/>
-            <w:vAlign w:val="center"/>
-            <w:hideMark/>
-          </w:tcPr>
-          <w:p>
-            <w:pPr>
-              <w:spacing w:before="100" w:beforeAutospacing="1" w:after="100" w:afterAutospacing="1" w:line="360" w:lineRule="auto"/>
-              <w:jc w:val="both"/>
-              <w:rPr>
-                <w:rFonts w:ascii="Times New Roman" w:eastAsia="Times New Roman" w:hAnsi="Times New Roman" w:cs="Times New Roman"/>
-                <w:lang w:eastAsia="ru-RU"/>
-              </w:rPr>
-            </w:pPr>
-            <w:r>
-              <w:rPr>
-                <w:rFonts w:ascii="Times New Roman" w:eastAsia="Times New Roman" w:hAnsi="Times New Roman" w:cs="Times New Roman"/>
-                <w:lang w:eastAsia="ru-RU"/>
-              </w:rPr>
-              <w:t>Маршрут</w:t>
-            </w:r>
-          </w:p>
-        </w:tc>
-        <w:tc>
-          <w:tcPr>
-            <w:tcW w:w="0" w:type="auto"/>
-            <w:vAlign w:val="center"/>
-            <w:hideMark/>
-          </w:tcPr>
-          <w:p>
-            <w:pPr>
-              <w:spacing w:before="100" w:beforeAutospacing="1" w:after="100" w:afterAutospacing="1" w:line="360" w:lineRule="auto"/>
-              <w:jc w:val="both"/>
-              <w:rPr>
-                <w:rFonts w:ascii="Times New Roman" w:eastAsia="Times New Roman" w:hAnsi="Times New Roman" w:cs="Times New Roman"/>
-                <w:lang w:eastAsia="ru-RU"/>
-              </w:rPr>
-            </w:pPr>
-            <w:r>
-              <w:rPr>
-                <w:rFonts w:ascii="Times New Roman" w:eastAsia="Times New Roman" w:hAnsi="Times New Roman" w:cs="Times New Roman"/>
-                <w:lang w:eastAsia="ru-RU"/>
-              </w:rPr>
-              <w:t>Справочник</w:t>
-            </w:r>
-          </w:p>
-        </w:tc>
-        <w:tc>
-          <w:tcPr>
-            <w:tcW w:w="0" w:type="auto"/>
-            <w:vAlign w:val="center"/>
-            <w:hideMark/>
-          </w:tcPr>
-          <w:p>
-            <w:pPr>
-              <w:spacing w:before="100" w:beforeAutospacing="1" w:after="100" w:afterAutospacing="1" w:line="360" w:lineRule="auto"/>
-              <w:jc w:val="both"/>
-              <w:rPr>
-                <w:rFonts w:ascii="Times New Roman" w:eastAsia="Times New Roman" w:hAnsi="Times New Roman" w:cs="Times New Roman"/>
-                <w:lang w:eastAsia="ru-RU"/>
-              </w:rPr>
-            </w:pPr>
-            <w:r>
-              <w:rPr>
-                <w:rFonts w:ascii="Times New Roman" w:eastAsia="Times New Roman" w:hAnsi="Times New Roman" w:cs="Times New Roman"/>
-                <w:lang w:eastAsia="ru-RU"/>
-              </w:rPr>
-              <w:t>20</w:t>
-            </w:r>
-          </w:p>
-        </w:tc>
-        <w:tc>
-          <w:tcPr>
-            <w:tcW w:w="0" w:type="auto"/>
-            <w:vAlign w:val="center"/>
-            <w:hideMark/>
-          </w:tcPr>
-          <w:p>
-            <w:pPr>
-              <w:spacing w:before="100" w:beforeAutospacing="1" w:after="100" w:afterAutospacing="1" w:line="360" w:lineRule="auto"/>
-              <w:jc w:val="both"/>
-              <w:rPr>
-                <w:rFonts w:ascii="Times New Roman" w:eastAsia="Times New Roman" w:hAnsi="Times New Roman" w:cs="Times New Roman"/>
-                <w:lang w:eastAsia="ru-RU"/>
-              </w:rPr>
-            </w:pPr>
-            <w:r>
-              <w:rPr>
-                <w:rFonts w:ascii="Times New Roman" w:eastAsia="Times New Roman" w:hAnsi="Times New Roman" w:cs="Times New Roman"/>
-                <w:lang w:eastAsia="ru-RU"/>
-              </w:rPr>
-              <w:t>Ссылка на элемент справочника Маршрут</w:t>
+              <w:t>255</w:t>
+            </w:r>
+          </w:p>
+        </w:tc>
+        <w:tc>
+          <w:tcPr>
+            <w:tcW w:w="0" w:type="auto"/>
+            <w:vAlign w:val="center"/>
+            <w:hideMark/>
+          </w:tcPr>
+          <w:p>
+            <w:pPr>
+              <w:spacing w:before="100" w:beforeAutospacing="1" w:after="100" w:afterAutospacing="1" w:line="360" w:lineRule="auto"/>
+              <w:jc w:val="both"/>
+              <w:rPr>
+                <w:rFonts w:ascii="Times New Roman" w:eastAsia="Times New Roman" w:hAnsi="Times New Roman" w:cs="Times New Roman"/>
+                <w:lang w:eastAsia="ru-RU"/>
+              </w:rPr>
+            </w:pPr>
+            <w:r>
+              <w:rPr>
+                <w:rFonts w:ascii="Times New Roman" w:eastAsia="Times New Roman" w:hAnsi="Times New Roman" w:cs="Times New Roman"/>
+                <w:lang w:eastAsia="ru-RU"/>
+              </w:rPr>
+              <w:t>Описание фазы сборки</w:t>
             </w:r>
           </w:p>
         </w:tc>
@@ -4097,31 +3194,29 @@
           <w:lang w:eastAsia="ru-RU"/>
         </w:rPr>
       </w:pPr>
-      <w:r>
-        <w:rPr>
-          <w:rFonts w:ascii="Times New Roman" w:eastAsia="Times New Roman" w:hAnsi="Times New Roman" w:cs="Times New Roman"/>
-          <w:b/>
-          <w:bCs/>
-          <w:lang w:eastAsia="ru-RU"/>
-        </w:rPr>
-        <w:t>Справочники</w:t>
-      </w:r>
-    </w:p>
-    <w:p>
-      <w:pPr>
-        <w:spacing w:before="100" w:beforeAutospacing="1" w:after="100" w:afterAutospacing="1" w:line="360" w:lineRule="auto"/>
-        <w:jc w:val="both"/>
-        <w:rPr>
-          <w:rFonts w:ascii="Times New Roman" w:eastAsia="Times New Roman" w:hAnsi="Times New Roman" w:cs="Times New Roman"/>
-          <w:lang w:eastAsia="ru-RU"/>
-        </w:rPr>
-      </w:pPr>
-      <w:r>
-        <w:rPr>
-          <w:rFonts w:ascii="Times New Roman" w:eastAsia="Times New Roman" w:hAnsi="Times New Roman" w:cs="Times New Roman"/>
-          <w:lang w:eastAsia="ru-RU"/>
-        </w:rPr>
-        <w:t>Таблица 5_Маркаавто</w:t>
+    </w:p>
+    <w:p>
+      <w:pPr>
+        <w:spacing w:before="100" w:beforeAutospacing="1" w:after="100" w:afterAutospacing="1" w:line="360" w:lineRule="auto"/>
+        <w:jc w:val="both"/>
+        <w:rPr>
+          <w:rFonts w:ascii="Times New Roman" w:eastAsia="Times New Roman" w:hAnsi="Times New Roman" w:cs="Times New Roman"/>
+          <w:lang w:eastAsia="ru-RU"/>
+        </w:rPr>
+      </w:pPr>
+      <w:r>
+        <w:rPr>
+          <w:rFonts w:ascii="Times New Roman" w:eastAsia="Times New Roman" w:hAnsi="Times New Roman" w:cs="Times New Roman"/>
+          <w:lang w:eastAsia="ru-RU"/>
+        </w:rPr>
+        <w:t>Таблица 5_</w:t>
+      </w:r>
+      <w:r>
+        <w:rPr>
+          <w:rFonts w:ascii="Times New Roman" w:eastAsia="Times New Roman" w:hAnsi="Times New Roman" w:cs="Times New Roman"/>
+          <w:lang w:eastAsia="ru-RU"/>
+        </w:rPr>
+        <w:t>Команды</w:t>
       </w:r>
     </w:p>
     <w:tbl>
@@ -4140,7 +3235,7 @@
         <w:gridCol w:w="2145"/>
         <w:gridCol w:w="1165"/>
         <w:gridCol w:w="774"/>
-        <w:gridCol w:w="2993"/>
+        <w:gridCol w:w="3079"/>
       </w:tblGrid>
       <w:tr>
         <w:trPr>
@@ -4291,8 +3386,7 @@
                 <w:rFonts w:ascii="Times New Roman" w:eastAsia="Times New Roman" w:hAnsi="Times New Roman" w:cs="Times New Roman"/>
                 <w:lang w:eastAsia="ru-RU"/>
               </w:rPr>
-              <w:lastRenderedPageBreak/>
-              <w:t>МаркаАвто</w:t>
+              <w:t>ИмяКоманды</w:t>
             </w:r>
             <w:proofErr w:type="spellEnd"/>
           </w:p>
@@ -4341,31 +3435,121 @@
                 <w:rFonts w:ascii="Times New Roman" w:eastAsia="Times New Roman" w:hAnsi="Times New Roman" w:cs="Times New Roman"/>
                 <w:lang w:eastAsia="ru-RU"/>
               </w:rPr>
-              <w:t>30</w:t>
-            </w:r>
-          </w:p>
-        </w:tc>
-        <w:tc>
-          <w:tcPr>
-            <w:tcW w:w="0" w:type="auto"/>
-            <w:vAlign w:val="center"/>
-            <w:hideMark/>
-          </w:tcPr>
-          <w:p>
-            <w:pPr>
-              <w:spacing w:before="100" w:beforeAutospacing="1" w:after="100" w:afterAutospacing="1" w:line="360" w:lineRule="auto"/>
-              <w:jc w:val="both"/>
-              <w:rPr>
-                <w:rFonts w:ascii="Times New Roman" w:eastAsia="Times New Roman" w:hAnsi="Times New Roman" w:cs="Times New Roman"/>
-                <w:lang w:eastAsia="ru-RU"/>
-              </w:rPr>
-            </w:pPr>
-            <w:r>
-              <w:rPr>
-                <w:rFonts w:ascii="Times New Roman" w:eastAsia="Times New Roman" w:hAnsi="Times New Roman" w:cs="Times New Roman"/>
-                <w:lang w:eastAsia="ru-RU"/>
-              </w:rPr>
-              <w:t>Хранение списка марка авто</w:t>
+              <w:t>255</w:t>
+            </w:r>
+          </w:p>
+        </w:tc>
+        <w:tc>
+          <w:tcPr>
+            <w:tcW w:w="0" w:type="auto"/>
+            <w:vAlign w:val="center"/>
+            <w:hideMark/>
+          </w:tcPr>
+          <w:p>
+            <w:pPr>
+              <w:spacing w:before="100" w:beforeAutospacing="1" w:after="100" w:afterAutospacing="1" w:line="360" w:lineRule="auto"/>
+              <w:jc w:val="both"/>
+              <w:rPr>
+                <w:rFonts w:ascii="Times New Roman" w:eastAsia="Times New Roman" w:hAnsi="Times New Roman" w:cs="Times New Roman"/>
+                <w:lang w:eastAsia="ru-RU"/>
+              </w:rPr>
+            </w:pPr>
+            <w:r>
+              <w:rPr>
+                <w:rFonts w:ascii="Times New Roman" w:eastAsia="Times New Roman" w:hAnsi="Times New Roman" w:cs="Times New Roman"/>
+                <w:lang w:eastAsia="ru-RU"/>
+              </w:rPr>
+              <w:t>Именование команды сборки</w:t>
+            </w:r>
+          </w:p>
+        </w:tc>
+      </w:tr>
+      <w:tr>
+        <w:trPr>
+          <w:tblCellSpacing w:w="15" w:type="dxa"/>
+        </w:trPr>
+        <w:tc>
+          <w:tcPr>
+            <w:tcW w:w="0" w:type="auto"/>
+            <w:vAlign w:val="center"/>
+          </w:tcPr>
+          <w:p>
+            <w:pPr>
+              <w:spacing w:before="100" w:beforeAutospacing="1" w:after="100" w:afterAutospacing="1" w:line="360" w:lineRule="auto"/>
+              <w:jc w:val="both"/>
+              <w:rPr>
+                <w:rFonts w:ascii="Times New Roman" w:eastAsia="Times New Roman" w:hAnsi="Times New Roman" w:cs="Times New Roman"/>
+                <w:lang w:eastAsia="ru-RU"/>
+              </w:rPr>
+            </w:pPr>
+            <w:r>
+              <w:rPr>
+                <w:rFonts w:ascii="Times New Roman" w:eastAsia="Times New Roman" w:hAnsi="Times New Roman" w:cs="Times New Roman"/>
+                <w:lang w:eastAsia="ru-RU"/>
+              </w:rPr>
+              <w:t>Рабочие</w:t>
+            </w:r>
+          </w:p>
+        </w:tc>
+        <w:tc>
+          <w:tcPr>
+            <w:tcW w:w="0" w:type="auto"/>
+            <w:vAlign w:val="center"/>
+          </w:tcPr>
+          <w:p>
+            <w:pPr>
+              <w:spacing w:before="100" w:beforeAutospacing="1" w:after="100" w:afterAutospacing="1" w:line="360" w:lineRule="auto"/>
+              <w:jc w:val="both"/>
+              <w:rPr>
+                <w:rFonts w:ascii="Times New Roman" w:eastAsia="Times New Roman" w:hAnsi="Times New Roman" w:cs="Times New Roman"/>
+                <w:lang w:eastAsia="ru-RU"/>
+              </w:rPr>
+            </w:pPr>
+            <w:r>
+              <w:rPr>
+                <w:rFonts w:ascii="Times New Roman" w:eastAsia="Times New Roman" w:hAnsi="Times New Roman" w:cs="Times New Roman"/>
+                <w:lang w:eastAsia="ru-RU"/>
+              </w:rPr>
+              <w:t>Числовой</w:t>
+            </w:r>
+          </w:p>
+        </w:tc>
+        <w:tc>
+          <w:tcPr>
+            <w:tcW w:w="0" w:type="auto"/>
+            <w:vAlign w:val="center"/>
+          </w:tcPr>
+          <w:p>
+            <w:pPr>
+              <w:spacing w:before="100" w:beforeAutospacing="1" w:after="100" w:afterAutospacing="1" w:line="360" w:lineRule="auto"/>
+              <w:jc w:val="both"/>
+              <w:rPr>
+                <w:rFonts w:ascii="Times New Roman" w:eastAsia="Times New Roman" w:hAnsi="Times New Roman" w:cs="Times New Roman"/>
+                <w:lang w:eastAsia="ru-RU"/>
+              </w:rPr>
+            </w:pPr>
+          </w:p>
+        </w:tc>
+        <w:tc>
+          <w:tcPr>
+            <w:tcW w:w="0" w:type="auto"/>
+            <w:vAlign w:val="center"/>
+          </w:tcPr>
+          <w:p>
+            <w:pPr>
+              <w:spacing w:before="100" w:beforeAutospacing="1" w:after="100" w:afterAutospacing="1" w:line="360" w:lineRule="auto"/>
+              <w:jc w:val="both"/>
+              <w:rPr>
+                <w:rFonts w:ascii="Times New Roman" w:eastAsia="Times New Roman" w:hAnsi="Times New Roman" w:cs="Times New Roman"/>
+                <w:lang w:eastAsia="ru-RU"/>
+              </w:rPr>
+            </w:pPr>
+            <w:r>
+              <w:rPr>
+                <w:rFonts w:ascii="Times New Roman" w:eastAsia="Times New Roman" w:hAnsi="Times New Roman" w:cs="Times New Roman"/>
+                <w:lang w:eastAsia="ru-RU"/>
+              </w:rPr>
+              <w:t>Ссылка на работников</w:t>
             </w:r>
           </w:p>
         </w:tc>
@@ -4385,7 +3569,14 @@
           <w:rFonts w:ascii="Times New Roman" w:eastAsia="Times New Roman" w:hAnsi="Times New Roman" w:cs="Times New Roman"/>
           <w:lang w:eastAsia="ru-RU"/>
         </w:rPr>
-        <w:t>Таблица 6_ТипГруза</w:t>
+        <w:t>Таблица 6_</w:t>
+      </w:r>
+      <w:r>
+        <w:rPr>
+          <w:rFonts w:ascii="Times New Roman" w:eastAsia="Times New Roman" w:hAnsi="Times New Roman" w:cs="Times New Roman"/>
+          <w:lang w:eastAsia="ru-RU"/>
+        </w:rPr>
+        <w:t>Счета</w:t>
       </w:r>
     </w:p>
     <w:tbl>
@@ -4404,7 +3595,7 @@
         <w:gridCol w:w="2145"/>
         <w:gridCol w:w="1165"/>
         <w:gridCol w:w="774"/>
-        <w:gridCol w:w="2848"/>
+        <w:gridCol w:w="2615"/>
       </w:tblGrid>
       <w:tr>
         <w:trPr>
@@ -4554,139 +3745,73 @@
                 <w:rFonts w:ascii="Times New Roman" w:eastAsia="Times New Roman" w:hAnsi="Times New Roman" w:cs="Times New Roman"/>
                 <w:lang w:eastAsia="ru-RU"/>
               </w:rPr>
-              <w:t>Тип Груза</w:t>
-            </w:r>
-          </w:p>
-        </w:tc>
-        <w:tc>
-          <w:tcPr>
-            <w:tcW w:w="0" w:type="auto"/>
-            <w:vAlign w:val="center"/>
-            <w:hideMark/>
-          </w:tcPr>
-          <w:p>
-            <w:pPr>
-              <w:spacing w:before="100" w:beforeAutospacing="1" w:after="100" w:afterAutospacing="1" w:line="360" w:lineRule="auto"/>
-              <w:jc w:val="both"/>
-              <w:rPr>
-                <w:rFonts w:ascii="Times New Roman" w:eastAsia="Times New Roman" w:hAnsi="Times New Roman" w:cs="Times New Roman"/>
-                <w:lang w:eastAsia="ru-RU"/>
-              </w:rPr>
-            </w:pPr>
-            <w:r>
-              <w:rPr>
-                <w:rFonts w:ascii="Times New Roman" w:eastAsia="Times New Roman" w:hAnsi="Times New Roman" w:cs="Times New Roman"/>
-                <w:lang w:eastAsia="ru-RU"/>
-              </w:rPr>
-              <w:t>Текстовый</w:t>
-            </w:r>
-          </w:p>
-        </w:tc>
-        <w:tc>
-          <w:tcPr>
-            <w:tcW w:w="0" w:type="auto"/>
-            <w:vAlign w:val="center"/>
-            <w:hideMark/>
-          </w:tcPr>
-          <w:p>
-            <w:pPr>
-              <w:spacing w:before="100" w:beforeAutospacing="1" w:after="100" w:afterAutospacing="1" w:line="360" w:lineRule="auto"/>
-              <w:jc w:val="both"/>
-              <w:rPr>
-                <w:rFonts w:ascii="Times New Roman" w:eastAsia="Times New Roman" w:hAnsi="Times New Roman" w:cs="Times New Roman"/>
-                <w:lang w:eastAsia="ru-RU"/>
-              </w:rPr>
-            </w:pPr>
-            <w:r>
-              <w:rPr>
-                <w:rFonts w:ascii="Times New Roman" w:eastAsia="Times New Roman" w:hAnsi="Times New Roman" w:cs="Times New Roman"/>
-                <w:lang w:eastAsia="ru-RU"/>
-              </w:rPr>
-              <w:t>30</w:t>
-            </w:r>
-          </w:p>
-        </w:tc>
-        <w:tc>
-          <w:tcPr>
-            <w:tcW w:w="0" w:type="auto"/>
-            <w:vAlign w:val="center"/>
-            <w:hideMark/>
-          </w:tcPr>
-          <w:p>
-            <w:pPr>
-              <w:spacing w:before="100" w:beforeAutospacing="1" w:after="100" w:afterAutospacing="1" w:line="360" w:lineRule="auto"/>
-              <w:jc w:val="both"/>
-              <w:rPr>
-                <w:rFonts w:ascii="Times New Roman" w:eastAsia="Times New Roman" w:hAnsi="Times New Roman" w:cs="Times New Roman"/>
-                <w:lang w:eastAsia="ru-RU"/>
-              </w:rPr>
-            </w:pPr>
-            <w:r>
-              <w:rPr>
-                <w:rFonts w:ascii="Times New Roman" w:eastAsia="Times New Roman" w:hAnsi="Times New Roman" w:cs="Times New Roman"/>
-                <w:lang w:eastAsia="ru-RU"/>
-              </w:rPr>
-              <w:t>Хранение списка тип груза</w:t>
-            </w:r>
-          </w:p>
-        </w:tc>
-      </w:tr>
-    </w:tbl>
-    <w:p>
-      <w:pPr>
-        <w:spacing w:before="100" w:beforeAutospacing="1" w:after="100" w:afterAutospacing="1" w:line="360" w:lineRule="auto"/>
-        <w:jc w:val="both"/>
-        <w:rPr>
-          <w:rFonts w:ascii="Times New Roman" w:eastAsia="Times New Roman" w:hAnsi="Times New Roman" w:cs="Times New Roman"/>
-          <w:lang w:eastAsia="ru-RU"/>
-        </w:rPr>
-      </w:pPr>
-      <w:r>
-        <w:rPr>
-          <w:rFonts w:ascii="Times New Roman" w:eastAsia="Times New Roman" w:hAnsi="Times New Roman" w:cs="Times New Roman"/>
-          <w:lang w:eastAsia="ru-RU"/>
-        </w:rPr>
-        <w:t>Таблица 7_Категории</w:t>
-      </w:r>
-    </w:p>
-    <w:tbl>
-      <w:tblPr>
-        <w:tblW w:w="0" w:type="auto"/>
-        <w:tblCellSpacing w:w="15" w:type="dxa"/>
-        <w:tblCellMar>
-          <w:top w:w="15" w:type="dxa"/>
-          <w:left w:w="15" w:type="dxa"/>
-          <w:bottom w:w="15" w:type="dxa"/>
-          <w:right w:w="15" w:type="dxa"/>
-        </w:tblCellMar>
-        <w:tblLook w:val="04A0" w:firstRow="1" w:lastRow="0" w:firstColumn="1" w:lastColumn="0" w:noHBand="0" w:noVBand="1"/>
-      </w:tblPr>
-      <w:tblGrid>
-        <w:gridCol w:w="2145"/>
-        <w:gridCol w:w="1165"/>
-        <w:gridCol w:w="774"/>
-        <w:gridCol w:w="2917"/>
-      </w:tblGrid>
-      <w:tr>
-        <w:trPr>
-          <w:gridAfter w:val="3"/>
-          <w:tblCellSpacing w:w="15" w:type="dxa"/>
-        </w:trPr>
-        <w:tc>
-          <w:tcPr>
-            <w:tcW w:w="0" w:type="auto"/>
-            <w:vAlign w:val="center"/>
-            <w:hideMark/>
-          </w:tcPr>
-          <w:p>
-            <w:pPr>
-              <w:spacing w:line="360" w:lineRule="auto"/>
-              <w:jc w:val="both"/>
-              <w:rPr>
-                <w:rFonts w:ascii="Times New Roman" w:eastAsia="Times New Roman" w:hAnsi="Times New Roman" w:cs="Times New Roman"/>
-                <w:lang w:eastAsia="ru-RU"/>
-              </w:rPr>
-            </w:pPr>
+              <w:t>Работник</w:t>
+            </w:r>
+          </w:p>
+        </w:tc>
+        <w:tc>
+          <w:tcPr>
+            <w:tcW w:w="0" w:type="auto"/>
+            <w:vAlign w:val="center"/>
+            <w:hideMark/>
+          </w:tcPr>
+          <w:p>
+            <w:pPr>
+              <w:spacing w:before="100" w:beforeAutospacing="1" w:after="100" w:afterAutospacing="1" w:line="360" w:lineRule="auto"/>
+              <w:jc w:val="both"/>
+              <w:rPr>
+                <w:rFonts w:ascii="Times New Roman" w:eastAsia="Times New Roman" w:hAnsi="Times New Roman" w:cs="Times New Roman"/>
+                <w:lang w:eastAsia="ru-RU"/>
+              </w:rPr>
+            </w:pPr>
+            <w:r>
+              <w:rPr>
+                <w:rFonts w:ascii="Times New Roman" w:eastAsia="Times New Roman" w:hAnsi="Times New Roman" w:cs="Times New Roman"/>
+                <w:lang w:eastAsia="ru-RU"/>
+              </w:rPr>
+              <w:t>Числовой</w:t>
+            </w:r>
+          </w:p>
+        </w:tc>
+        <w:tc>
+          <w:tcPr>
+            <w:tcW w:w="0" w:type="auto"/>
+            <w:vAlign w:val="center"/>
+            <w:hideMark/>
+          </w:tcPr>
+          <w:p>
+            <w:pPr>
+              <w:spacing w:before="100" w:beforeAutospacing="1" w:after="100" w:afterAutospacing="1" w:line="360" w:lineRule="auto"/>
+              <w:jc w:val="both"/>
+              <w:rPr>
+                <w:rFonts w:ascii="Times New Roman" w:eastAsia="Times New Roman" w:hAnsi="Times New Roman" w:cs="Times New Roman"/>
+                <w:lang w:eastAsia="ru-RU"/>
+              </w:rPr>
+            </w:pPr>
+          </w:p>
+        </w:tc>
+        <w:tc>
+          <w:tcPr>
+            <w:tcW w:w="0" w:type="auto"/>
+            <w:vAlign w:val="center"/>
+            <w:hideMark/>
+          </w:tcPr>
+          <w:p>
+            <w:pPr>
+              <w:spacing w:before="100" w:beforeAutospacing="1" w:after="100" w:afterAutospacing="1" w:line="360" w:lineRule="auto"/>
+              <w:jc w:val="both"/>
+              <w:rPr>
+                <w:rFonts w:ascii="Times New Roman" w:eastAsia="Times New Roman" w:hAnsi="Times New Roman" w:cs="Times New Roman"/>
+                <w:lang w:eastAsia="ru-RU"/>
+              </w:rPr>
+            </w:pPr>
+            <w:r>
+              <w:rPr>
+                <w:rFonts w:ascii="Times New Roman" w:eastAsia="Times New Roman" w:hAnsi="Times New Roman" w:cs="Times New Roman"/>
+                <w:lang w:eastAsia="ru-RU"/>
+              </w:rPr>
+              <w:t>Ссылка на работника</w:t>
+            </w:r>
           </w:p>
         </w:tc>
       </w:tr>
@@ -4698,132 +3823,31 @@
           <w:tcPr>
             <w:tcW w:w="0" w:type="auto"/>
             <w:vAlign w:val="center"/>
-            <w:hideMark/>
-          </w:tcPr>
-          <w:p>
-            <w:pPr>
-              <w:spacing w:before="100" w:beforeAutospacing="1" w:after="100" w:afterAutospacing="1" w:line="360" w:lineRule="auto"/>
-              <w:jc w:val="both"/>
-              <w:rPr>
-                <w:rFonts w:ascii="Times New Roman" w:eastAsia="Times New Roman" w:hAnsi="Times New Roman" w:cs="Times New Roman"/>
-                <w:lang w:eastAsia="ru-RU"/>
-              </w:rPr>
-            </w:pPr>
-            <w:r>
-              <w:rPr>
-                <w:rFonts w:ascii="Times New Roman" w:eastAsia="Times New Roman" w:hAnsi="Times New Roman" w:cs="Times New Roman"/>
-                <w:lang w:eastAsia="ru-RU"/>
-              </w:rPr>
-              <w:t>Название параметра</w:t>
-            </w:r>
-          </w:p>
-        </w:tc>
-        <w:tc>
-          <w:tcPr>
-            <w:tcW w:w="0" w:type="auto"/>
-            <w:vAlign w:val="center"/>
-            <w:hideMark/>
-          </w:tcPr>
-          <w:p>
-            <w:pPr>
-              <w:spacing w:before="100" w:beforeAutospacing="1" w:after="100" w:afterAutospacing="1" w:line="360" w:lineRule="auto"/>
-              <w:jc w:val="both"/>
-              <w:rPr>
-                <w:rFonts w:ascii="Times New Roman" w:eastAsia="Times New Roman" w:hAnsi="Times New Roman" w:cs="Times New Roman"/>
-                <w:lang w:eastAsia="ru-RU"/>
-              </w:rPr>
-            </w:pPr>
-            <w:r>
-              <w:rPr>
-                <w:rFonts w:ascii="Times New Roman" w:eastAsia="Times New Roman" w:hAnsi="Times New Roman" w:cs="Times New Roman"/>
-                <w:lang w:eastAsia="ru-RU"/>
-              </w:rPr>
-              <w:t>Тип</w:t>
-            </w:r>
-          </w:p>
-        </w:tc>
-        <w:tc>
-          <w:tcPr>
-            <w:tcW w:w="0" w:type="auto"/>
-            <w:vAlign w:val="center"/>
-            <w:hideMark/>
-          </w:tcPr>
-          <w:p>
-            <w:pPr>
-              <w:spacing w:before="100" w:beforeAutospacing="1" w:after="100" w:afterAutospacing="1" w:line="360" w:lineRule="auto"/>
-              <w:jc w:val="both"/>
-              <w:rPr>
-                <w:rFonts w:ascii="Times New Roman" w:eastAsia="Times New Roman" w:hAnsi="Times New Roman" w:cs="Times New Roman"/>
-                <w:lang w:eastAsia="ru-RU"/>
-              </w:rPr>
-            </w:pPr>
-            <w:r>
-              <w:rPr>
-                <w:rFonts w:ascii="Times New Roman" w:eastAsia="Times New Roman" w:hAnsi="Times New Roman" w:cs="Times New Roman"/>
-                <w:lang w:eastAsia="ru-RU"/>
-              </w:rPr>
-              <w:t>Размер</w:t>
-            </w:r>
-          </w:p>
-        </w:tc>
-        <w:tc>
-          <w:tcPr>
-            <w:tcW w:w="0" w:type="auto"/>
-            <w:vAlign w:val="center"/>
-            <w:hideMark/>
-          </w:tcPr>
-          <w:p>
-            <w:pPr>
-              <w:spacing w:before="100" w:beforeAutospacing="1" w:after="100" w:afterAutospacing="1" w:line="360" w:lineRule="auto"/>
-              <w:jc w:val="both"/>
-              <w:rPr>
-                <w:rFonts w:ascii="Times New Roman" w:eastAsia="Times New Roman" w:hAnsi="Times New Roman" w:cs="Times New Roman"/>
-                <w:lang w:eastAsia="ru-RU"/>
-              </w:rPr>
-            </w:pPr>
-            <w:r>
-              <w:rPr>
-                <w:rFonts w:ascii="Times New Roman" w:eastAsia="Times New Roman" w:hAnsi="Times New Roman" w:cs="Times New Roman"/>
-                <w:lang w:eastAsia="ru-RU"/>
-              </w:rPr>
-              <w:t>Описание параметра</w:t>
-            </w:r>
-          </w:p>
-        </w:tc>
-      </w:tr>
-      <w:tr>
-        <w:trPr>
-          <w:tblCellSpacing w:w="15" w:type="dxa"/>
-        </w:trPr>
-        <w:tc>
-          <w:tcPr>
-            <w:tcW w:w="0" w:type="auto"/>
-            <w:vAlign w:val="center"/>
-            <w:hideMark/>
-          </w:tcPr>
-          <w:p>
-            <w:pPr>
-              <w:spacing w:before="100" w:beforeAutospacing="1" w:after="100" w:afterAutospacing="1" w:line="360" w:lineRule="auto"/>
-              <w:jc w:val="both"/>
-              <w:rPr>
-                <w:rFonts w:ascii="Times New Roman" w:eastAsia="Times New Roman" w:hAnsi="Times New Roman" w:cs="Times New Roman"/>
-                <w:lang w:eastAsia="ru-RU"/>
-              </w:rPr>
-            </w:pPr>
-            <w:r>
-              <w:rPr>
-                <w:rFonts w:ascii="Times New Roman" w:eastAsia="Times New Roman" w:hAnsi="Times New Roman" w:cs="Times New Roman"/>
-                <w:lang w:eastAsia="ru-RU"/>
-              </w:rPr>
-              <w:t>Категории</w:t>
-            </w:r>
-          </w:p>
-        </w:tc>
-        <w:tc>
-          <w:tcPr>
-            <w:tcW w:w="0" w:type="auto"/>
-            <w:vAlign w:val="center"/>
-            <w:hideMark/>
+          </w:tcPr>
+          <w:p>
+            <w:pPr>
+              <w:spacing w:before="100" w:beforeAutospacing="1" w:after="100" w:afterAutospacing="1" w:line="360" w:lineRule="auto"/>
+              <w:jc w:val="both"/>
+              <w:rPr>
+                <w:rFonts w:ascii="Times New Roman" w:eastAsia="Times New Roman" w:hAnsi="Times New Roman" w:cs="Times New Roman"/>
+                <w:lang w:eastAsia="ru-RU"/>
+              </w:rPr>
+            </w:pPr>
+            <w:proofErr w:type="spellStart"/>
+            <w:r>
+              <w:rPr>
+                <w:rFonts w:ascii="Times New Roman" w:eastAsia="Times New Roman" w:hAnsi="Times New Roman" w:cs="Times New Roman"/>
+                <w:lang w:eastAsia="ru-RU"/>
+              </w:rPr>
+              <w:t>БанковскийСчет</w:t>
+            </w:r>
+            <w:proofErr w:type="spellEnd"/>
+          </w:p>
+        </w:tc>
+        <w:tc>
+          <w:tcPr>
+            <w:tcW w:w="0" w:type="auto"/>
+            <w:vAlign w:val="center"/>
           </w:tcPr>
           <w:p>
             <w:pPr>
@@ -4847,47 +3871,45 @@
           <w:tcPr>
             <w:tcW w:w="0" w:type="auto"/>
             <w:vAlign w:val="center"/>
-            <w:hideMark/>
-          </w:tcPr>
-          <w:p>
-            <w:pPr>
-              <w:spacing w:before="100" w:beforeAutospacing="1" w:after="100" w:afterAutospacing="1" w:line="360" w:lineRule="auto"/>
-              <w:jc w:val="both"/>
-              <w:rPr>
-                <w:rFonts w:ascii="Times New Roman" w:eastAsia="Times New Roman" w:hAnsi="Times New Roman" w:cs="Times New Roman"/>
-                <w:lang w:eastAsia="ru-RU"/>
-              </w:rPr>
-            </w:pPr>
-            <w:r>
-              <w:rPr>
-                <w:rFonts w:ascii="Times New Roman" w:eastAsia="Times New Roman" w:hAnsi="Times New Roman" w:cs="Times New Roman"/>
-                <w:lang w:eastAsia="ru-RU"/>
-              </w:rPr>
-              <w:t>30</w:t>
-            </w:r>
-          </w:p>
-        </w:tc>
-        <w:tc>
-          <w:tcPr>
-            <w:tcW w:w="0" w:type="auto"/>
-            <w:vAlign w:val="center"/>
-            <w:hideMark/>
-          </w:tcPr>
-          <w:p>
-            <w:pPr>
-              <w:spacing w:before="100" w:beforeAutospacing="1" w:after="100" w:afterAutospacing="1" w:line="360" w:lineRule="auto"/>
-              <w:jc w:val="both"/>
-              <w:rPr>
-                <w:rFonts w:ascii="Times New Roman" w:eastAsia="Times New Roman" w:hAnsi="Times New Roman" w:cs="Times New Roman"/>
-                <w:lang w:eastAsia="ru-RU"/>
-              </w:rPr>
-            </w:pPr>
-            <w:r>
-              <w:rPr>
-                <w:rFonts w:ascii="Times New Roman" w:eastAsia="Times New Roman" w:hAnsi="Times New Roman" w:cs="Times New Roman"/>
-                <w:lang w:eastAsia="ru-RU"/>
-              </w:rPr>
-              <w:t>Хранение списка категории</w:t>
+          </w:tcPr>
+          <w:p>
+            <w:pPr>
+              <w:spacing w:before="100" w:beforeAutospacing="1" w:after="100" w:afterAutospacing="1" w:line="360" w:lineRule="auto"/>
+              <w:jc w:val="both"/>
+              <w:rPr>
+                <w:rFonts w:ascii="Times New Roman" w:eastAsia="Times New Roman" w:hAnsi="Times New Roman" w:cs="Times New Roman"/>
+                <w:lang w:eastAsia="ru-RU"/>
+              </w:rPr>
+            </w:pPr>
+            <w:r>
+              <w:rPr>
+                <w:rFonts w:ascii="Times New Roman" w:eastAsia="Times New Roman" w:hAnsi="Times New Roman" w:cs="Times New Roman"/>
+                <w:lang w:eastAsia="ru-RU"/>
+              </w:rPr>
+              <w:t>255</w:t>
+            </w:r>
+          </w:p>
+        </w:tc>
+        <w:tc>
+          <w:tcPr>
+            <w:tcW w:w="0" w:type="auto"/>
+            <w:vAlign w:val="center"/>
+          </w:tcPr>
+          <w:p>
+            <w:pPr>
+              <w:spacing w:before="100" w:beforeAutospacing="1" w:after="100" w:afterAutospacing="1" w:line="360" w:lineRule="auto"/>
+              <w:jc w:val="both"/>
+              <w:rPr>
+                <w:rFonts w:ascii="Times New Roman" w:eastAsia="Times New Roman" w:hAnsi="Times New Roman" w:cs="Times New Roman"/>
+                <w:lang w:eastAsia="ru-RU"/>
+              </w:rPr>
+            </w:pPr>
+            <w:r>
+              <w:rPr>
+                <w:rFonts w:ascii="Times New Roman" w:eastAsia="Times New Roman" w:hAnsi="Times New Roman" w:cs="Times New Roman"/>
+                <w:lang w:eastAsia="ru-RU"/>
+              </w:rPr>
+              <w:t>Счет сотрудника в банке</w:t>
             </w:r>
           </w:p>
         </w:tc>
@@ -4905,530 +3927,6 @@
       <w:r>
         <w:rPr>
           <w:rFonts w:ascii="Times New Roman" w:eastAsia="Times New Roman" w:hAnsi="Times New Roman" w:cs="Times New Roman"/>
-          <w:lang w:eastAsia="ru-RU"/>
-        </w:rPr>
-        <w:t>Таблица 8_Маршрут</w:t>
-      </w:r>
-    </w:p>
-    <w:tbl>
-      <w:tblPr>
-        <w:tblW w:w="0" w:type="auto"/>
-        <w:tblCellSpacing w:w="15" w:type="dxa"/>
-        <w:tblCellMar>
-          <w:top w:w="15" w:type="dxa"/>
-          <w:left w:w="15" w:type="dxa"/>
-          <w:bottom w:w="15" w:type="dxa"/>
-          <w:right w:w="15" w:type="dxa"/>
-        </w:tblCellMar>
-        <w:tblLook w:val="04A0" w:firstRow="1" w:lastRow="0" w:firstColumn="1" w:lastColumn="0" w:noHBand="0" w:noVBand="1"/>
-      </w:tblPr>
-      <w:tblGrid>
-        <w:gridCol w:w="2145"/>
-        <w:gridCol w:w="1165"/>
-        <w:gridCol w:w="774"/>
-        <w:gridCol w:w="2795"/>
-      </w:tblGrid>
-      <w:tr>
-        <w:trPr>
-          <w:gridAfter w:val="3"/>
-          <w:tblCellSpacing w:w="15" w:type="dxa"/>
-        </w:trPr>
-        <w:tc>
-          <w:tcPr>
-            <w:tcW w:w="0" w:type="auto"/>
-            <w:vAlign w:val="center"/>
-            <w:hideMark/>
-          </w:tcPr>
-          <w:p>
-            <w:pPr>
-              <w:spacing w:line="360" w:lineRule="auto"/>
-              <w:jc w:val="both"/>
-              <w:rPr>
-                <w:rFonts w:ascii="Times New Roman" w:eastAsia="Times New Roman" w:hAnsi="Times New Roman" w:cs="Times New Roman"/>
-                <w:lang w:eastAsia="ru-RU"/>
-              </w:rPr>
-            </w:pPr>
-          </w:p>
-        </w:tc>
-      </w:tr>
-      <w:tr>
-        <w:trPr>
-          <w:tblCellSpacing w:w="15" w:type="dxa"/>
-        </w:trPr>
-        <w:tc>
-          <w:tcPr>
-            <w:tcW w:w="0" w:type="auto"/>
-            <w:vAlign w:val="center"/>
-            <w:hideMark/>
-          </w:tcPr>
-          <w:p>
-            <w:pPr>
-              <w:spacing w:before="100" w:beforeAutospacing="1" w:after="100" w:afterAutospacing="1" w:line="360" w:lineRule="auto"/>
-              <w:jc w:val="both"/>
-              <w:rPr>
-                <w:rFonts w:ascii="Times New Roman" w:eastAsia="Times New Roman" w:hAnsi="Times New Roman" w:cs="Times New Roman"/>
-                <w:lang w:eastAsia="ru-RU"/>
-              </w:rPr>
-            </w:pPr>
-            <w:r>
-              <w:rPr>
-                <w:rFonts w:ascii="Times New Roman" w:eastAsia="Times New Roman" w:hAnsi="Times New Roman" w:cs="Times New Roman"/>
-                <w:lang w:eastAsia="ru-RU"/>
-              </w:rPr>
-              <w:t>Название параметра</w:t>
-            </w:r>
-          </w:p>
-        </w:tc>
-        <w:tc>
-          <w:tcPr>
-            <w:tcW w:w="0" w:type="auto"/>
-            <w:vAlign w:val="center"/>
-            <w:hideMark/>
-          </w:tcPr>
-          <w:p>
-            <w:pPr>
-              <w:spacing w:before="100" w:beforeAutospacing="1" w:after="100" w:afterAutospacing="1" w:line="360" w:lineRule="auto"/>
-              <w:jc w:val="both"/>
-              <w:rPr>
-                <w:rFonts w:ascii="Times New Roman" w:eastAsia="Times New Roman" w:hAnsi="Times New Roman" w:cs="Times New Roman"/>
-                <w:lang w:eastAsia="ru-RU"/>
-              </w:rPr>
-            </w:pPr>
-            <w:r>
-              <w:rPr>
-                <w:rFonts w:ascii="Times New Roman" w:eastAsia="Times New Roman" w:hAnsi="Times New Roman" w:cs="Times New Roman"/>
-                <w:lang w:eastAsia="ru-RU"/>
-              </w:rPr>
-              <w:t>Тип</w:t>
-            </w:r>
-          </w:p>
-        </w:tc>
-        <w:tc>
-          <w:tcPr>
-            <w:tcW w:w="0" w:type="auto"/>
-            <w:vAlign w:val="center"/>
-            <w:hideMark/>
-          </w:tcPr>
-          <w:p>
-            <w:pPr>
-              <w:spacing w:before="100" w:beforeAutospacing="1" w:after="100" w:afterAutospacing="1" w:line="360" w:lineRule="auto"/>
-              <w:jc w:val="both"/>
-              <w:rPr>
-                <w:rFonts w:ascii="Times New Roman" w:eastAsia="Times New Roman" w:hAnsi="Times New Roman" w:cs="Times New Roman"/>
-                <w:lang w:eastAsia="ru-RU"/>
-              </w:rPr>
-            </w:pPr>
-            <w:r>
-              <w:rPr>
-                <w:rFonts w:ascii="Times New Roman" w:eastAsia="Times New Roman" w:hAnsi="Times New Roman" w:cs="Times New Roman"/>
-                <w:lang w:eastAsia="ru-RU"/>
-              </w:rPr>
-              <w:t>Размер</w:t>
-            </w:r>
-          </w:p>
-        </w:tc>
-        <w:tc>
-          <w:tcPr>
-            <w:tcW w:w="0" w:type="auto"/>
-            <w:vAlign w:val="center"/>
-            <w:hideMark/>
-          </w:tcPr>
-          <w:p>
-            <w:pPr>
-              <w:spacing w:before="100" w:beforeAutospacing="1" w:after="100" w:afterAutospacing="1" w:line="360" w:lineRule="auto"/>
-              <w:jc w:val="both"/>
-              <w:rPr>
-                <w:rFonts w:ascii="Times New Roman" w:eastAsia="Times New Roman" w:hAnsi="Times New Roman" w:cs="Times New Roman"/>
-                <w:lang w:eastAsia="ru-RU"/>
-              </w:rPr>
-            </w:pPr>
-            <w:r>
-              <w:rPr>
-                <w:rFonts w:ascii="Times New Roman" w:eastAsia="Times New Roman" w:hAnsi="Times New Roman" w:cs="Times New Roman"/>
-                <w:lang w:eastAsia="ru-RU"/>
-              </w:rPr>
-              <w:t>Описание параметра</w:t>
-            </w:r>
-          </w:p>
-        </w:tc>
-      </w:tr>
-      <w:tr>
-        <w:trPr>
-          <w:tblCellSpacing w:w="15" w:type="dxa"/>
-        </w:trPr>
-        <w:tc>
-          <w:tcPr>
-            <w:tcW w:w="0" w:type="auto"/>
-            <w:vAlign w:val="center"/>
-            <w:hideMark/>
-          </w:tcPr>
-          <w:p>
-            <w:pPr>
-              <w:spacing w:before="100" w:beforeAutospacing="1" w:after="100" w:afterAutospacing="1" w:line="360" w:lineRule="auto"/>
-              <w:jc w:val="both"/>
-              <w:rPr>
-                <w:rFonts w:ascii="Times New Roman" w:eastAsia="Times New Roman" w:hAnsi="Times New Roman" w:cs="Times New Roman"/>
-                <w:lang w:eastAsia="ru-RU"/>
-              </w:rPr>
-            </w:pPr>
-            <w:r>
-              <w:rPr>
-                <w:rFonts w:ascii="Times New Roman" w:eastAsia="Times New Roman" w:hAnsi="Times New Roman" w:cs="Times New Roman"/>
-                <w:lang w:eastAsia="ru-RU"/>
-              </w:rPr>
-              <w:t>Маршрут</w:t>
-            </w:r>
-          </w:p>
-        </w:tc>
-        <w:tc>
-          <w:tcPr>
-            <w:tcW w:w="0" w:type="auto"/>
-            <w:vAlign w:val="center"/>
-            <w:hideMark/>
-          </w:tcPr>
-          <w:p>
-            <w:pPr>
-              <w:spacing w:before="100" w:beforeAutospacing="1" w:after="100" w:afterAutospacing="1" w:line="360" w:lineRule="auto"/>
-              <w:jc w:val="both"/>
-              <w:rPr>
-                <w:rFonts w:ascii="Times New Roman" w:eastAsia="Times New Roman" w:hAnsi="Times New Roman" w:cs="Times New Roman"/>
-                <w:lang w:eastAsia="ru-RU"/>
-              </w:rPr>
-            </w:pPr>
-            <w:r>
-              <w:rPr>
-                <w:rFonts w:ascii="Times New Roman" w:eastAsia="Times New Roman" w:hAnsi="Times New Roman" w:cs="Times New Roman"/>
-                <w:lang w:eastAsia="ru-RU"/>
-              </w:rPr>
-              <w:t>Текстовый</w:t>
-            </w:r>
-          </w:p>
-        </w:tc>
-        <w:tc>
-          <w:tcPr>
-            <w:tcW w:w="0" w:type="auto"/>
-            <w:vAlign w:val="center"/>
-            <w:hideMark/>
-          </w:tcPr>
-          <w:p>
-            <w:pPr>
-              <w:spacing w:before="100" w:beforeAutospacing="1" w:after="100" w:afterAutospacing="1" w:line="360" w:lineRule="auto"/>
-              <w:jc w:val="both"/>
-              <w:rPr>
-                <w:rFonts w:ascii="Times New Roman" w:eastAsia="Times New Roman" w:hAnsi="Times New Roman" w:cs="Times New Roman"/>
-                <w:lang w:eastAsia="ru-RU"/>
-              </w:rPr>
-            </w:pPr>
-            <w:r>
-              <w:rPr>
-                <w:rFonts w:ascii="Times New Roman" w:eastAsia="Times New Roman" w:hAnsi="Times New Roman" w:cs="Times New Roman"/>
-                <w:lang w:eastAsia="ru-RU"/>
-              </w:rPr>
-              <w:t>30</w:t>
-            </w:r>
-          </w:p>
-        </w:tc>
-        <w:tc>
-          <w:tcPr>
-            <w:tcW w:w="0" w:type="auto"/>
-            <w:vAlign w:val="center"/>
-            <w:hideMark/>
-          </w:tcPr>
-          <w:p>
-            <w:pPr>
-              <w:spacing w:before="100" w:beforeAutospacing="1" w:after="100" w:afterAutospacing="1" w:line="360" w:lineRule="auto"/>
-              <w:jc w:val="both"/>
-              <w:rPr>
-                <w:rFonts w:ascii="Times New Roman" w:eastAsia="Times New Roman" w:hAnsi="Times New Roman" w:cs="Times New Roman"/>
-                <w:lang w:eastAsia="ru-RU"/>
-              </w:rPr>
-            </w:pPr>
-            <w:r>
-              <w:rPr>
-                <w:rFonts w:ascii="Times New Roman" w:eastAsia="Times New Roman" w:hAnsi="Times New Roman" w:cs="Times New Roman"/>
-                <w:lang w:eastAsia="ru-RU"/>
-              </w:rPr>
-              <w:t>Хранение списка маршрут</w:t>
-            </w:r>
-          </w:p>
-        </w:tc>
-      </w:tr>
-    </w:tbl>
-    <w:p>
-      <w:pPr>
-        <w:spacing w:before="100" w:beforeAutospacing="1" w:after="100" w:afterAutospacing="1" w:line="360" w:lineRule="auto"/>
-        <w:jc w:val="both"/>
-        <w:rPr>
-          <w:rFonts w:ascii="Times New Roman" w:eastAsia="Times New Roman" w:hAnsi="Times New Roman" w:cs="Times New Roman"/>
-          <w:lang w:eastAsia="ru-RU"/>
-        </w:rPr>
-      </w:pPr>
-      <w:r>
-        <w:rPr>
-          <w:rFonts w:ascii="Times New Roman" w:eastAsia="Times New Roman" w:hAnsi="Times New Roman" w:cs="Times New Roman"/>
-          <w:lang w:eastAsia="ru-RU"/>
-        </w:rPr>
-        <w:t>Таблица 9_ТоннажАвто</w:t>
-      </w:r>
-    </w:p>
-    <w:tbl>
-      <w:tblPr>
-        <w:tblW w:w="0" w:type="auto"/>
-        <w:tblCellSpacing w:w="15" w:type="dxa"/>
-        <w:tblCellMar>
-          <w:top w:w="15" w:type="dxa"/>
-          <w:left w:w="15" w:type="dxa"/>
-          <w:bottom w:w="15" w:type="dxa"/>
-          <w:right w:w="15" w:type="dxa"/>
-        </w:tblCellMar>
-        <w:tblLook w:val="04A0" w:firstRow="1" w:lastRow="0" w:firstColumn="1" w:lastColumn="0" w:noHBand="0" w:noVBand="1"/>
-      </w:tblPr>
-      <w:tblGrid>
-        <w:gridCol w:w="2145"/>
-        <w:gridCol w:w="1165"/>
-        <w:gridCol w:w="774"/>
-        <w:gridCol w:w="3254"/>
-      </w:tblGrid>
-      <w:tr>
-        <w:trPr>
-          <w:gridAfter w:val="3"/>
-          <w:tblCellSpacing w:w="15" w:type="dxa"/>
-        </w:trPr>
-        <w:tc>
-          <w:tcPr>
-            <w:tcW w:w="0" w:type="auto"/>
-            <w:vAlign w:val="center"/>
-            <w:hideMark/>
-          </w:tcPr>
-          <w:p>
-            <w:pPr>
-              <w:spacing w:line="360" w:lineRule="auto"/>
-              <w:jc w:val="both"/>
-              <w:rPr>
-                <w:rFonts w:ascii="Times New Roman" w:eastAsia="Times New Roman" w:hAnsi="Times New Roman" w:cs="Times New Roman"/>
-                <w:lang w:eastAsia="ru-RU"/>
-              </w:rPr>
-            </w:pPr>
-          </w:p>
-        </w:tc>
-      </w:tr>
-      <w:tr>
-        <w:trPr>
-          <w:tblCellSpacing w:w="15" w:type="dxa"/>
-        </w:trPr>
-        <w:tc>
-          <w:tcPr>
-            <w:tcW w:w="0" w:type="auto"/>
-            <w:vAlign w:val="center"/>
-            <w:hideMark/>
-          </w:tcPr>
-          <w:p>
-            <w:pPr>
-              <w:spacing w:before="100" w:beforeAutospacing="1" w:after="100" w:afterAutospacing="1" w:line="360" w:lineRule="auto"/>
-              <w:jc w:val="both"/>
-              <w:rPr>
-                <w:rFonts w:ascii="Times New Roman" w:eastAsia="Times New Roman" w:hAnsi="Times New Roman" w:cs="Times New Roman"/>
-                <w:lang w:eastAsia="ru-RU"/>
-              </w:rPr>
-            </w:pPr>
-            <w:r>
-              <w:rPr>
-                <w:rFonts w:ascii="Times New Roman" w:eastAsia="Times New Roman" w:hAnsi="Times New Roman" w:cs="Times New Roman"/>
-                <w:lang w:eastAsia="ru-RU"/>
-              </w:rPr>
-              <w:t>Название параметра</w:t>
-            </w:r>
-          </w:p>
-        </w:tc>
-        <w:tc>
-          <w:tcPr>
-            <w:tcW w:w="0" w:type="auto"/>
-            <w:vAlign w:val="center"/>
-            <w:hideMark/>
-          </w:tcPr>
-          <w:p>
-            <w:pPr>
-              <w:spacing w:before="100" w:beforeAutospacing="1" w:after="100" w:afterAutospacing="1" w:line="360" w:lineRule="auto"/>
-              <w:jc w:val="both"/>
-              <w:rPr>
-                <w:rFonts w:ascii="Times New Roman" w:eastAsia="Times New Roman" w:hAnsi="Times New Roman" w:cs="Times New Roman"/>
-                <w:lang w:eastAsia="ru-RU"/>
-              </w:rPr>
-            </w:pPr>
-            <w:r>
-              <w:rPr>
-                <w:rFonts w:ascii="Times New Roman" w:eastAsia="Times New Roman" w:hAnsi="Times New Roman" w:cs="Times New Roman"/>
-                <w:lang w:eastAsia="ru-RU"/>
-              </w:rPr>
-              <w:t>Тип</w:t>
-            </w:r>
-          </w:p>
-        </w:tc>
-        <w:tc>
-          <w:tcPr>
-            <w:tcW w:w="0" w:type="auto"/>
-            <w:vAlign w:val="center"/>
-            <w:hideMark/>
-          </w:tcPr>
-          <w:p>
-            <w:pPr>
-              <w:spacing w:before="100" w:beforeAutospacing="1" w:after="100" w:afterAutospacing="1" w:line="360" w:lineRule="auto"/>
-              <w:jc w:val="both"/>
-              <w:rPr>
-                <w:rFonts w:ascii="Times New Roman" w:eastAsia="Times New Roman" w:hAnsi="Times New Roman" w:cs="Times New Roman"/>
-                <w:lang w:eastAsia="ru-RU"/>
-              </w:rPr>
-            </w:pPr>
-            <w:r>
-              <w:rPr>
-                <w:rFonts w:ascii="Times New Roman" w:eastAsia="Times New Roman" w:hAnsi="Times New Roman" w:cs="Times New Roman"/>
-                <w:lang w:eastAsia="ru-RU"/>
-              </w:rPr>
-              <w:t>Размер</w:t>
-            </w:r>
-          </w:p>
-        </w:tc>
-        <w:tc>
-          <w:tcPr>
-            <w:tcW w:w="0" w:type="auto"/>
-            <w:vAlign w:val="center"/>
-            <w:hideMark/>
-          </w:tcPr>
-          <w:p>
-            <w:pPr>
-              <w:spacing w:before="100" w:beforeAutospacing="1" w:after="100" w:afterAutospacing="1" w:line="360" w:lineRule="auto"/>
-              <w:jc w:val="both"/>
-              <w:rPr>
-                <w:rFonts w:ascii="Times New Roman" w:eastAsia="Times New Roman" w:hAnsi="Times New Roman" w:cs="Times New Roman"/>
-                <w:lang w:eastAsia="ru-RU"/>
-              </w:rPr>
-            </w:pPr>
-            <w:r>
-              <w:rPr>
-                <w:rFonts w:ascii="Times New Roman" w:eastAsia="Times New Roman" w:hAnsi="Times New Roman" w:cs="Times New Roman"/>
-                <w:lang w:eastAsia="ru-RU"/>
-              </w:rPr>
-              <w:t>Описание параметра</w:t>
-            </w:r>
-          </w:p>
-        </w:tc>
-      </w:tr>
-      <w:tr>
-        <w:trPr>
-          <w:tblCellSpacing w:w="15" w:type="dxa"/>
-        </w:trPr>
-        <w:tc>
-          <w:tcPr>
-            <w:tcW w:w="0" w:type="auto"/>
-            <w:vAlign w:val="center"/>
-            <w:hideMark/>
-          </w:tcPr>
-          <w:p>
-            <w:pPr>
-              <w:spacing w:before="100" w:beforeAutospacing="1" w:after="100" w:afterAutospacing="1" w:line="360" w:lineRule="auto"/>
-              <w:jc w:val="both"/>
-              <w:rPr>
-                <w:rFonts w:ascii="Times New Roman" w:eastAsia="Times New Roman" w:hAnsi="Times New Roman" w:cs="Times New Roman"/>
-                <w:lang w:eastAsia="ru-RU"/>
-              </w:rPr>
-            </w:pPr>
-            <w:proofErr w:type="spellStart"/>
-            <w:r>
-              <w:rPr>
-                <w:rFonts w:ascii="Times New Roman" w:eastAsia="Times New Roman" w:hAnsi="Times New Roman" w:cs="Times New Roman"/>
-                <w:lang w:eastAsia="ru-RU"/>
-              </w:rPr>
-              <w:t>ТоннажАвто</w:t>
-            </w:r>
-            <w:proofErr w:type="spellEnd"/>
-          </w:p>
-        </w:tc>
-        <w:tc>
-          <w:tcPr>
-            <w:tcW w:w="0" w:type="auto"/>
-            <w:vAlign w:val="center"/>
-            <w:hideMark/>
-          </w:tcPr>
-          <w:p>
-            <w:pPr>
-              <w:spacing w:before="100" w:beforeAutospacing="1" w:after="100" w:afterAutospacing="1" w:line="360" w:lineRule="auto"/>
-              <w:jc w:val="both"/>
-              <w:rPr>
-                <w:rFonts w:ascii="Times New Roman" w:eastAsia="Times New Roman" w:hAnsi="Times New Roman" w:cs="Times New Roman"/>
-                <w:lang w:eastAsia="ru-RU"/>
-              </w:rPr>
-            </w:pPr>
-            <w:r>
-              <w:rPr>
-                <w:rFonts w:ascii="Times New Roman" w:eastAsia="Times New Roman" w:hAnsi="Times New Roman" w:cs="Times New Roman"/>
-                <w:lang w:eastAsia="ru-RU"/>
-              </w:rPr>
-              <w:t>Текстовый</w:t>
-            </w:r>
-          </w:p>
-        </w:tc>
-        <w:tc>
-          <w:tcPr>
-            <w:tcW w:w="0" w:type="auto"/>
-            <w:vAlign w:val="center"/>
-            <w:hideMark/>
-          </w:tcPr>
-          <w:p>
-            <w:pPr>
-              <w:spacing w:before="100" w:beforeAutospacing="1" w:after="100" w:afterAutospacing="1" w:line="360" w:lineRule="auto"/>
-              <w:jc w:val="both"/>
-              <w:rPr>
-                <w:rFonts w:ascii="Times New Roman" w:eastAsia="Times New Roman" w:hAnsi="Times New Roman" w:cs="Times New Roman"/>
-                <w:lang w:eastAsia="ru-RU"/>
-              </w:rPr>
-            </w:pPr>
-            <w:r>
-              <w:rPr>
-                <w:rFonts w:ascii="Times New Roman" w:eastAsia="Times New Roman" w:hAnsi="Times New Roman" w:cs="Times New Roman"/>
-                <w:lang w:eastAsia="ru-RU"/>
-              </w:rPr>
-              <w:t>30</w:t>
-            </w:r>
-          </w:p>
-        </w:tc>
-        <w:tc>
-          <w:tcPr>
-            <w:tcW w:w="0" w:type="auto"/>
-            <w:vAlign w:val="center"/>
-            <w:hideMark/>
-          </w:tcPr>
-          <w:p>
-            <w:pPr>
-              <w:spacing w:before="100" w:beforeAutospacing="1" w:after="100" w:afterAutospacing="1" w:line="360" w:lineRule="auto"/>
-              <w:jc w:val="both"/>
-              <w:rPr>
-                <w:rFonts w:ascii="Times New Roman" w:eastAsia="Times New Roman" w:hAnsi="Times New Roman" w:cs="Times New Roman"/>
-                <w:lang w:eastAsia="ru-RU"/>
-              </w:rPr>
-            </w:pPr>
-            <w:r>
-              <w:rPr>
-                <w:rFonts w:ascii="Times New Roman" w:eastAsia="Times New Roman" w:hAnsi="Times New Roman" w:cs="Times New Roman"/>
-                <w:lang w:eastAsia="ru-RU"/>
-              </w:rPr>
-              <w:t>Хранение списка Тоннаж Авто</w:t>
-            </w:r>
-          </w:p>
-        </w:tc>
-      </w:tr>
-    </w:tbl>
-    <w:p>
-      <w:pPr>
-        <w:spacing w:before="100" w:beforeAutospacing="1" w:after="100" w:afterAutospacing="1" w:line="360" w:lineRule="auto"/>
-        <w:jc w:val="both"/>
-        <w:rPr>
-          <w:rFonts w:ascii="Times New Roman" w:eastAsia="Times New Roman" w:hAnsi="Times New Roman" w:cs="Times New Roman"/>
-          <w:lang w:eastAsia="ru-RU"/>
-        </w:rPr>
-      </w:pPr>
-      <w:r>
-        <w:rPr>
-          <w:rFonts w:ascii="Times New Roman" w:eastAsia="Times New Roman" w:hAnsi="Times New Roman" w:cs="Times New Roman"/>
           <w:b/>
           <w:bCs/>
           <w:lang w:eastAsia="ru-RU"/>
@@ -5522,41 +4020,41 @@
           <w:rFonts w:ascii="Times New Roman" w:eastAsia="Times New Roman" w:hAnsi="Times New Roman" w:cs="Times New Roman"/>
           <w:lang w:eastAsia="ru-RU"/>
         </w:rPr>
+        <w:t>1) Своевременным ведение БД;</w:t>
+      </w:r>
+    </w:p>
+    <w:p>
+      <w:pPr>
+        <w:spacing w:before="100" w:beforeAutospacing="1" w:after="100" w:afterAutospacing="1" w:line="360" w:lineRule="auto"/>
+        <w:jc w:val="both"/>
+        <w:rPr>
+          <w:rFonts w:ascii="Times New Roman" w:eastAsia="Times New Roman" w:hAnsi="Times New Roman" w:cs="Times New Roman"/>
+          <w:lang w:eastAsia="ru-RU"/>
+        </w:rPr>
+      </w:pPr>
+      <w:r>
+        <w:rPr>
+          <w:rFonts w:ascii="Times New Roman" w:eastAsia="Times New Roman" w:hAnsi="Times New Roman" w:cs="Times New Roman"/>
+          <w:lang w:eastAsia="ru-RU"/>
+        </w:rPr>
+        <w:t>2) Организацией бесперебойного питания серверного и коммуникационного оборудования;</w:t>
+      </w:r>
+    </w:p>
+    <w:p>
+      <w:pPr>
+        <w:spacing w:before="100" w:beforeAutospacing="1" w:after="100" w:afterAutospacing="1" w:line="360" w:lineRule="auto"/>
+        <w:jc w:val="both"/>
+        <w:rPr>
+          <w:rFonts w:ascii="Times New Roman" w:eastAsia="Times New Roman" w:hAnsi="Times New Roman" w:cs="Times New Roman"/>
+          <w:lang w:eastAsia="ru-RU"/>
+        </w:rPr>
+      </w:pPr>
+      <w:r>
+        <w:rPr>
+          <w:rFonts w:ascii="Times New Roman" w:eastAsia="Times New Roman" w:hAnsi="Times New Roman" w:cs="Times New Roman"/>
+          <w:lang w:eastAsia="ru-RU"/>
+        </w:rPr>
         <w:lastRenderedPageBreak/>
-        <w:t>1) Своевременным ведение БД;</w:t>
-      </w:r>
-    </w:p>
-    <w:p>
-      <w:pPr>
-        <w:spacing w:before="100" w:beforeAutospacing="1" w:after="100" w:afterAutospacing="1" w:line="360" w:lineRule="auto"/>
-        <w:jc w:val="both"/>
-        <w:rPr>
-          <w:rFonts w:ascii="Times New Roman" w:eastAsia="Times New Roman" w:hAnsi="Times New Roman" w:cs="Times New Roman"/>
-          <w:lang w:eastAsia="ru-RU"/>
-        </w:rPr>
-      </w:pPr>
-      <w:r>
-        <w:rPr>
-          <w:rFonts w:ascii="Times New Roman" w:eastAsia="Times New Roman" w:hAnsi="Times New Roman" w:cs="Times New Roman"/>
-          <w:lang w:eastAsia="ru-RU"/>
-        </w:rPr>
-        <w:t>2) Организацией бесперебойного питания серверного и коммуникационного оборудования;</w:t>
-      </w:r>
-    </w:p>
-    <w:p>
-      <w:pPr>
-        <w:spacing w:before="100" w:beforeAutospacing="1" w:after="100" w:afterAutospacing="1" w:line="360" w:lineRule="auto"/>
-        <w:jc w:val="both"/>
-        <w:rPr>
-          <w:rFonts w:ascii="Times New Roman" w:eastAsia="Times New Roman" w:hAnsi="Times New Roman" w:cs="Times New Roman"/>
-          <w:lang w:eastAsia="ru-RU"/>
-        </w:rPr>
-      </w:pPr>
-      <w:r>
-        <w:rPr>
-          <w:rFonts w:ascii="Times New Roman" w:eastAsia="Times New Roman" w:hAnsi="Times New Roman" w:cs="Times New Roman"/>
-          <w:lang w:eastAsia="ru-RU"/>
-        </w:rPr>
         <w:t>3) Использованием лицензионного программного обеспечения.</w:t>
       </w:r>
     </w:p>
@@ -5826,73 +4324,73 @@
           <w:rFonts w:ascii="Times New Roman" w:eastAsia="Times New Roman" w:hAnsi="Times New Roman" w:cs="Times New Roman"/>
           <w:lang w:eastAsia="ru-RU"/>
         </w:rPr>
+        <w:t>Минимальные аппаратные требования:</w:t>
+      </w:r>
+    </w:p>
+    <w:p>
+      <w:pPr>
+        <w:spacing w:before="100" w:beforeAutospacing="1" w:after="100" w:afterAutospacing="1" w:line="360" w:lineRule="auto"/>
+        <w:jc w:val="both"/>
+        <w:rPr>
+          <w:rFonts w:ascii="Times New Roman" w:eastAsia="Times New Roman" w:hAnsi="Times New Roman" w:cs="Times New Roman"/>
+          <w:lang w:eastAsia="ru-RU"/>
+        </w:rPr>
+      </w:pPr>
+      <w:r>
+        <w:rPr>
+          <w:rFonts w:ascii="Times New Roman" w:eastAsia="Times New Roman" w:hAnsi="Times New Roman" w:cs="Times New Roman"/>
+          <w:lang w:eastAsia="ru-RU"/>
+        </w:rPr>
+        <w:t xml:space="preserve">· Процессор </w:t>
+      </w:r>
+      <w:proofErr w:type="spellStart"/>
+      <w:r>
+        <w:rPr>
+          <w:rFonts w:ascii="Times New Roman" w:eastAsia="Times New Roman" w:hAnsi="Times New Roman" w:cs="Times New Roman"/>
+          <w:lang w:eastAsia="ru-RU"/>
+        </w:rPr>
+        <w:t>Intel</w:t>
+      </w:r>
+      <w:proofErr w:type="spellEnd"/>
+      <w:r>
+        <w:rPr>
+          <w:rFonts w:ascii="Times New Roman" w:eastAsia="Times New Roman" w:hAnsi="Times New Roman" w:cs="Times New Roman"/>
+          <w:lang w:eastAsia="ru-RU"/>
+        </w:rPr>
+        <w:t xml:space="preserve"> совместимый, тактовая частота не ниже 500 </w:t>
+      </w:r>
+      <w:proofErr w:type="spellStart"/>
+      <w:r>
+        <w:rPr>
+          <w:rFonts w:ascii="Times New Roman" w:eastAsia="Times New Roman" w:hAnsi="Times New Roman" w:cs="Times New Roman"/>
+          <w:lang w:eastAsia="ru-RU"/>
+        </w:rPr>
+        <w:t>MHz</w:t>
+      </w:r>
+      <w:proofErr w:type="spellEnd"/>
+      <w:r>
+        <w:rPr>
+          <w:rFonts w:ascii="Times New Roman" w:eastAsia="Times New Roman" w:hAnsi="Times New Roman" w:cs="Times New Roman"/>
+          <w:lang w:eastAsia="ru-RU"/>
+        </w:rPr>
+        <w:t>;</w:t>
+      </w:r>
+    </w:p>
+    <w:p>
+      <w:pPr>
+        <w:spacing w:before="100" w:beforeAutospacing="1" w:after="100" w:afterAutospacing="1" w:line="360" w:lineRule="auto"/>
+        <w:jc w:val="both"/>
+        <w:rPr>
+          <w:rFonts w:ascii="Times New Roman" w:eastAsia="Times New Roman" w:hAnsi="Times New Roman" w:cs="Times New Roman"/>
+          <w:lang w:eastAsia="ru-RU"/>
+        </w:rPr>
+      </w:pPr>
+      <w:r>
+        <w:rPr>
+          <w:rFonts w:ascii="Times New Roman" w:eastAsia="Times New Roman" w:hAnsi="Times New Roman" w:cs="Times New Roman"/>
+          <w:lang w:eastAsia="ru-RU"/>
+        </w:rPr>
         <w:lastRenderedPageBreak/>
-        <w:t>Минимальные аппаратные требования:</w:t>
-      </w:r>
-    </w:p>
-    <w:p>
-      <w:pPr>
-        <w:spacing w:before="100" w:beforeAutospacing="1" w:after="100" w:afterAutospacing="1" w:line="360" w:lineRule="auto"/>
-        <w:jc w:val="both"/>
-        <w:rPr>
-          <w:rFonts w:ascii="Times New Roman" w:eastAsia="Times New Roman" w:hAnsi="Times New Roman" w:cs="Times New Roman"/>
-          <w:lang w:eastAsia="ru-RU"/>
-        </w:rPr>
-      </w:pPr>
-      <w:r>
-        <w:rPr>
-          <w:rFonts w:ascii="Times New Roman" w:eastAsia="Times New Roman" w:hAnsi="Times New Roman" w:cs="Times New Roman"/>
-          <w:lang w:eastAsia="ru-RU"/>
-        </w:rPr>
-        <w:t xml:space="preserve">· Процессор </w:t>
-      </w:r>
-      <w:proofErr w:type="spellStart"/>
-      <w:r>
-        <w:rPr>
-          <w:rFonts w:ascii="Times New Roman" w:eastAsia="Times New Roman" w:hAnsi="Times New Roman" w:cs="Times New Roman"/>
-          <w:lang w:eastAsia="ru-RU"/>
-        </w:rPr>
-        <w:t>Intel</w:t>
-      </w:r>
-      <w:proofErr w:type="spellEnd"/>
-      <w:r>
-        <w:rPr>
-          <w:rFonts w:ascii="Times New Roman" w:eastAsia="Times New Roman" w:hAnsi="Times New Roman" w:cs="Times New Roman"/>
-          <w:lang w:eastAsia="ru-RU"/>
-        </w:rPr>
-        <w:t xml:space="preserve"> совместимый, тактовая частота не ниже 500 </w:t>
-      </w:r>
-      <w:proofErr w:type="spellStart"/>
-      <w:r>
-        <w:rPr>
-          <w:rFonts w:ascii="Times New Roman" w:eastAsia="Times New Roman" w:hAnsi="Times New Roman" w:cs="Times New Roman"/>
-          <w:lang w:eastAsia="ru-RU"/>
-        </w:rPr>
-        <w:t>MHz</w:t>
-      </w:r>
-      <w:proofErr w:type="spellEnd"/>
-      <w:r>
-        <w:rPr>
-          <w:rFonts w:ascii="Times New Roman" w:eastAsia="Times New Roman" w:hAnsi="Times New Roman" w:cs="Times New Roman"/>
-          <w:lang w:eastAsia="ru-RU"/>
-        </w:rPr>
-        <w:t>;</w:t>
-      </w:r>
-    </w:p>
-    <w:p>
-      <w:pPr>
-        <w:spacing w:before="100" w:beforeAutospacing="1" w:after="100" w:afterAutospacing="1" w:line="360" w:lineRule="auto"/>
-        <w:jc w:val="both"/>
-        <w:rPr>
-          <w:rFonts w:ascii="Times New Roman" w:eastAsia="Times New Roman" w:hAnsi="Times New Roman" w:cs="Times New Roman"/>
-          <w:lang w:eastAsia="ru-RU"/>
-        </w:rPr>
-      </w:pPr>
-      <w:r>
-        <w:rPr>
-          <w:rFonts w:ascii="Times New Roman" w:eastAsia="Times New Roman" w:hAnsi="Times New Roman" w:cs="Times New Roman"/>
-          <w:lang w:eastAsia="ru-RU"/>
-        </w:rPr>
         <w:t>· Объем свободной оперативной памяти - не менее 512 Мб;</w:t>
       </w:r>
     </w:p>
@@ -6195,7 +4693,6 @@
           <w:bCs/>
           <w:lang w:eastAsia="ru-RU"/>
         </w:rPr>
-        <w:lastRenderedPageBreak/>
         <w:t>4.8.1 Требования к пользовательскому интерфейсу</w:t>
       </w:r>
     </w:p>
@@ -6232,6 +4729,7 @@
           <w:bCs/>
           <w:lang w:eastAsia="ru-RU"/>
         </w:rPr>
+        <w:lastRenderedPageBreak/>
         <w:t>4.8.2 Требования к архивированию и резервному копированию данных</w:t>
       </w:r>
     </w:p>
@@ -6335,110 +4833,6 @@
           <w:lang w:val="en-US" w:eastAsia="ru-RU"/>
         </w:rPr>
         <w:t xml:space="preserve"> </w:t>
-      </w:r>
-    </w:p>
-    <w:p>
-      <w:pPr>
-        <w:spacing w:before="100" w:beforeAutospacing="1" w:after="100" w:afterAutospacing="1" w:line="360" w:lineRule="auto"/>
-        <w:jc w:val="both"/>
-        <w:rPr>
-          <w:rFonts w:ascii="Times New Roman" w:eastAsia="Times New Roman" w:hAnsi="Times New Roman" w:cs="Times New Roman"/>
-          <w:lang w:val="en-US" w:eastAsia="ru-RU"/>
-        </w:rPr>
-      </w:pPr>
-      <w:r>
-        <w:rPr>
-          <w:rFonts w:ascii="Times New Roman" w:eastAsia="Times New Roman" w:hAnsi="Times New Roman" w:cs="Times New Roman"/>
-          <w:lang w:val="en-US" w:eastAsia="ru-RU"/>
-        </w:rPr>
-        <w:drawing>
-          <wp:inline distT="0" distB="0" distL="0" distR="0" wp14:anchorId="6C80E665" wp14:editId="3F1AE154">
-            <wp:extent cx="5940425" cy="3243580"/>
-            <wp:effectExtent l="0" t="0" r="3175" b="0"/>
-            <wp:docPr id="3" name="Рисунок 3" descr="Изображение выглядит как стол&#10;&#10;Автоматически созданное описание"/>
-            <wp:cNvGraphicFramePr>
-              <a:graphicFrameLocks xmlns:a="http://schemas.openxmlformats.org/drawingml/2006/main" noChangeAspect="1"/>
-            </wp:cNvGraphicFramePr>
-            <a:graphic xmlns:a="http://schemas.openxmlformats.org/drawingml/2006/main">
-              <a:graphicData uri="http://schemas.openxmlformats.org/drawingml/2006/picture">
-                <pic:pic xmlns:pic="http://schemas.openxmlformats.org/drawingml/2006/picture">
-                  <pic:nvPicPr>
-                    <pic:cNvPr id="3" name="Рисунок 3" descr="Изображение выглядит как стол&#10;&#10;Автоматически созданное описание"/>
-                    <pic:cNvPicPr/>
-                  </pic:nvPicPr>
-                  <pic:blipFill>
-                    <a:blip r:embed="rId6"/>
-                    <a:stretch>
-                      <a:fillRect/>
-                    </a:stretch>
-                  </pic:blipFill>
-                  <pic:spPr>
-                    <a:xfrm>
-                      <a:off x="0" y="0"/>
-                      <a:ext cx="5940425" cy="3243580"/>
-                    </a:xfrm>
-                    <a:prstGeom prst="rect">
-                      <a:avLst/>
-                    </a:prstGeom>
-                  </pic:spPr>
-                </pic:pic>
-              </a:graphicData>
-            </a:graphic>
-          </wp:inline>
-        </w:drawing>
-      </w:r>
-    </w:p>
-    <w:p>
-      <w:pPr>
-        <w:spacing w:line="360" w:lineRule="auto"/>
-        <w:jc w:val="both"/>
-        <w:rPr>
-          <w:rFonts w:ascii="Times New Roman" w:hAnsi="Times New Roman" w:cs="Times New Roman"/>
-          <w:sz w:val="28"/>
-          <w:szCs w:val="28"/>
-        </w:rPr>
-      </w:pPr>
-      <w:r>
-        <w:rPr>
-          <w:rFonts w:ascii="Times New Roman" w:hAnsi="Times New Roman" w:cs="Times New Roman"/>
-          <w:sz w:val="28"/>
-          <w:szCs w:val="28"/>
-        </w:rPr>
-        <w:drawing>
-          <wp:inline distT="0" distB="0" distL="0" distR="0" wp14:anchorId="376B1766" wp14:editId="2559F4D3">
-            <wp:extent cx="5940425" cy="2334895"/>
-            <wp:effectExtent l="0" t="0" r="3175" b="1905"/>
-            <wp:docPr id="1" name="Рисунок 1" descr="Изображение выглядит как текст&#10;&#10;Автоматически созданное описание"/>
-            <wp:cNvGraphicFramePr>
-              <a:graphicFrameLocks xmlns:a="http://schemas.openxmlformats.org/drawingml/2006/main" noChangeAspect="1"/>
-            </wp:cNvGraphicFramePr>
-            <a:graphic xmlns:a="http://schemas.openxmlformats.org/drawingml/2006/main">
-              <a:graphicData uri="http://schemas.openxmlformats.org/drawingml/2006/picture">
-                <pic:pic xmlns:pic="http://schemas.openxmlformats.org/drawingml/2006/picture">
-                  <pic:nvPicPr>
-                    <pic:cNvPr id="1" name="Рисунок 1" descr="Изображение выглядит как текст&#10;&#10;Автоматически созданное описание"/>
-                    <pic:cNvPicPr/>
-                  </pic:nvPicPr>
-                  <pic:blipFill>
-                    <a:blip r:embed="rId7"/>
-                    <a:stretch>
-                      <a:fillRect/>
-                    </a:stretch>
-                  </pic:blipFill>
-                  <pic:spPr>
-                    <a:xfrm>
-                      <a:off x="0" y="0"/>
-                      <a:ext cx="5940425" cy="2334895"/>
-                    </a:xfrm>
-                    <a:prstGeom prst="rect">
-                      <a:avLst/>
-                    </a:prstGeom>
-                  </pic:spPr>
-                </pic:pic>
-              </a:graphicData>
-            </a:graphic>
-          </wp:inline>
-        </w:drawing>
       </w:r>
     </w:p>
     <w:sectPr>
